--- a/Testes/JUNIT.docx
+++ b/Testes/JUNIT.docx
@@ -20,6 +20,12 @@
     <w:p/>
     <w:p>
       <w:r>
+        <w:t>Versão 1:</w:t>
+      </w:r>
+    </w:p>
+    <w:p/>
+    <w:p>
+      <w:r>
         <w:t xml:space="preserve">Classe fonte em </w:t>
       </w:r>
       <w:proofErr w:type="spellStart"/>
@@ -1768,6 +1774,2009 @@
       </w:r>
     </w:p>
     <w:p>
+      <w:pPr>
+        <w:rPr>
+          <w:lang w:val="en-US"/>
+        </w:rPr>
+      </w:pPr>
+      <w:r>
+        <w:tab/>
+      </w:r>
+      <w:r>
+        <w:rPr>
+          <w:lang w:val="en-US"/>
+        </w:rPr>
+        <w:t xml:space="preserve">void </w:t>
+      </w:r>
+      <w:proofErr w:type="gramStart"/>
+      <w:r>
+        <w:rPr>
+          <w:lang w:val="en-US"/>
+        </w:rPr>
+        <w:t>test(</w:t>
+      </w:r>
+      <w:proofErr w:type="gramEnd"/>
+      <w:r>
+        <w:rPr>
+          <w:lang w:val="en-US"/>
+        </w:rPr>
+        <w:t>) {</w:t>
+      </w:r>
+    </w:p>
+    <w:p>
+      <w:pPr>
+        <w:rPr>
+          <w:lang w:val="en-US"/>
+        </w:rPr>
+      </w:pPr>
+      <w:r>
+        <w:rPr>
+          <w:lang w:val="en-US"/>
+        </w:rPr>
+        <w:tab/>
+      </w:r>
+      <w:r>
+        <w:rPr>
+          <w:lang w:val="en-US"/>
+        </w:rPr>
+        <w:tab/>
+      </w:r>
+      <w:proofErr w:type="gramStart"/>
+      <w:r>
+        <w:rPr>
+          <w:lang w:val="en-US"/>
+        </w:rPr>
+        <w:t>fail(</w:t>
+      </w:r>
+      <w:proofErr w:type="gramEnd"/>
+      <w:r>
+        <w:rPr>
+          <w:lang w:val="en-US"/>
+        </w:rPr>
+        <w:t>"Not yet implemented");</w:t>
+      </w:r>
+    </w:p>
+    <w:p>
+      <w:r>
+        <w:rPr>
+          <w:lang w:val="en-US"/>
+        </w:rPr>
+        <w:tab/>
+      </w:r>
+      <w:r>
+        <w:t>}</w:t>
+      </w:r>
+    </w:p>
+    <w:p>
+      <w:r>
+        <w:t>}</w:t>
+      </w:r>
+    </w:p>
+    <w:p>
+      <w:r>
+        <w:t xml:space="preserve">Erro: </w:t>
+      </w:r>
+      <w:r>
+        <w:t xml:space="preserve">Não consegui implementar a </w:t>
+      </w:r>
+      <w:proofErr w:type="spellStart"/>
+      <w:r>
+        <w:t>JUnit</w:t>
+      </w:r>
+      <w:proofErr w:type="spellEnd"/>
+      <w:r>
+        <w:t xml:space="preserve"> porque tem um problema na classe, falta um </w:t>
+      </w:r>
+      <w:proofErr w:type="spellStart"/>
+      <w:r>
+        <w:t>enum</w:t>
+      </w:r>
+      <w:proofErr w:type="spellEnd"/>
+      <w:r>
+        <w:t xml:space="preserve"> </w:t>
+      </w:r>
+      <w:proofErr w:type="spellStart"/>
+      <w:r>
+        <w:t>class</w:t>
+      </w:r>
+      <w:proofErr w:type="spellEnd"/>
+      <w:r>
+        <w:t xml:space="preserve"> para a validação dos ifs.</w:t>
+      </w:r>
+    </w:p>
+    <w:p/>
+    <w:p>
+      <w:r>
+        <w:lastRenderedPageBreak/>
+        <w:t>Versão 2:</w:t>
+      </w:r>
+    </w:p>
+    <w:p>
+      <w:r>
+        <w:t>JAVA:</w:t>
+      </w:r>
+    </w:p>
+    <w:p>
+      <w:pPr>
+        <w:autoSpaceDE w:val="0"/>
+        <w:autoSpaceDN w:val="0"/>
+        <w:adjustRightInd w:val="0"/>
+        <w:spacing w:after="0" w:line="240" w:lineRule="auto"/>
+        <w:rPr>
+          <w:rFonts w:ascii="Consolas" w:hAnsi="Consolas" w:cs="Consolas"/>
+          <w:sz w:val="20"/>
+          <w:szCs w:val="20"/>
+        </w:rPr>
+      </w:pPr>
+      <w:proofErr w:type="spellStart"/>
+      <w:r>
+        <w:rPr>
+          <w:rFonts w:ascii="Consolas" w:hAnsi="Consolas" w:cs="Consolas"/>
+          <w:b/>
+          <w:bCs/>
+          <w:color w:val="7F0055"/>
+          <w:sz w:val="20"/>
+          <w:szCs w:val="20"/>
+        </w:rPr>
+        <w:t>public</w:t>
+      </w:r>
+      <w:proofErr w:type="spellEnd"/>
+      <w:r>
+        <w:rPr>
+          <w:rFonts w:ascii="Consolas" w:hAnsi="Consolas" w:cs="Consolas"/>
+          <w:color w:val="000000"/>
+          <w:sz w:val="20"/>
+          <w:szCs w:val="20"/>
+        </w:rPr>
+        <w:t xml:space="preserve"> </w:t>
+      </w:r>
+      <w:proofErr w:type="spellStart"/>
+      <w:r>
+        <w:rPr>
+          <w:rFonts w:ascii="Consolas" w:hAnsi="Consolas" w:cs="Consolas"/>
+          <w:b/>
+          <w:bCs/>
+          <w:color w:val="7F0055"/>
+          <w:sz w:val="20"/>
+          <w:szCs w:val="20"/>
+        </w:rPr>
+        <w:t>class</w:t>
+      </w:r>
+      <w:proofErr w:type="spellEnd"/>
+      <w:r>
+        <w:rPr>
+          <w:rFonts w:ascii="Consolas" w:hAnsi="Consolas" w:cs="Consolas"/>
+          <w:color w:val="000000"/>
+          <w:sz w:val="20"/>
+          <w:szCs w:val="20"/>
+        </w:rPr>
+        <w:t xml:space="preserve"> </w:t>
+      </w:r>
+      <w:proofErr w:type="spellStart"/>
+      <w:r>
+        <w:rPr>
+          <w:rFonts w:ascii="Consolas" w:hAnsi="Consolas" w:cs="Consolas"/>
+          <w:color w:val="000000"/>
+          <w:sz w:val="20"/>
+          <w:szCs w:val="20"/>
+        </w:rPr>
+        <w:t>JulgamentoPrisioneiro</w:t>
+      </w:r>
+      <w:proofErr w:type="spellEnd"/>
+      <w:r>
+        <w:rPr>
+          <w:rFonts w:ascii="Consolas" w:hAnsi="Consolas" w:cs="Consolas"/>
+          <w:color w:val="000000"/>
+          <w:sz w:val="20"/>
+          <w:szCs w:val="20"/>
+        </w:rPr>
+        <w:t xml:space="preserve"> {</w:t>
+      </w:r>
+    </w:p>
+    <w:p>
+      <w:pPr>
+        <w:autoSpaceDE w:val="0"/>
+        <w:autoSpaceDN w:val="0"/>
+        <w:adjustRightInd w:val="0"/>
+        <w:spacing w:after="0" w:line="240" w:lineRule="auto"/>
+        <w:rPr>
+          <w:rFonts w:ascii="Consolas" w:hAnsi="Consolas" w:cs="Consolas"/>
+          <w:sz w:val="20"/>
+          <w:szCs w:val="20"/>
+        </w:rPr>
+      </w:pPr>
+      <w:r>
+        <w:rPr>
+          <w:rFonts w:ascii="Consolas" w:hAnsi="Consolas" w:cs="Consolas"/>
+          <w:color w:val="000000"/>
+          <w:sz w:val="20"/>
+          <w:szCs w:val="20"/>
+        </w:rPr>
+        <w:tab/>
+      </w:r>
+      <w:proofErr w:type="spellStart"/>
+      <w:r>
+        <w:rPr>
+          <w:rFonts w:ascii="Consolas" w:hAnsi="Consolas" w:cs="Consolas"/>
+          <w:b/>
+          <w:bCs/>
+          <w:color w:val="7F0055"/>
+          <w:sz w:val="20"/>
+          <w:szCs w:val="20"/>
+        </w:rPr>
+        <w:t>private</w:t>
+      </w:r>
+      <w:proofErr w:type="spellEnd"/>
+      <w:r>
+        <w:rPr>
+          <w:rFonts w:ascii="Consolas" w:hAnsi="Consolas" w:cs="Consolas"/>
+          <w:color w:val="000000"/>
+          <w:sz w:val="20"/>
+          <w:szCs w:val="20"/>
+        </w:rPr>
+        <w:t xml:space="preserve"> </w:t>
+      </w:r>
+      <w:proofErr w:type="spellStart"/>
+      <w:r>
+        <w:rPr>
+          <w:rFonts w:ascii="Consolas" w:hAnsi="Consolas" w:cs="Consolas"/>
+          <w:b/>
+          <w:bCs/>
+          <w:color w:val="7F0055"/>
+          <w:sz w:val="20"/>
+          <w:szCs w:val="20"/>
+        </w:rPr>
+        <w:t>int</w:t>
+      </w:r>
+      <w:proofErr w:type="spellEnd"/>
+      <w:r>
+        <w:rPr>
+          <w:rFonts w:ascii="Consolas" w:hAnsi="Consolas" w:cs="Consolas"/>
+          <w:color w:val="000000"/>
+          <w:sz w:val="20"/>
+          <w:szCs w:val="20"/>
+        </w:rPr>
+        <w:t xml:space="preserve"> </w:t>
+      </w:r>
+      <w:r>
+        <w:rPr>
+          <w:rFonts w:ascii="Consolas" w:hAnsi="Consolas" w:cs="Consolas"/>
+          <w:color w:val="0000C0"/>
+          <w:sz w:val="20"/>
+          <w:szCs w:val="20"/>
+        </w:rPr>
+        <w:t>PENA_INOCENCIA</w:t>
+      </w:r>
+      <w:r>
+        <w:rPr>
+          <w:rFonts w:ascii="Consolas" w:hAnsi="Consolas" w:cs="Consolas"/>
+          <w:color w:val="000000"/>
+          <w:sz w:val="20"/>
+          <w:szCs w:val="20"/>
+        </w:rPr>
+        <w:t xml:space="preserve"> = 10;</w:t>
+      </w:r>
+    </w:p>
+    <w:p>
+      <w:pPr>
+        <w:autoSpaceDE w:val="0"/>
+        <w:autoSpaceDN w:val="0"/>
+        <w:adjustRightInd w:val="0"/>
+        <w:spacing w:after="0" w:line="240" w:lineRule="auto"/>
+        <w:rPr>
+          <w:rFonts w:ascii="Consolas" w:hAnsi="Consolas" w:cs="Consolas"/>
+          <w:sz w:val="20"/>
+          <w:szCs w:val="20"/>
+        </w:rPr>
+      </w:pPr>
+      <w:r>
+        <w:rPr>
+          <w:rFonts w:ascii="Consolas" w:hAnsi="Consolas" w:cs="Consolas"/>
+          <w:color w:val="000000"/>
+          <w:sz w:val="20"/>
+          <w:szCs w:val="20"/>
+        </w:rPr>
+        <w:tab/>
+      </w:r>
+      <w:proofErr w:type="spellStart"/>
+      <w:r>
+        <w:rPr>
+          <w:rFonts w:ascii="Consolas" w:hAnsi="Consolas" w:cs="Consolas"/>
+          <w:b/>
+          <w:bCs/>
+          <w:color w:val="7F0055"/>
+          <w:sz w:val="20"/>
+          <w:szCs w:val="20"/>
+        </w:rPr>
+        <w:t>private</w:t>
+      </w:r>
+      <w:proofErr w:type="spellEnd"/>
+      <w:r>
+        <w:rPr>
+          <w:rFonts w:ascii="Consolas" w:hAnsi="Consolas" w:cs="Consolas"/>
+          <w:color w:val="000000"/>
+          <w:sz w:val="20"/>
+          <w:szCs w:val="20"/>
+        </w:rPr>
+        <w:t xml:space="preserve"> </w:t>
+      </w:r>
+      <w:proofErr w:type="spellStart"/>
+      <w:r>
+        <w:rPr>
+          <w:rFonts w:ascii="Consolas" w:hAnsi="Consolas" w:cs="Consolas"/>
+          <w:b/>
+          <w:bCs/>
+          <w:color w:val="7F0055"/>
+          <w:sz w:val="20"/>
+          <w:szCs w:val="20"/>
+        </w:rPr>
+        <w:t>int</w:t>
+      </w:r>
+      <w:proofErr w:type="spellEnd"/>
+      <w:r>
+        <w:rPr>
+          <w:rFonts w:ascii="Consolas" w:hAnsi="Consolas" w:cs="Consolas"/>
+          <w:color w:val="000000"/>
+          <w:sz w:val="20"/>
+          <w:szCs w:val="20"/>
+        </w:rPr>
+        <w:t xml:space="preserve"> </w:t>
+      </w:r>
+      <w:r>
+        <w:rPr>
+          <w:rFonts w:ascii="Consolas" w:hAnsi="Consolas" w:cs="Consolas"/>
+          <w:color w:val="0000C0"/>
+          <w:sz w:val="20"/>
+          <w:szCs w:val="20"/>
+        </w:rPr>
+        <w:t>PENA_CONDENACAO_MUTUA</w:t>
+      </w:r>
+      <w:r>
+        <w:rPr>
+          <w:rFonts w:ascii="Consolas" w:hAnsi="Consolas" w:cs="Consolas"/>
+          <w:color w:val="000000"/>
+          <w:sz w:val="20"/>
+          <w:szCs w:val="20"/>
+        </w:rPr>
+        <w:t xml:space="preserve"> = 15;</w:t>
+      </w:r>
+    </w:p>
+    <w:p>
+      <w:pPr>
+        <w:autoSpaceDE w:val="0"/>
+        <w:autoSpaceDN w:val="0"/>
+        <w:adjustRightInd w:val="0"/>
+        <w:spacing w:after="0" w:line="240" w:lineRule="auto"/>
+        <w:rPr>
+          <w:rFonts w:ascii="Consolas" w:hAnsi="Consolas" w:cs="Consolas"/>
+          <w:sz w:val="20"/>
+          <w:szCs w:val="20"/>
+        </w:rPr>
+      </w:pPr>
+      <w:r>
+        <w:rPr>
+          <w:rFonts w:ascii="Consolas" w:hAnsi="Consolas" w:cs="Consolas"/>
+          <w:color w:val="000000"/>
+          <w:sz w:val="20"/>
+          <w:szCs w:val="20"/>
+        </w:rPr>
+        <w:tab/>
+      </w:r>
+      <w:proofErr w:type="spellStart"/>
+      <w:r>
+        <w:rPr>
+          <w:rFonts w:ascii="Consolas" w:hAnsi="Consolas" w:cs="Consolas"/>
+          <w:b/>
+          <w:bCs/>
+          <w:color w:val="7F0055"/>
+          <w:sz w:val="20"/>
+          <w:szCs w:val="20"/>
+        </w:rPr>
+        <w:t>private</w:t>
+      </w:r>
+      <w:proofErr w:type="spellEnd"/>
+      <w:r>
+        <w:rPr>
+          <w:rFonts w:ascii="Consolas" w:hAnsi="Consolas" w:cs="Consolas"/>
+          <w:color w:val="000000"/>
+          <w:sz w:val="20"/>
+          <w:szCs w:val="20"/>
+        </w:rPr>
+        <w:t xml:space="preserve"> </w:t>
+      </w:r>
+      <w:proofErr w:type="spellStart"/>
+      <w:r>
+        <w:rPr>
+          <w:rFonts w:ascii="Consolas" w:hAnsi="Consolas" w:cs="Consolas"/>
+          <w:b/>
+          <w:bCs/>
+          <w:color w:val="7F0055"/>
+          <w:sz w:val="20"/>
+          <w:szCs w:val="20"/>
+        </w:rPr>
+        <w:t>int</w:t>
+      </w:r>
+      <w:proofErr w:type="spellEnd"/>
+      <w:r>
+        <w:rPr>
+          <w:rFonts w:ascii="Consolas" w:hAnsi="Consolas" w:cs="Consolas"/>
+          <w:color w:val="000000"/>
+          <w:sz w:val="20"/>
+          <w:szCs w:val="20"/>
+        </w:rPr>
+        <w:t xml:space="preserve"> </w:t>
+      </w:r>
+      <w:r>
+        <w:rPr>
+          <w:rFonts w:ascii="Consolas" w:hAnsi="Consolas" w:cs="Consolas"/>
+          <w:color w:val="0000C0"/>
+          <w:sz w:val="20"/>
+          <w:szCs w:val="20"/>
+        </w:rPr>
+        <w:t>PENA_CONDENACAO_INDIVIDUAL</w:t>
+      </w:r>
+      <w:r>
+        <w:rPr>
+          <w:rFonts w:ascii="Consolas" w:hAnsi="Consolas" w:cs="Consolas"/>
+          <w:color w:val="000000"/>
+          <w:sz w:val="20"/>
+          <w:szCs w:val="20"/>
+        </w:rPr>
+        <w:t xml:space="preserve"> = 10;</w:t>
+      </w:r>
+    </w:p>
+    <w:p>
+      <w:pPr>
+        <w:autoSpaceDE w:val="0"/>
+        <w:autoSpaceDN w:val="0"/>
+        <w:adjustRightInd w:val="0"/>
+        <w:spacing w:after="0" w:line="240" w:lineRule="auto"/>
+        <w:rPr>
+          <w:rFonts w:ascii="Consolas" w:hAnsi="Consolas" w:cs="Consolas"/>
+          <w:sz w:val="20"/>
+          <w:szCs w:val="20"/>
+        </w:rPr>
+      </w:pPr>
+      <w:r>
+        <w:rPr>
+          <w:rFonts w:ascii="Consolas" w:hAnsi="Consolas" w:cs="Consolas"/>
+          <w:color w:val="000000"/>
+          <w:sz w:val="20"/>
+          <w:szCs w:val="20"/>
+        </w:rPr>
+        <w:tab/>
+      </w:r>
+      <w:proofErr w:type="spellStart"/>
+      <w:r>
+        <w:rPr>
+          <w:rFonts w:ascii="Consolas" w:hAnsi="Consolas" w:cs="Consolas"/>
+          <w:b/>
+          <w:bCs/>
+          <w:color w:val="7F0055"/>
+          <w:sz w:val="20"/>
+          <w:szCs w:val="20"/>
+        </w:rPr>
+        <w:t>private</w:t>
+      </w:r>
+      <w:proofErr w:type="spellEnd"/>
+      <w:r>
+        <w:rPr>
+          <w:rFonts w:ascii="Consolas" w:hAnsi="Consolas" w:cs="Consolas"/>
+          <w:color w:val="000000"/>
+          <w:sz w:val="20"/>
+          <w:szCs w:val="20"/>
+        </w:rPr>
+        <w:t xml:space="preserve"> </w:t>
+      </w:r>
+      <w:proofErr w:type="spellStart"/>
+      <w:r>
+        <w:rPr>
+          <w:rFonts w:ascii="Consolas" w:hAnsi="Consolas" w:cs="Consolas"/>
+          <w:b/>
+          <w:bCs/>
+          <w:color w:val="7F0055"/>
+          <w:sz w:val="20"/>
+          <w:szCs w:val="20"/>
+        </w:rPr>
+        <w:t>int</w:t>
+      </w:r>
+      <w:proofErr w:type="spellEnd"/>
+      <w:r>
+        <w:rPr>
+          <w:rFonts w:ascii="Consolas" w:hAnsi="Consolas" w:cs="Consolas"/>
+          <w:color w:val="000000"/>
+          <w:sz w:val="20"/>
+          <w:szCs w:val="20"/>
+        </w:rPr>
+        <w:t xml:space="preserve"> </w:t>
+      </w:r>
+      <w:r>
+        <w:rPr>
+          <w:rFonts w:ascii="Consolas" w:hAnsi="Consolas" w:cs="Consolas"/>
+          <w:color w:val="0000C0"/>
+          <w:sz w:val="20"/>
+          <w:szCs w:val="20"/>
+        </w:rPr>
+        <w:t>PENA_CONDENACAO_CUMPLICES</w:t>
+      </w:r>
+      <w:r>
+        <w:rPr>
+          <w:rFonts w:ascii="Consolas" w:hAnsi="Consolas" w:cs="Consolas"/>
+          <w:color w:val="000000"/>
+          <w:sz w:val="20"/>
+          <w:szCs w:val="20"/>
+        </w:rPr>
+        <w:t xml:space="preserve"> = 11;</w:t>
+      </w:r>
+    </w:p>
+    <w:p>
+      <w:pPr>
+        <w:autoSpaceDE w:val="0"/>
+        <w:autoSpaceDN w:val="0"/>
+        <w:adjustRightInd w:val="0"/>
+        <w:spacing w:after="0" w:line="240" w:lineRule="auto"/>
+        <w:rPr>
+          <w:rFonts w:ascii="Consolas" w:hAnsi="Consolas" w:cs="Consolas"/>
+          <w:sz w:val="20"/>
+          <w:szCs w:val="20"/>
+        </w:rPr>
+      </w:pPr>
+    </w:p>
+    <w:p>
+      <w:pPr>
+        <w:autoSpaceDE w:val="0"/>
+        <w:autoSpaceDN w:val="0"/>
+        <w:adjustRightInd w:val="0"/>
+        <w:spacing w:after="0" w:line="240" w:lineRule="auto"/>
+        <w:rPr>
+          <w:rFonts w:ascii="Consolas" w:hAnsi="Consolas" w:cs="Consolas"/>
+          <w:sz w:val="20"/>
+          <w:szCs w:val="20"/>
+        </w:rPr>
+      </w:pPr>
+      <w:r>
+        <w:rPr>
+          <w:rFonts w:ascii="Consolas" w:hAnsi="Consolas" w:cs="Consolas"/>
+          <w:color w:val="000000"/>
+          <w:sz w:val="20"/>
+          <w:szCs w:val="20"/>
+        </w:rPr>
+        <w:tab/>
+      </w:r>
+      <w:proofErr w:type="spellStart"/>
+      <w:r>
+        <w:rPr>
+          <w:rFonts w:ascii="Consolas" w:hAnsi="Consolas" w:cs="Consolas"/>
+          <w:b/>
+          <w:bCs/>
+          <w:color w:val="7F0055"/>
+          <w:sz w:val="20"/>
+          <w:szCs w:val="20"/>
+        </w:rPr>
+        <w:t>public</w:t>
+      </w:r>
+      <w:proofErr w:type="spellEnd"/>
+      <w:r>
+        <w:rPr>
+          <w:rFonts w:ascii="Consolas" w:hAnsi="Consolas" w:cs="Consolas"/>
+          <w:color w:val="000000"/>
+          <w:sz w:val="20"/>
+          <w:szCs w:val="20"/>
+        </w:rPr>
+        <w:t xml:space="preserve"> </w:t>
+      </w:r>
+      <w:proofErr w:type="spellStart"/>
+      <w:r>
+        <w:rPr>
+          <w:rFonts w:ascii="Consolas" w:hAnsi="Consolas" w:cs="Consolas"/>
+          <w:b/>
+          <w:bCs/>
+          <w:color w:val="7F0055"/>
+          <w:sz w:val="20"/>
+          <w:szCs w:val="20"/>
+        </w:rPr>
+        <w:t>enum</w:t>
+      </w:r>
+      <w:proofErr w:type="spellEnd"/>
+      <w:r>
+        <w:rPr>
+          <w:rFonts w:ascii="Consolas" w:hAnsi="Consolas" w:cs="Consolas"/>
+          <w:color w:val="000000"/>
+          <w:sz w:val="20"/>
+          <w:szCs w:val="20"/>
+        </w:rPr>
+        <w:t xml:space="preserve"> Resposta {</w:t>
+      </w:r>
+    </w:p>
+    <w:p>
+      <w:pPr>
+        <w:autoSpaceDE w:val="0"/>
+        <w:autoSpaceDN w:val="0"/>
+        <w:adjustRightInd w:val="0"/>
+        <w:spacing w:after="0" w:line="240" w:lineRule="auto"/>
+        <w:rPr>
+          <w:rFonts w:ascii="Consolas" w:hAnsi="Consolas" w:cs="Consolas"/>
+          <w:sz w:val="20"/>
+          <w:szCs w:val="20"/>
+        </w:rPr>
+      </w:pPr>
+      <w:r>
+        <w:rPr>
+          <w:rFonts w:ascii="Consolas" w:hAnsi="Consolas" w:cs="Consolas"/>
+          <w:color w:val="000000"/>
+          <w:sz w:val="20"/>
+          <w:szCs w:val="20"/>
+        </w:rPr>
+        <w:tab/>
+      </w:r>
+      <w:r>
+        <w:rPr>
+          <w:rFonts w:ascii="Consolas" w:hAnsi="Consolas" w:cs="Consolas"/>
+          <w:color w:val="000000"/>
+          <w:sz w:val="20"/>
+          <w:szCs w:val="20"/>
+        </w:rPr>
+        <w:tab/>
+      </w:r>
+      <w:r>
+        <w:rPr>
+          <w:rFonts w:ascii="Consolas" w:hAnsi="Consolas" w:cs="Consolas"/>
+          <w:b/>
+          <w:bCs/>
+          <w:i/>
+          <w:iCs/>
+          <w:color w:val="0000C0"/>
+          <w:sz w:val="20"/>
+          <w:szCs w:val="20"/>
+        </w:rPr>
+        <w:t>DELACAO</w:t>
+      </w:r>
+      <w:r>
+        <w:rPr>
+          <w:rFonts w:ascii="Consolas" w:hAnsi="Consolas" w:cs="Consolas"/>
+          <w:color w:val="000000"/>
+          <w:sz w:val="20"/>
+          <w:szCs w:val="20"/>
+        </w:rPr>
+        <w:t xml:space="preserve">, </w:t>
+      </w:r>
+      <w:r>
+        <w:rPr>
+          <w:rFonts w:ascii="Consolas" w:hAnsi="Consolas" w:cs="Consolas"/>
+          <w:b/>
+          <w:bCs/>
+          <w:i/>
+          <w:iCs/>
+          <w:color w:val="0000C0"/>
+          <w:sz w:val="20"/>
+          <w:szCs w:val="20"/>
+        </w:rPr>
+        <w:t>NEGACAO</w:t>
+      </w:r>
+    </w:p>
+    <w:p>
+      <w:pPr>
+        <w:autoSpaceDE w:val="0"/>
+        <w:autoSpaceDN w:val="0"/>
+        <w:adjustRightInd w:val="0"/>
+        <w:spacing w:after="0" w:line="240" w:lineRule="auto"/>
+        <w:rPr>
+          <w:rFonts w:ascii="Consolas" w:hAnsi="Consolas" w:cs="Consolas"/>
+          <w:sz w:val="20"/>
+          <w:szCs w:val="20"/>
+        </w:rPr>
+      </w:pPr>
+      <w:r>
+        <w:rPr>
+          <w:rFonts w:ascii="Consolas" w:hAnsi="Consolas" w:cs="Consolas"/>
+          <w:color w:val="000000"/>
+          <w:sz w:val="20"/>
+          <w:szCs w:val="20"/>
+        </w:rPr>
+        <w:tab/>
+        <w:t>}</w:t>
+      </w:r>
+    </w:p>
+    <w:p>
+      <w:pPr>
+        <w:autoSpaceDE w:val="0"/>
+        <w:autoSpaceDN w:val="0"/>
+        <w:adjustRightInd w:val="0"/>
+        <w:spacing w:after="0" w:line="240" w:lineRule="auto"/>
+        <w:rPr>
+          <w:rFonts w:ascii="Consolas" w:hAnsi="Consolas" w:cs="Consolas"/>
+          <w:sz w:val="20"/>
+          <w:szCs w:val="20"/>
+        </w:rPr>
+      </w:pPr>
+      <w:r>
+        <w:rPr>
+          <w:rFonts w:ascii="Consolas" w:hAnsi="Consolas" w:cs="Consolas"/>
+          <w:color w:val="000000"/>
+          <w:sz w:val="20"/>
+          <w:szCs w:val="20"/>
+        </w:rPr>
+        <w:tab/>
+      </w:r>
+    </w:p>
+    <w:p>
+      <w:pPr>
+        <w:autoSpaceDE w:val="0"/>
+        <w:autoSpaceDN w:val="0"/>
+        <w:adjustRightInd w:val="0"/>
+        <w:spacing w:after="0" w:line="240" w:lineRule="auto"/>
+        <w:rPr>
+          <w:rFonts w:ascii="Consolas" w:hAnsi="Consolas" w:cs="Consolas"/>
+          <w:sz w:val="20"/>
+          <w:szCs w:val="20"/>
+        </w:rPr>
+      </w:pPr>
+      <w:r>
+        <w:rPr>
+          <w:rFonts w:ascii="Consolas" w:hAnsi="Consolas" w:cs="Consolas"/>
+          <w:color w:val="000000"/>
+          <w:sz w:val="20"/>
+          <w:szCs w:val="20"/>
+        </w:rPr>
+        <w:tab/>
+      </w:r>
+      <w:proofErr w:type="spellStart"/>
+      <w:r>
+        <w:rPr>
+          <w:rFonts w:ascii="Consolas" w:hAnsi="Consolas" w:cs="Consolas"/>
+          <w:b/>
+          <w:bCs/>
+          <w:color w:val="7F0055"/>
+          <w:sz w:val="20"/>
+          <w:szCs w:val="20"/>
+        </w:rPr>
+        <w:t>public</w:t>
+      </w:r>
+      <w:proofErr w:type="spellEnd"/>
+      <w:r>
+        <w:rPr>
+          <w:rFonts w:ascii="Consolas" w:hAnsi="Consolas" w:cs="Consolas"/>
+          <w:color w:val="000000"/>
+          <w:sz w:val="20"/>
+          <w:szCs w:val="20"/>
+        </w:rPr>
+        <w:t xml:space="preserve"> </w:t>
+      </w:r>
+      <w:proofErr w:type="spellStart"/>
+      <w:r>
+        <w:rPr>
+          <w:rFonts w:ascii="Consolas" w:hAnsi="Consolas" w:cs="Consolas"/>
+          <w:b/>
+          <w:bCs/>
+          <w:color w:val="7F0055"/>
+          <w:sz w:val="20"/>
+          <w:szCs w:val="20"/>
+        </w:rPr>
+        <w:t>int</w:t>
+      </w:r>
+      <w:proofErr w:type="spellEnd"/>
+      <w:r>
+        <w:rPr>
+          <w:rFonts w:ascii="Consolas" w:hAnsi="Consolas" w:cs="Consolas"/>
+          <w:color w:val="000000"/>
+          <w:sz w:val="20"/>
+          <w:szCs w:val="20"/>
+        </w:rPr>
+        <w:t xml:space="preserve"> </w:t>
+      </w:r>
+      <w:proofErr w:type="spellStart"/>
+      <w:proofErr w:type="gramStart"/>
+      <w:r>
+        <w:rPr>
+          <w:rFonts w:ascii="Consolas" w:hAnsi="Consolas" w:cs="Consolas"/>
+          <w:color w:val="000000"/>
+          <w:sz w:val="20"/>
+          <w:szCs w:val="20"/>
+        </w:rPr>
+        <w:t>calculaPena</w:t>
+      </w:r>
+      <w:proofErr w:type="spellEnd"/>
+      <w:r>
+        <w:rPr>
+          <w:rFonts w:ascii="Consolas" w:hAnsi="Consolas" w:cs="Consolas"/>
+          <w:color w:val="000000"/>
+          <w:sz w:val="20"/>
+          <w:szCs w:val="20"/>
+        </w:rPr>
+        <w:t>(</w:t>
+      </w:r>
+      <w:proofErr w:type="gramEnd"/>
+      <w:r>
+        <w:rPr>
+          <w:rFonts w:ascii="Consolas" w:hAnsi="Consolas" w:cs="Consolas"/>
+          <w:color w:val="000000"/>
+          <w:sz w:val="20"/>
+          <w:szCs w:val="20"/>
+        </w:rPr>
+        <w:t xml:space="preserve">Resposta </w:t>
+      </w:r>
+      <w:proofErr w:type="spellStart"/>
+      <w:r>
+        <w:rPr>
+          <w:rFonts w:ascii="Consolas" w:hAnsi="Consolas" w:cs="Consolas"/>
+          <w:color w:val="6A3E3E"/>
+          <w:sz w:val="20"/>
+          <w:szCs w:val="20"/>
+        </w:rPr>
+        <w:t>respostaPrisioneiroA</w:t>
+      </w:r>
+      <w:proofErr w:type="spellEnd"/>
+      <w:r>
+        <w:rPr>
+          <w:rFonts w:ascii="Consolas" w:hAnsi="Consolas" w:cs="Consolas"/>
+          <w:color w:val="000000"/>
+          <w:sz w:val="20"/>
+          <w:szCs w:val="20"/>
+        </w:rPr>
+        <w:t xml:space="preserve">, Resposta </w:t>
+      </w:r>
+      <w:proofErr w:type="spellStart"/>
+      <w:r>
+        <w:rPr>
+          <w:rFonts w:ascii="Consolas" w:hAnsi="Consolas" w:cs="Consolas"/>
+          <w:color w:val="6A3E3E"/>
+          <w:sz w:val="20"/>
+          <w:szCs w:val="20"/>
+        </w:rPr>
+        <w:t>respostaPrisioneiroB</w:t>
+      </w:r>
+      <w:proofErr w:type="spellEnd"/>
+      <w:r>
+        <w:rPr>
+          <w:rFonts w:ascii="Consolas" w:hAnsi="Consolas" w:cs="Consolas"/>
+          <w:color w:val="000000"/>
+          <w:sz w:val="20"/>
+          <w:szCs w:val="20"/>
+        </w:rPr>
+        <w:t>) {</w:t>
+      </w:r>
+    </w:p>
+    <w:p>
+      <w:pPr>
+        <w:autoSpaceDE w:val="0"/>
+        <w:autoSpaceDN w:val="0"/>
+        <w:adjustRightInd w:val="0"/>
+        <w:spacing w:after="0" w:line="240" w:lineRule="auto"/>
+        <w:rPr>
+          <w:rFonts w:ascii="Consolas" w:hAnsi="Consolas" w:cs="Consolas"/>
+          <w:sz w:val="20"/>
+          <w:szCs w:val="20"/>
+        </w:rPr>
+      </w:pPr>
+      <w:r>
+        <w:rPr>
+          <w:rFonts w:ascii="Consolas" w:hAnsi="Consolas" w:cs="Consolas"/>
+          <w:color w:val="000000"/>
+          <w:sz w:val="20"/>
+          <w:szCs w:val="20"/>
+        </w:rPr>
+        <w:tab/>
+      </w:r>
+      <w:r>
+        <w:rPr>
+          <w:rFonts w:ascii="Consolas" w:hAnsi="Consolas" w:cs="Consolas"/>
+          <w:color w:val="000000"/>
+          <w:sz w:val="20"/>
+          <w:szCs w:val="20"/>
+        </w:rPr>
+        <w:tab/>
+      </w:r>
+      <w:proofErr w:type="spellStart"/>
+      <w:r>
+        <w:rPr>
+          <w:rFonts w:ascii="Consolas" w:hAnsi="Consolas" w:cs="Consolas"/>
+          <w:b/>
+          <w:bCs/>
+          <w:color w:val="7F0055"/>
+          <w:sz w:val="20"/>
+          <w:szCs w:val="20"/>
+        </w:rPr>
+        <w:t>if</w:t>
+      </w:r>
+      <w:proofErr w:type="spellEnd"/>
+      <w:r>
+        <w:rPr>
+          <w:rFonts w:ascii="Consolas" w:hAnsi="Consolas" w:cs="Consolas"/>
+          <w:color w:val="000000"/>
+          <w:sz w:val="20"/>
+          <w:szCs w:val="20"/>
+        </w:rPr>
+        <w:t xml:space="preserve"> (</w:t>
+      </w:r>
+      <w:proofErr w:type="spellStart"/>
+      <w:r>
+        <w:rPr>
+          <w:rFonts w:ascii="Consolas" w:hAnsi="Consolas" w:cs="Consolas"/>
+          <w:color w:val="6A3E3E"/>
+          <w:sz w:val="20"/>
+          <w:szCs w:val="20"/>
+        </w:rPr>
+        <w:t>respostaPrisioneiroA</w:t>
+      </w:r>
+      <w:proofErr w:type="spellEnd"/>
+      <w:r>
+        <w:rPr>
+          <w:rFonts w:ascii="Consolas" w:hAnsi="Consolas" w:cs="Consolas"/>
+          <w:color w:val="000000"/>
+          <w:sz w:val="20"/>
+          <w:szCs w:val="20"/>
+        </w:rPr>
+        <w:t xml:space="preserve"> == </w:t>
+      </w:r>
+      <w:proofErr w:type="spellStart"/>
+      <w:r>
+        <w:rPr>
+          <w:rFonts w:ascii="Consolas" w:hAnsi="Consolas" w:cs="Consolas"/>
+          <w:color w:val="000000"/>
+          <w:sz w:val="20"/>
+          <w:szCs w:val="20"/>
+        </w:rPr>
+        <w:t>Resposta.</w:t>
+      </w:r>
+      <w:r>
+        <w:rPr>
+          <w:rFonts w:ascii="Consolas" w:hAnsi="Consolas" w:cs="Consolas"/>
+          <w:b/>
+          <w:bCs/>
+          <w:i/>
+          <w:iCs/>
+          <w:color w:val="0000C0"/>
+          <w:sz w:val="20"/>
+          <w:szCs w:val="20"/>
+        </w:rPr>
+        <w:t>DELACAO</w:t>
+      </w:r>
+      <w:proofErr w:type="spellEnd"/>
+      <w:r>
+        <w:rPr>
+          <w:rFonts w:ascii="Consolas" w:hAnsi="Consolas" w:cs="Consolas"/>
+          <w:color w:val="000000"/>
+          <w:sz w:val="20"/>
+          <w:szCs w:val="20"/>
+        </w:rPr>
+        <w:t>) {</w:t>
+      </w:r>
+    </w:p>
+    <w:p>
+      <w:pPr>
+        <w:autoSpaceDE w:val="0"/>
+        <w:autoSpaceDN w:val="0"/>
+        <w:adjustRightInd w:val="0"/>
+        <w:spacing w:after="0" w:line="240" w:lineRule="auto"/>
+        <w:rPr>
+          <w:rFonts w:ascii="Consolas" w:hAnsi="Consolas" w:cs="Consolas"/>
+          <w:sz w:val="20"/>
+          <w:szCs w:val="20"/>
+        </w:rPr>
+      </w:pPr>
+      <w:r>
+        <w:rPr>
+          <w:rFonts w:ascii="Consolas" w:hAnsi="Consolas" w:cs="Consolas"/>
+          <w:color w:val="000000"/>
+          <w:sz w:val="20"/>
+          <w:szCs w:val="20"/>
+        </w:rPr>
+        <w:tab/>
+      </w:r>
+      <w:r>
+        <w:rPr>
+          <w:rFonts w:ascii="Consolas" w:hAnsi="Consolas" w:cs="Consolas"/>
+          <w:color w:val="000000"/>
+          <w:sz w:val="20"/>
+          <w:szCs w:val="20"/>
+        </w:rPr>
+        <w:tab/>
+      </w:r>
+      <w:r>
+        <w:rPr>
+          <w:rFonts w:ascii="Consolas" w:hAnsi="Consolas" w:cs="Consolas"/>
+          <w:color w:val="000000"/>
+          <w:sz w:val="20"/>
+          <w:szCs w:val="20"/>
+        </w:rPr>
+        <w:tab/>
+      </w:r>
+      <w:proofErr w:type="spellStart"/>
+      <w:r>
+        <w:rPr>
+          <w:rFonts w:ascii="Consolas" w:hAnsi="Consolas" w:cs="Consolas"/>
+          <w:b/>
+          <w:bCs/>
+          <w:color w:val="7F0055"/>
+          <w:sz w:val="20"/>
+          <w:szCs w:val="20"/>
+        </w:rPr>
+        <w:t>if</w:t>
+      </w:r>
+      <w:proofErr w:type="spellEnd"/>
+      <w:r>
+        <w:rPr>
+          <w:rFonts w:ascii="Consolas" w:hAnsi="Consolas" w:cs="Consolas"/>
+          <w:color w:val="000000"/>
+          <w:sz w:val="20"/>
+          <w:szCs w:val="20"/>
+        </w:rPr>
+        <w:t xml:space="preserve"> (</w:t>
+      </w:r>
+      <w:proofErr w:type="spellStart"/>
+      <w:r>
+        <w:rPr>
+          <w:rFonts w:ascii="Consolas" w:hAnsi="Consolas" w:cs="Consolas"/>
+          <w:color w:val="6A3E3E"/>
+          <w:sz w:val="20"/>
+          <w:szCs w:val="20"/>
+        </w:rPr>
+        <w:t>respostaPrisioneiroB</w:t>
+      </w:r>
+      <w:proofErr w:type="spellEnd"/>
+      <w:r>
+        <w:rPr>
+          <w:rFonts w:ascii="Consolas" w:hAnsi="Consolas" w:cs="Consolas"/>
+          <w:color w:val="000000"/>
+          <w:sz w:val="20"/>
+          <w:szCs w:val="20"/>
+        </w:rPr>
+        <w:t xml:space="preserve"> == </w:t>
+      </w:r>
+      <w:proofErr w:type="spellStart"/>
+      <w:r>
+        <w:rPr>
+          <w:rFonts w:ascii="Consolas" w:hAnsi="Consolas" w:cs="Consolas"/>
+          <w:color w:val="000000"/>
+          <w:sz w:val="20"/>
+          <w:szCs w:val="20"/>
+        </w:rPr>
+        <w:t>Resposta.</w:t>
+      </w:r>
+      <w:r>
+        <w:rPr>
+          <w:rFonts w:ascii="Consolas" w:hAnsi="Consolas" w:cs="Consolas"/>
+          <w:b/>
+          <w:bCs/>
+          <w:i/>
+          <w:iCs/>
+          <w:color w:val="0000C0"/>
+          <w:sz w:val="20"/>
+          <w:szCs w:val="20"/>
+        </w:rPr>
+        <w:t>DELACAO</w:t>
+      </w:r>
+      <w:proofErr w:type="spellEnd"/>
+      <w:r>
+        <w:rPr>
+          <w:rFonts w:ascii="Consolas" w:hAnsi="Consolas" w:cs="Consolas"/>
+          <w:color w:val="000000"/>
+          <w:sz w:val="20"/>
+          <w:szCs w:val="20"/>
+        </w:rPr>
+        <w:t>) {</w:t>
+      </w:r>
+    </w:p>
+    <w:p>
+      <w:pPr>
+        <w:autoSpaceDE w:val="0"/>
+        <w:autoSpaceDN w:val="0"/>
+        <w:adjustRightInd w:val="0"/>
+        <w:spacing w:after="0" w:line="240" w:lineRule="auto"/>
+        <w:rPr>
+          <w:rFonts w:ascii="Consolas" w:hAnsi="Consolas" w:cs="Consolas"/>
+          <w:sz w:val="20"/>
+          <w:szCs w:val="20"/>
+        </w:rPr>
+      </w:pPr>
+      <w:r>
+        <w:rPr>
+          <w:rFonts w:ascii="Consolas" w:hAnsi="Consolas" w:cs="Consolas"/>
+          <w:color w:val="000000"/>
+          <w:sz w:val="20"/>
+          <w:szCs w:val="20"/>
+        </w:rPr>
+        <w:tab/>
+      </w:r>
+      <w:r>
+        <w:rPr>
+          <w:rFonts w:ascii="Consolas" w:hAnsi="Consolas" w:cs="Consolas"/>
+          <w:color w:val="000000"/>
+          <w:sz w:val="20"/>
+          <w:szCs w:val="20"/>
+        </w:rPr>
+        <w:tab/>
+      </w:r>
+      <w:r>
+        <w:rPr>
+          <w:rFonts w:ascii="Consolas" w:hAnsi="Consolas" w:cs="Consolas"/>
+          <w:color w:val="000000"/>
+          <w:sz w:val="20"/>
+          <w:szCs w:val="20"/>
+        </w:rPr>
+        <w:tab/>
+      </w:r>
+      <w:r>
+        <w:rPr>
+          <w:rFonts w:ascii="Consolas" w:hAnsi="Consolas" w:cs="Consolas"/>
+          <w:color w:val="000000"/>
+          <w:sz w:val="20"/>
+          <w:szCs w:val="20"/>
+        </w:rPr>
+        <w:tab/>
+      </w:r>
+      <w:proofErr w:type="spellStart"/>
+      <w:r>
+        <w:rPr>
+          <w:rFonts w:ascii="Consolas" w:hAnsi="Consolas" w:cs="Consolas"/>
+          <w:b/>
+          <w:bCs/>
+          <w:color w:val="7F0055"/>
+          <w:sz w:val="20"/>
+          <w:szCs w:val="20"/>
+        </w:rPr>
+        <w:t>return</w:t>
+      </w:r>
+      <w:proofErr w:type="spellEnd"/>
+      <w:r>
+        <w:rPr>
+          <w:rFonts w:ascii="Consolas" w:hAnsi="Consolas" w:cs="Consolas"/>
+          <w:color w:val="000000"/>
+          <w:sz w:val="20"/>
+          <w:szCs w:val="20"/>
+        </w:rPr>
+        <w:t xml:space="preserve"> </w:t>
+      </w:r>
+      <w:r>
+        <w:rPr>
+          <w:rFonts w:ascii="Consolas" w:hAnsi="Consolas" w:cs="Consolas"/>
+          <w:color w:val="0000C0"/>
+          <w:sz w:val="20"/>
+          <w:szCs w:val="20"/>
+        </w:rPr>
+        <w:t>PENA_CONDENACAO_MUTUA</w:t>
+      </w:r>
+      <w:r>
+        <w:rPr>
+          <w:rFonts w:ascii="Consolas" w:hAnsi="Consolas" w:cs="Consolas"/>
+          <w:color w:val="000000"/>
+          <w:sz w:val="20"/>
+          <w:szCs w:val="20"/>
+        </w:rPr>
+        <w:t>;</w:t>
+      </w:r>
+    </w:p>
+    <w:p>
+      <w:pPr>
+        <w:autoSpaceDE w:val="0"/>
+        <w:autoSpaceDN w:val="0"/>
+        <w:adjustRightInd w:val="0"/>
+        <w:spacing w:after="0" w:line="240" w:lineRule="auto"/>
+        <w:rPr>
+          <w:rFonts w:ascii="Consolas" w:hAnsi="Consolas" w:cs="Consolas"/>
+          <w:sz w:val="20"/>
+          <w:szCs w:val="20"/>
+          <w:lang w:val="en-US"/>
+        </w:rPr>
+      </w:pPr>
+      <w:r>
+        <w:rPr>
+          <w:rFonts w:ascii="Consolas" w:hAnsi="Consolas" w:cs="Consolas"/>
+          <w:color w:val="000000"/>
+          <w:sz w:val="20"/>
+          <w:szCs w:val="20"/>
+        </w:rPr>
+        <w:tab/>
+      </w:r>
+      <w:r>
+        <w:rPr>
+          <w:rFonts w:ascii="Consolas" w:hAnsi="Consolas" w:cs="Consolas"/>
+          <w:color w:val="000000"/>
+          <w:sz w:val="20"/>
+          <w:szCs w:val="20"/>
+        </w:rPr>
+        <w:tab/>
+      </w:r>
+      <w:r>
+        <w:rPr>
+          <w:rFonts w:ascii="Consolas" w:hAnsi="Consolas" w:cs="Consolas"/>
+          <w:color w:val="000000"/>
+          <w:sz w:val="20"/>
+          <w:szCs w:val="20"/>
+        </w:rPr>
+        <w:tab/>
+      </w:r>
+      <w:r>
+        <w:rPr>
+          <w:rFonts w:ascii="Consolas" w:hAnsi="Consolas" w:cs="Consolas"/>
+          <w:color w:val="000000"/>
+          <w:sz w:val="20"/>
+          <w:szCs w:val="20"/>
+          <w:lang w:val="en-US"/>
+        </w:rPr>
+        <w:t xml:space="preserve">} </w:t>
+      </w:r>
+      <w:r>
+        <w:rPr>
+          <w:rFonts w:ascii="Consolas" w:hAnsi="Consolas" w:cs="Consolas"/>
+          <w:b/>
+          <w:bCs/>
+          <w:color w:val="7F0055"/>
+          <w:sz w:val="20"/>
+          <w:szCs w:val="20"/>
+          <w:lang w:val="en-US"/>
+        </w:rPr>
+        <w:t>else</w:t>
+      </w:r>
+      <w:r>
+        <w:rPr>
+          <w:rFonts w:ascii="Consolas" w:hAnsi="Consolas" w:cs="Consolas"/>
+          <w:color w:val="000000"/>
+          <w:sz w:val="20"/>
+          <w:szCs w:val="20"/>
+          <w:lang w:val="en-US"/>
+        </w:rPr>
+        <w:t xml:space="preserve"> {</w:t>
+      </w:r>
+    </w:p>
+    <w:p>
+      <w:pPr>
+        <w:autoSpaceDE w:val="0"/>
+        <w:autoSpaceDN w:val="0"/>
+        <w:adjustRightInd w:val="0"/>
+        <w:spacing w:after="0" w:line="240" w:lineRule="auto"/>
+        <w:rPr>
+          <w:rFonts w:ascii="Consolas" w:hAnsi="Consolas" w:cs="Consolas"/>
+          <w:sz w:val="20"/>
+          <w:szCs w:val="20"/>
+          <w:lang w:val="en-US"/>
+        </w:rPr>
+      </w:pPr>
+      <w:r>
+        <w:rPr>
+          <w:rFonts w:ascii="Consolas" w:hAnsi="Consolas" w:cs="Consolas"/>
+          <w:color w:val="000000"/>
+          <w:sz w:val="20"/>
+          <w:szCs w:val="20"/>
+          <w:lang w:val="en-US"/>
+        </w:rPr>
+        <w:tab/>
+      </w:r>
+      <w:r>
+        <w:rPr>
+          <w:rFonts w:ascii="Consolas" w:hAnsi="Consolas" w:cs="Consolas"/>
+          <w:color w:val="000000"/>
+          <w:sz w:val="20"/>
+          <w:szCs w:val="20"/>
+          <w:lang w:val="en-US"/>
+        </w:rPr>
+        <w:tab/>
+      </w:r>
+      <w:r>
+        <w:rPr>
+          <w:rFonts w:ascii="Consolas" w:hAnsi="Consolas" w:cs="Consolas"/>
+          <w:color w:val="000000"/>
+          <w:sz w:val="20"/>
+          <w:szCs w:val="20"/>
+          <w:lang w:val="en-US"/>
+        </w:rPr>
+        <w:tab/>
+      </w:r>
+      <w:r>
+        <w:rPr>
+          <w:rFonts w:ascii="Consolas" w:hAnsi="Consolas" w:cs="Consolas"/>
+          <w:color w:val="000000"/>
+          <w:sz w:val="20"/>
+          <w:szCs w:val="20"/>
+          <w:lang w:val="en-US"/>
+        </w:rPr>
+        <w:tab/>
+      </w:r>
+      <w:r>
+        <w:rPr>
+          <w:rFonts w:ascii="Consolas" w:hAnsi="Consolas" w:cs="Consolas"/>
+          <w:b/>
+          <w:bCs/>
+          <w:color w:val="7F0055"/>
+          <w:sz w:val="20"/>
+          <w:szCs w:val="20"/>
+          <w:lang w:val="en-US"/>
+        </w:rPr>
+        <w:t>return</w:t>
+      </w:r>
+      <w:r>
+        <w:rPr>
+          <w:rFonts w:ascii="Consolas" w:hAnsi="Consolas" w:cs="Consolas"/>
+          <w:color w:val="000000"/>
+          <w:sz w:val="20"/>
+          <w:szCs w:val="20"/>
+          <w:lang w:val="en-US"/>
+        </w:rPr>
+        <w:t xml:space="preserve"> </w:t>
+      </w:r>
+      <w:r>
+        <w:rPr>
+          <w:rFonts w:ascii="Consolas" w:hAnsi="Consolas" w:cs="Consolas"/>
+          <w:color w:val="0000C0"/>
+          <w:sz w:val="20"/>
+          <w:szCs w:val="20"/>
+          <w:lang w:val="en-US"/>
+        </w:rPr>
+        <w:t>PENA_INOCENCIA</w:t>
+      </w:r>
+      <w:r>
+        <w:rPr>
+          <w:rFonts w:ascii="Consolas" w:hAnsi="Consolas" w:cs="Consolas"/>
+          <w:color w:val="000000"/>
+          <w:sz w:val="20"/>
+          <w:szCs w:val="20"/>
+          <w:lang w:val="en-US"/>
+        </w:rPr>
+        <w:t>;</w:t>
+      </w:r>
+    </w:p>
+    <w:p>
+      <w:pPr>
+        <w:autoSpaceDE w:val="0"/>
+        <w:autoSpaceDN w:val="0"/>
+        <w:adjustRightInd w:val="0"/>
+        <w:spacing w:after="0" w:line="240" w:lineRule="auto"/>
+        <w:rPr>
+          <w:rFonts w:ascii="Consolas" w:hAnsi="Consolas" w:cs="Consolas"/>
+          <w:sz w:val="20"/>
+          <w:szCs w:val="20"/>
+          <w:lang w:val="en-US"/>
+        </w:rPr>
+      </w:pPr>
+      <w:r>
+        <w:rPr>
+          <w:rFonts w:ascii="Consolas" w:hAnsi="Consolas" w:cs="Consolas"/>
+          <w:color w:val="000000"/>
+          <w:sz w:val="20"/>
+          <w:szCs w:val="20"/>
+          <w:lang w:val="en-US"/>
+        </w:rPr>
+        <w:tab/>
+      </w:r>
+      <w:r>
+        <w:rPr>
+          <w:rFonts w:ascii="Consolas" w:hAnsi="Consolas" w:cs="Consolas"/>
+          <w:color w:val="000000"/>
+          <w:sz w:val="20"/>
+          <w:szCs w:val="20"/>
+          <w:lang w:val="en-US"/>
+        </w:rPr>
+        <w:tab/>
+      </w:r>
+      <w:r>
+        <w:rPr>
+          <w:rFonts w:ascii="Consolas" w:hAnsi="Consolas" w:cs="Consolas"/>
+          <w:color w:val="000000"/>
+          <w:sz w:val="20"/>
+          <w:szCs w:val="20"/>
+          <w:lang w:val="en-US"/>
+        </w:rPr>
+        <w:tab/>
+        <w:t>}</w:t>
+      </w:r>
+    </w:p>
+    <w:p>
+      <w:pPr>
+        <w:autoSpaceDE w:val="0"/>
+        <w:autoSpaceDN w:val="0"/>
+        <w:adjustRightInd w:val="0"/>
+        <w:spacing w:after="0" w:line="240" w:lineRule="auto"/>
+        <w:rPr>
+          <w:rFonts w:ascii="Consolas" w:hAnsi="Consolas" w:cs="Consolas"/>
+          <w:sz w:val="20"/>
+          <w:szCs w:val="20"/>
+          <w:lang w:val="en-US"/>
+        </w:rPr>
+      </w:pPr>
+      <w:r>
+        <w:rPr>
+          <w:rFonts w:ascii="Consolas" w:hAnsi="Consolas" w:cs="Consolas"/>
+          <w:color w:val="000000"/>
+          <w:sz w:val="20"/>
+          <w:szCs w:val="20"/>
+          <w:lang w:val="en-US"/>
+        </w:rPr>
+        <w:tab/>
+      </w:r>
+      <w:r>
+        <w:rPr>
+          <w:rFonts w:ascii="Consolas" w:hAnsi="Consolas" w:cs="Consolas"/>
+          <w:color w:val="000000"/>
+          <w:sz w:val="20"/>
+          <w:szCs w:val="20"/>
+          <w:lang w:val="en-US"/>
+        </w:rPr>
+        <w:tab/>
+        <w:t xml:space="preserve">} </w:t>
+      </w:r>
+      <w:r>
+        <w:rPr>
+          <w:rFonts w:ascii="Consolas" w:hAnsi="Consolas" w:cs="Consolas"/>
+          <w:b/>
+          <w:bCs/>
+          <w:color w:val="7F0055"/>
+          <w:sz w:val="20"/>
+          <w:szCs w:val="20"/>
+          <w:lang w:val="en-US"/>
+        </w:rPr>
+        <w:t>else</w:t>
+      </w:r>
+      <w:r>
+        <w:rPr>
+          <w:rFonts w:ascii="Consolas" w:hAnsi="Consolas" w:cs="Consolas"/>
+          <w:color w:val="000000"/>
+          <w:sz w:val="20"/>
+          <w:szCs w:val="20"/>
+          <w:lang w:val="en-US"/>
+        </w:rPr>
+        <w:t xml:space="preserve"> {</w:t>
+      </w:r>
+    </w:p>
+    <w:p>
+      <w:pPr>
+        <w:autoSpaceDE w:val="0"/>
+        <w:autoSpaceDN w:val="0"/>
+        <w:adjustRightInd w:val="0"/>
+        <w:spacing w:after="0" w:line="240" w:lineRule="auto"/>
+        <w:rPr>
+          <w:rFonts w:ascii="Consolas" w:hAnsi="Consolas" w:cs="Consolas"/>
+          <w:sz w:val="20"/>
+          <w:szCs w:val="20"/>
+        </w:rPr>
+      </w:pPr>
+      <w:r>
+        <w:rPr>
+          <w:rFonts w:ascii="Consolas" w:hAnsi="Consolas" w:cs="Consolas"/>
+          <w:color w:val="000000"/>
+          <w:sz w:val="20"/>
+          <w:szCs w:val="20"/>
+          <w:lang w:val="en-US"/>
+        </w:rPr>
+        <w:tab/>
+      </w:r>
+      <w:r>
+        <w:rPr>
+          <w:rFonts w:ascii="Consolas" w:hAnsi="Consolas" w:cs="Consolas"/>
+          <w:color w:val="000000"/>
+          <w:sz w:val="20"/>
+          <w:szCs w:val="20"/>
+          <w:lang w:val="en-US"/>
+        </w:rPr>
+        <w:tab/>
+      </w:r>
+      <w:r>
+        <w:rPr>
+          <w:rFonts w:ascii="Consolas" w:hAnsi="Consolas" w:cs="Consolas"/>
+          <w:color w:val="000000"/>
+          <w:sz w:val="20"/>
+          <w:szCs w:val="20"/>
+          <w:lang w:val="en-US"/>
+        </w:rPr>
+        <w:tab/>
+      </w:r>
+      <w:proofErr w:type="spellStart"/>
+      <w:r>
+        <w:rPr>
+          <w:rFonts w:ascii="Consolas" w:hAnsi="Consolas" w:cs="Consolas"/>
+          <w:b/>
+          <w:bCs/>
+          <w:color w:val="7F0055"/>
+          <w:sz w:val="20"/>
+          <w:szCs w:val="20"/>
+        </w:rPr>
+        <w:t>if</w:t>
+      </w:r>
+      <w:proofErr w:type="spellEnd"/>
+      <w:r>
+        <w:rPr>
+          <w:rFonts w:ascii="Consolas" w:hAnsi="Consolas" w:cs="Consolas"/>
+          <w:color w:val="000000"/>
+          <w:sz w:val="20"/>
+          <w:szCs w:val="20"/>
+        </w:rPr>
+        <w:t xml:space="preserve"> (</w:t>
+      </w:r>
+      <w:proofErr w:type="spellStart"/>
+      <w:r>
+        <w:rPr>
+          <w:rFonts w:ascii="Consolas" w:hAnsi="Consolas" w:cs="Consolas"/>
+          <w:color w:val="6A3E3E"/>
+          <w:sz w:val="20"/>
+          <w:szCs w:val="20"/>
+        </w:rPr>
+        <w:t>respostaPrisioneiroB</w:t>
+      </w:r>
+      <w:proofErr w:type="spellEnd"/>
+      <w:r>
+        <w:rPr>
+          <w:rFonts w:ascii="Consolas" w:hAnsi="Consolas" w:cs="Consolas"/>
+          <w:color w:val="000000"/>
+          <w:sz w:val="20"/>
+          <w:szCs w:val="20"/>
+        </w:rPr>
+        <w:t xml:space="preserve"> == </w:t>
+      </w:r>
+      <w:proofErr w:type="spellStart"/>
+      <w:r>
+        <w:rPr>
+          <w:rFonts w:ascii="Consolas" w:hAnsi="Consolas" w:cs="Consolas"/>
+          <w:color w:val="000000"/>
+          <w:sz w:val="20"/>
+          <w:szCs w:val="20"/>
+        </w:rPr>
+        <w:t>Resposta.</w:t>
+      </w:r>
+      <w:r>
+        <w:rPr>
+          <w:rFonts w:ascii="Consolas" w:hAnsi="Consolas" w:cs="Consolas"/>
+          <w:b/>
+          <w:bCs/>
+          <w:i/>
+          <w:iCs/>
+          <w:color w:val="0000C0"/>
+          <w:sz w:val="20"/>
+          <w:szCs w:val="20"/>
+        </w:rPr>
+        <w:t>DELACAO</w:t>
+      </w:r>
+      <w:proofErr w:type="spellEnd"/>
+      <w:r>
+        <w:rPr>
+          <w:rFonts w:ascii="Consolas" w:hAnsi="Consolas" w:cs="Consolas"/>
+          <w:color w:val="000000"/>
+          <w:sz w:val="20"/>
+          <w:szCs w:val="20"/>
+        </w:rPr>
+        <w:t>) {</w:t>
+      </w:r>
+    </w:p>
+    <w:p>
+      <w:pPr>
+        <w:autoSpaceDE w:val="0"/>
+        <w:autoSpaceDN w:val="0"/>
+        <w:adjustRightInd w:val="0"/>
+        <w:spacing w:after="0" w:line="240" w:lineRule="auto"/>
+        <w:rPr>
+          <w:rFonts w:ascii="Consolas" w:hAnsi="Consolas" w:cs="Consolas"/>
+          <w:sz w:val="20"/>
+          <w:szCs w:val="20"/>
+        </w:rPr>
+      </w:pPr>
+      <w:r>
+        <w:rPr>
+          <w:rFonts w:ascii="Consolas" w:hAnsi="Consolas" w:cs="Consolas"/>
+          <w:color w:val="000000"/>
+          <w:sz w:val="20"/>
+          <w:szCs w:val="20"/>
+        </w:rPr>
+        <w:tab/>
+      </w:r>
+      <w:r>
+        <w:rPr>
+          <w:rFonts w:ascii="Consolas" w:hAnsi="Consolas" w:cs="Consolas"/>
+          <w:color w:val="000000"/>
+          <w:sz w:val="20"/>
+          <w:szCs w:val="20"/>
+        </w:rPr>
+        <w:tab/>
+      </w:r>
+      <w:r>
+        <w:rPr>
+          <w:rFonts w:ascii="Consolas" w:hAnsi="Consolas" w:cs="Consolas"/>
+          <w:color w:val="000000"/>
+          <w:sz w:val="20"/>
+          <w:szCs w:val="20"/>
+        </w:rPr>
+        <w:tab/>
+      </w:r>
+      <w:r>
+        <w:rPr>
+          <w:rFonts w:ascii="Consolas" w:hAnsi="Consolas" w:cs="Consolas"/>
+          <w:color w:val="000000"/>
+          <w:sz w:val="20"/>
+          <w:szCs w:val="20"/>
+        </w:rPr>
+        <w:tab/>
+      </w:r>
+      <w:proofErr w:type="spellStart"/>
+      <w:r>
+        <w:rPr>
+          <w:rFonts w:ascii="Consolas" w:hAnsi="Consolas" w:cs="Consolas"/>
+          <w:b/>
+          <w:bCs/>
+          <w:color w:val="7F0055"/>
+          <w:sz w:val="20"/>
+          <w:szCs w:val="20"/>
+        </w:rPr>
+        <w:t>return</w:t>
+      </w:r>
+      <w:proofErr w:type="spellEnd"/>
+      <w:r>
+        <w:rPr>
+          <w:rFonts w:ascii="Consolas" w:hAnsi="Consolas" w:cs="Consolas"/>
+          <w:color w:val="000000"/>
+          <w:sz w:val="20"/>
+          <w:szCs w:val="20"/>
+        </w:rPr>
+        <w:t xml:space="preserve"> </w:t>
+      </w:r>
+      <w:r>
+        <w:rPr>
+          <w:rFonts w:ascii="Consolas" w:hAnsi="Consolas" w:cs="Consolas"/>
+          <w:color w:val="0000C0"/>
+          <w:sz w:val="20"/>
+          <w:szCs w:val="20"/>
+        </w:rPr>
+        <w:t>PENA_CONDENACAO_INDIVIDUAL</w:t>
+      </w:r>
+      <w:r>
+        <w:rPr>
+          <w:rFonts w:ascii="Consolas" w:hAnsi="Consolas" w:cs="Consolas"/>
+          <w:color w:val="000000"/>
+          <w:sz w:val="20"/>
+          <w:szCs w:val="20"/>
+        </w:rPr>
+        <w:t>;</w:t>
+      </w:r>
+    </w:p>
+    <w:p>
+      <w:pPr>
+        <w:autoSpaceDE w:val="0"/>
+        <w:autoSpaceDN w:val="0"/>
+        <w:adjustRightInd w:val="0"/>
+        <w:spacing w:after="0" w:line="240" w:lineRule="auto"/>
+        <w:rPr>
+          <w:rFonts w:ascii="Consolas" w:hAnsi="Consolas" w:cs="Consolas"/>
+          <w:sz w:val="20"/>
+          <w:szCs w:val="20"/>
+        </w:rPr>
+      </w:pPr>
+      <w:r>
+        <w:rPr>
+          <w:rFonts w:ascii="Consolas" w:hAnsi="Consolas" w:cs="Consolas"/>
+          <w:color w:val="000000"/>
+          <w:sz w:val="20"/>
+          <w:szCs w:val="20"/>
+        </w:rPr>
+        <w:tab/>
+      </w:r>
+      <w:r>
+        <w:rPr>
+          <w:rFonts w:ascii="Consolas" w:hAnsi="Consolas" w:cs="Consolas"/>
+          <w:color w:val="000000"/>
+          <w:sz w:val="20"/>
+          <w:szCs w:val="20"/>
+        </w:rPr>
+        <w:tab/>
+      </w:r>
+      <w:r>
+        <w:rPr>
+          <w:rFonts w:ascii="Consolas" w:hAnsi="Consolas" w:cs="Consolas"/>
+          <w:color w:val="000000"/>
+          <w:sz w:val="20"/>
+          <w:szCs w:val="20"/>
+        </w:rPr>
+        <w:tab/>
+        <w:t xml:space="preserve">} </w:t>
+      </w:r>
+      <w:proofErr w:type="spellStart"/>
+      <w:r>
+        <w:rPr>
+          <w:rFonts w:ascii="Consolas" w:hAnsi="Consolas" w:cs="Consolas"/>
+          <w:b/>
+          <w:bCs/>
+          <w:color w:val="7F0055"/>
+          <w:sz w:val="20"/>
+          <w:szCs w:val="20"/>
+        </w:rPr>
+        <w:t>else</w:t>
+      </w:r>
+      <w:proofErr w:type="spellEnd"/>
+      <w:r>
+        <w:rPr>
+          <w:rFonts w:ascii="Consolas" w:hAnsi="Consolas" w:cs="Consolas"/>
+          <w:color w:val="000000"/>
+          <w:sz w:val="20"/>
+          <w:szCs w:val="20"/>
+        </w:rPr>
+        <w:t xml:space="preserve"> {</w:t>
+      </w:r>
+    </w:p>
+    <w:p>
+      <w:pPr>
+        <w:autoSpaceDE w:val="0"/>
+        <w:autoSpaceDN w:val="0"/>
+        <w:adjustRightInd w:val="0"/>
+        <w:spacing w:after="0" w:line="240" w:lineRule="auto"/>
+        <w:rPr>
+          <w:rFonts w:ascii="Consolas" w:hAnsi="Consolas" w:cs="Consolas"/>
+          <w:sz w:val="20"/>
+          <w:szCs w:val="20"/>
+        </w:rPr>
+      </w:pPr>
+      <w:r>
+        <w:rPr>
+          <w:rFonts w:ascii="Consolas" w:hAnsi="Consolas" w:cs="Consolas"/>
+          <w:color w:val="000000"/>
+          <w:sz w:val="20"/>
+          <w:szCs w:val="20"/>
+        </w:rPr>
+        <w:tab/>
+      </w:r>
+      <w:r>
+        <w:rPr>
+          <w:rFonts w:ascii="Consolas" w:hAnsi="Consolas" w:cs="Consolas"/>
+          <w:color w:val="000000"/>
+          <w:sz w:val="20"/>
+          <w:szCs w:val="20"/>
+        </w:rPr>
+        <w:tab/>
+      </w:r>
+      <w:r>
+        <w:rPr>
+          <w:rFonts w:ascii="Consolas" w:hAnsi="Consolas" w:cs="Consolas"/>
+          <w:color w:val="000000"/>
+          <w:sz w:val="20"/>
+          <w:szCs w:val="20"/>
+        </w:rPr>
+        <w:tab/>
+      </w:r>
+      <w:r>
+        <w:rPr>
+          <w:rFonts w:ascii="Consolas" w:hAnsi="Consolas" w:cs="Consolas"/>
+          <w:color w:val="000000"/>
+          <w:sz w:val="20"/>
+          <w:szCs w:val="20"/>
+        </w:rPr>
+        <w:tab/>
+      </w:r>
+      <w:proofErr w:type="spellStart"/>
+      <w:r>
+        <w:rPr>
+          <w:rFonts w:ascii="Consolas" w:hAnsi="Consolas" w:cs="Consolas"/>
+          <w:b/>
+          <w:bCs/>
+          <w:color w:val="7F0055"/>
+          <w:sz w:val="20"/>
+          <w:szCs w:val="20"/>
+        </w:rPr>
+        <w:t>return</w:t>
+      </w:r>
+      <w:proofErr w:type="spellEnd"/>
+      <w:r>
+        <w:rPr>
+          <w:rFonts w:ascii="Consolas" w:hAnsi="Consolas" w:cs="Consolas"/>
+          <w:color w:val="000000"/>
+          <w:sz w:val="20"/>
+          <w:szCs w:val="20"/>
+        </w:rPr>
+        <w:t xml:space="preserve"> </w:t>
+      </w:r>
+      <w:r>
+        <w:rPr>
+          <w:rFonts w:ascii="Consolas" w:hAnsi="Consolas" w:cs="Consolas"/>
+          <w:color w:val="0000C0"/>
+          <w:sz w:val="20"/>
+          <w:szCs w:val="20"/>
+        </w:rPr>
+        <w:t>PENA_CONDENACAO_CUMPLICES</w:t>
+      </w:r>
+      <w:r>
+        <w:rPr>
+          <w:rFonts w:ascii="Consolas" w:hAnsi="Consolas" w:cs="Consolas"/>
+          <w:color w:val="000000"/>
+          <w:sz w:val="20"/>
+          <w:szCs w:val="20"/>
+        </w:rPr>
+        <w:t>;</w:t>
+      </w:r>
+    </w:p>
+    <w:p>
+      <w:pPr>
+        <w:autoSpaceDE w:val="0"/>
+        <w:autoSpaceDN w:val="0"/>
+        <w:adjustRightInd w:val="0"/>
+        <w:spacing w:after="0" w:line="240" w:lineRule="auto"/>
+        <w:rPr>
+          <w:rFonts w:ascii="Consolas" w:hAnsi="Consolas" w:cs="Consolas"/>
+          <w:sz w:val="20"/>
+          <w:szCs w:val="20"/>
+        </w:rPr>
+      </w:pPr>
+      <w:r>
+        <w:rPr>
+          <w:rFonts w:ascii="Consolas" w:hAnsi="Consolas" w:cs="Consolas"/>
+          <w:color w:val="000000"/>
+          <w:sz w:val="20"/>
+          <w:szCs w:val="20"/>
+        </w:rPr>
+        <w:tab/>
+      </w:r>
+      <w:r>
+        <w:rPr>
+          <w:rFonts w:ascii="Consolas" w:hAnsi="Consolas" w:cs="Consolas"/>
+          <w:color w:val="000000"/>
+          <w:sz w:val="20"/>
+          <w:szCs w:val="20"/>
+        </w:rPr>
+        <w:tab/>
+      </w:r>
+      <w:r>
+        <w:rPr>
+          <w:rFonts w:ascii="Consolas" w:hAnsi="Consolas" w:cs="Consolas"/>
+          <w:color w:val="000000"/>
+          <w:sz w:val="20"/>
+          <w:szCs w:val="20"/>
+        </w:rPr>
+        <w:tab/>
+        <w:t>}</w:t>
+      </w:r>
+    </w:p>
+    <w:p>
+      <w:pPr>
+        <w:autoSpaceDE w:val="0"/>
+        <w:autoSpaceDN w:val="0"/>
+        <w:adjustRightInd w:val="0"/>
+        <w:spacing w:after="0" w:line="240" w:lineRule="auto"/>
+        <w:rPr>
+          <w:rFonts w:ascii="Consolas" w:hAnsi="Consolas" w:cs="Consolas"/>
+          <w:sz w:val="20"/>
+          <w:szCs w:val="20"/>
+        </w:rPr>
+      </w:pPr>
+      <w:r>
+        <w:rPr>
+          <w:rFonts w:ascii="Consolas" w:hAnsi="Consolas" w:cs="Consolas"/>
+          <w:color w:val="000000"/>
+          <w:sz w:val="20"/>
+          <w:szCs w:val="20"/>
+        </w:rPr>
+        <w:tab/>
+      </w:r>
+      <w:r>
+        <w:rPr>
+          <w:rFonts w:ascii="Consolas" w:hAnsi="Consolas" w:cs="Consolas"/>
+          <w:color w:val="000000"/>
+          <w:sz w:val="20"/>
+          <w:szCs w:val="20"/>
+        </w:rPr>
+        <w:tab/>
+        <w:t>}</w:t>
+      </w:r>
+    </w:p>
+    <w:p>
+      <w:pPr>
+        <w:autoSpaceDE w:val="0"/>
+        <w:autoSpaceDN w:val="0"/>
+        <w:adjustRightInd w:val="0"/>
+        <w:spacing w:after="0" w:line="240" w:lineRule="auto"/>
+        <w:rPr>
+          <w:rFonts w:ascii="Consolas" w:hAnsi="Consolas" w:cs="Consolas"/>
+          <w:sz w:val="20"/>
+          <w:szCs w:val="20"/>
+        </w:rPr>
+      </w:pPr>
+      <w:r>
+        <w:rPr>
+          <w:rFonts w:ascii="Consolas" w:hAnsi="Consolas" w:cs="Consolas"/>
+          <w:color w:val="000000"/>
+          <w:sz w:val="20"/>
+          <w:szCs w:val="20"/>
+        </w:rPr>
+        <w:tab/>
+        <w:t>}</w:t>
+      </w:r>
+    </w:p>
+    <w:p>
+      <w:r>
+        <w:rPr>
+          <w:rFonts w:ascii="Consolas" w:hAnsi="Consolas" w:cs="Consolas"/>
+          <w:color w:val="000000"/>
+          <w:sz w:val="20"/>
+          <w:szCs w:val="20"/>
+        </w:rPr>
+        <w:t>}</w:t>
+      </w:r>
+    </w:p>
+    <w:p/>
+    <w:p>
+      <w:proofErr w:type="spellStart"/>
+      <w:r>
+        <w:t>JUnit</w:t>
+      </w:r>
+      <w:proofErr w:type="spellEnd"/>
+      <w:r>
+        <w:t xml:space="preserve">: </w:t>
+      </w:r>
+    </w:p>
+    <w:p>
+      <w:pPr>
+        <w:rPr>
+          <w:lang w:val="en-US"/>
+        </w:rPr>
+      </w:pPr>
+      <w:r>
+        <w:rPr>
+          <w:lang w:val="en-US"/>
+        </w:rPr>
+        <w:t xml:space="preserve">import static </w:t>
+      </w:r>
+      <w:proofErr w:type="spellStart"/>
+      <w:proofErr w:type="gramStart"/>
+      <w:r>
+        <w:rPr>
+          <w:lang w:val="en-US"/>
+        </w:rPr>
+        <w:t>org.junit.jupiter.api.Assertions</w:t>
+      </w:r>
+      <w:proofErr w:type="spellEnd"/>
+      <w:proofErr w:type="gramEnd"/>
+      <w:r>
+        <w:rPr>
+          <w:lang w:val="en-US"/>
+        </w:rPr>
+        <w:t>.*;</w:t>
+      </w:r>
+    </w:p>
+    <w:p>
+      <w:pPr>
+        <w:rPr>
+          <w:lang w:val="en-US"/>
+        </w:rPr>
+      </w:pPr>
+      <w:r>
+        <w:rPr>
+          <w:lang w:val="en-US"/>
+        </w:rPr>
+        <w:t xml:space="preserve">import </w:t>
+      </w:r>
+      <w:proofErr w:type="spellStart"/>
+      <w:proofErr w:type="gramStart"/>
+      <w:r>
+        <w:rPr>
+          <w:lang w:val="en-US"/>
+        </w:rPr>
+        <w:t>org.junit.jupiter.api.Test</w:t>
+      </w:r>
+      <w:proofErr w:type="spellEnd"/>
+      <w:proofErr w:type="gramEnd"/>
+      <w:r>
+        <w:rPr>
+          <w:lang w:val="en-US"/>
+        </w:rPr>
+        <w:t>;</w:t>
+      </w:r>
+    </w:p>
+    <w:p>
+      <w:proofErr w:type="spellStart"/>
+      <w:r>
+        <w:t>class</w:t>
+      </w:r>
+      <w:proofErr w:type="spellEnd"/>
+      <w:r>
+        <w:t xml:space="preserve"> </w:t>
+      </w:r>
+      <w:proofErr w:type="spellStart"/>
+      <w:r>
+        <w:t>TesteJulgamentoPrisioneiro</w:t>
+      </w:r>
+      <w:proofErr w:type="spellEnd"/>
+      <w:r>
+        <w:t xml:space="preserve"> {</w:t>
+      </w:r>
+    </w:p>
+    <w:p>
+      <w:r>
+        <w:tab/>
+        <w:t>@Test</w:t>
+      </w:r>
+    </w:p>
+    <w:p>
       <w:r>
         <w:tab/>
       </w:r>
@@ -1844,6 +3853,7 @@
         <w:t>}</w:t>
       </w:r>
     </w:p>
+    <w:p/>
     <w:p>
       <w:r>
         <w:t>}</w:t>
@@ -1851,18 +3861,7 @@
     </w:p>
     <w:p>
       <w:r>
-        <w:t xml:space="preserve">Erro: </w:t>
-      </w:r>
-      <w:r>
-        <w:t xml:space="preserve">Não consegui implementar a </w:t>
-      </w:r>
-      <w:proofErr w:type="spellStart"/>
-      <w:r>
-        <w:t>JUnit</w:t>
-      </w:r>
-      <w:proofErr w:type="spellEnd"/>
-      <w:r>
-        <w:t xml:space="preserve"> porque tem um problema na classe, falta um </w:t>
+        <w:t xml:space="preserve">Criação da </w:t>
       </w:r>
       <w:proofErr w:type="spellStart"/>
       <w:r>
@@ -1878,13 +3877,11 @@
       </w:r>
       <w:proofErr w:type="spellEnd"/>
       <w:r>
-        <w:t xml:space="preserve"> para a validação dos ifs.</w:t>
+        <w:t xml:space="preserve"> Resposta para começar os testes no método</w:t>
       </w:r>
       <w:bookmarkStart w:id="0" w:name="_GoBack"/>
       <w:bookmarkEnd w:id="0"/>
     </w:p>
-    <w:p/>
-    <w:p/>
     <w:sectPr>
       <w:pgSz w:w="11906" w:h="16838"/>
       <w:pgMar w:top="1417" w:right="1701" w:bottom="1417" w:left="1701" w:header="708" w:footer="708" w:gutter="0"/>

--- a/Testes/JUNIT.docx
+++ b/Testes/JUNIT.docx
@@ -3878,6 +3878,2347 @@
       <w:proofErr w:type="spellEnd"/>
       <w:r>
         <w:t xml:space="preserve"> Resposta para começar os testes no método</w:t>
+      </w:r>
+    </w:p>
+    <w:p/>
+    <w:p/>
+    <w:p/>
+    <w:p>
+      <w:r>
+        <w:lastRenderedPageBreak/>
+        <w:t>Versão 3</w:t>
+      </w:r>
+    </w:p>
+    <w:p>
+      <w:pPr>
+        <w:autoSpaceDE w:val="0"/>
+        <w:autoSpaceDN w:val="0"/>
+        <w:adjustRightInd w:val="0"/>
+        <w:spacing w:after="0" w:line="240" w:lineRule="auto"/>
+        <w:rPr>
+          <w:rFonts w:ascii="Consolas" w:hAnsi="Consolas" w:cs="Consolas"/>
+          <w:sz w:val="20"/>
+          <w:szCs w:val="20"/>
+        </w:rPr>
+      </w:pPr>
+      <w:proofErr w:type="spellStart"/>
+      <w:r>
+        <w:rPr>
+          <w:rFonts w:ascii="Consolas" w:hAnsi="Consolas" w:cs="Consolas"/>
+          <w:b/>
+          <w:bCs/>
+          <w:color w:val="7F0055"/>
+          <w:sz w:val="20"/>
+          <w:szCs w:val="20"/>
+        </w:rPr>
+        <w:t>public</w:t>
+      </w:r>
+      <w:proofErr w:type="spellEnd"/>
+      <w:r>
+        <w:rPr>
+          <w:rFonts w:ascii="Consolas" w:hAnsi="Consolas" w:cs="Consolas"/>
+          <w:color w:val="000000"/>
+          <w:sz w:val="20"/>
+          <w:szCs w:val="20"/>
+        </w:rPr>
+        <w:t xml:space="preserve"> </w:t>
+      </w:r>
+      <w:proofErr w:type="spellStart"/>
+      <w:r>
+        <w:rPr>
+          <w:rFonts w:ascii="Consolas" w:hAnsi="Consolas" w:cs="Consolas"/>
+          <w:b/>
+          <w:bCs/>
+          <w:color w:val="7F0055"/>
+          <w:sz w:val="20"/>
+          <w:szCs w:val="20"/>
+        </w:rPr>
+        <w:t>class</w:t>
+      </w:r>
+      <w:proofErr w:type="spellEnd"/>
+      <w:r>
+        <w:rPr>
+          <w:rFonts w:ascii="Consolas" w:hAnsi="Consolas" w:cs="Consolas"/>
+          <w:color w:val="000000"/>
+          <w:sz w:val="20"/>
+          <w:szCs w:val="20"/>
+        </w:rPr>
+        <w:t xml:space="preserve"> </w:t>
+      </w:r>
+      <w:proofErr w:type="spellStart"/>
+      <w:r>
+        <w:rPr>
+          <w:rFonts w:ascii="Consolas" w:hAnsi="Consolas" w:cs="Consolas"/>
+          <w:color w:val="000000"/>
+          <w:sz w:val="20"/>
+          <w:szCs w:val="20"/>
+        </w:rPr>
+        <w:t>JulgamentoPrisioneiro</w:t>
+      </w:r>
+      <w:proofErr w:type="spellEnd"/>
+      <w:r>
+        <w:rPr>
+          <w:rFonts w:ascii="Consolas" w:hAnsi="Consolas" w:cs="Consolas"/>
+          <w:color w:val="000000"/>
+          <w:sz w:val="20"/>
+          <w:szCs w:val="20"/>
+        </w:rPr>
+        <w:t xml:space="preserve"> {</w:t>
+      </w:r>
+    </w:p>
+    <w:p>
+      <w:pPr>
+        <w:autoSpaceDE w:val="0"/>
+        <w:autoSpaceDN w:val="0"/>
+        <w:adjustRightInd w:val="0"/>
+        <w:spacing w:after="0" w:line="240" w:lineRule="auto"/>
+        <w:rPr>
+          <w:rFonts w:ascii="Consolas" w:hAnsi="Consolas" w:cs="Consolas"/>
+          <w:sz w:val="20"/>
+          <w:szCs w:val="20"/>
+        </w:rPr>
+      </w:pPr>
+      <w:r>
+        <w:rPr>
+          <w:rFonts w:ascii="Consolas" w:hAnsi="Consolas" w:cs="Consolas"/>
+          <w:color w:val="000000"/>
+          <w:sz w:val="20"/>
+          <w:szCs w:val="20"/>
+        </w:rPr>
+        <w:tab/>
+      </w:r>
+      <w:proofErr w:type="spellStart"/>
+      <w:r>
+        <w:rPr>
+          <w:rFonts w:ascii="Consolas" w:hAnsi="Consolas" w:cs="Consolas"/>
+          <w:b/>
+          <w:bCs/>
+          <w:color w:val="7F0055"/>
+          <w:sz w:val="20"/>
+          <w:szCs w:val="20"/>
+        </w:rPr>
+        <w:t>private</w:t>
+      </w:r>
+      <w:proofErr w:type="spellEnd"/>
+      <w:r>
+        <w:rPr>
+          <w:rFonts w:ascii="Consolas" w:hAnsi="Consolas" w:cs="Consolas"/>
+          <w:color w:val="000000"/>
+          <w:sz w:val="20"/>
+          <w:szCs w:val="20"/>
+        </w:rPr>
+        <w:t xml:space="preserve"> </w:t>
+      </w:r>
+      <w:proofErr w:type="spellStart"/>
+      <w:r>
+        <w:rPr>
+          <w:rFonts w:ascii="Consolas" w:hAnsi="Consolas" w:cs="Consolas"/>
+          <w:b/>
+          <w:bCs/>
+          <w:color w:val="7F0055"/>
+          <w:sz w:val="20"/>
+          <w:szCs w:val="20"/>
+        </w:rPr>
+        <w:t>int</w:t>
+      </w:r>
+      <w:proofErr w:type="spellEnd"/>
+      <w:r>
+        <w:rPr>
+          <w:rFonts w:ascii="Consolas" w:hAnsi="Consolas" w:cs="Consolas"/>
+          <w:color w:val="000000"/>
+          <w:sz w:val="20"/>
+          <w:szCs w:val="20"/>
+        </w:rPr>
+        <w:t xml:space="preserve"> </w:t>
+      </w:r>
+      <w:r>
+        <w:rPr>
+          <w:rFonts w:ascii="Consolas" w:hAnsi="Consolas" w:cs="Consolas"/>
+          <w:color w:val="0000C0"/>
+          <w:sz w:val="20"/>
+          <w:szCs w:val="20"/>
+        </w:rPr>
+        <w:t>PENA_INOCENCIA</w:t>
+      </w:r>
+      <w:r>
+        <w:rPr>
+          <w:rFonts w:ascii="Consolas" w:hAnsi="Consolas" w:cs="Consolas"/>
+          <w:color w:val="000000"/>
+          <w:sz w:val="20"/>
+          <w:szCs w:val="20"/>
+        </w:rPr>
+        <w:t xml:space="preserve"> = 10;</w:t>
+      </w:r>
+    </w:p>
+    <w:p>
+      <w:pPr>
+        <w:autoSpaceDE w:val="0"/>
+        <w:autoSpaceDN w:val="0"/>
+        <w:adjustRightInd w:val="0"/>
+        <w:spacing w:after="0" w:line="240" w:lineRule="auto"/>
+        <w:rPr>
+          <w:rFonts w:ascii="Consolas" w:hAnsi="Consolas" w:cs="Consolas"/>
+          <w:sz w:val="20"/>
+          <w:szCs w:val="20"/>
+        </w:rPr>
+      </w:pPr>
+      <w:r>
+        <w:rPr>
+          <w:rFonts w:ascii="Consolas" w:hAnsi="Consolas" w:cs="Consolas"/>
+          <w:color w:val="000000"/>
+          <w:sz w:val="20"/>
+          <w:szCs w:val="20"/>
+        </w:rPr>
+        <w:tab/>
+      </w:r>
+      <w:proofErr w:type="spellStart"/>
+      <w:r>
+        <w:rPr>
+          <w:rFonts w:ascii="Consolas" w:hAnsi="Consolas" w:cs="Consolas"/>
+          <w:b/>
+          <w:bCs/>
+          <w:color w:val="7F0055"/>
+          <w:sz w:val="20"/>
+          <w:szCs w:val="20"/>
+        </w:rPr>
+        <w:t>private</w:t>
+      </w:r>
+      <w:proofErr w:type="spellEnd"/>
+      <w:r>
+        <w:rPr>
+          <w:rFonts w:ascii="Consolas" w:hAnsi="Consolas" w:cs="Consolas"/>
+          <w:color w:val="000000"/>
+          <w:sz w:val="20"/>
+          <w:szCs w:val="20"/>
+        </w:rPr>
+        <w:t xml:space="preserve"> </w:t>
+      </w:r>
+      <w:proofErr w:type="spellStart"/>
+      <w:r>
+        <w:rPr>
+          <w:rFonts w:ascii="Consolas" w:hAnsi="Consolas" w:cs="Consolas"/>
+          <w:b/>
+          <w:bCs/>
+          <w:color w:val="7F0055"/>
+          <w:sz w:val="20"/>
+          <w:szCs w:val="20"/>
+        </w:rPr>
+        <w:t>int</w:t>
+      </w:r>
+      <w:proofErr w:type="spellEnd"/>
+      <w:r>
+        <w:rPr>
+          <w:rFonts w:ascii="Consolas" w:hAnsi="Consolas" w:cs="Consolas"/>
+          <w:color w:val="000000"/>
+          <w:sz w:val="20"/>
+          <w:szCs w:val="20"/>
+        </w:rPr>
+        <w:t xml:space="preserve"> </w:t>
+      </w:r>
+      <w:r>
+        <w:rPr>
+          <w:rFonts w:ascii="Consolas" w:hAnsi="Consolas" w:cs="Consolas"/>
+          <w:color w:val="0000C0"/>
+          <w:sz w:val="20"/>
+          <w:szCs w:val="20"/>
+        </w:rPr>
+        <w:t>PENA_CONDENACAO_MUTUA</w:t>
+      </w:r>
+      <w:r>
+        <w:rPr>
+          <w:rFonts w:ascii="Consolas" w:hAnsi="Consolas" w:cs="Consolas"/>
+          <w:color w:val="000000"/>
+          <w:sz w:val="20"/>
+          <w:szCs w:val="20"/>
+        </w:rPr>
+        <w:t xml:space="preserve"> = 15;</w:t>
+      </w:r>
+    </w:p>
+    <w:p>
+      <w:pPr>
+        <w:autoSpaceDE w:val="0"/>
+        <w:autoSpaceDN w:val="0"/>
+        <w:adjustRightInd w:val="0"/>
+        <w:spacing w:after="0" w:line="240" w:lineRule="auto"/>
+        <w:rPr>
+          <w:rFonts w:ascii="Consolas" w:hAnsi="Consolas" w:cs="Consolas"/>
+          <w:sz w:val="20"/>
+          <w:szCs w:val="20"/>
+        </w:rPr>
+      </w:pPr>
+      <w:r>
+        <w:rPr>
+          <w:rFonts w:ascii="Consolas" w:hAnsi="Consolas" w:cs="Consolas"/>
+          <w:color w:val="000000"/>
+          <w:sz w:val="20"/>
+          <w:szCs w:val="20"/>
+        </w:rPr>
+        <w:tab/>
+      </w:r>
+      <w:proofErr w:type="spellStart"/>
+      <w:r>
+        <w:rPr>
+          <w:rFonts w:ascii="Consolas" w:hAnsi="Consolas" w:cs="Consolas"/>
+          <w:b/>
+          <w:bCs/>
+          <w:color w:val="7F0055"/>
+          <w:sz w:val="20"/>
+          <w:szCs w:val="20"/>
+        </w:rPr>
+        <w:t>private</w:t>
+      </w:r>
+      <w:proofErr w:type="spellEnd"/>
+      <w:r>
+        <w:rPr>
+          <w:rFonts w:ascii="Consolas" w:hAnsi="Consolas" w:cs="Consolas"/>
+          <w:color w:val="000000"/>
+          <w:sz w:val="20"/>
+          <w:szCs w:val="20"/>
+        </w:rPr>
+        <w:t xml:space="preserve"> </w:t>
+      </w:r>
+      <w:proofErr w:type="spellStart"/>
+      <w:r>
+        <w:rPr>
+          <w:rFonts w:ascii="Consolas" w:hAnsi="Consolas" w:cs="Consolas"/>
+          <w:b/>
+          <w:bCs/>
+          <w:color w:val="7F0055"/>
+          <w:sz w:val="20"/>
+          <w:szCs w:val="20"/>
+        </w:rPr>
+        <w:t>int</w:t>
+      </w:r>
+      <w:proofErr w:type="spellEnd"/>
+      <w:r>
+        <w:rPr>
+          <w:rFonts w:ascii="Consolas" w:hAnsi="Consolas" w:cs="Consolas"/>
+          <w:color w:val="000000"/>
+          <w:sz w:val="20"/>
+          <w:szCs w:val="20"/>
+        </w:rPr>
+        <w:t xml:space="preserve"> </w:t>
+      </w:r>
+      <w:r>
+        <w:rPr>
+          <w:rFonts w:ascii="Consolas" w:hAnsi="Consolas" w:cs="Consolas"/>
+          <w:color w:val="0000C0"/>
+          <w:sz w:val="20"/>
+          <w:szCs w:val="20"/>
+        </w:rPr>
+        <w:t>PENA_CONDENACAO_INDIVIDUAL</w:t>
+      </w:r>
+      <w:r>
+        <w:rPr>
+          <w:rFonts w:ascii="Consolas" w:hAnsi="Consolas" w:cs="Consolas"/>
+          <w:color w:val="000000"/>
+          <w:sz w:val="20"/>
+          <w:szCs w:val="20"/>
+        </w:rPr>
+        <w:t xml:space="preserve"> = 10;</w:t>
+      </w:r>
+    </w:p>
+    <w:p>
+      <w:pPr>
+        <w:autoSpaceDE w:val="0"/>
+        <w:autoSpaceDN w:val="0"/>
+        <w:adjustRightInd w:val="0"/>
+        <w:spacing w:after="0" w:line="240" w:lineRule="auto"/>
+        <w:rPr>
+          <w:rFonts w:ascii="Consolas" w:hAnsi="Consolas" w:cs="Consolas"/>
+          <w:sz w:val="20"/>
+          <w:szCs w:val="20"/>
+        </w:rPr>
+      </w:pPr>
+      <w:r>
+        <w:rPr>
+          <w:rFonts w:ascii="Consolas" w:hAnsi="Consolas" w:cs="Consolas"/>
+          <w:color w:val="000000"/>
+          <w:sz w:val="20"/>
+          <w:szCs w:val="20"/>
+        </w:rPr>
+        <w:tab/>
+      </w:r>
+      <w:proofErr w:type="spellStart"/>
+      <w:r>
+        <w:rPr>
+          <w:rFonts w:ascii="Consolas" w:hAnsi="Consolas" w:cs="Consolas"/>
+          <w:b/>
+          <w:bCs/>
+          <w:color w:val="7F0055"/>
+          <w:sz w:val="20"/>
+          <w:szCs w:val="20"/>
+        </w:rPr>
+        <w:t>private</w:t>
+      </w:r>
+      <w:proofErr w:type="spellEnd"/>
+      <w:r>
+        <w:rPr>
+          <w:rFonts w:ascii="Consolas" w:hAnsi="Consolas" w:cs="Consolas"/>
+          <w:color w:val="000000"/>
+          <w:sz w:val="20"/>
+          <w:szCs w:val="20"/>
+        </w:rPr>
+        <w:t xml:space="preserve"> </w:t>
+      </w:r>
+      <w:proofErr w:type="spellStart"/>
+      <w:r>
+        <w:rPr>
+          <w:rFonts w:ascii="Consolas" w:hAnsi="Consolas" w:cs="Consolas"/>
+          <w:b/>
+          <w:bCs/>
+          <w:color w:val="7F0055"/>
+          <w:sz w:val="20"/>
+          <w:szCs w:val="20"/>
+        </w:rPr>
+        <w:t>int</w:t>
+      </w:r>
+      <w:proofErr w:type="spellEnd"/>
+      <w:r>
+        <w:rPr>
+          <w:rFonts w:ascii="Consolas" w:hAnsi="Consolas" w:cs="Consolas"/>
+          <w:color w:val="000000"/>
+          <w:sz w:val="20"/>
+          <w:szCs w:val="20"/>
+        </w:rPr>
+        <w:t xml:space="preserve"> </w:t>
+      </w:r>
+      <w:r>
+        <w:rPr>
+          <w:rFonts w:ascii="Consolas" w:hAnsi="Consolas" w:cs="Consolas"/>
+          <w:color w:val="0000C0"/>
+          <w:sz w:val="20"/>
+          <w:szCs w:val="20"/>
+        </w:rPr>
+        <w:t>PENA_CONDENACAO_CUMPLICES</w:t>
+      </w:r>
+      <w:r>
+        <w:rPr>
+          <w:rFonts w:ascii="Consolas" w:hAnsi="Consolas" w:cs="Consolas"/>
+          <w:color w:val="000000"/>
+          <w:sz w:val="20"/>
+          <w:szCs w:val="20"/>
+        </w:rPr>
+        <w:t xml:space="preserve"> = 11;</w:t>
+      </w:r>
+    </w:p>
+    <w:p>
+      <w:pPr>
+        <w:autoSpaceDE w:val="0"/>
+        <w:autoSpaceDN w:val="0"/>
+        <w:adjustRightInd w:val="0"/>
+        <w:spacing w:after="0" w:line="240" w:lineRule="auto"/>
+        <w:rPr>
+          <w:rFonts w:ascii="Consolas" w:hAnsi="Consolas" w:cs="Consolas"/>
+          <w:sz w:val="20"/>
+          <w:szCs w:val="20"/>
+        </w:rPr>
+      </w:pPr>
+    </w:p>
+    <w:p>
+      <w:pPr>
+        <w:autoSpaceDE w:val="0"/>
+        <w:autoSpaceDN w:val="0"/>
+        <w:adjustRightInd w:val="0"/>
+        <w:spacing w:after="0" w:line="240" w:lineRule="auto"/>
+        <w:rPr>
+          <w:rFonts w:ascii="Consolas" w:hAnsi="Consolas" w:cs="Consolas"/>
+          <w:sz w:val="20"/>
+          <w:szCs w:val="20"/>
+        </w:rPr>
+      </w:pPr>
+      <w:r>
+        <w:rPr>
+          <w:rFonts w:ascii="Consolas" w:hAnsi="Consolas" w:cs="Consolas"/>
+          <w:color w:val="000000"/>
+          <w:sz w:val="20"/>
+          <w:szCs w:val="20"/>
+        </w:rPr>
+        <w:tab/>
+      </w:r>
+      <w:proofErr w:type="spellStart"/>
+      <w:r>
+        <w:rPr>
+          <w:rFonts w:ascii="Consolas" w:hAnsi="Consolas" w:cs="Consolas"/>
+          <w:b/>
+          <w:bCs/>
+          <w:color w:val="7F0055"/>
+          <w:sz w:val="20"/>
+          <w:szCs w:val="20"/>
+        </w:rPr>
+        <w:t>public</w:t>
+      </w:r>
+      <w:proofErr w:type="spellEnd"/>
+      <w:r>
+        <w:rPr>
+          <w:rFonts w:ascii="Consolas" w:hAnsi="Consolas" w:cs="Consolas"/>
+          <w:color w:val="000000"/>
+          <w:sz w:val="20"/>
+          <w:szCs w:val="20"/>
+        </w:rPr>
+        <w:t xml:space="preserve"> </w:t>
+      </w:r>
+      <w:proofErr w:type="spellStart"/>
+      <w:r>
+        <w:rPr>
+          <w:rFonts w:ascii="Consolas" w:hAnsi="Consolas" w:cs="Consolas"/>
+          <w:b/>
+          <w:bCs/>
+          <w:color w:val="7F0055"/>
+          <w:sz w:val="20"/>
+          <w:szCs w:val="20"/>
+        </w:rPr>
+        <w:t>enum</w:t>
+      </w:r>
+      <w:proofErr w:type="spellEnd"/>
+      <w:r>
+        <w:rPr>
+          <w:rFonts w:ascii="Consolas" w:hAnsi="Consolas" w:cs="Consolas"/>
+          <w:color w:val="000000"/>
+          <w:sz w:val="20"/>
+          <w:szCs w:val="20"/>
+        </w:rPr>
+        <w:t xml:space="preserve"> Resposta {</w:t>
+      </w:r>
+    </w:p>
+    <w:p>
+      <w:pPr>
+        <w:autoSpaceDE w:val="0"/>
+        <w:autoSpaceDN w:val="0"/>
+        <w:adjustRightInd w:val="0"/>
+        <w:spacing w:after="0" w:line="240" w:lineRule="auto"/>
+        <w:rPr>
+          <w:rFonts w:ascii="Consolas" w:hAnsi="Consolas" w:cs="Consolas"/>
+          <w:sz w:val="20"/>
+          <w:szCs w:val="20"/>
+        </w:rPr>
+      </w:pPr>
+      <w:r>
+        <w:rPr>
+          <w:rFonts w:ascii="Consolas" w:hAnsi="Consolas" w:cs="Consolas"/>
+          <w:color w:val="000000"/>
+          <w:sz w:val="20"/>
+          <w:szCs w:val="20"/>
+        </w:rPr>
+        <w:tab/>
+      </w:r>
+      <w:r>
+        <w:rPr>
+          <w:rFonts w:ascii="Consolas" w:hAnsi="Consolas" w:cs="Consolas"/>
+          <w:color w:val="000000"/>
+          <w:sz w:val="20"/>
+          <w:szCs w:val="20"/>
+        </w:rPr>
+        <w:tab/>
+      </w:r>
+      <w:r>
+        <w:rPr>
+          <w:rFonts w:ascii="Consolas" w:hAnsi="Consolas" w:cs="Consolas"/>
+          <w:b/>
+          <w:bCs/>
+          <w:i/>
+          <w:iCs/>
+          <w:color w:val="0000C0"/>
+          <w:sz w:val="20"/>
+          <w:szCs w:val="20"/>
+        </w:rPr>
+        <w:t>DELACAO</w:t>
+      </w:r>
+      <w:r>
+        <w:rPr>
+          <w:rFonts w:ascii="Consolas" w:hAnsi="Consolas" w:cs="Consolas"/>
+          <w:color w:val="000000"/>
+          <w:sz w:val="20"/>
+          <w:szCs w:val="20"/>
+        </w:rPr>
+        <w:t xml:space="preserve">, </w:t>
+      </w:r>
+      <w:r>
+        <w:rPr>
+          <w:rFonts w:ascii="Consolas" w:hAnsi="Consolas" w:cs="Consolas"/>
+          <w:b/>
+          <w:bCs/>
+          <w:i/>
+          <w:iCs/>
+          <w:color w:val="0000C0"/>
+          <w:sz w:val="20"/>
+          <w:szCs w:val="20"/>
+        </w:rPr>
+        <w:t>NEGACAO</w:t>
+      </w:r>
+    </w:p>
+    <w:p>
+      <w:pPr>
+        <w:autoSpaceDE w:val="0"/>
+        <w:autoSpaceDN w:val="0"/>
+        <w:adjustRightInd w:val="0"/>
+        <w:spacing w:after="0" w:line="240" w:lineRule="auto"/>
+        <w:rPr>
+          <w:rFonts w:ascii="Consolas" w:hAnsi="Consolas" w:cs="Consolas"/>
+          <w:sz w:val="20"/>
+          <w:szCs w:val="20"/>
+        </w:rPr>
+      </w:pPr>
+      <w:r>
+        <w:rPr>
+          <w:rFonts w:ascii="Consolas" w:hAnsi="Consolas" w:cs="Consolas"/>
+          <w:color w:val="000000"/>
+          <w:sz w:val="20"/>
+          <w:szCs w:val="20"/>
+        </w:rPr>
+        <w:tab/>
+        <w:t>}</w:t>
+      </w:r>
+    </w:p>
+    <w:p>
+      <w:pPr>
+        <w:autoSpaceDE w:val="0"/>
+        <w:autoSpaceDN w:val="0"/>
+        <w:adjustRightInd w:val="0"/>
+        <w:spacing w:after="0" w:line="240" w:lineRule="auto"/>
+        <w:rPr>
+          <w:rFonts w:ascii="Consolas" w:hAnsi="Consolas" w:cs="Consolas"/>
+          <w:sz w:val="20"/>
+          <w:szCs w:val="20"/>
+        </w:rPr>
+      </w:pPr>
+      <w:r>
+        <w:rPr>
+          <w:rFonts w:ascii="Consolas" w:hAnsi="Consolas" w:cs="Consolas"/>
+          <w:color w:val="000000"/>
+          <w:sz w:val="20"/>
+          <w:szCs w:val="20"/>
+        </w:rPr>
+        <w:tab/>
+      </w:r>
+    </w:p>
+    <w:p>
+      <w:pPr>
+        <w:autoSpaceDE w:val="0"/>
+        <w:autoSpaceDN w:val="0"/>
+        <w:adjustRightInd w:val="0"/>
+        <w:spacing w:after="0" w:line="240" w:lineRule="auto"/>
+        <w:rPr>
+          <w:rFonts w:ascii="Consolas" w:hAnsi="Consolas" w:cs="Consolas"/>
+          <w:sz w:val="20"/>
+          <w:szCs w:val="20"/>
+        </w:rPr>
+      </w:pPr>
+      <w:r>
+        <w:rPr>
+          <w:rFonts w:ascii="Consolas" w:hAnsi="Consolas" w:cs="Consolas"/>
+          <w:color w:val="000000"/>
+          <w:sz w:val="20"/>
+          <w:szCs w:val="20"/>
+        </w:rPr>
+        <w:tab/>
+      </w:r>
+      <w:proofErr w:type="spellStart"/>
+      <w:r>
+        <w:rPr>
+          <w:rFonts w:ascii="Consolas" w:hAnsi="Consolas" w:cs="Consolas"/>
+          <w:b/>
+          <w:bCs/>
+          <w:color w:val="7F0055"/>
+          <w:sz w:val="20"/>
+          <w:szCs w:val="20"/>
+        </w:rPr>
+        <w:t>public</w:t>
+      </w:r>
+      <w:proofErr w:type="spellEnd"/>
+      <w:r>
+        <w:rPr>
+          <w:rFonts w:ascii="Consolas" w:hAnsi="Consolas" w:cs="Consolas"/>
+          <w:color w:val="000000"/>
+          <w:sz w:val="20"/>
+          <w:szCs w:val="20"/>
+        </w:rPr>
+        <w:t xml:space="preserve"> </w:t>
+      </w:r>
+      <w:proofErr w:type="spellStart"/>
+      <w:r>
+        <w:rPr>
+          <w:rFonts w:ascii="Consolas" w:hAnsi="Consolas" w:cs="Consolas"/>
+          <w:b/>
+          <w:bCs/>
+          <w:color w:val="7F0055"/>
+          <w:sz w:val="20"/>
+          <w:szCs w:val="20"/>
+        </w:rPr>
+        <w:t>int</w:t>
+      </w:r>
+      <w:proofErr w:type="spellEnd"/>
+      <w:r>
+        <w:rPr>
+          <w:rFonts w:ascii="Consolas" w:hAnsi="Consolas" w:cs="Consolas"/>
+          <w:color w:val="000000"/>
+          <w:sz w:val="20"/>
+          <w:szCs w:val="20"/>
+        </w:rPr>
+        <w:t xml:space="preserve"> </w:t>
+      </w:r>
+      <w:proofErr w:type="spellStart"/>
+      <w:proofErr w:type="gramStart"/>
+      <w:r>
+        <w:rPr>
+          <w:rFonts w:ascii="Consolas" w:hAnsi="Consolas" w:cs="Consolas"/>
+          <w:color w:val="000000"/>
+          <w:sz w:val="20"/>
+          <w:szCs w:val="20"/>
+        </w:rPr>
+        <w:t>calculaPena</w:t>
+      </w:r>
+      <w:proofErr w:type="spellEnd"/>
+      <w:r>
+        <w:rPr>
+          <w:rFonts w:ascii="Consolas" w:hAnsi="Consolas" w:cs="Consolas"/>
+          <w:color w:val="000000"/>
+          <w:sz w:val="20"/>
+          <w:szCs w:val="20"/>
+        </w:rPr>
+        <w:t>(</w:t>
+      </w:r>
+      <w:proofErr w:type="gramEnd"/>
+      <w:r>
+        <w:rPr>
+          <w:rFonts w:ascii="Consolas" w:hAnsi="Consolas" w:cs="Consolas"/>
+          <w:color w:val="000000"/>
+          <w:sz w:val="20"/>
+          <w:szCs w:val="20"/>
+        </w:rPr>
+        <w:t xml:space="preserve">Resposta </w:t>
+      </w:r>
+      <w:proofErr w:type="spellStart"/>
+      <w:r>
+        <w:rPr>
+          <w:rFonts w:ascii="Consolas" w:hAnsi="Consolas" w:cs="Consolas"/>
+          <w:color w:val="6A3E3E"/>
+          <w:sz w:val="20"/>
+          <w:szCs w:val="20"/>
+        </w:rPr>
+        <w:t>respostaPrisioneiroA</w:t>
+      </w:r>
+      <w:proofErr w:type="spellEnd"/>
+      <w:r>
+        <w:rPr>
+          <w:rFonts w:ascii="Consolas" w:hAnsi="Consolas" w:cs="Consolas"/>
+          <w:color w:val="000000"/>
+          <w:sz w:val="20"/>
+          <w:szCs w:val="20"/>
+        </w:rPr>
+        <w:t xml:space="preserve">, Resposta </w:t>
+      </w:r>
+      <w:proofErr w:type="spellStart"/>
+      <w:r>
+        <w:rPr>
+          <w:rFonts w:ascii="Consolas" w:hAnsi="Consolas" w:cs="Consolas"/>
+          <w:color w:val="6A3E3E"/>
+          <w:sz w:val="20"/>
+          <w:szCs w:val="20"/>
+        </w:rPr>
+        <w:t>respostaPrisioneiroB</w:t>
+      </w:r>
+      <w:proofErr w:type="spellEnd"/>
+      <w:r>
+        <w:rPr>
+          <w:rFonts w:ascii="Consolas" w:hAnsi="Consolas" w:cs="Consolas"/>
+          <w:color w:val="000000"/>
+          <w:sz w:val="20"/>
+          <w:szCs w:val="20"/>
+        </w:rPr>
+        <w:t>) {</w:t>
+      </w:r>
+    </w:p>
+    <w:p>
+      <w:pPr>
+        <w:autoSpaceDE w:val="0"/>
+        <w:autoSpaceDN w:val="0"/>
+        <w:adjustRightInd w:val="0"/>
+        <w:spacing w:after="0" w:line="240" w:lineRule="auto"/>
+        <w:rPr>
+          <w:rFonts w:ascii="Consolas" w:hAnsi="Consolas" w:cs="Consolas"/>
+          <w:sz w:val="20"/>
+          <w:szCs w:val="20"/>
+        </w:rPr>
+      </w:pPr>
+      <w:r>
+        <w:rPr>
+          <w:rFonts w:ascii="Consolas" w:hAnsi="Consolas" w:cs="Consolas"/>
+          <w:color w:val="000000"/>
+          <w:sz w:val="20"/>
+          <w:szCs w:val="20"/>
+        </w:rPr>
+        <w:tab/>
+      </w:r>
+      <w:r>
+        <w:rPr>
+          <w:rFonts w:ascii="Consolas" w:hAnsi="Consolas" w:cs="Consolas"/>
+          <w:color w:val="000000"/>
+          <w:sz w:val="20"/>
+          <w:szCs w:val="20"/>
+        </w:rPr>
+        <w:tab/>
+      </w:r>
+      <w:proofErr w:type="spellStart"/>
+      <w:r>
+        <w:rPr>
+          <w:rFonts w:ascii="Consolas" w:hAnsi="Consolas" w:cs="Consolas"/>
+          <w:b/>
+          <w:bCs/>
+          <w:color w:val="7F0055"/>
+          <w:sz w:val="20"/>
+          <w:szCs w:val="20"/>
+        </w:rPr>
+        <w:t>if</w:t>
+      </w:r>
+      <w:proofErr w:type="spellEnd"/>
+      <w:r>
+        <w:rPr>
+          <w:rFonts w:ascii="Consolas" w:hAnsi="Consolas" w:cs="Consolas"/>
+          <w:color w:val="000000"/>
+          <w:sz w:val="20"/>
+          <w:szCs w:val="20"/>
+        </w:rPr>
+        <w:t xml:space="preserve"> (</w:t>
+      </w:r>
+      <w:proofErr w:type="spellStart"/>
+      <w:r>
+        <w:rPr>
+          <w:rFonts w:ascii="Consolas" w:hAnsi="Consolas" w:cs="Consolas"/>
+          <w:color w:val="6A3E3E"/>
+          <w:sz w:val="20"/>
+          <w:szCs w:val="20"/>
+        </w:rPr>
+        <w:t>respostaPrisioneiroA</w:t>
+      </w:r>
+      <w:proofErr w:type="spellEnd"/>
+      <w:r>
+        <w:rPr>
+          <w:rFonts w:ascii="Consolas" w:hAnsi="Consolas" w:cs="Consolas"/>
+          <w:color w:val="000000"/>
+          <w:sz w:val="20"/>
+          <w:szCs w:val="20"/>
+        </w:rPr>
+        <w:t xml:space="preserve"> == </w:t>
+      </w:r>
+      <w:proofErr w:type="spellStart"/>
+      <w:r>
+        <w:rPr>
+          <w:rFonts w:ascii="Consolas" w:hAnsi="Consolas" w:cs="Consolas"/>
+          <w:color w:val="000000"/>
+          <w:sz w:val="20"/>
+          <w:szCs w:val="20"/>
+        </w:rPr>
+        <w:t>Resposta.</w:t>
+      </w:r>
+      <w:r>
+        <w:rPr>
+          <w:rFonts w:ascii="Consolas" w:hAnsi="Consolas" w:cs="Consolas"/>
+          <w:b/>
+          <w:bCs/>
+          <w:i/>
+          <w:iCs/>
+          <w:color w:val="0000C0"/>
+          <w:sz w:val="20"/>
+          <w:szCs w:val="20"/>
+        </w:rPr>
+        <w:t>DELACAO</w:t>
+      </w:r>
+      <w:proofErr w:type="spellEnd"/>
+      <w:r>
+        <w:rPr>
+          <w:rFonts w:ascii="Consolas" w:hAnsi="Consolas" w:cs="Consolas"/>
+          <w:color w:val="000000"/>
+          <w:sz w:val="20"/>
+          <w:szCs w:val="20"/>
+        </w:rPr>
+        <w:t>) {</w:t>
+      </w:r>
+    </w:p>
+    <w:p>
+      <w:pPr>
+        <w:autoSpaceDE w:val="0"/>
+        <w:autoSpaceDN w:val="0"/>
+        <w:adjustRightInd w:val="0"/>
+        <w:spacing w:after="0" w:line="240" w:lineRule="auto"/>
+        <w:rPr>
+          <w:rFonts w:ascii="Consolas" w:hAnsi="Consolas" w:cs="Consolas"/>
+          <w:sz w:val="20"/>
+          <w:szCs w:val="20"/>
+        </w:rPr>
+      </w:pPr>
+      <w:r>
+        <w:rPr>
+          <w:rFonts w:ascii="Consolas" w:hAnsi="Consolas" w:cs="Consolas"/>
+          <w:color w:val="000000"/>
+          <w:sz w:val="20"/>
+          <w:szCs w:val="20"/>
+        </w:rPr>
+        <w:tab/>
+      </w:r>
+      <w:r>
+        <w:rPr>
+          <w:rFonts w:ascii="Consolas" w:hAnsi="Consolas" w:cs="Consolas"/>
+          <w:color w:val="000000"/>
+          <w:sz w:val="20"/>
+          <w:szCs w:val="20"/>
+        </w:rPr>
+        <w:tab/>
+      </w:r>
+      <w:r>
+        <w:rPr>
+          <w:rFonts w:ascii="Consolas" w:hAnsi="Consolas" w:cs="Consolas"/>
+          <w:color w:val="000000"/>
+          <w:sz w:val="20"/>
+          <w:szCs w:val="20"/>
+        </w:rPr>
+        <w:tab/>
+      </w:r>
+      <w:proofErr w:type="spellStart"/>
+      <w:r>
+        <w:rPr>
+          <w:rFonts w:ascii="Consolas" w:hAnsi="Consolas" w:cs="Consolas"/>
+          <w:b/>
+          <w:bCs/>
+          <w:color w:val="7F0055"/>
+          <w:sz w:val="20"/>
+          <w:szCs w:val="20"/>
+        </w:rPr>
+        <w:t>if</w:t>
+      </w:r>
+      <w:proofErr w:type="spellEnd"/>
+      <w:r>
+        <w:rPr>
+          <w:rFonts w:ascii="Consolas" w:hAnsi="Consolas" w:cs="Consolas"/>
+          <w:color w:val="000000"/>
+          <w:sz w:val="20"/>
+          <w:szCs w:val="20"/>
+        </w:rPr>
+        <w:t xml:space="preserve"> (</w:t>
+      </w:r>
+      <w:proofErr w:type="spellStart"/>
+      <w:r>
+        <w:rPr>
+          <w:rFonts w:ascii="Consolas" w:hAnsi="Consolas" w:cs="Consolas"/>
+          <w:color w:val="6A3E3E"/>
+          <w:sz w:val="20"/>
+          <w:szCs w:val="20"/>
+        </w:rPr>
+        <w:t>respostaPrisioneiroB</w:t>
+      </w:r>
+      <w:proofErr w:type="spellEnd"/>
+      <w:r>
+        <w:rPr>
+          <w:rFonts w:ascii="Consolas" w:hAnsi="Consolas" w:cs="Consolas"/>
+          <w:color w:val="000000"/>
+          <w:sz w:val="20"/>
+          <w:szCs w:val="20"/>
+        </w:rPr>
+        <w:t xml:space="preserve"> == </w:t>
+      </w:r>
+      <w:proofErr w:type="spellStart"/>
+      <w:r>
+        <w:rPr>
+          <w:rFonts w:ascii="Consolas" w:hAnsi="Consolas" w:cs="Consolas"/>
+          <w:color w:val="000000"/>
+          <w:sz w:val="20"/>
+          <w:szCs w:val="20"/>
+        </w:rPr>
+        <w:t>Resposta.</w:t>
+      </w:r>
+      <w:r>
+        <w:rPr>
+          <w:rFonts w:ascii="Consolas" w:hAnsi="Consolas" w:cs="Consolas"/>
+          <w:b/>
+          <w:bCs/>
+          <w:i/>
+          <w:iCs/>
+          <w:color w:val="0000C0"/>
+          <w:sz w:val="20"/>
+          <w:szCs w:val="20"/>
+        </w:rPr>
+        <w:t>DELACAO</w:t>
+      </w:r>
+      <w:proofErr w:type="spellEnd"/>
+      <w:r>
+        <w:rPr>
+          <w:rFonts w:ascii="Consolas" w:hAnsi="Consolas" w:cs="Consolas"/>
+          <w:color w:val="000000"/>
+          <w:sz w:val="20"/>
+          <w:szCs w:val="20"/>
+        </w:rPr>
+        <w:t>) {</w:t>
+      </w:r>
+    </w:p>
+    <w:p>
+      <w:pPr>
+        <w:autoSpaceDE w:val="0"/>
+        <w:autoSpaceDN w:val="0"/>
+        <w:adjustRightInd w:val="0"/>
+        <w:spacing w:after="0" w:line="240" w:lineRule="auto"/>
+        <w:rPr>
+          <w:rFonts w:ascii="Consolas" w:hAnsi="Consolas" w:cs="Consolas"/>
+          <w:sz w:val="20"/>
+          <w:szCs w:val="20"/>
+        </w:rPr>
+      </w:pPr>
+      <w:r>
+        <w:rPr>
+          <w:rFonts w:ascii="Consolas" w:hAnsi="Consolas" w:cs="Consolas"/>
+          <w:color w:val="000000"/>
+          <w:sz w:val="20"/>
+          <w:szCs w:val="20"/>
+        </w:rPr>
+        <w:tab/>
+      </w:r>
+      <w:r>
+        <w:rPr>
+          <w:rFonts w:ascii="Consolas" w:hAnsi="Consolas" w:cs="Consolas"/>
+          <w:color w:val="000000"/>
+          <w:sz w:val="20"/>
+          <w:szCs w:val="20"/>
+        </w:rPr>
+        <w:tab/>
+      </w:r>
+      <w:r>
+        <w:rPr>
+          <w:rFonts w:ascii="Consolas" w:hAnsi="Consolas" w:cs="Consolas"/>
+          <w:color w:val="000000"/>
+          <w:sz w:val="20"/>
+          <w:szCs w:val="20"/>
+        </w:rPr>
+        <w:tab/>
+      </w:r>
+      <w:r>
+        <w:rPr>
+          <w:rFonts w:ascii="Consolas" w:hAnsi="Consolas" w:cs="Consolas"/>
+          <w:color w:val="000000"/>
+          <w:sz w:val="20"/>
+          <w:szCs w:val="20"/>
+        </w:rPr>
+        <w:tab/>
+      </w:r>
+      <w:proofErr w:type="spellStart"/>
+      <w:r>
+        <w:rPr>
+          <w:rFonts w:ascii="Consolas" w:hAnsi="Consolas" w:cs="Consolas"/>
+          <w:b/>
+          <w:bCs/>
+          <w:color w:val="7F0055"/>
+          <w:sz w:val="20"/>
+          <w:szCs w:val="20"/>
+        </w:rPr>
+        <w:t>return</w:t>
+      </w:r>
+      <w:proofErr w:type="spellEnd"/>
+      <w:r>
+        <w:rPr>
+          <w:rFonts w:ascii="Consolas" w:hAnsi="Consolas" w:cs="Consolas"/>
+          <w:color w:val="000000"/>
+          <w:sz w:val="20"/>
+          <w:szCs w:val="20"/>
+        </w:rPr>
+        <w:t xml:space="preserve"> </w:t>
+      </w:r>
+      <w:r>
+        <w:rPr>
+          <w:rFonts w:ascii="Consolas" w:hAnsi="Consolas" w:cs="Consolas"/>
+          <w:color w:val="0000C0"/>
+          <w:sz w:val="20"/>
+          <w:szCs w:val="20"/>
+        </w:rPr>
+        <w:t>PENA_CONDENACAO_MUTUA</w:t>
+      </w:r>
+      <w:r>
+        <w:rPr>
+          <w:rFonts w:ascii="Consolas" w:hAnsi="Consolas" w:cs="Consolas"/>
+          <w:color w:val="000000"/>
+          <w:sz w:val="20"/>
+          <w:szCs w:val="20"/>
+        </w:rPr>
+        <w:t>;</w:t>
+      </w:r>
+    </w:p>
+    <w:p>
+      <w:pPr>
+        <w:autoSpaceDE w:val="0"/>
+        <w:autoSpaceDN w:val="0"/>
+        <w:adjustRightInd w:val="0"/>
+        <w:spacing w:after="0" w:line="240" w:lineRule="auto"/>
+        <w:rPr>
+          <w:rFonts w:ascii="Consolas" w:hAnsi="Consolas" w:cs="Consolas"/>
+          <w:sz w:val="20"/>
+          <w:szCs w:val="20"/>
+          <w:lang w:val="en-US"/>
+        </w:rPr>
+      </w:pPr>
+      <w:r>
+        <w:rPr>
+          <w:rFonts w:ascii="Consolas" w:hAnsi="Consolas" w:cs="Consolas"/>
+          <w:color w:val="000000"/>
+          <w:sz w:val="20"/>
+          <w:szCs w:val="20"/>
+        </w:rPr>
+        <w:tab/>
+      </w:r>
+      <w:r>
+        <w:rPr>
+          <w:rFonts w:ascii="Consolas" w:hAnsi="Consolas" w:cs="Consolas"/>
+          <w:color w:val="000000"/>
+          <w:sz w:val="20"/>
+          <w:szCs w:val="20"/>
+        </w:rPr>
+        <w:tab/>
+      </w:r>
+      <w:r>
+        <w:rPr>
+          <w:rFonts w:ascii="Consolas" w:hAnsi="Consolas" w:cs="Consolas"/>
+          <w:color w:val="000000"/>
+          <w:sz w:val="20"/>
+          <w:szCs w:val="20"/>
+        </w:rPr>
+        <w:tab/>
+      </w:r>
+      <w:r>
+        <w:rPr>
+          <w:rFonts w:ascii="Consolas" w:hAnsi="Consolas" w:cs="Consolas"/>
+          <w:color w:val="000000"/>
+          <w:sz w:val="20"/>
+          <w:szCs w:val="20"/>
+          <w:lang w:val="en-US"/>
+        </w:rPr>
+        <w:t xml:space="preserve">} </w:t>
+      </w:r>
+      <w:r>
+        <w:rPr>
+          <w:rFonts w:ascii="Consolas" w:hAnsi="Consolas" w:cs="Consolas"/>
+          <w:b/>
+          <w:bCs/>
+          <w:color w:val="7F0055"/>
+          <w:sz w:val="20"/>
+          <w:szCs w:val="20"/>
+          <w:lang w:val="en-US"/>
+        </w:rPr>
+        <w:t>else</w:t>
+      </w:r>
+      <w:r>
+        <w:rPr>
+          <w:rFonts w:ascii="Consolas" w:hAnsi="Consolas" w:cs="Consolas"/>
+          <w:color w:val="000000"/>
+          <w:sz w:val="20"/>
+          <w:szCs w:val="20"/>
+          <w:lang w:val="en-US"/>
+        </w:rPr>
+        <w:t xml:space="preserve"> {</w:t>
+      </w:r>
+    </w:p>
+    <w:p>
+      <w:pPr>
+        <w:autoSpaceDE w:val="0"/>
+        <w:autoSpaceDN w:val="0"/>
+        <w:adjustRightInd w:val="0"/>
+        <w:spacing w:after="0" w:line="240" w:lineRule="auto"/>
+        <w:rPr>
+          <w:rFonts w:ascii="Consolas" w:hAnsi="Consolas" w:cs="Consolas"/>
+          <w:sz w:val="20"/>
+          <w:szCs w:val="20"/>
+          <w:lang w:val="en-US"/>
+        </w:rPr>
+      </w:pPr>
+      <w:r>
+        <w:rPr>
+          <w:rFonts w:ascii="Consolas" w:hAnsi="Consolas" w:cs="Consolas"/>
+          <w:color w:val="000000"/>
+          <w:sz w:val="20"/>
+          <w:szCs w:val="20"/>
+          <w:lang w:val="en-US"/>
+        </w:rPr>
+        <w:tab/>
+      </w:r>
+      <w:r>
+        <w:rPr>
+          <w:rFonts w:ascii="Consolas" w:hAnsi="Consolas" w:cs="Consolas"/>
+          <w:color w:val="000000"/>
+          <w:sz w:val="20"/>
+          <w:szCs w:val="20"/>
+          <w:lang w:val="en-US"/>
+        </w:rPr>
+        <w:tab/>
+      </w:r>
+      <w:r>
+        <w:rPr>
+          <w:rFonts w:ascii="Consolas" w:hAnsi="Consolas" w:cs="Consolas"/>
+          <w:color w:val="000000"/>
+          <w:sz w:val="20"/>
+          <w:szCs w:val="20"/>
+          <w:lang w:val="en-US"/>
+        </w:rPr>
+        <w:tab/>
+      </w:r>
+      <w:r>
+        <w:rPr>
+          <w:rFonts w:ascii="Consolas" w:hAnsi="Consolas" w:cs="Consolas"/>
+          <w:color w:val="000000"/>
+          <w:sz w:val="20"/>
+          <w:szCs w:val="20"/>
+          <w:lang w:val="en-US"/>
+        </w:rPr>
+        <w:tab/>
+      </w:r>
+      <w:r>
+        <w:rPr>
+          <w:rFonts w:ascii="Consolas" w:hAnsi="Consolas" w:cs="Consolas"/>
+          <w:b/>
+          <w:bCs/>
+          <w:color w:val="7F0055"/>
+          <w:sz w:val="20"/>
+          <w:szCs w:val="20"/>
+          <w:lang w:val="en-US"/>
+        </w:rPr>
+        <w:t>return</w:t>
+      </w:r>
+      <w:r>
+        <w:rPr>
+          <w:rFonts w:ascii="Consolas" w:hAnsi="Consolas" w:cs="Consolas"/>
+          <w:color w:val="000000"/>
+          <w:sz w:val="20"/>
+          <w:szCs w:val="20"/>
+          <w:lang w:val="en-US"/>
+        </w:rPr>
+        <w:t xml:space="preserve"> </w:t>
+      </w:r>
+      <w:r>
+        <w:rPr>
+          <w:rFonts w:ascii="Consolas" w:hAnsi="Consolas" w:cs="Consolas"/>
+          <w:color w:val="0000C0"/>
+          <w:sz w:val="20"/>
+          <w:szCs w:val="20"/>
+          <w:lang w:val="en-US"/>
+        </w:rPr>
+        <w:t>PENA_INOCENCIA</w:t>
+      </w:r>
+      <w:r>
+        <w:rPr>
+          <w:rFonts w:ascii="Consolas" w:hAnsi="Consolas" w:cs="Consolas"/>
+          <w:color w:val="000000"/>
+          <w:sz w:val="20"/>
+          <w:szCs w:val="20"/>
+          <w:lang w:val="en-US"/>
+        </w:rPr>
+        <w:t>;</w:t>
+      </w:r>
+    </w:p>
+    <w:p>
+      <w:pPr>
+        <w:autoSpaceDE w:val="0"/>
+        <w:autoSpaceDN w:val="0"/>
+        <w:adjustRightInd w:val="0"/>
+        <w:spacing w:after="0" w:line="240" w:lineRule="auto"/>
+        <w:rPr>
+          <w:rFonts w:ascii="Consolas" w:hAnsi="Consolas" w:cs="Consolas"/>
+          <w:sz w:val="20"/>
+          <w:szCs w:val="20"/>
+          <w:lang w:val="en-US"/>
+        </w:rPr>
+      </w:pPr>
+      <w:r>
+        <w:rPr>
+          <w:rFonts w:ascii="Consolas" w:hAnsi="Consolas" w:cs="Consolas"/>
+          <w:color w:val="000000"/>
+          <w:sz w:val="20"/>
+          <w:szCs w:val="20"/>
+          <w:lang w:val="en-US"/>
+        </w:rPr>
+        <w:tab/>
+      </w:r>
+      <w:r>
+        <w:rPr>
+          <w:rFonts w:ascii="Consolas" w:hAnsi="Consolas" w:cs="Consolas"/>
+          <w:color w:val="000000"/>
+          <w:sz w:val="20"/>
+          <w:szCs w:val="20"/>
+          <w:lang w:val="en-US"/>
+        </w:rPr>
+        <w:tab/>
+      </w:r>
+      <w:r>
+        <w:rPr>
+          <w:rFonts w:ascii="Consolas" w:hAnsi="Consolas" w:cs="Consolas"/>
+          <w:color w:val="000000"/>
+          <w:sz w:val="20"/>
+          <w:szCs w:val="20"/>
+          <w:lang w:val="en-US"/>
+        </w:rPr>
+        <w:tab/>
+        <w:t>}</w:t>
+      </w:r>
+    </w:p>
+    <w:p>
+      <w:pPr>
+        <w:autoSpaceDE w:val="0"/>
+        <w:autoSpaceDN w:val="0"/>
+        <w:adjustRightInd w:val="0"/>
+        <w:spacing w:after="0" w:line="240" w:lineRule="auto"/>
+        <w:rPr>
+          <w:rFonts w:ascii="Consolas" w:hAnsi="Consolas" w:cs="Consolas"/>
+          <w:sz w:val="20"/>
+          <w:szCs w:val="20"/>
+          <w:lang w:val="en-US"/>
+        </w:rPr>
+      </w:pPr>
+      <w:r>
+        <w:rPr>
+          <w:rFonts w:ascii="Consolas" w:hAnsi="Consolas" w:cs="Consolas"/>
+          <w:color w:val="000000"/>
+          <w:sz w:val="20"/>
+          <w:szCs w:val="20"/>
+          <w:lang w:val="en-US"/>
+        </w:rPr>
+        <w:tab/>
+      </w:r>
+      <w:r>
+        <w:rPr>
+          <w:rFonts w:ascii="Consolas" w:hAnsi="Consolas" w:cs="Consolas"/>
+          <w:color w:val="000000"/>
+          <w:sz w:val="20"/>
+          <w:szCs w:val="20"/>
+          <w:lang w:val="en-US"/>
+        </w:rPr>
+        <w:tab/>
+        <w:t xml:space="preserve">} </w:t>
+      </w:r>
+      <w:r>
+        <w:rPr>
+          <w:rFonts w:ascii="Consolas" w:hAnsi="Consolas" w:cs="Consolas"/>
+          <w:b/>
+          <w:bCs/>
+          <w:color w:val="7F0055"/>
+          <w:sz w:val="20"/>
+          <w:szCs w:val="20"/>
+          <w:lang w:val="en-US"/>
+        </w:rPr>
+        <w:t>else</w:t>
+      </w:r>
+      <w:r>
+        <w:rPr>
+          <w:rFonts w:ascii="Consolas" w:hAnsi="Consolas" w:cs="Consolas"/>
+          <w:color w:val="000000"/>
+          <w:sz w:val="20"/>
+          <w:szCs w:val="20"/>
+          <w:lang w:val="en-US"/>
+        </w:rPr>
+        <w:t xml:space="preserve"> {</w:t>
+      </w:r>
+    </w:p>
+    <w:p>
+      <w:pPr>
+        <w:autoSpaceDE w:val="0"/>
+        <w:autoSpaceDN w:val="0"/>
+        <w:adjustRightInd w:val="0"/>
+        <w:spacing w:after="0" w:line="240" w:lineRule="auto"/>
+        <w:rPr>
+          <w:rFonts w:ascii="Consolas" w:hAnsi="Consolas" w:cs="Consolas"/>
+          <w:sz w:val="20"/>
+          <w:szCs w:val="20"/>
+        </w:rPr>
+      </w:pPr>
+      <w:r>
+        <w:rPr>
+          <w:rFonts w:ascii="Consolas" w:hAnsi="Consolas" w:cs="Consolas"/>
+          <w:color w:val="000000"/>
+          <w:sz w:val="20"/>
+          <w:szCs w:val="20"/>
+          <w:lang w:val="en-US"/>
+        </w:rPr>
+        <w:tab/>
+      </w:r>
+      <w:r>
+        <w:rPr>
+          <w:rFonts w:ascii="Consolas" w:hAnsi="Consolas" w:cs="Consolas"/>
+          <w:color w:val="000000"/>
+          <w:sz w:val="20"/>
+          <w:szCs w:val="20"/>
+          <w:lang w:val="en-US"/>
+        </w:rPr>
+        <w:tab/>
+      </w:r>
+      <w:r>
+        <w:rPr>
+          <w:rFonts w:ascii="Consolas" w:hAnsi="Consolas" w:cs="Consolas"/>
+          <w:color w:val="000000"/>
+          <w:sz w:val="20"/>
+          <w:szCs w:val="20"/>
+          <w:lang w:val="en-US"/>
+        </w:rPr>
+        <w:tab/>
+      </w:r>
+      <w:proofErr w:type="spellStart"/>
+      <w:r>
+        <w:rPr>
+          <w:rFonts w:ascii="Consolas" w:hAnsi="Consolas" w:cs="Consolas"/>
+          <w:b/>
+          <w:bCs/>
+          <w:color w:val="7F0055"/>
+          <w:sz w:val="20"/>
+          <w:szCs w:val="20"/>
+        </w:rPr>
+        <w:t>if</w:t>
+      </w:r>
+      <w:proofErr w:type="spellEnd"/>
+      <w:r>
+        <w:rPr>
+          <w:rFonts w:ascii="Consolas" w:hAnsi="Consolas" w:cs="Consolas"/>
+          <w:color w:val="000000"/>
+          <w:sz w:val="20"/>
+          <w:szCs w:val="20"/>
+        </w:rPr>
+        <w:t xml:space="preserve"> (</w:t>
+      </w:r>
+      <w:proofErr w:type="spellStart"/>
+      <w:r>
+        <w:rPr>
+          <w:rFonts w:ascii="Consolas" w:hAnsi="Consolas" w:cs="Consolas"/>
+          <w:color w:val="6A3E3E"/>
+          <w:sz w:val="20"/>
+          <w:szCs w:val="20"/>
+        </w:rPr>
+        <w:t>respostaPrisioneiroB</w:t>
+      </w:r>
+      <w:proofErr w:type="spellEnd"/>
+      <w:r>
+        <w:rPr>
+          <w:rFonts w:ascii="Consolas" w:hAnsi="Consolas" w:cs="Consolas"/>
+          <w:color w:val="000000"/>
+          <w:sz w:val="20"/>
+          <w:szCs w:val="20"/>
+        </w:rPr>
+        <w:t xml:space="preserve"> == </w:t>
+      </w:r>
+      <w:proofErr w:type="spellStart"/>
+      <w:r>
+        <w:rPr>
+          <w:rFonts w:ascii="Consolas" w:hAnsi="Consolas" w:cs="Consolas"/>
+          <w:color w:val="000000"/>
+          <w:sz w:val="20"/>
+          <w:szCs w:val="20"/>
+        </w:rPr>
+        <w:t>Resposta.</w:t>
+      </w:r>
+      <w:r>
+        <w:rPr>
+          <w:rFonts w:ascii="Consolas" w:hAnsi="Consolas" w:cs="Consolas"/>
+          <w:b/>
+          <w:bCs/>
+          <w:i/>
+          <w:iCs/>
+          <w:color w:val="0000C0"/>
+          <w:sz w:val="20"/>
+          <w:szCs w:val="20"/>
+        </w:rPr>
+        <w:t>DELACAO</w:t>
+      </w:r>
+      <w:proofErr w:type="spellEnd"/>
+      <w:r>
+        <w:rPr>
+          <w:rFonts w:ascii="Consolas" w:hAnsi="Consolas" w:cs="Consolas"/>
+          <w:color w:val="000000"/>
+          <w:sz w:val="20"/>
+          <w:szCs w:val="20"/>
+        </w:rPr>
+        <w:t>) {</w:t>
+      </w:r>
+    </w:p>
+    <w:p>
+      <w:pPr>
+        <w:autoSpaceDE w:val="0"/>
+        <w:autoSpaceDN w:val="0"/>
+        <w:adjustRightInd w:val="0"/>
+        <w:spacing w:after="0" w:line="240" w:lineRule="auto"/>
+        <w:rPr>
+          <w:rFonts w:ascii="Consolas" w:hAnsi="Consolas" w:cs="Consolas"/>
+          <w:sz w:val="20"/>
+          <w:szCs w:val="20"/>
+        </w:rPr>
+      </w:pPr>
+      <w:r>
+        <w:rPr>
+          <w:rFonts w:ascii="Consolas" w:hAnsi="Consolas" w:cs="Consolas"/>
+          <w:color w:val="000000"/>
+          <w:sz w:val="20"/>
+          <w:szCs w:val="20"/>
+        </w:rPr>
+        <w:tab/>
+      </w:r>
+      <w:r>
+        <w:rPr>
+          <w:rFonts w:ascii="Consolas" w:hAnsi="Consolas" w:cs="Consolas"/>
+          <w:color w:val="000000"/>
+          <w:sz w:val="20"/>
+          <w:szCs w:val="20"/>
+        </w:rPr>
+        <w:tab/>
+      </w:r>
+      <w:r>
+        <w:rPr>
+          <w:rFonts w:ascii="Consolas" w:hAnsi="Consolas" w:cs="Consolas"/>
+          <w:color w:val="000000"/>
+          <w:sz w:val="20"/>
+          <w:szCs w:val="20"/>
+        </w:rPr>
+        <w:tab/>
+      </w:r>
+      <w:r>
+        <w:rPr>
+          <w:rFonts w:ascii="Consolas" w:hAnsi="Consolas" w:cs="Consolas"/>
+          <w:color w:val="000000"/>
+          <w:sz w:val="20"/>
+          <w:szCs w:val="20"/>
+        </w:rPr>
+        <w:tab/>
+      </w:r>
+      <w:proofErr w:type="spellStart"/>
+      <w:r>
+        <w:rPr>
+          <w:rFonts w:ascii="Consolas" w:hAnsi="Consolas" w:cs="Consolas"/>
+          <w:b/>
+          <w:bCs/>
+          <w:color w:val="7F0055"/>
+          <w:sz w:val="20"/>
+          <w:szCs w:val="20"/>
+        </w:rPr>
+        <w:t>return</w:t>
+      </w:r>
+      <w:proofErr w:type="spellEnd"/>
+      <w:r>
+        <w:rPr>
+          <w:rFonts w:ascii="Consolas" w:hAnsi="Consolas" w:cs="Consolas"/>
+          <w:color w:val="000000"/>
+          <w:sz w:val="20"/>
+          <w:szCs w:val="20"/>
+        </w:rPr>
+        <w:t xml:space="preserve"> </w:t>
+      </w:r>
+      <w:r>
+        <w:rPr>
+          <w:rFonts w:ascii="Consolas" w:hAnsi="Consolas" w:cs="Consolas"/>
+          <w:color w:val="0000C0"/>
+          <w:sz w:val="20"/>
+          <w:szCs w:val="20"/>
+        </w:rPr>
+        <w:t>PENA_CONDENACAO_INDIVIDUAL</w:t>
+      </w:r>
+      <w:r>
+        <w:rPr>
+          <w:rFonts w:ascii="Consolas" w:hAnsi="Consolas" w:cs="Consolas"/>
+          <w:color w:val="000000"/>
+          <w:sz w:val="20"/>
+          <w:szCs w:val="20"/>
+        </w:rPr>
+        <w:t>;</w:t>
+      </w:r>
+    </w:p>
+    <w:p>
+      <w:pPr>
+        <w:autoSpaceDE w:val="0"/>
+        <w:autoSpaceDN w:val="0"/>
+        <w:adjustRightInd w:val="0"/>
+        <w:spacing w:after="0" w:line="240" w:lineRule="auto"/>
+        <w:rPr>
+          <w:rFonts w:ascii="Consolas" w:hAnsi="Consolas" w:cs="Consolas"/>
+          <w:sz w:val="20"/>
+          <w:szCs w:val="20"/>
+        </w:rPr>
+      </w:pPr>
+      <w:r>
+        <w:rPr>
+          <w:rFonts w:ascii="Consolas" w:hAnsi="Consolas" w:cs="Consolas"/>
+          <w:color w:val="000000"/>
+          <w:sz w:val="20"/>
+          <w:szCs w:val="20"/>
+        </w:rPr>
+        <w:tab/>
+      </w:r>
+      <w:r>
+        <w:rPr>
+          <w:rFonts w:ascii="Consolas" w:hAnsi="Consolas" w:cs="Consolas"/>
+          <w:color w:val="000000"/>
+          <w:sz w:val="20"/>
+          <w:szCs w:val="20"/>
+        </w:rPr>
+        <w:tab/>
+      </w:r>
+      <w:r>
+        <w:rPr>
+          <w:rFonts w:ascii="Consolas" w:hAnsi="Consolas" w:cs="Consolas"/>
+          <w:color w:val="000000"/>
+          <w:sz w:val="20"/>
+          <w:szCs w:val="20"/>
+        </w:rPr>
+        <w:tab/>
+        <w:t xml:space="preserve">} </w:t>
+      </w:r>
+      <w:proofErr w:type="spellStart"/>
+      <w:r>
+        <w:rPr>
+          <w:rFonts w:ascii="Consolas" w:hAnsi="Consolas" w:cs="Consolas"/>
+          <w:b/>
+          <w:bCs/>
+          <w:color w:val="7F0055"/>
+          <w:sz w:val="20"/>
+          <w:szCs w:val="20"/>
+        </w:rPr>
+        <w:t>else</w:t>
+      </w:r>
+      <w:proofErr w:type="spellEnd"/>
+      <w:r>
+        <w:rPr>
+          <w:rFonts w:ascii="Consolas" w:hAnsi="Consolas" w:cs="Consolas"/>
+          <w:color w:val="000000"/>
+          <w:sz w:val="20"/>
+          <w:szCs w:val="20"/>
+        </w:rPr>
+        <w:t xml:space="preserve"> {</w:t>
+      </w:r>
+    </w:p>
+    <w:p>
+      <w:pPr>
+        <w:autoSpaceDE w:val="0"/>
+        <w:autoSpaceDN w:val="0"/>
+        <w:adjustRightInd w:val="0"/>
+        <w:spacing w:after="0" w:line="240" w:lineRule="auto"/>
+        <w:rPr>
+          <w:rFonts w:ascii="Consolas" w:hAnsi="Consolas" w:cs="Consolas"/>
+          <w:sz w:val="20"/>
+          <w:szCs w:val="20"/>
+        </w:rPr>
+      </w:pPr>
+      <w:r>
+        <w:rPr>
+          <w:rFonts w:ascii="Consolas" w:hAnsi="Consolas" w:cs="Consolas"/>
+          <w:color w:val="000000"/>
+          <w:sz w:val="20"/>
+          <w:szCs w:val="20"/>
+        </w:rPr>
+        <w:tab/>
+      </w:r>
+      <w:r>
+        <w:rPr>
+          <w:rFonts w:ascii="Consolas" w:hAnsi="Consolas" w:cs="Consolas"/>
+          <w:color w:val="000000"/>
+          <w:sz w:val="20"/>
+          <w:szCs w:val="20"/>
+        </w:rPr>
+        <w:tab/>
+      </w:r>
+      <w:r>
+        <w:rPr>
+          <w:rFonts w:ascii="Consolas" w:hAnsi="Consolas" w:cs="Consolas"/>
+          <w:color w:val="000000"/>
+          <w:sz w:val="20"/>
+          <w:szCs w:val="20"/>
+        </w:rPr>
+        <w:tab/>
+      </w:r>
+      <w:r>
+        <w:rPr>
+          <w:rFonts w:ascii="Consolas" w:hAnsi="Consolas" w:cs="Consolas"/>
+          <w:color w:val="000000"/>
+          <w:sz w:val="20"/>
+          <w:szCs w:val="20"/>
+        </w:rPr>
+        <w:tab/>
+      </w:r>
+      <w:proofErr w:type="spellStart"/>
+      <w:r>
+        <w:rPr>
+          <w:rFonts w:ascii="Consolas" w:hAnsi="Consolas" w:cs="Consolas"/>
+          <w:b/>
+          <w:bCs/>
+          <w:color w:val="7F0055"/>
+          <w:sz w:val="20"/>
+          <w:szCs w:val="20"/>
+        </w:rPr>
+        <w:t>return</w:t>
+      </w:r>
+      <w:proofErr w:type="spellEnd"/>
+      <w:r>
+        <w:rPr>
+          <w:rFonts w:ascii="Consolas" w:hAnsi="Consolas" w:cs="Consolas"/>
+          <w:color w:val="000000"/>
+          <w:sz w:val="20"/>
+          <w:szCs w:val="20"/>
+        </w:rPr>
+        <w:t xml:space="preserve"> </w:t>
+      </w:r>
+      <w:r>
+        <w:rPr>
+          <w:rFonts w:ascii="Consolas" w:hAnsi="Consolas" w:cs="Consolas"/>
+          <w:color w:val="0000C0"/>
+          <w:sz w:val="20"/>
+          <w:szCs w:val="20"/>
+        </w:rPr>
+        <w:t>PENA_CONDENACAO_CUMPLICES</w:t>
+      </w:r>
+      <w:r>
+        <w:rPr>
+          <w:rFonts w:ascii="Consolas" w:hAnsi="Consolas" w:cs="Consolas"/>
+          <w:color w:val="000000"/>
+          <w:sz w:val="20"/>
+          <w:szCs w:val="20"/>
+        </w:rPr>
+        <w:t>;</w:t>
+      </w:r>
+    </w:p>
+    <w:p>
+      <w:pPr>
+        <w:autoSpaceDE w:val="0"/>
+        <w:autoSpaceDN w:val="0"/>
+        <w:adjustRightInd w:val="0"/>
+        <w:spacing w:after="0" w:line="240" w:lineRule="auto"/>
+        <w:rPr>
+          <w:rFonts w:ascii="Consolas" w:hAnsi="Consolas" w:cs="Consolas"/>
+          <w:sz w:val="20"/>
+          <w:szCs w:val="20"/>
+        </w:rPr>
+      </w:pPr>
+      <w:r>
+        <w:rPr>
+          <w:rFonts w:ascii="Consolas" w:hAnsi="Consolas" w:cs="Consolas"/>
+          <w:color w:val="000000"/>
+          <w:sz w:val="20"/>
+          <w:szCs w:val="20"/>
+        </w:rPr>
+        <w:tab/>
+      </w:r>
+      <w:r>
+        <w:rPr>
+          <w:rFonts w:ascii="Consolas" w:hAnsi="Consolas" w:cs="Consolas"/>
+          <w:color w:val="000000"/>
+          <w:sz w:val="20"/>
+          <w:szCs w:val="20"/>
+        </w:rPr>
+        <w:tab/>
+      </w:r>
+      <w:r>
+        <w:rPr>
+          <w:rFonts w:ascii="Consolas" w:hAnsi="Consolas" w:cs="Consolas"/>
+          <w:color w:val="000000"/>
+          <w:sz w:val="20"/>
+          <w:szCs w:val="20"/>
+        </w:rPr>
+        <w:tab/>
+        <w:t>}</w:t>
+      </w:r>
+    </w:p>
+    <w:p>
+      <w:pPr>
+        <w:autoSpaceDE w:val="0"/>
+        <w:autoSpaceDN w:val="0"/>
+        <w:adjustRightInd w:val="0"/>
+        <w:spacing w:after="0" w:line="240" w:lineRule="auto"/>
+        <w:rPr>
+          <w:rFonts w:ascii="Consolas" w:hAnsi="Consolas" w:cs="Consolas"/>
+          <w:sz w:val="20"/>
+          <w:szCs w:val="20"/>
+        </w:rPr>
+      </w:pPr>
+      <w:r>
+        <w:rPr>
+          <w:rFonts w:ascii="Consolas" w:hAnsi="Consolas" w:cs="Consolas"/>
+          <w:color w:val="000000"/>
+          <w:sz w:val="20"/>
+          <w:szCs w:val="20"/>
+        </w:rPr>
+        <w:tab/>
+      </w:r>
+      <w:r>
+        <w:rPr>
+          <w:rFonts w:ascii="Consolas" w:hAnsi="Consolas" w:cs="Consolas"/>
+          <w:color w:val="000000"/>
+          <w:sz w:val="20"/>
+          <w:szCs w:val="20"/>
+        </w:rPr>
+        <w:tab/>
+        <w:t>}</w:t>
+      </w:r>
+    </w:p>
+    <w:p>
+      <w:pPr>
+        <w:autoSpaceDE w:val="0"/>
+        <w:autoSpaceDN w:val="0"/>
+        <w:adjustRightInd w:val="0"/>
+        <w:spacing w:after="0" w:line="240" w:lineRule="auto"/>
+        <w:rPr>
+          <w:rFonts w:ascii="Consolas" w:hAnsi="Consolas" w:cs="Consolas"/>
+          <w:sz w:val="20"/>
+          <w:szCs w:val="20"/>
+        </w:rPr>
+      </w:pPr>
+      <w:r>
+        <w:rPr>
+          <w:rFonts w:ascii="Consolas" w:hAnsi="Consolas" w:cs="Consolas"/>
+          <w:color w:val="000000"/>
+          <w:sz w:val="20"/>
+          <w:szCs w:val="20"/>
+        </w:rPr>
+        <w:tab/>
+        <w:t>}</w:t>
+      </w:r>
+    </w:p>
+    <w:p>
+      <w:pPr>
+        <w:rPr>
+          <w:rFonts w:ascii="Consolas" w:hAnsi="Consolas" w:cs="Consolas"/>
+          <w:color w:val="000000"/>
+          <w:sz w:val="20"/>
+          <w:szCs w:val="20"/>
+        </w:rPr>
+      </w:pPr>
+      <w:r>
+        <w:rPr>
+          <w:rFonts w:ascii="Consolas" w:hAnsi="Consolas" w:cs="Consolas"/>
+          <w:color w:val="000000"/>
+          <w:sz w:val="20"/>
+          <w:szCs w:val="20"/>
+        </w:rPr>
+        <w:t>}</w:t>
+      </w:r>
+    </w:p>
+    <w:p>
+      <w:proofErr w:type="spellStart"/>
+      <w:r>
+        <w:t>JUnit</w:t>
+      </w:r>
+      <w:proofErr w:type="spellEnd"/>
+      <w:r>
+        <w:t xml:space="preserve">: </w:t>
+      </w:r>
+    </w:p>
+    <w:p>
+      <w:pPr>
+        <w:autoSpaceDE w:val="0"/>
+        <w:autoSpaceDN w:val="0"/>
+        <w:adjustRightInd w:val="0"/>
+        <w:spacing w:after="0" w:line="240" w:lineRule="auto"/>
+        <w:rPr>
+          <w:rFonts w:ascii="Consolas" w:hAnsi="Consolas" w:cs="Consolas"/>
+          <w:sz w:val="20"/>
+          <w:szCs w:val="20"/>
+          <w:lang w:val="en-US"/>
+        </w:rPr>
+      </w:pPr>
+      <w:r>
+        <w:rPr>
+          <w:rFonts w:ascii="Consolas" w:hAnsi="Consolas" w:cs="Consolas"/>
+          <w:b/>
+          <w:bCs/>
+          <w:color w:val="7F0055"/>
+          <w:sz w:val="20"/>
+          <w:szCs w:val="20"/>
+          <w:lang w:val="en-US"/>
+        </w:rPr>
+        <w:t>import</w:t>
+      </w:r>
+      <w:r>
+        <w:rPr>
+          <w:rFonts w:ascii="Consolas" w:hAnsi="Consolas" w:cs="Consolas"/>
+          <w:color w:val="000000"/>
+          <w:sz w:val="20"/>
+          <w:szCs w:val="20"/>
+          <w:lang w:val="en-US"/>
+        </w:rPr>
+        <w:t xml:space="preserve"> </w:t>
+      </w:r>
+      <w:proofErr w:type="spellStart"/>
+      <w:proofErr w:type="gramStart"/>
+      <w:r>
+        <w:rPr>
+          <w:rFonts w:ascii="Consolas" w:hAnsi="Consolas" w:cs="Consolas"/>
+          <w:color w:val="000000"/>
+          <w:sz w:val="20"/>
+          <w:szCs w:val="20"/>
+          <w:lang w:val="en-US"/>
+        </w:rPr>
+        <w:t>org.junit.jupiter.api.Test</w:t>
+      </w:r>
+      <w:proofErr w:type="spellEnd"/>
+      <w:proofErr w:type="gramEnd"/>
+      <w:r>
+        <w:rPr>
+          <w:rFonts w:ascii="Consolas" w:hAnsi="Consolas" w:cs="Consolas"/>
+          <w:color w:val="000000"/>
+          <w:sz w:val="20"/>
+          <w:szCs w:val="20"/>
+          <w:lang w:val="en-US"/>
+        </w:rPr>
+        <w:t>;</w:t>
+      </w:r>
+    </w:p>
+    <w:p>
+      <w:pPr>
+        <w:autoSpaceDE w:val="0"/>
+        <w:autoSpaceDN w:val="0"/>
+        <w:adjustRightInd w:val="0"/>
+        <w:spacing w:after="0" w:line="240" w:lineRule="auto"/>
+        <w:rPr>
+          <w:rFonts w:ascii="Consolas" w:hAnsi="Consolas" w:cs="Consolas"/>
+          <w:sz w:val="20"/>
+          <w:szCs w:val="20"/>
+          <w:lang w:val="en-US"/>
+        </w:rPr>
+      </w:pPr>
+    </w:p>
+    <w:p>
+      <w:pPr>
+        <w:autoSpaceDE w:val="0"/>
+        <w:autoSpaceDN w:val="0"/>
+        <w:adjustRightInd w:val="0"/>
+        <w:spacing w:after="0" w:line="240" w:lineRule="auto"/>
+        <w:rPr>
+          <w:rFonts w:ascii="Consolas" w:hAnsi="Consolas" w:cs="Consolas"/>
+          <w:sz w:val="20"/>
+          <w:szCs w:val="20"/>
+        </w:rPr>
+      </w:pPr>
+      <w:proofErr w:type="spellStart"/>
+      <w:r>
+        <w:rPr>
+          <w:rFonts w:ascii="Consolas" w:hAnsi="Consolas" w:cs="Consolas"/>
+          <w:b/>
+          <w:bCs/>
+          <w:color w:val="7F0055"/>
+          <w:sz w:val="20"/>
+          <w:szCs w:val="20"/>
+        </w:rPr>
+        <w:t>import</w:t>
+      </w:r>
+      <w:proofErr w:type="spellEnd"/>
+      <w:r>
+        <w:rPr>
+          <w:rFonts w:ascii="Consolas" w:hAnsi="Consolas" w:cs="Consolas"/>
+          <w:color w:val="000000"/>
+          <w:sz w:val="20"/>
+          <w:szCs w:val="20"/>
+        </w:rPr>
+        <w:t xml:space="preserve"> </w:t>
+      </w:r>
+      <w:proofErr w:type="spellStart"/>
+      <w:r>
+        <w:rPr>
+          <w:rFonts w:ascii="Consolas" w:hAnsi="Consolas" w:cs="Consolas"/>
+          <w:color w:val="000000"/>
+          <w:sz w:val="20"/>
+          <w:szCs w:val="20"/>
+          <w:u w:val="single"/>
+        </w:rPr>
+        <w:t>JulgamentoPrisioneiro</w:t>
+      </w:r>
+      <w:r>
+        <w:rPr>
+          <w:rFonts w:ascii="Consolas" w:hAnsi="Consolas" w:cs="Consolas"/>
+          <w:color w:val="000000"/>
+          <w:sz w:val="20"/>
+          <w:szCs w:val="20"/>
+        </w:rPr>
+        <w:t>.Resposta</w:t>
+      </w:r>
+      <w:proofErr w:type="spellEnd"/>
+      <w:r>
+        <w:rPr>
+          <w:rFonts w:ascii="Consolas" w:hAnsi="Consolas" w:cs="Consolas"/>
+          <w:color w:val="000000"/>
+          <w:sz w:val="20"/>
+          <w:szCs w:val="20"/>
+        </w:rPr>
+        <w:t>;</w:t>
+      </w:r>
+    </w:p>
+    <w:p>
+      <w:pPr>
+        <w:autoSpaceDE w:val="0"/>
+        <w:autoSpaceDN w:val="0"/>
+        <w:adjustRightInd w:val="0"/>
+        <w:spacing w:after="0" w:line="240" w:lineRule="auto"/>
+        <w:rPr>
+          <w:rFonts w:ascii="Consolas" w:hAnsi="Consolas" w:cs="Consolas"/>
+          <w:sz w:val="20"/>
+          <w:szCs w:val="20"/>
+        </w:rPr>
+      </w:pPr>
+    </w:p>
+    <w:p>
+      <w:pPr>
+        <w:autoSpaceDE w:val="0"/>
+        <w:autoSpaceDN w:val="0"/>
+        <w:adjustRightInd w:val="0"/>
+        <w:spacing w:after="0" w:line="240" w:lineRule="auto"/>
+        <w:rPr>
+          <w:rFonts w:ascii="Consolas" w:hAnsi="Consolas" w:cs="Consolas"/>
+          <w:sz w:val="20"/>
+          <w:szCs w:val="20"/>
+        </w:rPr>
+      </w:pPr>
+      <w:proofErr w:type="spellStart"/>
+      <w:r>
+        <w:rPr>
+          <w:rFonts w:ascii="Consolas" w:hAnsi="Consolas" w:cs="Consolas"/>
+          <w:b/>
+          <w:bCs/>
+          <w:color w:val="7F0055"/>
+          <w:sz w:val="20"/>
+          <w:szCs w:val="20"/>
+        </w:rPr>
+        <w:t>class</w:t>
+      </w:r>
+      <w:proofErr w:type="spellEnd"/>
+      <w:r>
+        <w:rPr>
+          <w:rFonts w:ascii="Consolas" w:hAnsi="Consolas" w:cs="Consolas"/>
+          <w:color w:val="000000"/>
+          <w:sz w:val="20"/>
+          <w:szCs w:val="20"/>
+        </w:rPr>
+        <w:t xml:space="preserve"> </w:t>
+      </w:r>
+      <w:proofErr w:type="spellStart"/>
+      <w:r>
+        <w:rPr>
+          <w:rFonts w:ascii="Consolas" w:hAnsi="Consolas" w:cs="Consolas"/>
+          <w:color w:val="000000"/>
+          <w:sz w:val="20"/>
+          <w:szCs w:val="20"/>
+        </w:rPr>
+        <w:t>TesteJulgamentoPrisioneiro</w:t>
+      </w:r>
+      <w:proofErr w:type="spellEnd"/>
+      <w:r>
+        <w:rPr>
+          <w:rFonts w:ascii="Consolas" w:hAnsi="Consolas" w:cs="Consolas"/>
+          <w:color w:val="000000"/>
+          <w:sz w:val="20"/>
+          <w:szCs w:val="20"/>
+        </w:rPr>
+        <w:t xml:space="preserve"> {</w:t>
+      </w:r>
+    </w:p>
+    <w:p>
+      <w:pPr>
+        <w:autoSpaceDE w:val="0"/>
+        <w:autoSpaceDN w:val="0"/>
+        <w:adjustRightInd w:val="0"/>
+        <w:spacing w:after="0" w:line="240" w:lineRule="auto"/>
+        <w:rPr>
+          <w:rFonts w:ascii="Consolas" w:hAnsi="Consolas" w:cs="Consolas"/>
+          <w:sz w:val="20"/>
+          <w:szCs w:val="20"/>
+        </w:rPr>
+      </w:pPr>
+    </w:p>
+    <w:p>
+      <w:pPr>
+        <w:autoSpaceDE w:val="0"/>
+        <w:autoSpaceDN w:val="0"/>
+        <w:adjustRightInd w:val="0"/>
+        <w:spacing w:after="0" w:line="240" w:lineRule="auto"/>
+        <w:rPr>
+          <w:rFonts w:ascii="Consolas" w:hAnsi="Consolas" w:cs="Consolas"/>
+          <w:sz w:val="20"/>
+          <w:szCs w:val="20"/>
+        </w:rPr>
+      </w:pPr>
+      <w:r>
+        <w:rPr>
+          <w:rFonts w:ascii="Consolas" w:hAnsi="Consolas" w:cs="Consolas"/>
+          <w:color w:val="000000"/>
+          <w:sz w:val="20"/>
+          <w:szCs w:val="20"/>
+        </w:rPr>
+        <w:tab/>
+      </w:r>
+      <w:r>
+        <w:rPr>
+          <w:rFonts w:ascii="Consolas" w:hAnsi="Consolas" w:cs="Consolas"/>
+          <w:color w:val="646464"/>
+          <w:sz w:val="20"/>
+          <w:szCs w:val="20"/>
+        </w:rPr>
+        <w:t>@Test</w:t>
+      </w:r>
+    </w:p>
+    <w:p>
+      <w:pPr>
+        <w:autoSpaceDE w:val="0"/>
+        <w:autoSpaceDN w:val="0"/>
+        <w:adjustRightInd w:val="0"/>
+        <w:spacing w:after="0" w:line="240" w:lineRule="auto"/>
+        <w:rPr>
+          <w:rFonts w:ascii="Consolas" w:hAnsi="Consolas" w:cs="Consolas"/>
+          <w:sz w:val="20"/>
+          <w:szCs w:val="20"/>
+        </w:rPr>
+      </w:pPr>
+      <w:r>
+        <w:rPr>
+          <w:rFonts w:ascii="Consolas" w:hAnsi="Consolas" w:cs="Consolas"/>
+          <w:color w:val="000000"/>
+          <w:sz w:val="20"/>
+          <w:szCs w:val="20"/>
+        </w:rPr>
+        <w:tab/>
+      </w:r>
+      <w:proofErr w:type="spellStart"/>
+      <w:r>
+        <w:rPr>
+          <w:rFonts w:ascii="Consolas" w:hAnsi="Consolas" w:cs="Consolas"/>
+          <w:b/>
+          <w:bCs/>
+          <w:color w:val="7F0055"/>
+          <w:sz w:val="20"/>
+          <w:szCs w:val="20"/>
+        </w:rPr>
+        <w:t>public</w:t>
+      </w:r>
+      <w:proofErr w:type="spellEnd"/>
+      <w:r>
+        <w:rPr>
+          <w:rFonts w:ascii="Consolas" w:hAnsi="Consolas" w:cs="Consolas"/>
+          <w:color w:val="000000"/>
+          <w:sz w:val="20"/>
+          <w:szCs w:val="20"/>
+        </w:rPr>
+        <w:t xml:space="preserve"> </w:t>
+      </w:r>
+      <w:proofErr w:type="spellStart"/>
+      <w:r>
+        <w:rPr>
+          <w:rFonts w:ascii="Consolas" w:hAnsi="Consolas" w:cs="Consolas"/>
+          <w:b/>
+          <w:bCs/>
+          <w:color w:val="7F0055"/>
+          <w:sz w:val="20"/>
+          <w:szCs w:val="20"/>
+        </w:rPr>
+        <w:t>void</w:t>
+      </w:r>
+      <w:proofErr w:type="spellEnd"/>
+      <w:r>
+        <w:rPr>
+          <w:rFonts w:ascii="Consolas" w:hAnsi="Consolas" w:cs="Consolas"/>
+          <w:color w:val="000000"/>
+          <w:sz w:val="20"/>
+          <w:szCs w:val="20"/>
+        </w:rPr>
+        <w:t xml:space="preserve"> </w:t>
+      </w:r>
+      <w:proofErr w:type="spellStart"/>
+      <w:proofErr w:type="gramStart"/>
+      <w:r>
+        <w:rPr>
+          <w:rFonts w:ascii="Consolas" w:hAnsi="Consolas" w:cs="Consolas"/>
+          <w:color w:val="000000"/>
+          <w:sz w:val="20"/>
+          <w:szCs w:val="20"/>
+        </w:rPr>
+        <w:t>testeCalculaPena</w:t>
+      </w:r>
+      <w:proofErr w:type="spellEnd"/>
+      <w:r>
+        <w:rPr>
+          <w:rFonts w:ascii="Consolas" w:hAnsi="Consolas" w:cs="Consolas"/>
+          <w:color w:val="000000"/>
+          <w:sz w:val="20"/>
+          <w:szCs w:val="20"/>
+        </w:rPr>
+        <w:t>(</w:t>
+      </w:r>
+      <w:proofErr w:type="gramEnd"/>
+      <w:r>
+        <w:rPr>
+          <w:rFonts w:ascii="Consolas" w:hAnsi="Consolas" w:cs="Consolas"/>
+          <w:color w:val="000000"/>
+          <w:sz w:val="20"/>
+          <w:szCs w:val="20"/>
+        </w:rPr>
+        <w:t>) {</w:t>
+      </w:r>
+    </w:p>
+    <w:p>
+      <w:pPr>
+        <w:autoSpaceDE w:val="0"/>
+        <w:autoSpaceDN w:val="0"/>
+        <w:adjustRightInd w:val="0"/>
+        <w:spacing w:after="0" w:line="240" w:lineRule="auto"/>
+        <w:rPr>
+          <w:rFonts w:ascii="Consolas" w:hAnsi="Consolas" w:cs="Consolas"/>
+          <w:sz w:val="20"/>
+          <w:szCs w:val="20"/>
+        </w:rPr>
+      </w:pPr>
+      <w:r>
+        <w:rPr>
+          <w:rFonts w:ascii="Consolas" w:hAnsi="Consolas" w:cs="Consolas"/>
+          <w:color w:val="000000"/>
+          <w:sz w:val="20"/>
+          <w:szCs w:val="20"/>
+        </w:rPr>
+        <w:tab/>
+      </w:r>
+      <w:r>
+        <w:rPr>
+          <w:rFonts w:ascii="Consolas" w:hAnsi="Consolas" w:cs="Consolas"/>
+          <w:color w:val="000000"/>
+          <w:sz w:val="20"/>
+          <w:szCs w:val="20"/>
+        </w:rPr>
+        <w:tab/>
+      </w:r>
+      <w:r>
+        <w:rPr>
+          <w:rFonts w:ascii="Consolas" w:hAnsi="Consolas" w:cs="Consolas"/>
+          <w:color w:val="000000"/>
+          <w:sz w:val="20"/>
+          <w:szCs w:val="20"/>
+          <w:u w:val="single"/>
+        </w:rPr>
+        <w:t>Resposta</w:t>
+      </w:r>
+      <w:r>
+        <w:rPr>
+          <w:rFonts w:ascii="Consolas" w:hAnsi="Consolas" w:cs="Consolas"/>
+          <w:color w:val="000000"/>
+          <w:sz w:val="20"/>
+          <w:szCs w:val="20"/>
+        </w:rPr>
+        <w:t xml:space="preserve"> </w:t>
+      </w:r>
+      <w:proofErr w:type="spellStart"/>
+      <w:r>
+        <w:rPr>
+          <w:rFonts w:ascii="Consolas" w:hAnsi="Consolas" w:cs="Consolas"/>
+          <w:color w:val="6A3E3E"/>
+          <w:sz w:val="20"/>
+          <w:szCs w:val="20"/>
+        </w:rPr>
+        <w:t>suspeitoA</w:t>
+      </w:r>
+      <w:proofErr w:type="spellEnd"/>
+      <w:r>
+        <w:rPr>
+          <w:rFonts w:ascii="Consolas" w:hAnsi="Consolas" w:cs="Consolas"/>
+          <w:color w:val="000000"/>
+          <w:sz w:val="20"/>
+          <w:szCs w:val="20"/>
+        </w:rPr>
+        <w:t xml:space="preserve"> = </w:t>
+      </w:r>
+      <w:proofErr w:type="spellStart"/>
+      <w:r>
+        <w:rPr>
+          <w:rFonts w:ascii="Consolas" w:hAnsi="Consolas" w:cs="Consolas"/>
+          <w:color w:val="000000"/>
+          <w:sz w:val="20"/>
+          <w:szCs w:val="20"/>
+          <w:u w:val="single"/>
+        </w:rPr>
+        <w:t>Resposta</w:t>
+      </w:r>
+      <w:r>
+        <w:rPr>
+          <w:rFonts w:ascii="Consolas" w:hAnsi="Consolas" w:cs="Consolas"/>
+          <w:color w:val="000000"/>
+          <w:sz w:val="20"/>
+          <w:szCs w:val="20"/>
+        </w:rPr>
+        <w:t>.DELACAO</w:t>
+      </w:r>
+      <w:proofErr w:type="spellEnd"/>
+      <w:r>
+        <w:rPr>
+          <w:rFonts w:ascii="Consolas" w:hAnsi="Consolas" w:cs="Consolas"/>
+          <w:color w:val="000000"/>
+          <w:sz w:val="20"/>
+          <w:szCs w:val="20"/>
+        </w:rPr>
+        <w:t>;</w:t>
+      </w:r>
+    </w:p>
+    <w:p>
+      <w:pPr>
+        <w:autoSpaceDE w:val="0"/>
+        <w:autoSpaceDN w:val="0"/>
+        <w:adjustRightInd w:val="0"/>
+        <w:spacing w:after="0" w:line="240" w:lineRule="auto"/>
+        <w:rPr>
+          <w:rFonts w:ascii="Consolas" w:hAnsi="Consolas" w:cs="Consolas"/>
+          <w:sz w:val="20"/>
+          <w:szCs w:val="20"/>
+        </w:rPr>
+      </w:pPr>
+      <w:r>
+        <w:rPr>
+          <w:rFonts w:ascii="Consolas" w:hAnsi="Consolas" w:cs="Consolas"/>
+          <w:color w:val="000000"/>
+          <w:sz w:val="20"/>
+          <w:szCs w:val="20"/>
+        </w:rPr>
+        <w:tab/>
+        <w:t>}</w:t>
+      </w:r>
+    </w:p>
+    <w:p>
+      <w:pPr>
+        <w:autoSpaceDE w:val="0"/>
+        <w:autoSpaceDN w:val="0"/>
+        <w:adjustRightInd w:val="0"/>
+        <w:spacing w:after="0" w:line="240" w:lineRule="auto"/>
+        <w:rPr>
+          <w:rFonts w:ascii="Consolas" w:hAnsi="Consolas" w:cs="Consolas"/>
+          <w:sz w:val="20"/>
+          <w:szCs w:val="20"/>
+        </w:rPr>
+      </w:pPr>
+    </w:p>
+    <w:p>
+      <w:pPr>
+        <w:autoSpaceDE w:val="0"/>
+        <w:autoSpaceDN w:val="0"/>
+        <w:adjustRightInd w:val="0"/>
+        <w:spacing w:after="0" w:line="240" w:lineRule="auto"/>
+        <w:rPr>
+          <w:rFonts w:ascii="Consolas" w:hAnsi="Consolas" w:cs="Consolas"/>
+          <w:sz w:val="20"/>
+          <w:szCs w:val="20"/>
+        </w:rPr>
+      </w:pPr>
+      <w:r>
+        <w:rPr>
+          <w:rFonts w:ascii="Consolas" w:hAnsi="Consolas" w:cs="Consolas"/>
+          <w:color w:val="000000"/>
+          <w:sz w:val="20"/>
+          <w:szCs w:val="20"/>
+        </w:rPr>
+        <w:t>}</w:t>
+      </w:r>
+    </w:p>
+    <w:p>
+      <w:r>
+        <w:t xml:space="preserve"> </w:t>
+      </w:r>
+      <w:proofErr w:type="spellStart"/>
+      <w:r>
+        <w:t>Obs</w:t>
+      </w:r>
+      <w:proofErr w:type="spellEnd"/>
+      <w:r>
+        <w:t xml:space="preserve">: </w:t>
+      </w:r>
+      <w:proofErr w:type="spellStart"/>
+      <w:r>
+        <w:t>JUnit</w:t>
+      </w:r>
+      <w:proofErr w:type="spellEnd"/>
+      <w:r>
+        <w:t xml:space="preserve"> não importada</w:t>
       </w:r>
       <w:bookmarkStart w:id="0" w:name="_GoBack"/>
       <w:bookmarkEnd w:id="0"/>

--- a/Testes/JUNIT.docx
+++ b/Testes/JUNIT.docx
@@ -6212,16 +6212,14 @@
       <w:r>
         <w:t xml:space="preserve">: </w:t>
       </w:r>
-      <w:proofErr w:type="spellStart"/>
-      <w:r>
-        <w:t>JUnit</w:t>
-      </w:r>
-      <w:proofErr w:type="spellEnd"/>
-      <w:r>
-        <w:t xml:space="preserve"> não importada</w:t>
+      <w:r>
+        <w:t>Resposta</w:t>
       </w:r>
       <w:bookmarkStart w:id="0" w:name="_GoBack"/>
       <w:bookmarkEnd w:id="0"/>
+      <w:r>
+        <w:t xml:space="preserve"> não importada</w:t>
+      </w:r>
     </w:p>
     <w:sectPr>
       <w:pgSz w:w="11906" w:h="16838"/>

--- a/Testes/JUNIT.docx
+++ b/Testes/JUNIT.docx
@@ -6215,12 +6215,256 @@
       <w:r>
         <w:t>Resposta</w:t>
       </w:r>
+      <w:r>
+        <w:t xml:space="preserve"> não importada</w:t>
+      </w:r>
+      <w:r>
+        <w:t>.</w:t>
+      </w:r>
+    </w:p>
+    <w:p/>
+    <w:p/>
+    <w:p/>
+    <w:p/>
+    <w:p/>
+    <w:p/>
+    <w:p/>
+    <w:p>
+      <w:proofErr w:type="spellStart"/>
+      <w:r>
+        <w:lastRenderedPageBreak/>
+        <w:t>Versao</w:t>
+      </w:r>
+      <w:proofErr w:type="spellEnd"/>
+      <w:r>
+        <w:t xml:space="preserve"> 4:</w:t>
+      </w:r>
+    </w:p>
+    <w:p>
+      <w:pPr>
+        <w:autoSpaceDE w:val="0"/>
+        <w:autoSpaceDN w:val="0"/>
+        <w:adjustRightInd w:val="0"/>
+        <w:spacing w:after="0" w:line="240" w:lineRule="auto"/>
+        <w:rPr>
+          <w:rFonts w:ascii="Consolas" w:hAnsi="Consolas" w:cs="Consolas"/>
+          <w:sz w:val="20"/>
+          <w:szCs w:val="20"/>
+        </w:rPr>
+      </w:pPr>
+    </w:p>
+    <w:p>
+      <w:pPr>
+        <w:autoSpaceDE w:val="0"/>
+        <w:autoSpaceDN w:val="0"/>
+        <w:adjustRightInd w:val="0"/>
+        <w:spacing w:after="0" w:line="240" w:lineRule="auto"/>
+        <w:rPr>
+          <w:rFonts w:ascii="Consolas" w:hAnsi="Consolas" w:cs="Consolas"/>
+          <w:sz w:val="20"/>
+          <w:szCs w:val="20"/>
+        </w:rPr>
+      </w:pPr>
+      <w:proofErr w:type="spellStart"/>
+      <w:r>
+        <w:rPr>
+          <w:rFonts w:ascii="Consolas" w:hAnsi="Consolas" w:cs="Consolas"/>
+          <w:b/>
+          <w:bCs/>
+          <w:color w:val="7F0055"/>
+          <w:sz w:val="20"/>
+          <w:szCs w:val="20"/>
+        </w:rPr>
+        <w:t>public</w:t>
+      </w:r>
+      <w:proofErr w:type="spellEnd"/>
+      <w:r>
+        <w:rPr>
+          <w:rFonts w:ascii="Consolas" w:hAnsi="Consolas" w:cs="Consolas"/>
+          <w:color w:val="000000"/>
+          <w:sz w:val="20"/>
+          <w:szCs w:val="20"/>
+        </w:rPr>
+        <w:t xml:space="preserve"> </w:t>
+      </w:r>
+      <w:proofErr w:type="spellStart"/>
+      <w:r>
+        <w:rPr>
+          <w:rFonts w:ascii="Consolas" w:hAnsi="Consolas" w:cs="Consolas"/>
+          <w:b/>
+          <w:bCs/>
+          <w:color w:val="7F0055"/>
+          <w:sz w:val="20"/>
+          <w:szCs w:val="20"/>
+        </w:rPr>
+        <w:t>enum</w:t>
+      </w:r>
+      <w:proofErr w:type="spellEnd"/>
+      <w:r>
+        <w:rPr>
+          <w:rFonts w:ascii="Consolas" w:hAnsi="Consolas" w:cs="Consolas"/>
+          <w:color w:val="000000"/>
+          <w:sz w:val="20"/>
+          <w:szCs w:val="20"/>
+        </w:rPr>
+        <w:t xml:space="preserve"> Resposta {</w:t>
+      </w:r>
+    </w:p>
+    <w:p>
+      <w:pPr>
+        <w:autoSpaceDE w:val="0"/>
+        <w:autoSpaceDN w:val="0"/>
+        <w:adjustRightInd w:val="0"/>
+        <w:spacing w:after="0" w:line="240" w:lineRule="auto"/>
+        <w:rPr>
+          <w:rFonts w:ascii="Consolas" w:hAnsi="Consolas" w:cs="Consolas"/>
+          <w:sz w:val="20"/>
+          <w:szCs w:val="20"/>
+        </w:rPr>
+      </w:pPr>
+      <w:r>
+        <w:rPr>
+          <w:rFonts w:ascii="Consolas" w:hAnsi="Consolas" w:cs="Consolas"/>
+          <w:color w:val="000000"/>
+          <w:sz w:val="20"/>
+          <w:szCs w:val="20"/>
+        </w:rPr>
+        <w:tab/>
+      </w:r>
+      <w:r>
+        <w:rPr>
+          <w:rFonts w:ascii="Consolas" w:hAnsi="Consolas" w:cs="Consolas"/>
+          <w:b/>
+          <w:bCs/>
+          <w:i/>
+          <w:iCs/>
+          <w:color w:val="0000C0"/>
+          <w:sz w:val="20"/>
+          <w:szCs w:val="20"/>
+        </w:rPr>
+        <w:t>DELACAO</w:t>
+      </w:r>
+      <w:r>
+        <w:rPr>
+          <w:rFonts w:ascii="Consolas" w:hAnsi="Consolas" w:cs="Consolas"/>
+          <w:color w:val="000000"/>
+          <w:sz w:val="20"/>
+          <w:szCs w:val="20"/>
+        </w:rPr>
+        <w:t xml:space="preserve">, </w:t>
+      </w:r>
+      <w:r>
+        <w:rPr>
+          <w:rFonts w:ascii="Consolas" w:hAnsi="Consolas" w:cs="Consolas"/>
+          <w:b/>
+          <w:bCs/>
+          <w:i/>
+          <w:iCs/>
+          <w:color w:val="0000C0"/>
+          <w:sz w:val="20"/>
+          <w:szCs w:val="20"/>
+          <w:shd w:val="clear" w:color="auto" w:fill="D4D4D4"/>
+        </w:rPr>
+        <w:t>NEGACAO</w:t>
+      </w:r>
+    </w:p>
+    <w:p>
+      <w:pPr>
+        <w:autoSpaceDE w:val="0"/>
+        <w:autoSpaceDN w:val="0"/>
+        <w:adjustRightInd w:val="0"/>
+        <w:spacing w:after="0" w:line="240" w:lineRule="auto"/>
+        <w:rPr>
+          <w:rFonts w:ascii="Consolas" w:hAnsi="Consolas" w:cs="Consolas"/>
+          <w:sz w:val="20"/>
+          <w:szCs w:val="20"/>
+        </w:rPr>
+      </w:pPr>
+      <w:r>
+        <w:rPr>
+          <w:rFonts w:ascii="Consolas" w:hAnsi="Consolas" w:cs="Consolas"/>
+          <w:color w:val="000000"/>
+          <w:sz w:val="20"/>
+          <w:szCs w:val="20"/>
+        </w:rPr>
+        <w:tab/>
+      </w:r>
+    </w:p>
+    <w:p>
+      <w:pPr>
+        <w:autoSpaceDE w:val="0"/>
+        <w:autoSpaceDN w:val="0"/>
+        <w:adjustRightInd w:val="0"/>
+        <w:spacing w:after="0" w:line="240" w:lineRule="auto"/>
+        <w:rPr>
+          <w:rFonts w:ascii="Consolas" w:hAnsi="Consolas" w:cs="Consolas"/>
+          <w:color w:val="000000"/>
+          <w:sz w:val="20"/>
+          <w:szCs w:val="20"/>
+        </w:rPr>
+      </w:pPr>
+      <w:r>
+        <w:rPr>
+          <w:rFonts w:ascii="Consolas" w:hAnsi="Consolas" w:cs="Consolas"/>
+          <w:color w:val="000000"/>
+          <w:sz w:val="20"/>
+          <w:szCs w:val="20"/>
+        </w:rPr>
+        <w:t>}</w:t>
+      </w:r>
+    </w:p>
+    <w:p>
+      <w:pPr>
+        <w:autoSpaceDE w:val="0"/>
+        <w:autoSpaceDN w:val="0"/>
+        <w:adjustRightInd w:val="0"/>
+        <w:spacing w:after="0" w:line="240" w:lineRule="auto"/>
+        <w:rPr>
+          <w:rFonts w:ascii="Consolas" w:hAnsi="Consolas" w:cs="Consolas"/>
+          <w:sz w:val="20"/>
+          <w:szCs w:val="20"/>
+        </w:rPr>
+      </w:pPr>
+      <w:proofErr w:type="spellStart"/>
+      <w:r>
+        <w:rPr>
+          <w:rFonts w:ascii="Consolas" w:hAnsi="Consolas" w:cs="Consolas"/>
+          <w:sz w:val="20"/>
+          <w:szCs w:val="20"/>
+        </w:rPr>
+        <w:t>Obs</w:t>
+      </w:r>
+      <w:proofErr w:type="spellEnd"/>
+      <w:r>
+        <w:rPr>
+          <w:rFonts w:ascii="Consolas" w:hAnsi="Consolas" w:cs="Consolas"/>
+          <w:sz w:val="20"/>
+          <w:szCs w:val="20"/>
+        </w:rPr>
+        <w:t xml:space="preserve">: criação da </w:t>
+      </w:r>
+      <w:proofErr w:type="spellStart"/>
+      <w:r>
+        <w:rPr>
+          <w:rFonts w:ascii="Consolas" w:hAnsi="Consolas" w:cs="Consolas"/>
+          <w:sz w:val="20"/>
+          <w:szCs w:val="20"/>
+        </w:rPr>
+        <w:t>enum</w:t>
+      </w:r>
+      <w:proofErr w:type="spellEnd"/>
+      <w:r>
+        <w:rPr>
+          <w:rFonts w:ascii="Consolas" w:hAnsi="Consolas" w:cs="Consolas"/>
+          <w:sz w:val="20"/>
+          <w:szCs w:val="20"/>
+        </w:rPr>
+        <w:t xml:space="preserve"> para os testes da resposta</w:t>
+      </w:r>
       <w:bookmarkStart w:id="0" w:name="_GoBack"/>
       <w:bookmarkEnd w:id="0"/>
-      <w:r>
-        <w:t xml:space="preserve"> não importada</w:t>
-      </w:r>
-    </w:p>
+    </w:p>
+    <w:p/>
     <w:sectPr>
       <w:pgSz w:w="11906" w:h="16838"/>
       <w:pgMar w:top="1417" w:right="1701" w:bottom="1417" w:left="1701" w:header="708" w:footer="708" w:gutter="0"/>

--- a/Testes/JUNIT.docx
+++ b/Testes/JUNIT.docx
@@ -6237,21 +6237,27 @@
       </w:r>
       <w:proofErr w:type="spellEnd"/>
       <w:r>
-        <w:t xml:space="preserve"> 4:</w:t>
-      </w:r>
-    </w:p>
-    <w:p>
-      <w:pPr>
-        <w:autoSpaceDE w:val="0"/>
-        <w:autoSpaceDN w:val="0"/>
-        <w:adjustRightInd w:val="0"/>
-        <w:spacing w:after="0" w:line="240" w:lineRule="auto"/>
-        <w:rPr>
-          <w:rFonts w:ascii="Consolas" w:hAnsi="Consolas" w:cs="Consolas"/>
-          <w:sz w:val="20"/>
-          <w:szCs w:val="20"/>
-        </w:rPr>
-      </w:pPr>
+        <w:t xml:space="preserve"> 4</w:t>
+      </w:r>
+      <w:r>
+        <w:t>.1</w:t>
+      </w:r>
+      <w:r>
+        <w:t>:</w:t>
+      </w:r>
+    </w:p>
+    <w:p>
+      <w:r>
+        <w:t xml:space="preserve">Classe </w:t>
+      </w:r>
+      <w:proofErr w:type="spellStart"/>
+      <w:r>
+        <w:t>java</w:t>
+      </w:r>
+      <w:proofErr w:type="spellEnd"/>
+      <w:r>
+        <w:t xml:space="preserve">: </w:t>
+      </w:r>
     </w:p>
     <w:p>
       <w:pPr>
@@ -6297,39 +6303,615 @@
           <w:sz w:val="20"/>
           <w:szCs w:val="20"/>
         </w:rPr>
-        <w:t>enum</w:t>
-      </w:r>
-      <w:proofErr w:type="spellEnd"/>
-      <w:r>
-        <w:rPr>
-          <w:rFonts w:ascii="Consolas" w:hAnsi="Consolas" w:cs="Consolas"/>
-          <w:color w:val="000000"/>
-          <w:sz w:val="20"/>
-          <w:szCs w:val="20"/>
-        </w:rPr>
-        <w:t xml:space="preserve"> Resposta {</w:t>
-      </w:r>
-    </w:p>
-    <w:p>
-      <w:pPr>
-        <w:autoSpaceDE w:val="0"/>
-        <w:autoSpaceDN w:val="0"/>
-        <w:adjustRightInd w:val="0"/>
-        <w:spacing w:after="0" w:line="240" w:lineRule="auto"/>
-        <w:rPr>
-          <w:rFonts w:ascii="Consolas" w:hAnsi="Consolas" w:cs="Consolas"/>
-          <w:sz w:val="20"/>
-          <w:szCs w:val="20"/>
-        </w:rPr>
-      </w:pPr>
-      <w:r>
-        <w:rPr>
-          <w:rFonts w:ascii="Consolas" w:hAnsi="Consolas" w:cs="Consolas"/>
-          <w:color w:val="000000"/>
-          <w:sz w:val="20"/>
-          <w:szCs w:val="20"/>
-        </w:rPr>
-        <w:tab/>
+        <w:t>class</w:t>
+      </w:r>
+      <w:proofErr w:type="spellEnd"/>
+      <w:r>
+        <w:rPr>
+          <w:rFonts w:ascii="Consolas" w:hAnsi="Consolas" w:cs="Consolas"/>
+          <w:color w:val="000000"/>
+          <w:sz w:val="20"/>
+          <w:szCs w:val="20"/>
+        </w:rPr>
+        <w:t xml:space="preserve"> </w:t>
+      </w:r>
+      <w:proofErr w:type="spellStart"/>
+      <w:r>
+        <w:rPr>
+          <w:rFonts w:ascii="Consolas" w:hAnsi="Consolas" w:cs="Consolas"/>
+          <w:color w:val="000000"/>
+          <w:sz w:val="20"/>
+          <w:szCs w:val="20"/>
+        </w:rPr>
+        <w:t>JulgamentoPrisioneiro</w:t>
+      </w:r>
+      <w:proofErr w:type="spellEnd"/>
+      <w:r>
+        <w:rPr>
+          <w:rFonts w:ascii="Consolas" w:hAnsi="Consolas" w:cs="Consolas"/>
+          <w:color w:val="000000"/>
+          <w:sz w:val="20"/>
+          <w:szCs w:val="20"/>
+        </w:rPr>
+        <w:t xml:space="preserve"> {</w:t>
+      </w:r>
+    </w:p>
+    <w:p>
+      <w:pPr>
+        <w:autoSpaceDE w:val="0"/>
+        <w:autoSpaceDN w:val="0"/>
+        <w:adjustRightInd w:val="0"/>
+        <w:spacing w:after="0" w:line="240" w:lineRule="auto"/>
+        <w:rPr>
+          <w:rFonts w:ascii="Consolas" w:hAnsi="Consolas" w:cs="Consolas"/>
+          <w:sz w:val="20"/>
+          <w:szCs w:val="20"/>
+        </w:rPr>
+      </w:pPr>
+      <w:r>
+        <w:rPr>
+          <w:rFonts w:ascii="Consolas" w:hAnsi="Consolas" w:cs="Consolas"/>
+          <w:color w:val="000000"/>
+          <w:sz w:val="20"/>
+          <w:szCs w:val="20"/>
+        </w:rPr>
+        <w:tab/>
+      </w:r>
+      <w:proofErr w:type="spellStart"/>
+      <w:r>
+        <w:rPr>
+          <w:rFonts w:ascii="Consolas" w:hAnsi="Consolas" w:cs="Consolas"/>
+          <w:b/>
+          <w:bCs/>
+          <w:color w:val="7F0055"/>
+          <w:sz w:val="20"/>
+          <w:szCs w:val="20"/>
+        </w:rPr>
+        <w:t>private</w:t>
+      </w:r>
+      <w:proofErr w:type="spellEnd"/>
+      <w:r>
+        <w:rPr>
+          <w:rFonts w:ascii="Consolas" w:hAnsi="Consolas" w:cs="Consolas"/>
+          <w:color w:val="000000"/>
+          <w:sz w:val="20"/>
+          <w:szCs w:val="20"/>
+        </w:rPr>
+        <w:t xml:space="preserve"> </w:t>
+      </w:r>
+      <w:proofErr w:type="spellStart"/>
+      <w:r>
+        <w:rPr>
+          <w:rFonts w:ascii="Consolas" w:hAnsi="Consolas" w:cs="Consolas"/>
+          <w:b/>
+          <w:bCs/>
+          <w:color w:val="7F0055"/>
+          <w:sz w:val="20"/>
+          <w:szCs w:val="20"/>
+        </w:rPr>
+        <w:t>int</w:t>
+      </w:r>
+      <w:proofErr w:type="spellEnd"/>
+      <w:r>
+        <w:rPr>
+          <w:rFonts w:ascii="Consolas" w:hAnsi="Consolas" w:cs="Consolas"/>
+          <w:color w:val="000000"/>
+          <w:sz w:val="20"/>
+          <w:szCs w:val="20"/>
+        </w:rPr>
+        <w:t xml:space="preserve"> </w:t>
+      </w:r>
+      <w:r>
+        <w:rPr>
+          <w:rFonts w:ascii="Consolas" w:hAnsi="Consolas" w:cs="Consolas"/>
+          <w:color w:val="0000C0"/>
+          <w:sz w:val="20"/>
+          <w:szCs w:val="20"/>
+        </w:rPr>
+        <w:t>PENA_INOCENCIA</w:t>
+      </w:r>
+      <w:r>
+        <w:rPr>
+          <w:rFonts w:ascii="Consolas" w:hAnsi="Consolas" w:cs="Consolas"/>
+          <w:color w:val="000000"/>
+          <w:sz w:val="20"/>
+          <w:szCs w:val="20"/>
+        </w:rPr>
+        <w:t xml:space="preserve"> = 10;</w:t>
+      </w:r>
+    </w:p>
+    <w:p>
+      <w:pPr>
+        <w:autoSpaceDE w:val="0"/>
+        <w:autoSpaceDN w:val="0"/>
+        <w:adjustRightInd w:val="0"/>
+        <w:spacing w:after="0" w:line="240" w:lineRule="auto"/>
+        <w:rPr>
+          <w:rFonts w:ascii="Consolas" w:hAnsi="Consolas" w:cs="Consolas"/>
+          <w:sz w:val="20"/>
+          <w:szCs w:val="20"/>
+        </w:rPr>
+      </w:pPr>
+      <w:r>
+        <w:rPr>
+          <w:rFonts w:ascii="Consolas" w:hAnsi="Consolas" w:cs="Consolas"/>
+          <w:color w:val="000000"/>
+          <w:sz w:val="20"/>
+          <w:szCs w:val="20"/>
+        </w:rPr>
+        <w:tab/>
+      </w:r>
+      <w:proofErr w:type="spellStart"/>
+      <w:r>
+        <w:rPr>
+          <w:rFonts w:ascii="Consolas" w:hAnsi="Consolas" w:cs="Consolas"/>
+          <w:b/>
+          <w:bCs/>
+          <w:color w:val="7F0055"/>
+          <w:sz w:val="20"/>
+          <w:szCs w:val="20"/>
+        </w:rPr>
+        <w:t>private</w:t>
+      </w:r>
+      <w:proofErr w:type="spellEnd"/>
+      <w:r>
+        <w:rPr>
+          <w:rFonts w:ascii="Consolas" w:hAnsi="Consolas" w:cs="Consolas"/>
+          <w:color w:val="000000"/>
+          <w:sz w:val="20"/>
+          <w:szCs w:val="20"/>
+        </w:rPr>
+        <w:t xml:space="preserve"> </w:t>
+      </w:r>
+      <w:proofErr w:type="spellStart"/>
+      <w:r>
+        <w:rPr>
+          <w:rFonts w:ascii="Consolas" w:hAnsi="Consolas" w:cs="Consolas"/>
+          <w:b/>
+          <w:bCs/>
+          <w:color w:val="7F0055"/>
+          <w:sz w:val="20"/>
+          <w:szCs w:val="20"/>
+        </w:rPr>
+        <w:t>int</w:t>
+      </w:r>
+      <w:proofErr w:type="spellEnd"/>
+      <w:r>
+        <w:rPr>
+          <w:rFonts w:ascii="Consolas" w:hAnsi="Consolas" w:cs="Consolas"/>
+          <w:color w:val="000000"/>
+          <w:sz w:val="20"/>
+          <w:szCs w:val="20"/>
+        </w:rPr>
+        <w:t xml:space="preserve"> </w:t>
+      </w:r>
+      <w:r>
+        <w:rPr>
+          <w:rFonts w:ascii="Consolas" w:hAnsi="Consolas" w:cs="Consolas"/>
+          <w:color w:val="0000C0"/>
+          <w:sz w:val="20"/>
+          <w:szCs w:val="20"/>
+        </w:rPr>
+        <w:t>PENA_CONDENACAO_MUTUA</w:t>
+      </w:r>
+      <w:r>
+        <w:rPr>
+          <w:rFonts w:ascii="Consolas" w:hAnsi="Consolas" w:cs="Consolas"/>
+          <w:color w:val="000000"/>
+          <w:sz w:val="20"/>
+          <w:szCs w:val="20"/>
+        </w:rPr>
+        <w:t xml:space="preserve"> = 15;</w:t>
+      </w:r>
+    </w:p>
+    <w:p>
+      <w:pPr>
+        <w:autoSpaceDE w:val="0"/>
+        <w:autoSpaceDN w:val="0"/>
+        <w:adjustRightInd w:val="0"/>
+        <w:spacing w:after="0" w:line="240" w:lineRule="auto"/>
+        <w:rPr>
+          <w:rFonts w:ascii="Consolas" w:hAnsi="Consolas" w:cs="Consolas"/>
+          <w:sz w:val="20"/>
+          <w:szCs w:val="20"/>
+        </w:rPr>
+      </w:pPr>
+      <w:r>
+        <w:rPr>
+          <w:rFonts w:ascii="Consolas" w:hAnsi="Consolas" w:cs="Consolas"/>
+          <w:color w:val="000000"/>
+          <w:sz w:val="20"/>
+          <w:szCs w:val="20"/>
+        </w:rPr>
+        <w:tab/>
+      </w:r>
+      <w:proofErr w:type="spellStart"/>
+      <w:r>
+        <w:rPr>
+          <w:rFonts w:ascii="Consolas" w:hAnsi="Consolas" w:cs="Consolas"/>
+          <w:b/>
+          <w:bCs/>
+          <w:color w:val="7F0055"/>
+          <w:sz w:val="20"/>
+          <w:szCs w:val="20"/>
+        </w:rPr>
+        <w:t>private</w:t>
+      </w:r>
+      <w:proofErr w:type="spellEnd"/>
+      <w:r>
+        <w:rPr>
+          <w:rFonts w:ascii="Consolas" w:hAnsi="Consolas" w:cs="Consolas"/>
+          <w:color w:val="000000"/>
+          <w:sz w:val="20"/>
+          <w:szCs w:val="20"/>
+        </w:rPr>
+        <w:t xml:space="preserve"> </w:t>
+      </w:r>
+      <w:proofErr w:type="spellStart"/>
+      <w:r>
+        <w:rPr>
+          <w:rFonts w:ascii="Consolas" w:hAnsi="Consolas" w:cs="Consolas"/>
+          <w:b/>
+          <w:bCs/>
+          <w:color w:val="7F0055"/>
+          <w:sz w:val="20"/>
+          <w:szCs w:val="20"/>
+        </w:rPr>
+        <w:t>int</w:t>
+      </w:r>
+      <w:proofErr w:type="spellEnd"/>
+      <w:r>
+        <w:rPr>
+          <w:rFonts w:ascii="Consolas" w:hAnsi="Consolas" w:cs="Consolas"/>
+          <w:color w:val="000000"/>
+          <w:sz w:val="20"/>
+          <w:szCs w:val="20"/>
+        </w:rPr>
+        <w:t xml:space="preserve"> </w:t>
+      </w:r>
+      <w:r>
+        <w:rPr>
+          <w:rFonts w:ascii="Consolas" w:hAnsi="Consolas" w:cs="Consolas"/>
+          <w:color w:val="0000C0"/>
+          <w:sz w:val="20"/>
+          <w:szCs w:val="20"/>
+        </w:rPr>
+        <w:t>PENA_CONDENACAO_INDIVIDUAL</w:t>
+      </w:r>
+      <w:r>
+        <w:rPr>
+          <w:rFonts w:ascii="Consolas" w:hAnsi="Consolas" w:cs="Consolas"/>
+          <w:color w:val="000000"/>
+          <w:sz w:val="20"/>
+          <w:szCs w:val="20"/>
+        </w:rPr>
+        <w:t xml:space="preserve"> = 10;</w:t>
+      </w:r>
+    </w:p>
+    <w:p>
+      <w:pPr>
+        <w:autoSpaceDE w:val="0"/>
+        <w:autoSpaceDN w:val="0"/>
+        <w:adjustRightInd w:val="0"/>
+        <w:spacing w:after="0" w:line="240" w:lineRule="auto"/>
+        <w:rPr>
+          <w:rFonts w:ascii="Consolas" w:hAnsi="Consolas" w:cs="Consolas"/>
+          <w:sz w:val="20"/>
+          <w:szCs w:val="20"/>
+        </w:rPr>
+      </w:pPr>
+      <w:r>
+        <w:rPr>
+          <w:rFonts w:ascii="Consolas" w:hAnsi="Consolas" w:cs="Consolas"/>
+          <w:color w:val="000000"/>
+          <w:sz w:val="20"/>
+          <w:szCs w:val="20"/>
+        </w:rPr>
+        <w:tab/>
+      </w:r>
+      <w:proofErr w:type="spellStart"/>
+      <w:r>
+        <w:rPr>
+          <w:rFonts w:ascii="Consolas" w:hAnsi="Consolas" w:cs="Consolas"/>
+          <w:b/>
+          <w:bCs/>
+          <w:color w:val="7F0055"/>
+          <w:sz w:val="20"/>
+          <w:szCs w:val="20"/>
+        </w:rPr>
+        <w:t>private</w:t>
+      </w:r>
+      <w:proofErr w:type="spellEnd"/>
+      <w:r>
+        <w:rPr>
+          <w:rFonts w:ascii="Consolas" w:hAnsi="Consolas" w:cs="Consolas"/>
+          <w:color w:val="000000"/>
+          <w:sz w:val="20"/>
+          <w:szCs w:val="20"/>
+        </w:rPr>
+        <w:t xml:space="preserve"> </w:t>
+      </w:r>
+      <w:proofErr w:type="spellStart"/>
+      <w:r>
+        <w:rPr>
+          <w:rFonts w:ascii="Consolas" w:hAnsi="Consolas" w:cs="Consolas"/>
+          <w:b/>
+          <w:bCs/>
+          <w:color w:val="7F0055"/>
+          <w:sz w:val="20"/>
+          <w:szCs w:val="20"/>
+        </w:rPr>
+        <w:t>int</w:t>
+      </w:r>
+      <w:proofErr w:type="spellEnd"/>
+      <w:r>
+        <w:rPr>
+          <w:rFonts w:ascii="Consolas" w:hAnsi="Consolas" w:cs="Consolas"/>
+          <w:color w:val="000000"/>
+          <w:sz w:val="20"/>
+          <w:szCs w:val="20"/>
+        </w:rPr>
+        <w:t xml:space="preserve"> </w:t>
+      </w:r>
+      <w:r>
+        <w:rPr>
+          <w:rFonts w:ascii="Consolas" w:hAnsi="Consolas" w:cs="Consolas"/>
+          <w:color w:val="0000C0"/>
+          <w:sz w:val="20"/>
+          <w:szCs w:val="20"/>
+        </w:rPr>
+        <w:t>PENA_CONDENACAO_CUMPLICES</w:t>
+      </w:r>
+      <w:r>
+        <w:rPr>
+          <w:rFonts w:ascii="Consolas" w:hAnsi="Consolas" w:cs="Consolas"/>
+          <w:color w:val="000000"/>
+          <w:sz w:val="20"/>
+          <w:szCs w:val="20"/>
+        </w:rPr>
+        <w:t xml:space="preserve"> = 11;</w:t>
+      </w:r>
+    </w:p>
+    <w:p>
+      <w:pPr>
+        <w:autoSpaceDE w:val="0"/>
+        <w:autoSpaceDN w:val="0"/>
+        <w:adjustRightInd w:val="0"/>
+        <w:spacing w:after="0" w:line="240" w:lineRule="auto"/>
+        <w:rPr>
+          <w:rFonts w:ascii="Consolas" w:hAnsi="Consolas" w:cs="Consolas"/>
+          <w:sz w:val="20"/>
+          <w:szCs w:val="20"/>
+        </w:rPr>
+      </w:pPr>
+      <w:r>
+        <w:rPr>
+          <w:rFonts w:ascii="Consolas" w:hAnsi="Consolas" w:cs="Consolas"/>
+          <w:color w:val="000000"/>
+          <w:sz w:val="20"/>
+          <w:szCs w:val="20"/>
+        </w:rPr>
+        <w:tab/>
+      </w:r>
+    </w:p>
+    <w:p>
+      <w:pPr>
+        <w:autoSpaceDE w:val="0"/>
+        <w:autoSpaceDN w:val="0"/>
+        <w:adjustRightInd w:val="0"/>
+        <w:spacing w:after="0" w:line="240" w:lineRule="auto"/>
+        <w:rPr>
+          <w:rFonts w:ascii="Consolas" w:hAnsi="Consolas" w:cs="Consolas"/>
+          <w:sz w:val="20"/>
+          <w:szCs w:val="20"/>
+        </w:rPr>
+      </w:pPr>
+      <w:r>
+        <w:rPr>
+          <w:rFonts w:ascii="Consolas" w:hAnsi="Consolas" w:cs="Consolas"/>
+          <w:color w:val="000000"/>
+          <w:sz w:val="20"/>
+          <w:szCs w:val="20"/>
+        </w:rPr>
+        <w:tab/>
+      </w:r>
+      <w:proofErr w:type="spellStart"/>
+      <w:r>
+        <w:rPr>
+          <w:rFonts w:ascii="Consolas" w:hAnsi="Consolas" w:cs="Consolas"/>
+          <w:b/>
+          <w:bCs/>
+          <w:color w:val="7F0055"/>
+          <w:sz w:val="20"/>
+          <w:szCs w:val="20"/>
+        </w:rPr>
+        <w:t>public</w:t>
+      </w:r>
+      <w:proofErr w:type="spellEnd"/>
+      <w:r>
+        <w:rPr>
+          <w:rFonts w:ascii="Consolas" w:hAnsi="Consolas" w:cs="Consolas"/>
+          <w:color w:val="000000"/>
+          <w:sz w:val="20"/>
+          <w:szCs w:val="20"/>
+        </w:rPr>
+        <w:t xml:space="preserve"> </w:t>
+      </w:r>
+      <w:proofErr w:type="spellStart"/>
+      <w:r>
+        <w:rPr>
+          <w:rFonts w:ascii="Consolas" w:hAnsi="Consolas" w:cs="Consolas"/>
+          <w:b/>
+          <w:bCs/>
+          <w:color w:val="7F0055"/>
+          <w:sz w:val="20"/>
+          <w:szCs w:val="20"/>
+        </w:rPr>
+        <w:t>int</w:t>
+      </w:r>
+      <w:proofErr w:type="spellEnd"/>
+      <w:r>
+        <w:rPr>
+          <w:rFonts w:ascii="Consolas" w:hAnsi="Consolas" w:cs="Consolas"/>
+          <w:color w:val="000000"/>
+          <w:sz w:val="20"/>
+          <w:szCs w:val="20"/>
+        </w:rPr>
+        <w:t xml:space="preserve"> </w:t>
+      </w:r>
+      <w:proofErr w:type="spellStart"/>
+      <w:proofErr w:type="gramStart"/>
+      <w:r>
+        <w:rPr>
+          <w:rFonts w:ascii="Consolas" w:hAnsi="Consolas" w:cs="Consolas"/>
+          <w:color w:val="000000"/>
+          <w:sz w:val="20"/>
+          <w:szCs w:val="20"/>
+        </w:rPr>
+        <w:t>calculaPena</w:t>
+      </w:r>
+      <w:proofErr w:type="spellEnd"/>
+      <w:r>
+        <w:rPr>
+          <w:rFonts w:ascii="Consolas" w:hAnsi="Consolas" w:cs="Consolas"/>
+          <w:color w:val="000000"/>
+          <w:sz w:val="20"/>
+          <w:szCs w:val="20"/>
+        </w:rPr>
+        <w:t>(</w:t>
+      </w:r>
+      <w:proofErr w:type="gramEnd"/>
+      <w:r>
+        <w:rPr>
+          <w:rFonts w:ascii="Consolas" w:hAnsi="Consolas" w:cs="Consolas"/>
+          <w:color w:val="000000"/>
+          <w:sz w:val="20"/>
+          <w:szCs w:val="20"/>
+        </w:rPr>
+        <w:t xml:space="preserve">Resposta </w:t>
+      </w:r>
+      <w:proofErr w:type="spellStart"/>
+      <w:r>
+        <w:rPr>
+          <w:rFonts w:ascii="Consolas" w:hAnsi="Consolas" w:cs="Consolas"/>
+          <w:color w:val="6A3E3E"/>
+          <w:sz w:val="20"/>
+          <w:szCs w:val="20"/>
+        </w:rPr>
+        <w:t>respostaPrisioneiroA</w:t>
+      </w:r>
+      <w:proofErr w:type="spellEnd"/>
+      <w:r>
+        <w:rPr>
+          <w:rFonts w:ascii="Consolas" w:hAnsi="Consolas" w:cs="Consolas"/>
+          <w:color w:val="000000"/>
+          <w:sz w:val="20"/>
+          <w:szCs w:val="20"/>
+        </w:rPr>
+        <w:t xml:space="preserve">, Resposta </w:t>
+      </w:r>
+      <w:proofErr w:type="spellStart"/>
+      <w:r>
+        <w:rPr>
+          <w:rFonts w:ascii="Consolas" w:hAnsi="Consolas" w:cs="Consolas"/>
+          <w:color w:val="6A3E3E"/>
+          <w:sz w:val="20"/>
+          <w:szCs w:val="20"/>
+        </w:rPr>
+        <w:t>respostaPrisioneiroB</w:t>
+      </w:r>
+      <w:proofErr w:type="spellEnd"/>
+      <w:r>
+        <w:rPr>
+          <w:rFonts w:ascii="Consolas" w:hAnsi="Consolas" w:cs="Consolas"/>
+          <w:color w:val="000000"/>
+          <w:sz w:val="20"/>
+          <w:szCs w:val="20"/>
+        </w:rPr>
+        <w:t>) {</w:t>
+      </w:r>
+    </w:p>
+    <w:p>
+      <w:pPr>
+        <w:autoSpaceDE w:val="0"/>
+        <w:autoSpaceDN w:val="0"/>
+        <w:adjustRightInd w:val="0"/>
+        <w:spacing w:after="0" w:line="240" w:lineRule="auto"/>
+        <w:rPr>
+          <w:rFonts w:ascii="Consolas" w:hAnsi="Consolas" w:cs="Consolas"/>
+          <w:sz w:val="20"/>
+          <w:szCs w:val="20"/>
+        </w:rPr>
+      </w:pPr>
+      <w:r>
+        <w:rPr>
+          <w:rFonts w:ascii="Consolas" w:hAnsi="Consolas" w:cs="Consolas"/>
+          <w:color w:val="000000"/>
+          <w:sz w:val="20"/>
+          <w:szCs w:val="20"/>
+        </w:rPr>
+        <w:tab/>
+      </w:r>
+      <w:r>
+        <w:rPr>
+          <w:rFonts w:ascii="Consolas" w:hAnsi="Consolas" w:cs="Consolas"/>
+          <w:color w:val="000000"/>
+          <w:sz w:val="20"/>
+          <w:szCs w:val="20"/>
+        </w:rPr>
+        <w:tab/>
+      </w:r>
+      <w:proofErr w:type="spellStart"/>
+      <w:r>
+        <w:rPr>
+          <w:rFonts w:ascii="Consolas" w:hAnsi="Consolas" w:cs="Consolas"/>
+          <w:b/>
+          <w:bCs/>
+          <w:color w:val="7F0055"/>
+          <w:sz w:val="20"/>
+          <w:szCs w:val="20"/>
+        </w:rPr>
+        <w:t>if</w:t>
+      </w:r>
+      <w:proofErr w:type="spellEnd"/>
+      <w:r>
+        <w:rPr>
+          <w:rFonts w:ascii="Consolas" w:hAnsi="Consolas" w:cs="Consolas"/>
+          <w:color w:val="000000"/>
+          <w:sz w:val="20"/>
+          <w:szCs w:val="20"/>
+        </w:rPr>
+        <w:t xml:space="preserve"> (</w:t>
+      </w:r>
+      <w:proofErr w:type="spellStart"/>
+      <w:r>
+        <w:rPr>
+          <w:rFonts w:ascii="Consolas" w:hAnsi="Consolas" w:cs="Consolas"/>
+          <w:color w:val="6A3E3E"/>
+          <w:sz w:val="20"/>
+          <w:szCs w:val="20"/>
+        </w:rPr>
+        <w:t>respostaPrisioneiroA</w:t>
+      </w:r>
+      <w:proofErr w:type="spellEnd"/>
+      <w:r>
+        <w:rPr>
+          <w:rFonts w:ascii="Consolas" w:hAnsi="Consolas" w:cs="Consolas"/>
+          <w:color w:val="000000"/>
+          <w:sz w:val="20"/>
+          <w:szCs w:val="20"/>
+        </w:rPr>
+        <w:t xml:space="preserve"> == </w:t>
+      </w:r>
+      <w:proofErr w:type="spellStart"/>
+      <w:r>
+        <w:rPr>
+          <w:rFonts w:ascii="Consolas" w:hAnsi="Consolas" w:cs="Consolas"/>
+          <w:color w:val="000000"/>
+          <w:sz w:val="20"/>
+          <w:szCs w:val="20"/>
+        </w:rPr>
+        <w:t>Resposta.</w:t>
       </w:r>
       <w:r>
         <w:rPr>
@@ -6344,14 +6926,107 @@
         </w:rPr>
         <w:t>DELACAO</w:t>
       </w:r>
-      <w:r>
-        <w:rPr>
-          <w:rFonts w:ascii="Consolas" w:hAnsi="Consolas" w:cs="Consolas"/>
-          <w:color w:val="000000"/>
-          <w:sz w:val="20"/>
-          <w:szCs w:val="20"/>
-        </w:rPr>
-        <w:t xml:space="preserve">, </w:t>
+      <w:proofErr w:type="spellEnd"/>
+      <w:r>
+        <w:rPr>
+          <w:rFonts w:ascii="Consolas" w:hAnsi="Consolas" w:cs="Consolas"/>
+          <w:color w:val="000000"/>
+          <w:sz w:val="20"/>
+          <w:szCs w:val="20"/>
+        </w:rPr>
+        <w:t>) {</w:t>
+      </w:r>
+    </w:p>
+    <w:p>
+      <w:pPr>
+        <w:autoSpaceDE w:val="0"/>
+        <w:autoSpaceDN w:val="0"/>
+        <w:adjustRightInd w:val="0"/>
+        <w:spacing w:after="0" w:line="240" w:lineRule="auto"/>
+        <w:rPr>
+          <w:rFonts w:ascii="Consolas" w:hAnsi="Consolas" w:cs="Consolas"/>
+          <w:sz w:val="20"/>
+          <w:szCs w:val="20"/>
+        </w:rPr>
+      </w:pPr>
+      <w:r>
+        <w:rPr>
+          <w:rFonts w:ascii="Consolas" w:hAnsi="Consolas" w:cs="Consolas"/>
+          <w:color w:val="000000"/>
+          <w:sz w:val="20"/>
+          <w:szCs w:val="20"/>
+        </w:rPr>
+        <w:tab/>
+      </w:r>
+      <w:r>
+        <w:rPr>
+          <w:rFonts w:ascii="Consolas" w:hAnsi="Consolas" w:cs="Consolas"/>
+          <w:color w:val="000000"/>
+          <w:sz w:val="20"/>
+          <w:szCs w:val="20"/>
+        </w:rPr>
+        <w:tab/>
+      </w:r>
+      <w:r>
+        <w:rPr>
+          <w:rFonts w:ascii="Consolas" w:hAnsi="Consolas" w:cs="Consolas"/>
+          <w:color w:val="000000"/>
+          <w:sz w:val="20"/>
+          <w:szCs w:val="20"/>
+        </w:rPr>
+        <w:tab/>
+      </w:r>
+      <w:proofErr w:type="spellStart"/>
+      <w:r>
+        <w:rPr>
+          <w:rFonts w:ascii="Consolas" w:hAnsi="Consolas" w:cs="Consolas"/>
+          <w:b/>
+          <w:bCs/>
+          <w:color w:val="7F0055"/>
+          <w:sz w:val="20"/>
+          <w:szCs w:val="20"/>
+        </w:rPr>
+        <w:t>if</w:t>
+      </w:r>
+      <w:proofErr w:type="spellEnd"/>
+      <w:r>
+        <w:rPr>
+          <w:rFonts w:ascii="Consolas" w:hAnsi="Consolas" w:cs="Consolas"/>
+          <w:color w:val="000000"/>
+          <w:sz w:val="20"/>
+          <w:szCs w:val="20"/>
+        </w:rPr>
+        <w:t xml:space="preserve"> (</w:t>
+      </w:r>
+      <w:proofErr w:type="spellStart"/>
+      <w:r>
+        <w:rPr>
+          <w:rFonts w:ascii="Consolas" w:hAnsi="Consolas" w:cs="Consolas"/>
+          <w:color w:val="6A3E3E"/>
+          <w:sz w:val="20"/>
+          <w:szCs w:val="20"/>
+        </w:rPr>
+        <w:t>respostaPrisioneiroB</w:t>
+      </w:r>
+      <w:proofErr w:type="spellEnd"/>
+      <w:r>
+        <w:rPr>
+          <w:rFonts w:ascii="Consolas" w:hAnsi="Consolas" w:cs="Consolas"/>
+          <w:color w:val="000000"/>
+          <w:sz w:val="20"/>
+          <w:szCs w:val="20"/>
+        </w:rPr>
+        <w:t xml:space="preserve"> == </w:t>
+      </w:r>
+      <w:proofErr w:type="spellStart"/>
+      <w:r>
+        <w:rPr>
+          <w:rFonts w:ascii="Consolas" w:hAnsi="Consolas" w:cs="Consolas"/>
+          <w:color w:val="000000"/>
+          <w:sz w:val="20"/>
+          <w:szCs w:val="20"/>
+        </w:rPr>
+        <w:t>Resposta.</w:t>
       </w:r>
       <w:r>
         <w:rPr>
@@ -6363,6 +7038,1000 @@
           <w:color w:val="0000C0"/>
           <w:sz w:val="20"/>
           <w:szCs w:val="20"/>
+        </w:rPr>
+        <w:t>DELACAO</w:t>
+      </w:r>
+      <w:proofErr w:type="spellEnd"/>
+      <w:r>
+        <w:rPr>
+          <w:rFonts w:ascii="Consolas" w:hAnsi="Consolas" w:cs="Consolas"/>
+          <w:color w:val="000000"/>
+          <w:sz w:val="20"/>
+          <w:szCs w:val="20"/>
+        </w:rPr>
+        <w:t>) {</w:t>
+      </w:r>
+    </w:p>
+    <w:p>
+      <w:pPr>
+        <w:autoSpaceDE w:val="0"/>
+        <w:autoSpaceDN w:val="0"/>
+        <w:adjustRightInd w:val="0"/>
+        <w:spacing w:after="0" w:line="240" w:lineRule="auto"/>
+        <w:rPr>
+          <w:rFonts w:ascii="Consolas" w:hAnsi="Consolas" w:cs="Consolas"/>
+          <w:sz w:val="20"/>
+          <w:szCs w:val="20"/>
+        </w:rPr>
+      </w:pPr>
+      <w:r>
+        <w:rPr>
+          <w:rFonts w:ascii="Consolas" w:hAnsi="Consolas" w:cs="Consolas"/>
+          <w:color w:val="000000"/>
+          <w:sz w:val="20"/>
+          <w:szCs w:val="20"/>
+        </w:rPr>
+        <w:tab/>
+      </w:r>
+      <w:r>
+        <w:rPr>
+          <w:rFonts w:ascii="Consolas" w:hAnsi="Consolas" w:cs="Consolas"/>
+          <w:color w:val="000000"/>
+          <w:sz w:val="20"/>
+          <w:szCs w:val="20"/>
+        </w:rPr>
+        <w:tab/>
+      </w:r>
+      <w:r>
+        <w:rPr>
+          <w:rFonts w:ascii="Consolas" w:hAnsi="Consolas" w:cs="Consolas"/>
+          <w:color w:val="000000"/>
+          <w:sz w:val="20"/>
+          <w:szCs w:val="20"/>
+        </w:rPr>
+        <w:tab/>
+      </w:r>
+      <w:r>
+        <w:rPr>
+          <w:rFonts w:ascii="Consolas" w:hAnsi="Consolas" w:cs="Consolas"/>
+          <w:color w:val="000000"/>
+          <w:sz w:val="20"/>
+          <w:szCs w:val="20"/>
+        </w:rPr>
+        <w:tab/>
+      </w:r>
+      <w:proofErr w:type="spellStart"/>
+      <w:r>
+        <w:rPr>
+          <w:rFonts w:ascii="Consolas" w:hAnsi="Consolas" w:cs="Consolas"/>
+          <w:b/>
+          <w:bCs/>
+          <w:color w:val="7F0055"/>
+          <w:sz w:val="20"/>
+          <w:szCs w:val="20"/>
+        </w:rPr>
+        <w:t>return</w:t>
+      </w:r>
+      <w:proofErr w:type="spellEnd"/>
+      <w:r>
+        <w:rPr>
+          <w:rFonts w:ascii="Consolas" w:hAnsi="Consolas" w:cs="Consolas"/>
+          <w:color w:val="000000"/>
+          <w:sz w:val="20"/>
+          <w:szCs w:val="20"/>
+        </w:rPr>
+        <w:t xml:space="preserve"> </w:t>
+      </w:r>
+      <w:r>
+        <w:rPr>
+          <w:rFonts w:ascii="Consolas" w:hAnsi="Consolas" w:cs="Consolas"/>
+          <w:color w:val="0000C0"/>
+          <w:sz w:val="20"/>
+          <w:szCs w:val="20"/>
+        </w:rPr>
+        <w:t>PENA_CONDENACAO_MUTUA</w:t>
+      </w:r>
+      <w:r>
+        <w:rPr>
+          <w:rFonts w:ascii="Consolas" w:hAnsi="Consolas" w:cs="Consolas"/>
+          <w:color w:val="000000"/>
+          <w:sz w:val="20"/>
+          <w:szCs w:val="20"/>
+        </w:rPr>
+        <w:t>;</w:t>
+      </w:r>
+    </w:p>
+    <w:p>
+      <w:pPr>
+        <w:autoSpaceDE w:val="0"/>
+        <w:autoSpaceDN w:val="0"/>
+        <w:adjustRightInd w:val="0"/>
+        <w:spacing w:after="0" w:line="240" w:lineRule="auto"/>
+        <w:rPr>
+          <w:rFonts w:ascii="Consolas" w:hAnsi="Consolas" w:cs="Consolas"/>
+          <w:sz w:val="20"/>
+          <w:szCs w:val="20"/>
+          <w:lang w:val="en-US"/>
+        </w:rPr>
+      </w:pPr>
+      <w:r>
+        <w:rPr>
+          <w:rFonts w:ascii="Consolas" w:hAnsi="Consolas" w:cs="Consolas"/>
+          <w:color w:val="000000"/>
+          <w:sz w:val="20"/>
+          <w:szCs w:val="20"/>
+        </w:rPr>
+        <w:tab/>
+      </w:r>
+      <w:r>
+        <w:rPr>
+          <w:rFonts w:ascii="Consolas" w:hAnsi="Consolas" w:cs="Consolas"/>
+          <w:color w:val="000000"/>
+          <w:sz w:val="20"/>
+          <w:szCs w:val="20"/>
+        </w:rPr>
+        <w:tab/>
+      </w:r>
+      <w:r>
+        <w:rPr>
+          <w:rFonts w:ascii="Consolas" w:hAnsi="Consolas" w:cs="Consolas"/>
+          <w:color w:val="000000"/>
+          <w:sz w:val="20"/>
+          <w:szCs w:val="20"/>
+        </w:rPr>
+        <w:tab/>
+      </w:r>
+      <w:r>
+        <w:rPr>
+          <w:rFonts w:ascii="Consolas" w:hAnsi="Consolas" w:cs="Consolas"/>
+          <w:color w:val="000000"/>
+          <w:sz w:val="20"/>
+          <w:szCs w:val="20"/>
+          <w:lang w:val="en-US"/>
+        </w:rPr>
+        <w:t xml:space="preserve">} </w:t>
+      </w:r>
+      <w:r>
+        <w:rPr>
+          <w:rFonts w:ascii="Consolas" w:hAnsi="Consolas" w:cs="Consolas"/>
+          <w:b/>
+          <w:bCs/>
+          <w:color w:val="7F0055"/>
+          <w:sz w:val="20"/>
+          <w:szCs w:val="20"/>
+          <w:lang w:val="en-US"/>
+        </w:rPr>
+        <w:t>else</w:t>
+      </w:r>
+      <w:r>
+        <w:rPr>
+          <w:rFonts w:ascii="Consolas" w:hAnsi="Consolas" w:cs="Consolas"/>
+          <w:color w:val="000000"/>
+          <w:sz w:val="20"/>
+          <w:szCs w:val="20"/>
+          <w:lang w:val="en-US"/>
+        </w:rPr>
+        <w:t xml:space="preserve"> {</w:t>
+      </w:r>
+    </w:p>
+    <w:p>
+      <w:pPr>
+        <w:autoSpaceDE w:val="0"/>
+        <w:autoSpaceDN w:val="0"/>
+        <w:adjustRightInd w:val="0"/>
+        <w:spacing w:after="0" w:line="240" w:lineRule="auto"/>
+        <w:rPr>
+          <w:rFonts w:ascii="Consolas" w:hAnsi="Consolas" w:cs="Consolas"/>
+          <w:sz w:val="20"/>
+          <w:szCs w:val="20"/>
+          <w:lang w:val="en-US"/>
+        </w:rPr>
+      </w:pPr>
+      <w:r>
+        <w:rPr>
+          <w:rFonts w:ascii="Consolas" w:hAnsi="Consolas" w:cs="Consolas"/>
+          <w:color w:val="000000"/>
+          <w:sz w:val="20"/>
+          <w:szCs w:val="20"/>
+          <w:lang w:val="en-US"/>
+        </w:rPr>
+        <w:tab/>
+      </w:r>
+      <w:r>
+        <w:rPr>
+          <w:rFonts w:ascii="Consolas" w:hAnsi="Consolas" w:cs="Consolas"/>
+          <w:color w:val="000000"/>
+          <w:sz w:val="20"/>
+          <w:szCs w:val="20"/>
+          <w:lang w:val="en-US"/>
+        </w:rPr>
+        <w:tab/>
+      </w:r>
+      <w:r>
+        <w:rPr>
+          <w:rFonts w:ascii="Consolas" w:hAnsi="Consolas" w:cs="Consolas"/>
+          <w:color w:val="000000"/>
+          <w:sz w:val="20"/>
+          <w:szCs w:val="20"/>
+          <w:lang w:val="en-US"/>
+        </w:rPr>
+        <w:tab/>
+      </w:r>
+      <w:r>
+        <w:rPr>
+          <w:rFonts w:ascii="Consolas" w:hAnsi="Consolas" w:cs="Consolas"/>
+          <w:color w:val="000000"/>
+          <w:sz w:val="20"/>
+          <w:szCs w:val="20"/>
+          <w:lang w:val="en-US"/>
+        </w:rPr>
+        <w:tab/>
+      </w:r>
+      <w:r>
+        <w:rPr>
+          <w:rFonts w:ascii="Consolas" w:hAnsi="Consolas" w:cs="Consolas"/>
+          <w:b/>
+          <w:bCs/>
+          <w:color w:val="7F0055"/>
+          <w:sz w:val="20"/>
+          <w:szCs w:val="20"/>
+          <w:lang w:val="en-US"/>
+        </w:rPr>
+        <w:t>return</w:t>
+      </w:r>
+      <w:r>
+        <w:rPr>
+          <w:rFonts w:ascii="Consolas" w:hAnsi="Consolas" w:cs="Consolas"/>
+          <w:color w:val="000000"/>
+          <w:sz w:val="20"/>
+          <w:szCs w:val="20"/>
+          <w:lang w:val="en-US"/>
+        </w:rPr>
+        <w:t xml:space="preserve"> </w:t>
+      </w:r>
+      <w:r>
+        <w:rPr>
+          <w:rFonts w:ascii="Consolas" w:hAnsi="Consolas" w:cs="Consolas"/>
+          <w:color w:val="0000C0"/>
+          <w:sz w:val="20"/>
+          <w:szCs w:val="20"/>
+          <w:lang w:val="en-US"/>
+        </w:rPr>
+        <w:t>PENA_INOCENCIA</w:t>
+      </w:r>
+      <w:r>
+        <w:rPr>
+          <w:rFonts w:ascii="Consolas" w:hAnsi="Consolas" w:cs="Consolas"/>
+          <w:color w:val="000000"/>
+          <w:sz w:val="20"/>
+          <w:szCs w:val="20"/>
+          <w:lang w:val="en-US"/>
+        </w:rPr>
+        <w:t>;</w:t>
+      </w:r>
+    </w:p>
+    <w:p>
+      <w:pPr>
+        <w:autoSpaceDE w:val="0"/>
+        <w:autoSpaceDN w:val="0"/>
+        <w:adjustRightInd w:val="0"/>
+        <w:spacing w:after="0" w:line="240" w:lineRule="auto"/>
+        <w:rPr>
+          <w:rFonts w:ascii="Consolas" w:hAnsi="Consolas" w:cs="Consolas"/>
+          <w:sz w:val="20"/>
+          <w:szCs w:val="20"/>
+          <w:lang w:val="en-US"/>
+        </w:rPr>
+      </w:pPr>
+      <w:r>
+        <w:rPr>
+          <w:rFonts w:ascii="Consolas" w:hAnsi="Consolas" w:cs="Consolas"/>
+          <w:color w:val="000000"/>
+          <w:sz w:val="20"/>
+          <w:szCs w:val="20"/>
+          <w:lang w:val="en-US"/>
+        </w:rPr>
+        <w:tab/>
+      </w:r>
+      <w:r>
+        <w:rPr>
+          <w:rFonts w:ascii="Consolas" w:hAnsi="Consolas" w:cs="Consolas"/>
+          <w:color w:val="000000"/>
+          <w:sz w:val="20"/>
+          <w:szCs w:val="20"/>
+          <w:lang w:val="en-US"/>
+        </w:rPr>
+        <w:tab/>
+      </w:r>
+      <w:r>
+        <w:rPr>
+          <w:rFonts w:ascii="Consolas" w:hAnsi="Consolas" w:cs="Consolas"/>
+          <w:color w:val="000000"/>
+          <w:sz w:val="20"/>
+          <w:szCs w:val="20"/>
+          <w:lang w:val="en-US"/>
+        </w:rPr>
+        <w:tab/>
+        <w:t>}</w:t>
+      </w:r>
+    </w:p>
+    <w:p>
+      <w:pPr>
+        <w:autoSpaceDE w:val="0"/>
+        <w:autoSpaceDN w:val="0"/>
+        <w:adjustRightInd w:val="0"/>
+        <w:spacing w:after="0" w:line="240" w:lineRule="auto"/>
+        <w:rPr>
+          <w:rFonts w:ascii="Consolas" w:hAnsi="Consolas" w:cs="Consolas"/>
+          <w:sz w:val="20"/>
+          <w:szCs w:val="20"/>
+          <w:lang w:val="en-US"/>
+        </w:rPr>
+      </w:pPr>
+      <w:r>
+        <w:rPr>
+          <w:rFonts w:ascii="Consolas" w:hAnsi="Consolas" w:cs="Consolas"/>
+          <w:color w:val="000000"/>
+          <w:sz w:val="20"/>
+          <w:szCs w:val="20"/>
+          <w:lang w:val="en-US"/>
+        </w:rPr>
+        <w:tab/>
+      </w:r>
+      <w:r>
+        <w:rPr>
+          <w:rFonts w:ascii="Consolas" w:hAnsi="Consolas" w:cs="Consolas"/>
+          <w:color w:val="000000"/>
+          <w:sz w:val="20"/>
+          <w:szCs w:val="20"/>
+          <w:lang w:val="en-US"/>
+        </w:rPr>
+        <w:tab/>
+        <w:t xml:space="preserve">} </w:t>
+      </w:r>
+      <w:r>
+        <w:rPr>
+          <w:rFonts w:ascii="Consolas" w:hAnsi="Consolas" w:cs="Consolas"/>
+          <w:b/>
+          <w:bCs/>
+          <w:color w:val="7F0055"/>
+          <w:sz w:val="20"/>
+          <w:szCs w:val="20"/>
+          <w:lang w:val="en-US"/>
+        </w:rPr>
+        <w:t>else</w:t>
+      </w:r>
+      <w:r>
+        <w:rPr>
+          <w:rFonts w:ascii="Consolas" w:hAnsi="Consolas" w:cs="Consolas"/>
+          <w:color w:val="000000"/>
+          <w:sz w:val="20"/>
+          <w:szCs w:val="20"/>
+          <w:lang w:val="en-US"/>
+        </w:rPr>
+        <w:t xml:space="preserve"> {</w:t>
+      </w:r>
+    </w:p>
+    <w:p>
+      <w:pPr>
+        <w:autoSpaceDE w:val="0"/>
+        <w:autoSpaceDN w:val="0"/>
+        <w:adjustRightInd w:val="0"/>
+        <w:spacing w:after="0" w:line="240" w:lineRule="auto"/>
+        <w:rPr>
+          <w:rFonts w:ascii="Consolas" w:hAnsi="Consolas" w:cs="Consolas"/>
+          <w:sz w:val="20"/>
+          <w:szCs w:val="20"/>
+        </w:rPr>
+      </w:pPr>
+      <w:r>
+        <w:rPr>
+          <w:rFonts w:ascii="Consolas" w:hAnsi="Consolas" w:cs="Consolas"/>
+          <w:color w:val="000000"/>
+          <w:sz w:val="20"/>
+          <w:szCs w:val="20"/>
+          <w:lang w:val="en-US"/>
+        </w:rPr>
+        <w:tab/>
+      </w:r>
+      <w:r>
+        <w:rPr>
+          <w:rFonts w:ascii="Consolas" w:hAnsi="Consolas" w:cs="Consolas"/>
+          <w:color w:val="000000"/>
+          <w:sz w:val="20"/>
+          <w:szCs w:val="20"/>
+          <w:lang w:val="en-US"/>
+        </w:rPr>
+        <w:tab/>
+      </w:r>
+      <w:r>
+        <w:rPr>
+          <w:rFonts w:ascii="Consolas" w:hAnsi="Consolas" w:cs="Consolas"/>
+          <w:color w:val="000000"/>
+          <w:sz w:val="20"/>
+          <w:szCs w:val="20"/>
+          <w:lang w:val="en-US"/>
+        </w:rPr>
+        <w:tab/>
+      </w:r>
+      <w:proofErr w:type="spellStart"/>
+      <w:r>
+        <w:rPr>
+          <w:rFonts w:ascii="Consolas" w:hAnsi="Consolas" w:cs="Consolas"/>
+          <w:b/>
+          <w:bCs/>
+          <w:color w:val="7F0055"/>
+          <w:sz w:val="20"/>
+          <w:szCs w:val="20"/>
+        </w:rPr>
+        <w:t>if</w:t>
+      </w:r>
+      <w:proofErr w:type="spellEnd"/>
+      <w:r>
+        <w:rPr>
+          <w:rFonts w:ascii="Consolas" w:hAnsi="Consolas" w:cs="Consolas"/>
+          <w:color w:val="000000"/>
+          <w:sz w:val="20"/>
+          <w:szCs w:val="20"/>
+        </w:rPr>
+        <w:t xml:space="preserve"> (</w:t>
+      </w:r>
+      <w:proofErr w:type="spellStart"/>
+      <w:r>
+        <w:rPr>
+          <w:rFonts w:ascii="Consolas" w:hAnsi="Consolas" w:cs="Consolas"/>
+          <w:color w:val="6A3E3E"/>
+          <w:sz w:val="20"/>
+          <w:szCs w:val="20"/>
+        </w:rPr>
+        <w:t>respostaPrisioneiroB</w:t>
+      </w:r>
+      <w:proofErr w:type="spellEnd"/>
+      <w:r>
+        <w:rPr>
+          <w:rFonts w:ascii="Consolas" w:hAnsi="Consolas" w:cs="Consolas"/>
+          <w:color w:val="000000"/>
+          <w:sz w:val="20"/>
+          <w:szCs w:val="20"/>
+        </w:rPr>
+        <w:t xml:space="preserve"> == </w:t>
+      </w:r>
+      <w:proofErr w:type="spellStart"/>
+      <w:r>
+        <w:rPr>
+          <w:rFonts w:ascii="Consolas" w:hAnsi="Consolas" w:cs="Consolas"/>
+          <w:color w:val="000000"/>
+          <w:sz w:val="20"/>
+          <w:szCs w:val="20"/>
+        </w:rPr>
+        <w:t>Resposta.</w:t>
+      </w:r>
+      <w:r>
+        <w:rPr>
+          <w:rFonts w:ascii="Consolas" w:hAnsi="Consolas" w:cs="Consolas"/>
+          <w:b/>
+          <w:bCs/>
+          <w:i/>
+          <w:iCs/>
+          <w:color w:val="0000C0"/>
+          <w:sz w:val="20"/>
+          <w:szCs w:val="20"/>
+        </w:rPr>
+        <w:t>DELACAO</w:t>
+      </w:r>
+      <w:proofErr w:type="spellEnd"/>
+      <w:r>
+        <w:rPr>
+          <w:rFonts w:ascii="Consolas" w:hAnsi="Consolas" w:cs="Consolas"/>
+          <w:color w:val="000000"/>
+          <w:sz w:val="20"/>
+          <w:szCs w:val="20"/>
+        </w:rPr>
+        <w:t>) {</w:t>
+      </w:r>
+    </w:p>
+    <w:p>
+      <w:pPr>
+        <w:autoSpaceDE w:val="0"/>
+        <w:autoSpaceDN w:val="0"/>
+        <w:adjustRightInd w:val="0"/>
+        <w:spacing w:after="0" w:line="240" w:lineRule="auto"/>
+        <w:rPr>
+          <w:rFonts w:ascii="Consolas" w:hAnsi="Consolas" w:cs="Consolas"/>
+          <w:sz w:val="20"/>
+          <w:szCs w:val="20"/>
+        </w:rPr>
+      </w:pPr>
+      <w:r>
+        <w:rPr>
+          <w:rFonts w:ascii="Consolas" w:hAnsi="Consolas" w:cs="Consolas"/>
+          <w:color w:val="000000"/>
+          <w:sz w:val="20"/>
+          <w:szCs w:val="20"/>
+        </w:rPr>
+        <w:tab/>
+      </w:r>
+      <w:r>
+        <w:rPr>
+          <w:rFonts w:ascii="Consolas" w:hAnsi="Consolas" w:cs="Consolas"/>
+          <w:color w:val="000000"/>
+          <w:sz w:val="20"/>
+          <w:szCs w:val="20"/>
+        </w:rPr>
+        <w:tab/>
+      </w:r>
+      <w:r>
+        <w:rPr>
+          <w:rFonts w:ascii="Consolas" w:hAnsi="Consolas" w:cs="Consolas"/>
+          <w:color w:val="000000"/>
+          <w:sz w:val="20"/>
+          <w:szCs w:val="20"/>
+        </w:rPr>
+        <w:tab/>
+      </w:r>
+      <w:r>
+        <w:rPr>
+          <w:rFonts w:ascii="Consolas" w:hAnsi="Consolas" w:cs="Consolas"/>
+          <w:color w:val="000000"/>
+          <w:sz w:val="20"/>
+          <w:szCs w:val="20"/>
+        </w:rPr>
+        <w:tab/>
+      </w:r>
+      <w:proofErr w:type="spellStart"/>
+      <w:r>
+        <w:rPr>
+          <w:rFonts w:ascii="Consolas" w:hAnsi="Consolas" w:cs="Consolas"/>
+          <w:b/>
+          <w:bCs/>
+          <w:color w:val="7F0055"/>
+          <w:sz w:val="20"/>
+          <w:szCs w:val="20"/>
+        </w:rPr>
+        <w:t>return</w:t>
+      </w:r>
+      <w:proofErr w:type="spellEnd"/>
+      <w:r>
+        <w:rPr>
+          <w:rFonts w:ascii="Consolas" w:hAnsi="Consolas" w:cs="Consolas"/>
+          <w:color w:val="000000"/>
+          <w:sz w:val="20"/>
+          <w:szCs w:val="20"/>
+        </w:rPr>
+        <w:t xml:space="preserve"> </w:t>
+      </w:r>
+      <w:r>
+        <w:rPr>
+          <w:rFonts w:ascii="Consolas" w:hAnsi="Consolas" w:cs="Consolas"/>
+          <w:color w:val="0000C0"/>
+          <w:sz w:val="20"/>
+          <w:szCs w:val="20"/>
+        </w:rPr>
+        <w:t>PENA_CONDENACAO_INDIVIDUAL</w:t>
+      </w:r>
+      <w:r>
+        <w:rPr>
+          <w:rFonts w:ascii="Consolas" w:hAnsi="Consolas" w:cs="Consolas"/>
+          <w:color w:val="000000"/>
+          <w:sz w:val="20"/>
+          <w:szCs w:val="20"/>
+        </w:rPr>
+        <w:t>;</w:t>
+      </w:r>
+    </w:p>
+    <w:p>
+      <w:pPr>
+        <w:autoSpaceDE w:val="0"/>
+        <w:autoSpaceDN w:val="0"/>
+        <w:adjustRightInd w:val="0"/>
+        <w:spacing w:after="0" w:line="240" w:lineRule="auto"/>
+        <w:rPr>
+          <w:rFonts w:ascii="Consolas" w:hAnsi="Consolas" w:cs="Consolas"/>
+          <w:sz w:val="20"/>
+          <w:szCs w:val="20"/>
+        </w:rPr>
+      </w:pPr>
+      <w:r>
+        <w:rPr>
+          <w:rFonts w:ascii="Consolas" w:hAnsi="Consolas" w:cs="Consolas"/>
+          <w:color w:val="000000"/>
+          <w:sz w:val="20"/>
+          <w:szCs w:val="20"/>
+        </w:rPr>
+        <w:tab/>
+      </w:r>
+      <w:r>
+        <w:rPr>
+          <w:rFonts w:ascii="Consolas" w:hAnsi="Consolas" w:cs="Consolas"/>
+          <w:color w:val="000000"/>
+          <w:sz w:val="20"/>
+          <w:szCs w:val="20"/>
+        </w:rPr>
+        <w:tab/>
+      </w:r>
+      <w:r>
+        <w:rPr>
+          <w:rFonts w:ascii="Consolas" w:hAnsi="Consolas" w:cs="Consolas"/>
+          <w:color w:val="000000"/>
+          <w:sz w:val="20"/>
+          <w:szCs w:val="20"/>
+        </w:rPr>
+        <w:tab/>
+        <w:t xml:space="preserve">} </w:t>
+      </w:r>
+      <w:proofErr w:type="spellStart"/>
+      <w:r>
+        <w:rPr>
+          <w:rFonts w:ascii="Consolas" w:hAnsi="Consolas" w:cs="Consolas"/>
+          <w:b/>
+          <w:bCs/>
+          <w:color w:val="7F0055"/>
+          <w:sz w:val="20"/>
+          <w:szCs w:val="20"/>
+        </w:rPr>
+        <w:t>else</w:t>
+      </w:r>
+      <w:proofErr w:type="spellEnd"/>
+      <w:r>
+        <w:rPr>
+          <w:rFonts w:ascii="Consolas" w:hAnsi="Consolas" w:cs="Consolas"/>
+          <w:color w:val="000000"/>
+          <w:sz w:val="20"/>
+          <w:szCs w:val="20"/>
+        </w:rPr>
+        <w:t xml:space="preserve"> {</w:t>
+      </w:r>
+    </w:p>
+    <w:p>
+      <w:pPr>
+        <w:autoSpaceDE w:val="0"/>
+        <w:autoSpaceDN w:val="0"/>
+        <w:adjustRightInd w:val="0"/>
+        <w:spacing w:after="0" w:line="240" w:lineRule="auto"/>
+        <w:rPr>
+          <w:rFonts w:ascii="Consolas" w:hAnsi="Consolas" w:cs="Consolas"/>
+          <w:sz w:val="20"/>
+          <w:szCs w:val="20"/>
+        </w:rPr>
+      </w:pPr>
+      <w:r>
+        <w:rPr>
+          <w:rFonts w:ascii="Consolas" w:hAnsi="Consolas" w:cs="Consolas"/>
+          <w:color w:val="000000"/>
+          <w:sz w:val="20"/>
+          <w:szCs w:val="20"/>
+        </w:rPr>
+        <w:tab/>
+      </w:r>
+      <w:r>
+        <w:rPr>
+          <w:rFonts w:ascii="Consolas" w:hAnsi="Consolas" w:cs="Consolas"/>
+          <w:color w:val="000000"/>
+          <w:sz w:val="20"/>
+          <w:szCs w:val="20"/>
+        </w:rPr>
+        <w:tab/>
+      </w:r>
+      <w:r>
+        <w:rPr>
+          <w:rFonts w:ascii="Consolas" w:hAnsi="Consolas" w:cs="Consolas"/>
+          <w:color w:val="000000"/>
+          <w:sz w:val="20"/>
+          <w:szCs w:val="20"/>
+        </w:rPr>
+        <w:tab/>
+      </w:r>
+      <w:r>
+        <w:rPr>
+          <w:rFonts w:ascii="Consolas" w:hAnsi="Consolas" w:cs="Consolas"/>
+          <w:color w:val="000000"/>
+          <w:sz w:val="20"/>
+          <w:szCs w:val="20"/>
+        </w:rPr>
+        <w:tab/>
+      </w:r>
+      <w:proofErr w:type="spellStart"/>
+      <w:r>
+        <w:rPr>
+          <w:rFonts w:ascii="Consolas" w:hAnsi="Consolas" w:cs="Consolas"/>
+          <w:b/>
+          <w:bCs/>
+          <w:color w:val="7F0055"/>
+          <w:sz w:val="20"/>
+          <w:szCs w:val="20"/>
+        </w:rPr>
+        <w:t>return</w:t>
+      </w:r>
+      <w:proofErr w:type="spellEnd"/>
+      <w:r>
+        <w:rPr>
+          <w:rFonts w:ascii="Consolas" w:hAnsi="Consolas" w:cs="Consolas"/>
+          <w:color w:val="000000"/>
+          <w:sz w:val="20"/>
+          <w:szCs w:val="20"/>
+        </w:rPr>
+        <w:t xml:space="preserve"> </w:t>
+      </w:r>
+      <w:r>
+        <w:rPr>
+          <w:rFonts w:ascii="Consolas" w:hAnsi="Consolas" w:cs="Consolas"/>
+          <w:color w:val="0000C0"/>
+          <w:sz w:val="20"/>
+          <w:szCs w:val="20"/>
+        </w:rPr>
+        <w:t>PENA_CONDENACAO_CUMPLICES</w:t>
+      </w:r>
+      <w:r>
+        <w:rPr>
+          <w:rFonts w:ascii="Consolas" w:hAnsi="Consolas" w:cs="Consolas"/>
+          <w:color w:val="000000"/>
+          <w:sz w:val="20"/>
+          <w:szCs w:val="20"/>
+        </w:rPr>
+        <w:t>;</w:t>
+      </w:r>
+    </w:p>
+    <w:p>
+      <w:pPr>
+        <w:autoSpaceDE w:val="0"/>
+        <w:autoSpaceDN w:val="0"/>
+        <w:adjustRightInd w:val="0"/>
+        <w:spacing w:after="0" w:line="240" w:lineRule="auto"/>
+        <w:rPr>
+          <w:rFonts w:ascii="Consolas" w:hAnsi="Consolas" w:cs="Consolas"/>
+          <w:sz w:val="20"/>
+          <w:szCs w:val="20"/>
+        </w:rPr>
+      </w:pPr>
+      <w:r>
+        <w:rPr>
+          <w:rFonts w:ascii="Consolas" w:hAnsi="Consolas" w:cs="Consolas"/>
+          <w:color w:val="000000"/>
+          <w:sz w:val="20"/>
+          <w:szCs w:val="20"/>
+        </w:rPr>
+        <w:tab/>
+      </w:r>
+      <w:r>
+        <w:rPr>
+          <w:rFonts w:ascii="Consolas" w:hAnsi="Consolas" w:cs="Consolas"/>
+          <w:color w:val="000000"/>
+          <w:sz w:val="20"/>
+          <w:szCs w:val="20"/>
+        </w:rPr>
+        <w:tab/>
+      </w:r>
+      <w:r>
+        <w:rPr>
+          <w:rFonts w:ascii="Consolas" w:hAnsi="Consolas" w:cs="Consolas"/>
+          <w:color w:val="000000"/>
+          <w:sz w:val="20"/>
+          <w:szCs w:val="20"/>
+        </w:rPr>
+        <w:tab/>
+        <w:t>}</w:t>
+      </w:r>
+    </w:p>
+    <w:p>
+      <w:pPr>
+        <w:autoSpaceDE w:val="0"/>
+        <w:autoSpaceDN w:val="0"/>
+        <w:adjustRightInd w:val="0"/>
+        <w:spacing w:after="0" w:line="240" w:lineRule="auto"/>
+        <w:rPr>
+          <w:rFonts w:ascii="Consolas" w:hAnsi="Consolas" w:cs="Consolas"/>
+          <w:sz w:val="20"/>
+          <w:szCs w:val="20"/>
+        </w:rPr>
+      </w:pPr>
+      <w:r>
+        <w:rPr>
+          <w:rFonts w:ascii="Consolas" w:hAnsi="Consolas" w:cs="Consolas"/>
+          <w:color w:val="000000"/>
+          <w:sz w:val="20"/>
+          <w:szCs w:val="20"/>
+        </w:rPr>
+        <w:tab/>
+      </w:r>
+      <w:r>
+        <w:rPr>
+          <w:rFonts w:ascii="Consolas" w:hAnsi="Consolas" w:cs="Consolas"/>
+          <w:color w:val="000000"/>
+          <w:sz w:val="20"/>
+          <w:szCs w:val="20"/>
+        </w:rPr>
+        <w:tab/>
+        <w:t>}</w:t>
+      </w:r>
+    </w:p>
+    <w:p>
+      <w:pPr>
+        <w:autoSpaceDE w:val="0"/>
+        <w:autoSpaceDN w:val="0"/>
+        <w:adjustRightInd w:val="0"/>
+        <w:spacing w:after="0" w:line="240" w:lineRule="auto"/>
+        <w:rPr>
+          <w:rFonts w:ascii="Consolas" w:hAnsi="Consolas" w:cs="Consolas"/>
+          <w:sz w:val="20"/>
+          <w:szCs w:val="20"/>
+        </w:rPr>
+      </w:pPr>
+      <w:r>
+        <w:rPr>
+          <w:rFonts w:ascii="Consolas" w:hAnsi="Consolas" w:cs="Consolas"/>
+          <w:color w:val="000000"/>
+          <w:sz w:val="20"/>
+          <w:szCs w:val="20"/>
+        </w:rPr>
+        <w:tab/>
+        <w:t>}</w:t>
+      </w:r>
+    </w:p>
+    <w:p>
+      <w:pPr>
+        <w:rPr>
+          <w:rFonts w:ascii="Consolas" w:hAnsi="Consolas" w:cs="Consolas"/>
+          <w:color w:val="000000"/>
+          <w:sz w:val="20"/>
+          <w:szCs w:val="20"/>
+        </w:rPr>
+      </w:pPr>
+      <w:r>
+        <w:rPr>
+          <w:rFonts w:ascii="Consolas" w:hAnsi="Consolas" w:cs="Consolas"/>
+          <w:color w:val="000000"/>
+          <w:sz w:val="20"/>
+          <w:szCs w:val="20"/>
+        </w:rPr>
+        <w:t>}</w:t>
+      </w:r>
+    </w:p>
+    <w:p>
+      <w:pPr>
+        <w:rPr>
+          <w:rFonts w:ascii="Consolas" w:hAnsi="Consolas" w:cs="Consolas"/>
+          <w:color w:val="000000"/>
+          <w:sz w:val="20"/>
+          <w:szCs w:val="20"/>
+        </w:rPr>
+      </w:pPr>
+    </w:p>
+    <w:p>
+      <w:r>
+        <w:t xml:space="preserve">Classe </w:t>
+      </w:r>
+      <w:proofErr w:type="spellStart"/>
+      <w:r>
+        <w:t>enum</w:t>
+      </w:r>
+      <w:proofErr w:type="spellEnd"/>
+      <w:r>
+        <w:t>:</w:t>
+      </w:r>
+    </w:p>
+    <w:p>
+      <w:pPr>
+        <w:autoSpaceDE w:val="0"/>
+        <w:autoSpaceDN w:val="0"/>
+        <w:adjustRightInd w:val="0"/>
+        <w:spacing w:after="0" w:line="240" w:lineRule="auto"/>
+        <w:rPr>
+          <w:rFonts w:ascii="Consolas" w:hAnsi="Consolas" w:cs="Consolas"/>
+          <w:sz w:val="20"/>
+          <w:szCs w:val="20"/>
+        </w:rPr>
+      </w:pPr>
+    </w:p>
+    <w:p>
+      <w:pPr>
+        <w:autoSpaceDE w:val="0"/>
+        <w:autoSpaceDN w:val="0"/>
+        <w:adjustRightInd w:val="0"/>
+        <w:spacing w:after="0" w:line="240" w:lineRule="auto"/>
+        <w:rPr>
+          <w:rFonts w:ascii="Consolas" w:hAnsi="Consolas" w:cs="Consolas"/>
+          <w:sz w:val="20"/>
+          <w:szCs w:val="20"/>
+        </w:rPr>
+      </w:pPr>
+      <w:proofErr w:type="spellStart"/>
+      <w:r>
+        <w:rPr>
+          <w:rFonts w:ascii="Consolas" w:hAnsi="Consolas" w:cs="Consolas"/>
+          <w:b/>
+          <w:bCs/>
+          <w:color w:val="7F0055"/>
+          <w:sz w:val="20"/>
+          <w:szCs w:val="20"/>
+        </w:rPr>
+        <w:t>public</w:t>
+      </w:r>
+      <w:proofErr w:type="spellEnd"/>
+      <w:r>
+        <w:rPr>
+          <w:rFonts w:ascii="Consolas" w:hAnsi="Consolas" w:cs="Consolas"/>
+          <w:color w:val="000000"/>
+          <w:sz w:val="20"/>
+          <w:szCs w:val="20"/>
+        </w:rPr>
+        <w:t xml:space="preserve"> </w:t>
+      </w:r>
+      <w:proofErr w:type="spellStart"/>
+      <w:r>
+        <w:rPr>
+          <w:rFonts w:ascii="Consolas" w:hAnsi="Consolas" w:cs="Consolas"/>
+          <w:b/>
+          <w:bCs/>
+          <w:color w:val="7F0055"/>
+          <w:sz w:val="20"/>
+          <w:szCs w:val="20"/>
+        </w:rPr>
+        <w:t>enum</w:t>
+      </w:r>
+      <w:proofErr w:type="spellEnd"/>
+      <w:r>
+        <w:rPr>
+          <w:rFonts w:ascii="Consolas" w:hAnsi="Consolas" w:cs="Consolas"/>
+          <w:color w:val="000000"/>
+          <w:sz w:val="20"/>
+          <w:szCs w:val="20"/>
+        </w:rPr>
+        <w:t xml:space="preserve"> Resposta {</w:t>
+      </w:r>
+    </w:p>
+    <w:p>
+      <w:pPr>
+        <w:autoSpaceDE w:val="0"/>
+        <w:autoSpaceDN w:val="0"/>
+        <w:adjustRightInd w:val="0"/>
+        <w:spacing w:after="0" w:line="240" w:lineRule="auto"/>
+        <w:rPr>
+          <w:rFonts w:ascii="Consolas" w:hAnsi="Consolas" w:cs="Consolas"/>
+          <w:sz w:val="20"/>
+          <w:szCs w:val="20"/>
+        </w:rPr>
+      </w:pPr>
+      <w:r>
+        <w:rPr>
+          <w:rFonts w:ascii="Consolas" w:hAnsi="Consolas" w:cs="Consolas"/>
+          <w:color w:val="000000"/>
+          <w:sz w:val="20"/>
+          <w:szCs w:val="20"/>
+        </w:rPr>
+        <w:tab/>
+      </w:r>
+      <w:r>
+        <w:rPr>
+          <w:rFonts w:ascii="Consolas" w:hAnsi="Consolas" w:cs="Consolas"/>
+          <w:b/>
+          <w:bCs/>
+          <w:i/>
+          <w:iCs/>
+          <w:color w:val="0000C0"/>
+          <w:sz w:val="20"/>
+          <w:szCs w:val="20"/>
+        </w:rPr>
+        <w:t>DELACAO</w:t>
+      </w:r>
+      <w:r>
+        <w:rPr>
+          <w:rFonts w:ascii="Consolas" w:hAnsi="Consolas" w:cs="Consolas"/>
+          <w:color w:val="000000"/>
+          <w:sz w:val="20"/>
+          <w:szCs w:val="20"/>
+        </w:rPr>
+        <w:t xml:space="preserve">, </w:t>
+      </w:r>
+      <w:r>
+        <w:rPr>
+          <w:rFonts w:ascii="Consolas" w:hAnsi="Consolas" w:cs="Consolas"/>
+          <w:b/>
+          <w:bCs/>
+          <w:i/>
+          <w:iCs/>
+          <w:color w:val="0000C0"/>
+          <w:sz w:val="20"/>
+          <w:szCs w:val="20"/>
           <w:shd w:val="clear" w:color="auto" w:fill="D4D4D4"/>
         </w:rPr>
         <w:t>NEGACAO</w:t>
@@ -6425,6 +8094,1309 @@
           <w:szCs w:val="20"/>
         </w:rPr>
       </w:pPr>
+    </w:p>
+    <w:p>
+      <w:pPr>
+        <w:autoSpaceDE w:val="0"/>
+        <w:autoSpaceDN w:val="0"/>
+        <w:adjustRightInd w:val="0"/>
+        <w:spacing w:after="0" w:line="240" w:lineRule="auto"/>
+        <w:rPr>
+          <w:rFonts w:ascii="Consolas" w:hAnsi="Consolas" w:cs="Consolas"/>
+          <w:sz w:val="20"/>
+          <w:szCs w:val="20"/>
+        </w:rPr>
+      </w:pPr>
+      <w:proofErr w:type="spellStart"/>
+      <w:r>
+        <w:rPr>
+          <w:rFonts w:ascii="Consolas" w:hAnsi="Consolas" w:cs="Consolas"/>
+          <w:sz w:val="20"/>
+          <w:szCs w:val="20"/>
+        </w:rPr>
+        <w:t>JUnit</w:t>
+      </w:r>
+      <w:proofErr w:type="spellEnd"/>
+      <w:r>
+        <w:rPr>
+          <w:rFonts w:ascii="Consolas" w:hAnsi="Consolas" w:cs="Consolas"/>
+          <w:sz w:val="20"/>
+          <w:szCs w:val="20"/>
+        </w:rPr>
+        <w:t>:</w:t>
+      </w:r>
+    </w:p>
+    <w:p>
+      <w:pPr>
+        <w:autoSpaceDE w:val="0"/>
+        <w:autoSpaceDN w:val="0"/>
+        <w:adjustRightInd w:val="0"/>
+        <w:spacing w:after="0" w:line="240" w:lineRule="auto"/>
+        <w:rPr>
+          <w:rFonts w:ascii="Consolas" w:hAnsi="Consolas" w:cs="Consolas"/>
+          <w:sz w:val="20"/>
+          <w:szCs w:val="20"/>
+          <w:lang w:val="en-US"/>
+        </w:rPr>
+      </w:pPr>
+      <w:r>
+        <w:rPr>
+          <w:rFonts w:ascii="Consolas" w:hAnsi="Consolas" w:cs="Consolas"/>
+          <w:b/>
+          <w:bCs/>
+          <w:color w:val="7F0055"/>
+          <w:sz w:val="20"/>
+          <w:szCs w:val="20"/>
+          <w:lang w:val="en-US"/>
+        </w:rPr>
+        <w:t>import</w:t>
+      </w:r>
+      <w:r>
+        <w:rPr>
+          <w:rFonts w:ascii="Consolas" w:hAnsi="Consolas" w:cs="Consolas"/>
+          <w:color w:val="000000"/>
+          <w:sz w:val="20"/>
+          <w:szCs w:val="20"/>
+          <w:lang w:val="en-US"/>
+        </w:rPr>
+        <w:t xml:space="preserve"> </w:t>
+      </w:r>
+      <w:r>
+        <w:rPr>
+          <w:rFonts w:ascii="Consolas" w:hAnsi="Consolas" w:cs="Consolas"/>
+          <w:b/>
+          <w:bCs/>
+          <w:color w:val="7F0055"/>
+          <w:sz w:val="20"/>
+          <w:szCs w:val="20"/>
+          <w:lang w:val="en-US"/>
+        </w:rPr>
+        <w:t>static</w:t>
+      </w:r>
+      <w:r>
+        <w:rPr>
+          <w:rFonts w:ascii="Consolas" w:hAnsi="Consolas" w:cs="Consolas"/>
+          <w:color w:val="000000"/>
+          <w:sz w:val="20"/>
+          <w:szCs w:val="20"/>
+          <w:lang w:val="en-US"/>
+        </w:rPr>
+        <w:t xml:space="preserve"> </w:t>
+      </w:r>
+      <w:proofErr w:type="spellStart"/>
+      <w:proofErr w:type="gramStart"/>
+      <w:r>
+        <w:rPr>
+          <w:rFonts w:ascii="Consolas" w:hAnsi="Consolas" w:cs="Consolas"/>
+          <w:color w:val="000000"/>
+          <w:sz w:val="20"/>
+          <w:szCs w:val="20"/>
+          <w:lang w:val="en-US"/>
+        </w:rPr>
+        <w:t>org.junit.jupiter.api.Assertions.</w:t>
+      </w:r>
+      <w:r>
+        <w:rPr>
+          <w:rFonts w:ascii="Consolas" w:hAnsi="Consolas" w:cs="Consolas"/>
+          <w:i/>
+          <w:iCs/>
+          <w:color w:val="000000"/>
+          <w:sz w:val="20"/>
+          <w:szCs w:val="20"/>
+          <w:lang w:val="en-US"/>
+        </w:rPr>
+        <w:t>assertEquals</w:t>
+      </w:r>
+      <w:proofErr w:type="spellEnd"/>
+      <w:proofErr w:type="gramEnd"/>
+      <w:r>
+        <w:rPr>
+          <w:rFonts w:ascii="Consolas" w:hAnsi="Consolas" w:cs="Consolas"/>
+          <w:color w:val="000000"/>
+          <w:sz w:val="20"/>
+          <w:szCs w:val="20"/>
+          <w:lang w:val="en-US"/>
+        </w:rPr>
+        <w:t>;</w:t>
+      </w:r>
+    </w:p>
+    <w:p>
+      <w:pPr>
+        <w:autoSpaceDE w:val="0"/>
+        <w:autoSpaceDN w:val="0"/>
+        <w:adjustRightInd w:val="0"/>
+        <w:spacing w:after="0" w:line="240" w:lineRule="auto"/>
+        <w:rPr>
+          <w:rFonts w:ascii="Consolas" w:hAnsi="Consolas" w:cs="Consolas"/>
+          <w:sz w:val="20"/>
+          <w:szCs w:val="20"/>
+          <w:lang w:val="en-US"/>
+        </w:rPr>
+      </w:pPr>
+    </w:p>
+    <w:p>
+      <w:pPr>
+        <w:autoSpaceDE w:val="0"/>
+        <w:autoSpaceDN w:val="0"/>
+        <w:adjustRightInd w:val="0"/>
+        <w:spacing w:after="0" w:line="240" w:lineRule="auto"/>
+        <w:rPr>
+          <w:rFonts w:ascii="Consolas" w:hAnsi="Consolas" w:cs="Consolas"/>
+          <w:sz w:val="20"/>
+          <w:szCs w:val="20"/>
+          <w:lang w:val="en-US"/>
+        </w:rPr>
+      </w:pPr>
+      <w:r>
+        <w:rPr>
+          <w:rFonts w:ascii="Consolas" w:hAnsi="Consolas" w:cs="Consolas"/>
+          <w:b/>
+          <w:bCs/>
+          <w:color w:val="7F0055"/>
+          <w:sz w:val="20"/>
+          <w:szCs w:val="20"/>
+          <w:lang w:val="en-US"/>
+        </w:rPr>
+        <w:t>import</w:t>
+      </w:r>
+      <w:r>
+        <w:rPr>
+          <w:rFonts w:ascii="Consolas" w:hAnsi="Consolas" w:cs="Consolas"/>
+          <w:color w:val="000000"/>
+          <w:sz w:val="20"/>
+          <w:szCs w:val="20"/>
+          <w:lang w:val="en-US"/>
+        </w:rPr>
+        <w:t xml:space="preserve"> </w:t>
+      </w:r>
+      <w:proofErr w:type="spellStart"/>
+      <w:proofErr w:type="gramStart"/>
+      <w:r>
+        <w:rPr>
+          <w:rFonts w:ascii="Consolas" w:hAnsi="Consolas" w:cs="Consolas"/>
+          <w:color w:val="000000"/>
+          <w:sz w:val="20"/>
+          <w:szCs w:val="20"/>
+          <w:lang w:val="en-US"/>
+        </w:rPr>
+        <w:t>org.junit.jupiter.api.Test</w:t>
+      </w:r>
+      <w:proofErr w:type="spellEnd"/>
+      <w:proofErr w:type="gramEnd"/>
+      <w:r>
+        <w:rPr>
+          <w:rFonts w:ascii="Consolas" w:hAnsi="Consolas" w:cs="Consolas"/>
+          <w:color w:val="000000"/>
+          <w:sz w:val="20"/>
+          <w:szCs w:val="20"/>
+          <w:lang w:val="en-US"/>
+        </w:rPr>
+        <w:t>;</w:t>
+      </w:r>
+    </w:p>
+    <w:p>
+      <w:pPr>
+        <w:autoSpaceDE w:val="0"/>
+        <w:autoSpaceDN w:val="0"/>
+        <w:adjustRightInd w:val="0"/>
+        <w:spacing w:after="0" w:line="240" w:lineRule="auto"/>
+        <w:rPr>
+          <w:rFonts w:ascii="Consolas" w:hAnsi="Consolas" w:cs="Consolas"/>
+          <w:sz w:val="20"/>
+          <w:szCs w:val="20"/>
+          <w:lang w:val="en-US"/>
+        </w:rPr>
+      </w:pPr>
+    </w:p>
+    <w:p>
+      <w:pPr>
+        <w:autoSpaceDE w:val="0"/>
+        <w:autoSpaceDN w:val="0"/>
+        <w:adjustRightInd w:val="0"/>
+        <w:spacing w:after="0" w:line="240" w:lineRule="auto"/>
+        <w:rPr>
+          <w:rFonts w:ascii="Consolas" w:hAnsi="Consolas" w:cs="Consolas"/>
+          <w:sz w:val="20"/>
+          <w:szCs w:val="20"/>
+        </w:rPr>
+      </w:pPr>
+      <w:proofErr w:type="spellStart"/>
+      <w:r>
+        <w:rPr>
+          <w:rFonts w:ascii="Consolas" w:hAnsi="Consolas" w:cs="Consolas"/>
+          <w:b/>
+          <w:bCs/>
+          <w:color w:val="7F0055"/>
+          <w:sz w:val="20"/>
+          <w:szCs w:val="20"/>
+        </w:rPr>
+        <w:t>class</w:t>
+      </w:r>
+      <w:proofErr w:type="spellEnd"/>
+      <w:r>
+        <w:rPr>
+          <w:rFonts w:ascii="Consolas" w:hAnsi="Consolas" w:cs="Consolas"/>
+          <w:color w:val="000000"/>
+          <w:sz w:val="20"/>
+          <w:szCs w:val="20"/>
+        </w:rPr>
+        <w:t xml:space="preserve"> </w:t>
+      </w:r>
+      <w:proofErr w:type="spellStart"/>
+      <w:r>
+        <w:rPr>
+          <w:rFonts w:ascii="Consolas" w:hAnsi="Consolas" w:cs="Consolas"/>
+          <w:color w:val="000000"/>
+          <w:sz w:val="20"/>
+          <w:szCs w:val="20"/>
+        </w:rPr>
+        <w:t>TesteJulgamentoPrisioneiro</w:t>
+      </w:r>
+      <w:proofErr w:type="spellEnd"/>
+      <w:r>
+        <w:rPr>
+          <w:rFonts w:ascii="Consolas" w:hAnsi="Consolas" w:cs="Consolas"/>
+          <w:color w:val="000000"/>
+          <w:sz w:val="20"/>
+          <w:szCs w:val="20"/>
+        </w:rPr>
+        <w:t xml:space="preserve"> {</w:t>
+      </w:r>
+    </w:p>
+    <w:p>
+      <w:pPr>
+        <w:autoSpaceDE w:val="0"/>
+        <w:autoSpaceDN w:val="0"/>
+        <w:adjustRightInd w:val="0"/>
+        <w:spacing w:after="0" w:line="240" w:lineRule="auto"/>
+        <w:rPr>
+          <w:rFonts w:ascii="Consolas" w:hAnsi="Consolas" w:cs="Consolas"/>
+          <w:sz w:val="20"/>
+          <w:szCs w:val="20"/>
+        </w:rPr>
+      </w:pPr>
+    </w:p>
+    <w:p>
+      <w:pPr>
+        <w:autoSpaceDE w:val="0"/>
+        <w:autoSpaceDN w:val="0"/>
+        <w:adjustRightInd w:val="0"/>
+        <w:spacing w:after="0" w:line="240" w:lineRule="auto"/>
+        <w:rPr>
+          <w:rFonts w:ascii="Consolas" w:hAnsi="Consolas" w:cs="Consolas"/>
+          <w:sz w:val="20"/>
+          <w:szCs w:val="20"/>
+        </w:rPr>
+      </w:pPr>
+      <w:r>
+        <w:rPr>
+          <w:rFonts w:ascii="Consolas" w:hAnsi="Consolas" w:cs="Consolas"/>
+          <w:color w:val="000000"/>
+          <w:sz w:val="20"/>
+          <w:szCs w:val="20"/>
+        </w:rPr>
+        <w:tab/>
+      </w:r>
+      <w:r>
+        <w:rPr>
+          <w:rFonts w:ascii="Consolas" w:hAnsi="Consolas" w:cs="Consolas"/>
+          <w:color w:val="646464"/>
+          <w:sz w:val="20"/>
+          <w:szCs w:val="20"/>
+        </w:rPr>
+        <w:t>@Test</w:t>
+      </w:r>
+    </w:p>
+    <w:p>
+      <w:pPr>
+        <w:autoSpaceDE w:val="0"/>
+        <w:autoSpaceDN w:val="0"/>
+        <w:adjustRightInd w:val="0"/>
+        <w:spacing w:after="0" w:line="240" w:lineRule="auto"/>
+        <w:rPr>
+          <w:rFonts w:ascii="Consolas" w:hAnsi="Consolas" w:cs="Consolas"/>
+          <w:sz w:val="20"/>
+          <w:szCs w:val="20"/>
+        </w:rPr>
+      </w:pPr>
+      <w:r>
+        <w:rPr>
+          <w:rFonts w:ascii="Consolas" w:hAnsi="Consolas" w:cs="Consolas"/>
+          <w:color w:val="000000"/>
+          <w:sz w:val="20"/>
+          <w:szCs w:val="20"/>
+        </w:rPr>
+        <w:tab/>
+      </w:r>
+      <w:proofErr w:type="spellStart"/>
+      <w:r>
+        <w:rPr>
+          <w:rFonts w:ascii="Consolas" w:hAnsi="Consolas" w:cs="Consolas"/>
+          <w:b/>
+          <w:bCs/>
+          <w:color w:val="7F0055"/>
+          <w:sz w:val="20"/>
+          <w:szCs w:val="20"/>
+        </w:rPr>
+        <w:t>public</w:t>
+      </w:r>
+      <w:proofErr w:type="spellEnd"/>
+      <w:r>
+        <w:rPr>
+          <w:rFonts w:ascii="Consolas" w:hAnsi="Consolas" w:cs="Consolas"/>
+          <w:color w:val="000000"/>
+          <w:sz w:val="20"/>
+          <w:szCs w:val="20"/>
+        </w:rPr>
+        <w:t xml:space="preserve"> </w:t>
+      </w:r>
+      <w:proofErr w:type="spellStart"/>
+      <w:r>
+        <w:rPr>
+          <w:rFonts w:ascii="Consolas" w:hAnsi="Consolas" w:cs="Consolas"/>
+          <w:b/>
+          <w:bCs/>
+          <w:color w:val="7F0055"/>
+          <w:sz w:val="20"/>
+          <w:szCs w:val="20"/>
+        </w:rPr>
+        <w:t>void</w:t>
+      </w:r>
+      <w:proofErr w:type="spellEnd"/>
+      <w:r>
+        <w:rPr>
+          <w:rFonts w:ascii="Consolas" w:hAnsi="Consolas" w:cs="Consolas"/>
+          <w:color w:val="000000"/>
+          <w:sz w:val="20"/>
+          <w:szCs w:val="20"/>
+        </w:rPr>
+        <w:t xml:space="preserve"> testeCalculaPenaCenario1() {</w:t>
+      </w:r>
+    </w:p>
+    <w:p>
+      <w:pPr>
+        <w:autoSpaceDE w:val="0"/>
+        <w:autoSpaceDN w:val="0"/>
+        <w:adjustRightInd w:val="0"/>
+        <w:spacing w:after="0" w:line="240" w:lineRule="auto"/>
+        <w:rPr>
+          <w:rFonts w:ascii="Consolas" w:hAnsi="Consolas" w:cs="Consolas"/>
+          <w:sz w:val="20"/>
+          <w:szCs w:val="20"/>
+        </w:rPr>
+      </w:pPr>
+      <w:r>
+        <w:rPr>
+          <w:rFonts w:ascii="Consolas" w:hAnsi="Consolas" w:cs="Consolas"/>
+          <w:color w:val="000000"/>
+          <w:sz w:val="20"/>
+          <w:szCs w:val="20"/>
+        </w:rPr>
+        <w:tab/>
+      </w:r>
+      <w:r>
+        <w:rPr>
+          <w:rFonts w:ascii="Consolas" w:hAnsi="Consolas" w:cs="Consolas"/>
+          <w:color w:val="000000"/>
+          <w:sz w:val="20"/>
+          <w:szCs w:val="20"/>
+        </w:rPr>
+        <w:tab/>
+        <w:t xml:space="preserve">Resposta </w:t>
+      </w:r>
+      <w:proofErr w:type="spellStart"/>
+      <w:r>
+        <w:rPr>
+          <w:rFonts w:ascii="Consolas" w:hAnsi="Consolas" w:cs="Consolas"/>
+          <w:color w:val="6A3E3E"/>
+          <w:sz w:val="20"/>
+          <w:szCs w:val="20"/>
+        </w:rPr>
+        <w:t>respostaPrisioneiroA</w:t>
+      </w:r>
+      <w:proofErr w:type="spellEnd"/>
+      <w:r>
+        <w:rPr>
+          <w:rFonts w:ascii="Consolas" w:hAnsi="Consolas" w:cs="Consolas"/>
+          <w:color w:val="000000"/>
+          <w:sz w:val="20"/>
+          <w:szCs w:val="20"/>
+        </w:rPr>
+        <w:t xml:space="preserve"> = </w:t>
+      </w:r>
+      <w:proofErr w:type="spellStart"/>
+      <w:r>
+        <w:rPr>
+          <w:rFonts w:ascii="Consolas" w:hAnsi="Consolas" w:cs="Consolas"/>
+          <w:color w:val="000000"/>
+          <w:sz w:val="20"/>
+          <w:szCs w:val="20"/>
+        </w:rPr>
+        <w:t>Resposta.</w:t>
+      </w:r>
+      <w:r>
+        <w:rPr>
+          <w:rFonts w:ascii="Consolas" w:hAnsi="Consolas" w:cs="Consolas"/>
+          <w:b/>
+          <w:bCs/>
+          <w:i/>
+          <w:iCs/>
+          <w:color w:val="0000C0"/>
+          <w:sz w:val="20"/>
+          <w:szCs w:val="20"/>
+        </w:rPr>
+        <w:t>DELACAO</w:t>
+      </w:r>
+      <w:proofErr w:type="spellEnd"/>
+      <w:r>
+        <w:rPr>
+          <w:rFonts w:ascii="Consolas" w:hAnsi="Consolas" w:cs="Consolas"/>
+          <w:color w:val="000000"/>
+          <w:sz w:val="20"/>
+          <w:szCs w:val="20"/>
+        </w:rPr>
+        <w:t>;</w:t>
+      </w:r>
+    </w:p>
+    <w:p>
+      <w:pPr>
+        <w:autoSpaceDE w:val="0"/>
+        <w:autoSpaceDN w:val="0"/>
+        <w:adjustRightInd w:val="0"/>
+        <w:spacing w:after="0" w:line="240" w:lineRule="auto"/>
+        <w:rPr>
+          <w:rFonts w:ascii="Consolas" w:hAnsi="Consolas" w:cs="Consolas"/>
+          <w:sz w:val="20"/>
+          <w:szCs w:val="20"/>
+        </w:rPr>
+      </w:pPr>
+      <w:r>
+        <w:rPr>
+          <w:rFonts w:ascii="Consolas" w:hAnsi="Consolas" w:cs="Consolas"/>
+          <w:color w:val="000000"/>
+          <w:sz w:val="20"/>
+          <w:szCs w:val="20"/>
+        </w:rPr>
+        <w:tab/>
+      </w:r>
+      <w:r>
+        <w:rPr>
+          <w:rFonts w:ascii="Consolas" w:hAnsi="Consolas" w:cs="Consolas"/>
+          <w:color w:val="000000"/>
+          <w:sz w:val="20"/>
+          <w:szCs w:val="20"/>
+        </w:rPr>
+        <w:tab/>
+        <w:t xml:space="preserve">Resposta </w:t>
+      </w:r>
+      <w:proofErr w:type="spellStart"/>
+      <w:r>
+        <w:rPr>
+          <w:rFonts w:ascii="Consolas" w:hAnsi="Consolas" w:cs="Consolas"/>
+          <w:color w:val="6A3E3E"/>
+          <w:sz w:val="20"/>
+          <w:szCs w:val="20"/>
+        </w:rPr>
+        <w:t>respostaPrisioneiroB</w:t>
+      </w:r>
+      <w:proofErr w:type="spellEnd"/>
+      <w:r>
+        <w:rPr>
+          <w:rFonts w:ascii="Consolas" w:hAnsi="Consolas" w:cs="Consolas"/>
+          <w:color w:val="000000"/>
+          <w:sz w:val="20"/>
+          <w:szCs w:val="20"/>
+        </w:rPr>
+        <w:t xml:space="preserve"> = </w:t>
+      </w:r>
+      <w:proofErr w:type="spellStart"/>
+      <w:r>
+        <w:rPr>
+          <w:rFonts w:ascii="Consolas" w:hAnsi="Consolas" w:cs="Consolas"/>
+          <w:color w:val="000000"/>
+          <w:sz w:val="20"/>
+          <w:szCs w:val="20"/>
+        </w:rPr>
+        <w:t>Resposta.</w:t>
+      </w:r>
+      <w:r>
+        <w:rPr>
+          <w:rFonts w:ascii="Consolas" w:hAnsi="Consolas" w:cs="Consolas"/>
+          <w:b/>
+          <w:bCs/>
+          <w:i/>
+          <w:iCs/>
+          <w:color w:val="0000C0"/>
+          <w:sz w:val="20"/>
+          <w:szCs w:val="20"/>
+        </w:rPr>
+        <w:t>DELACAO</w:t>
+      </w:r>
+      <w:proofErr w:type="spellEnd"/>
+      <w:r>
+        <w:rPr>
+          <w:rFonts w:ascii="Consolas" w:hAnsi="Consolas" w:cs="Consolas"/>
+          <w:color w:val="000000"/>
+          <w:sz w:val="20"/>
+          <w:szCs w:val="20"/>
+        </w:rPr>
+        <w:t>;</w:t>
+      </w:r>
+    </w:p>
+    <w:p>
+      <w:pPr>
+        <w:autoSpaceDE w:val="0"/>
+        <w:autoSpaceDN w:val="0"/>
+        <w:adjustRightInd w:val="0"/>
+        <w:spacing w:after="0" w:line="240" w:lineRule="auto"/>
+        <w:rPr>
+          <w:rFonts w:ascii="Consolas" w:hAnsi="Consolas" w:cs="Consolas"/>
+          <w:sz w:val="20"/>
+          <w:szCs w:val="20"/>
+        </w:rPr>
+      </w:pPr>
+      <w:r>
+        <w:rPr>
+          <w:rFonts w:ascii="Consolas" w:hAnsi="Consolas" w:cs="Consolas"/>
+          <w:color w:val="000000"/>
+          <w:sz w:val="20"/>
+          <w:szCs w:val="20"/>
+        </w:rPr>
+        <w:tab/>
+      </w:r>
+      <w:r>
+        <w:rPr>
+          <w:rFonts w:ascii="Consolas" w:hAnsi="Consolas" w:cs="Consolas"/>
+          <w:color w:val="000000"/>
+          <w:sz w:val="20"/>
+          <w:szCs w:val="20"/>
+        </w:rPr>
+        <w:tab/>
+      </w:r>
+    </w:p>
+    <w:p>
+      <w:pPr>
+        <w:autoSpaceDE w:val="0"/>
+        <w:autoSpaceDN w:val="0"/>
+        <w:adjustRightInd w:val="0"/>
+        <w:spacing w:after="0" w:line="240" w:lineRule="auto"/>
+        <w:rPr>
+          <w:rFonts w:ascii="Consolas" w:hAnsi="Consolas" w:cs="Consolas"/>
+          <w:sz w:val="20"/>
+          <w:szCs w:val="20"/>
+        </w:rPr>
+      </w:pPr>
+      <w:r>
+        <w:rPr>
+          <w:rFonts w:ascii="Consolas" w:hAnsi="Consolas" w:cs="Consolas"/>
+          <w:color w:val="000000"/>
+          <w:sz w:val="20"/>
+          <w:szCs w:val="20"/>
+        </w:rPr>
+        <w:tab/>
+      </w:r>
+      <w:r>
+        <w:rPr>
+          <w:rFonts w:ascii="Consolas" w:hAnsi="Consolas" w:cs="Consolas"/>
+          <w:color w:val="000000"/>
+          <w:sz w:val="20"/>
+          <w:szCs w:val="20"/>
+        </w:rPr>
+        <w:tab/>
+      </w:r>
+      <w:proofErr w:type="spellStart"/>
+      <w:r>
+        <w:rPr>
+          <w:rFonts w:ascii="Consolas" w:hAnsi="Consolas" w:cs="Consolas"/>
+          <w:color w:val="000000"/>
+          <w:sz w:val="20"/>
+          <w:szCs w:val="20"/>
+        </w:rPr>
+        <w:t>JulgamentoPrisioneiro</w:t>
+      </w:r>
+      <w:proofErr w:type="spellEnd"/>
+      <w:r>
+        <w:rPr>
+          <w:rFonts w:ascii="Consolas" w:hAnsi="Consolas" w:cs="Consolas"/>
+          <w:color w:val="000000"/>
+          <w:sz w:val="20"/>
+          <w:szCs w:val="20"/>
+        </w:rPr>
+        <w:t xml:space="preserve"> </w:t>
+      </w:r>
+      <w:proofErr w:type="spellStart"/>
+      <w:r>
+        <w:rPr>
+          <w:rFonts w:ascii="Consolas" w:hAnsi="Consolas" w:cs="Consolas"/>
+          <w:color w:val="6A3E3E"/>
+          <w:sz w:val="20"/>
+          <w:szCs w:val="20"/>
+        </w:rPr>
+        <w:t>jp</w:t>
+      </w:r>
+      <w:proofErr w:type="spellEnd"/>
+      <w:r>
+        <w:rPr>
+          <w:rFonts w:ascii="Consolas" w:hAnsi="Consolas" w:cs="Consolas"/>
+          <w:color w:val="000000"/>
+          <w:sz w:val="20"/>
+          <w:szCs w:val="20"/>
+        </w:rPr>
+        <w:t xml:space="preserve"> = </w:t>
+      </w:r>
+      <w:r>
+        <w:rPr>
+          <w:rFonts w:ascii="Consolas" w:hAnsi="Consolas" w:cs="Consolas"/>
+          <w:b/>
+          <w:bCs/>
+          <w:color w:val="7F0055"/>
+          <w:sz w:val="20"/>
+          <w:szCs w:val="20"/>
+        </w:rPr>
+        <w:t>new</w:t>
+      </w:r>
+      <w:r>
+        <w:rPr>
+          <w:rFonts w:ascii="Consolas" w:hAnsi="Consolas" w:cs="Consolas"/>
+          <w:color w:val="000000"/>
+          <w:sz w:val="20"/>
+          <w:szCs w:val="20"/>
+        </w:rPr>
+        <w:t xml:space="preserve"> </w:t>
+      </w:r>
+      <w:proofErr w:type="spellStart"/>
+      <w:proofErr w:type="gramStart"/>
+      <w:r>
+        <w:rPr>
+          <w:rFonts w:ascii="Consolas" w:hAnsi="Consolas" w:cs="Consolas"/>
+          <w:color w:val="000000"/>
+          <w:sz w:val="20"/>
+          <w:szCs w:val="20"/>
+        </w:rPr>
+        <w:t>JulgamentoPrisioneiro</w:t>
+      </w:r>
+      <w:proofErr w:type="spellEnd"/>
+      <w:r>
+        <w:rPr>
+          <w:rFonts w:ascii="Consolas" w:hAnsi="Consolas" w:cs="Consolas"/>
+          <w:color w:val="000000"/>
+          <w:sz w:val="20"/>
+          <w:szCs w:val="20"/>
+        </w:rPr>
+        <w:t>(</w:t>
+      </w:r>
+      <w:proofErr w:type="gramEnd"/>
+      <w:r>
+        <w:rPr>
+          <w:rFonts w:ascii="Consolas" w:hAnsi="Consolas" w:cs="Consolas"/>
+          <w:color w:val="000000"/>
+          <w:sz w:val="20"/>
+          <w:szCs w:val="20"/>
+        </w:rPr>
+        <w:t>);</w:t>
+      </w:r>
+    </w:p>
+    <w:p>
+      <w:pPr>
+        <w:autoSpaceDE w:val="0"/>
+        <w:autoSpaceDN w:val="0"/>
+        <w:adjustRightInd w:val="0"/>
+        <w:spacing w:after="0" w:line="240" w:lineRule="auto"/>
+        <w:rPr>
+          <w:rFonts w:ascii="Consolas" w:hAnsi="Consolas" w:cs="Consolas"/>
+          <w:sz w:val="20"/>
+          <w:szCs w:val="20"/>
+        </w:rPr>
+      </w:pPr>
+      <w:r>
+        <w:rPr>
+          <w:rFonts w:ascii="Consolas" w:hAnsi="Consolas" w:cs="Consolas"/>
+          <w:color w:val="000000"/>
+          <w:sz w:val="20"/>
+          <w:szCs w:val="20"/>
+        </w:rPr>
+        <w:tab/>
+      </w:r>
+      <w:r>
+        <w:rPr>
+          <w:rFonts w:ascii="Consolas" w:hAnsi="Consolas" w:cs="Consolas"/>
+          <w:color w:val="000000"/>
+          <w:sz w:val="20"/>
+          <w:szCs w:val="20"/>
+        </w:rPr>
+        <w:tab/>
+      </w:r>
+    </w:p>
+    <w:p>
+      <w:pPr>
+        <w:autoSpaceDE w:val="0"/>
+        <w:autoSpaceDN w:val="0"/>
+        <w:adjustRightInd w:val="0"/>
+        <w:spacing w:after="0" w:line="240" w:lineRule="auto"/>
+        <w:rPr>
+          <w:rFonts w:ascii="Consolas" w:hAnsi="Consolas" w:cs="Consolas"/>
+          <w:sz w:val="20"/>
+          <w:szCs w:val="20"/>
+        </w:rPr>
+      </w:pPr>
+      <w:r>
+        <w:rPr>
+          <w:rFonts w:ascii="Consolas" w:hAnsi="Consolas" w:cs="Consolas"/>
+          <w:color w:val="000000"/>
+          <w:sz w:val="20"/>
+          <w:szCs w:val="20"/>
+        </w:rPr>
+        <w:tab/>
+      </w:r>
+      <w:r>
+        <w:rPr>
+          <w:rFonts w:ascii="Consolas" w:hAnsi="Consolas" w:cs="Consolas"/>
+          <w:color w:val="000000"/>
+          <w:sz w:val="20"/>
+          <w:szCs w:val="20"/>
+        </w:rPr>
+        <w:tab/>
+      </w:r>
+      <w:proofErr w:type="spellStart"/>
+      <w:r>
+        <w:rPr>
+          <w:rFonts w:ascii="Consolas" w:hAnsi="Consolas" w:cs="Consolas"/>
+          <w:b/>
+          <w:bCs/>
+          <w:color w:val="7F0055"/>
+          <w:sz w:val="20"/>
+          <w:szCs w:val="20"/>
+        </w:rPr>
+        <w:t>int</w:t>
+      </w:r>
+      <w:proofErr w:type="spellEnd"/>
+      <w:r>
+        <w:rPr>
+          <w:rFonts w:ascii="Consolas" w:hAnsi="Consolas" w:cs="Consolas"/>
+          <w:color w:val="000000"/>
+          <w:sz w:val="20"/>
+          <w:szCs w:val="20"/>
+        </w:rPr>
+        <w:t xml:space="preserve"> </w:t>
+      </w:r>
+      <w:proofErr w:type="spellStart"/>
+      <w:r>
+        <w:rPr>
+          <w:rFonts w:ascii="Consolas" w:hAnsi="Consolas" w:cs="Consolas"/>
+          <w:color w:val="6A3E3E"/>
+          <w:sz w:val="20"/>
+          <w:szCs w:val="20"/>
+        </w:rPr>
+        <w:t>penaSuspeitoA</w:t>
+      </w:r>
+      <w:proofErr w:type="spellEnd"/>
+      <w:r>
+        <w:rPr>
+          <w:rFonts w:ascii="Consolas" w:hAnsi="Consolas" w:cs="Consolas"/>
+          <w:color w:val="000000"/>
+          <w:sz w:val="20"/>
+          <w:szCs w:val="20"/>
+        </w:rPr>
+        <w:t xml:space="preserve"> = </w:t>
+      </w:r>
+      <w:proofErr w:type="spellStart"/>
+      <w:proofErr w:type="gramStart"/>
+      <w:r>
+        <w:rPr>
+          <w:rFonts w:ascii="Consolas" w:hAnsi="Consolas" w:cs="Consolas"/>
+          <w:color w:val="6A3E3E"/>
+          <w:sz w:val="20"/>
+          <w:szCs w:val="20"/>
+        </w:rPr>
+        <w:t>jp</w:t>
+      </w:r>
+      <w:r>
+        <w:rPr>
+          <w:rFonts w:ascii="Consolas" w:hAnsi="Consolas" w:cs="Consolas"/>
+          <w:color w:val="000000"/>
+          <w:sz w:val="20"/>
+          <w:szCs w:val="20"/>
+        </w:rPr>
+        <w:t>.calculaPena</w:t>
+      </w:r>
+      <w:proofErr w:type="spellEnd"/>
+      <w:proofErr w:type="gramEnd"/>
+      <w:r>
+        <w:rPr>
+          <w:rFonts w:ascii="Consolas" w:hAnsi="Consolas" w:cs="Consolas"/>
+          <w:color w:val="000000"/>
+          <w:sz w:val="20"/>
+          <w:szCs w:val="20"/>
+        </w:rPr>
+        <w:t>(</w:t>
+      </w:r>
+      <w:proofErr w:type="spellStart"/>
+      <w:r>
+        <w:rPr>
+          <w:rFonts w:ascii="Consolas" w:hAnsi="Consolas" w:cs="Consolas"/>
+          <w:color w:val="6A3E3E"/>
+          <w:sz w:val="20"/>
+          <w:szCs w:val="20"/>
+        </w:rPr>
+        <w:t>respostaPrisioneiroA</w:t>
+      </w:r>
+      <w:proofErr w:type="spellEnd"/>
+      <w:r>
+        <w:rPr>
+          <w:rFonts w:ascii="Consolas" w:hAnsi="Consolas" w:cs="Consolas"/>
+          <w:color w:val="000000"/>
+          <w:sz w:val="20"/>
+          <w:szCs w:val="20"/>
+        </w:rPr>
+        <w:t xml:space="preserve">, </w:t>
+      </w:r>
+      <w:proofErr w:type="spellStart"/>
+      <w:r>
+        <w:rPr>
+          <w:rFonts w:ascii="Consolas" w:hAnsi="Consolas" w:cs="Consolas"/>
+          <w:color w:val="6A3E3E"/>
+          <w:sz w:val="20"/>
+          <w:szCs w:val="20"/>
+        </w:rPr>
+        <w:t>respostaPrisioneiroB</w:t>
+      </w:r>
+      <w:proofErr w:type="spellEnd"/>
+      <w:r>
+        <w:rPr>
+          <w:rFonts w:ascii="Consolas" w:hAnsi="Consolas" w:cs="Consolas"/>
+          <w:color w:val="000000"/>
+          <w:sz w:val="20"/>
+          <w:szCs w:val="20"/>
+        </w:rPr>
+        <w:t>);</w:t>
+      </w:r>
+    </w:p>
+    <w:p>
+      <w:pPr>
+        <w:autoSpaceDE w:val="0"/>
+        <w:autoSpaceDN w:val="0"/>
+        <w:adjustRightInd w:val="0"/>
+        <w:spacing w:after="0" w:line="240" w:lineRule="auto"/>
+        <w:rPr>
+          <w:rFonts w:ascii="Consolas" w:hAnsi="Consolas" w:cs="Consolas"/>
+          <w:sz w:val="20"/>
+          <w:szCs w:val="20"/>
+        </w:rPr>
+      </w:pPr>
+      <w:r>
+        <w:rPr>
+          <w:rFonts w:ascii="Consolas" w:hAnsi="Consolas" w:cs="Consolas"/>
+          <w:color w:val="000000"/>
+          <w:sz w:val="20"/>
+          <w:szCs w:val="20"/>
+        </w:rPr>
+        <w:tab/>
+      </w:r>
+      <w:r>
+        <w:rPr>
+          <w:rFonts w:ascii="Consolas" w:hAnsi="Consolas" w:cs="Consolas"/>
+          <w:color w:val="000000"/>
+          <w:sz w:val="20"/>
+          <w:szCs w:val="20"/>
+        </w:rPr>
+        <w:tab/>
+      </w:r>
+      <w:proofErr w:type="spellStart"/>
+      <w:r>
+        <w:rPr>
+          <w:rFonts w:ascii="Consolas" w:hAnsi="Consolas" w:cs="Consolas"/>
+          <w:b/>
+          <w:bCs/>
+          <w:color w:val="7F0055"/>
+          <w:sz w:val="20"/>
+          <w:szCs w:val="20"/>
+        </w:rPr>
+        <w:t>int</w:t>
+      </w:r>
+      <w:proofErr w:type="spellEnd"/>
+      <w:r>
+        <w:rPr>
+          <w:rFonts w:ascii="Consolas" w:hAnsi="Consolas" w:cs="Consolas"/>
+          <w:color w:val="000000"/>
+          <w:sz w:val="20"/>
+          <w:szCs w:val="20"/>
+        </w:rPr>
+        <w:t xml:space="preserve"> </w:t>
+      </w:r>
+      <w:proofErr w:type="spellStart"/>
+      <w:r>
+        <w:rPr>
+          <w:rFonts w:ascii="Consolas" w:hAnsi="Consolas" w:cs="Consolas"/>
+          <w:color w:val="6A3E3E"/>
+          <w:sz w:val="20"/>
+          <w:szCs w:val="20"/>
+        </w:rPr>
+        <w:t>penaSuspeitoB</w:t>
+      </w:r>
+      <w:proofErr w:type="spellEnd"/>
+      <w:r>
+        <w:rPr>
+          <w:rFonts w:ascii="Consolas" w:hAnsi="Consolas" w:cs="Consolas"/>
+          <w:color w:val="000000"/>
+          <w:sz w:val="20"/>
+          <w:szCs w:val="20"/>
+        </w:rPr>
+        <w:t xml:space="preserve"> = </w:t>
+      </w:r>
+      <w:proofErr w:type="spellStart"/>
+      <w:proofErr w:type="gramStart"/>
+      <w:r>
+        <w:rPr>
+          <w:rFonts w:ascii="Consolas" w:hAnsi="Consolas" w:cs="Consolas"/>
+          <w:color w:val="6A3E3E"/>
+          <w:sz w:val="20"/>
+          <w:szCs w:val="20"/>
+        </w:rPr>
+        <w:t>jp</w:t>
+      </w:r>
+      <w:r>
+        <w:rPr>
+          <w:rFonts w:ascii="Consolas" w:hAnsi="Consolas" w:cs="Consolas"/>
+          <w:color w:val="000000"/>
+          <w:sz w:val="20"/>
+          <w:szCs w:val="20"/>
+        </w:rPr>
+        <w:t>.calculaPena</w:t>
+      </w:r>
+      <w:proofErr w:type="spellEnd"/>
+      <w:proofErr w:type="gramEnd"/>
+      <w:r>
+        <w:rPr>
+          <w:rFonts w:ascii="Consolas" w:hAnsi="Consolas" w:cs="Consolas"/>
+          <w:color w:val="000000"/>
+          <w:sz w:val="20"/>
+          <w:szCs w:val="20"/>
+        </w:rPr>
+        <w:t>(</w:t>
+      </w:r>
+      <w:proofErr w:type="spellStart"/>
+      <w:r>
+        <w:rPr>
+          <w:rFonts w:ascii="Consolas" w:hAnsi="Consolas" w:cs="Consolas"/>
+          <w:color w:val="6A3E3E"/>
+          <w:sz w:val="20"/>
+          <w:szCs w:val="20"/>
+        </w:rPr>
+        <w:t>respostaPrisioneiroB</w:t>
+      </w:r>
+      <w:proofErr w:type="spellEnd"/>
+      <w:r>
+        <w:rPr>
+          <w:rFonts w:ascii="Consolas" w:hAnsi="Consolas" w:cs="Consolas"/>
+          <w:color w:val="000000"/>
+          <w:sz w:val="20"/>
+          <w:szCs w:val="20"/>
+        </w:rPr>
+        <w:t xml:space="preserve">, </w:t>
+      </w:r>
+      <w:proofErr w:type="spellStart"/>
+      <w:r>
+        <w:rPr>
+          <w:rFonts w:ascii="Consolas" w:hAnsi="Consolas" w:cs="Consolas"/>
+          <w:color w:val="6A3E3E"/>
+          <w:sz w:val="20"/>
+          <w:szCs w:val="20"/>
+        </w:rPr>
+        <w:t>respostaPrisioneiroA</w:t>
+      </w:r>
+      <w:proofErr w:type="spellEnd"/>
+      <w:r>
+        <w:rPr>
+          <w:rFonts w:ascii="Consolas" w:hAnsi="Consolas" w:cs="Consolas"/>
+          <w:color w:val="000000"/>
+          <w:sz w:val="20"/>
+          <w:szCs w:val="20"/>
+        </w:rPr>
+        <w:t>);</w:t>
+      </w:r>
+    </w:p>
+    <w:p>
+      <w:pPr>
+        <w:autoSpaceDE w:val="0"/>
+        <w:autoSpaceDN w:val="0"/>
+        <w:adjustRightInd w:val="0"/>
+        <w:spacing w:after="0" w:line="240" w:lineRule="auto"/>
+        <w:rPr>
+          <w:rFonts w:ascii="Consolas" w:hAnsi="Consolas" w:cs="Consolas"/>
+          <w:sz w:val="20"/>
+          <w:szCs w:val="20"/>
+        </w:rPr>
+      </w:pPr>
+      <w:r>
+        <w:rPr>
+          <w:rFonts w:ascii="Consolas" w:hAnsi="Consolas" w:cs="Consolas"/>
+          <w:color w:val="000000"/>
+          <w:sz w:val="20"/>
+          <w:szCs w:val="20"/>
+        </w:rPr>
+        <w:tab/>
+      </w:r>
+      <w:r>
+        <w:rPr>
+          <w:rFonts w:ascii="Consolas" w:hAnsi="Consolas" w:cs="Consolas"/>
+          <w:color w:val="000000"/>
+          <w:sz w:val="20"/>
+          <w:szCs w:val="20"/>
+        </w:rPr>
+        <w:tab/>
+      </w:r>
+    </w:p>
+    <w:p>
+      <w:pPr>
+        <w:autoSpaceDE w:val="0"/>
+        <w:autoSpaceDN w:val="0"/>
+        <w:adjustRightInd w:val="0"/>
+        <w:spacing w:after="0" w:line="240" w:lineRule="auto"/>
+        <w:rPr>
+          <w:rFonts w:ascii="Consolas" w:hAnsi="Consolas" w:cs="Consolas"/>
+          <w:sz w:val="20"/>
+          <w:szCs w:val="20"/>
+        </w:rPr>
+      </w:pPr>
+      <w:r>
+        <w:rPr>
+          <w:rFonts w:ascii="Consolas" w:hAnsi="Consolas" w:cs="Consolas"/>
+          <w:color w:val="000000"/>
+          <w:sz w:val="20"/>
+          <w:szCs w:val="20"/>
+        </w:rPr>
+        <w:tab/>
+      </w:r>
+      <w:r>
+        <w:rPr>
+          <w:rFonts w:ascii="Consolas" w:hAnsi="Consolas" w:cs="Consolas"/>
+          <w:color w:val="000000"/>
+          <w:sz w:val="20"/>
+          <w:szCs w:val="20"/>
+        </w:rPr>
+        <w:tab/>
+      </w:r>
+      <w:proofErr w:type="spellStart"/>
+      <w:proofErr w:type="gramStart"/>
+      <w:r>
+        <w:rPr>
+          <w:rFonts w:ascii="Consolas" w:hAnsi="Consolas" w:cs="Consolas"/>
+          <w:i/>
+          <w:iCs/>
+          <w:color w:val="000000"/>
+          <w:sz w:val="20"/>
+          <w:szCs w:val="20"/>
+        </w:rPr>
+        <w:t>assertEquals</w:t>
+      </w:r>
+      <w:proofErr w:type="spellEnd"/>
+      <w:r>
+        <w:rPr>
+          <w:rFonts w:ascii="Consolas" w:hAnsi="Consolas" w:cs="Consolas"/>
+          <w:color w:val="000000"/>
+          <w:sz w:val="20"/>
+          <w:szCs w:val="20"/>
+        </w:rPr>
+        <w:t>(</w:t>
+      </w:r>
+      <w:proofErr w:type="gramEnd"/>
+      <w:r>
+        <w:rPr>
+          <w:rFonts w:ascii="Consolas" w:hAnsi="Consolas" w:cs="Consolas"/>
+          <w:color w:val="000000"/>
+          <w:sz w:val="20"/>
+          <w:szCs w:val="20"/>
+        </w:rPr>
+        <w:t xml:space="preserve">15, </w:t>
+      </w:r>
+      <w:proofErr w:type="spellStart"/>
+      <w:r>
+        <w:rPr>
+          <w:rFonts w:ascii="Consolas" w:hAnsi="Consolas" w:cs="Consolas"/>
+          <w:color w:val="6A3E3E"/>
+          <w:sz w:val="20"/>
+          <w:szCs w:val="20"/>
+        </w:rPr>
+        <w:t>penaSuspeitoA</w:t>
+      </w:r>
+      <w:proofErr w:type="spellEnd"/>
+      <w:r>
+        <w:rPr>
+          <w:rFonts w:ascii="Consolas" w:hAnsi="Consolas" w:cs="Consolas"/>
+          <w:color w:val="000000"/>
+          <w:sz w:val="20"/>
+          <w:szCs w:val="20"/>
+        </w:rPr>
+        <w:t>);</w:t>
+      </w:r>
+    </w:p>
+    <w:p>
+      <w:pPr>
+        <w:autoSpaceDE w:val="0"/>
+        <w:autoSpaceDN w:val="0"/>
+        <w:adjustRightInd w:val="0"/>
+        <w:spacing w:after="0" w:line="240" w:lineRule="auto"/>
+        <w:rPr>
+          <w:rFonts w:ascii="Consolas" w:hAnsi="Consolas" w:cs="Consolas"/>
+          <w:sz w:val="20"/>
+          <w:szCs w:val="20"/>
+        </w:rPr>
+      </w:pPr>
+      <w:r>
+        <w:rPr>
+          <w:rFonts w:ascii="Consolas" w:hAnsi="Consolas" w:cs="Consolas"/>
+          <w:color w:val="000000"/>
+          <w:sz w:val="20"/>
+          <w:szCs w:val="20"/>
+        </w:rPr>
+        <w:tab/>
+      </w:r>
+      <w:r>
+        <w:rPr>
+          <w:rFonts w:ascii="Consolas" w:hAnsi="Consolas" w:cs="Consolas"/>
+          <w:color w:val="000000"/>
+          <w:sz w:val="20"/>
+          <w:szCs w:val="20"/>
+        </w:rPr>
+        <w:tab/>
+      </w:r>
+      <w:proofErr w:type="spellStart"/>
+      <w:proofErr w:type="gramStart"/>
+      <w:r>
+        <w:rPr>
+          <w:rFonts w:ascii="Consolas" w:hAnsi="Consolas" w:cs="Consolas"/>
+          <w:i/>
+          <w:iCs/>
+          <w:color w:val="000000"/>
+          <w:sz w:val="20"/>
+          <w:szCs w:val="20"/>
+        </w:rPr>
+        <w:t>assertEquals</w:t>
+      </w:r>
+      <w:proofErr w:type="spellEnd"/>
+      <w:r>
+        <w:rPr>
+          <w:rFonts w:ascii="Consolas" w:hAnsi="Consolas" w:cs="Consolas"/>
+          <w:color w:val="000000"/>
+          <w:sz w:val="20"/>
+          <w:szCs w:val="20"/>
+        </w:rPr>
+        <w:t>(</w:t>
+      </w:r>
+      <w:proofErr w:type="gramEnd"/>
+      <w:r>
+        <w:rPr>
+          <w:rFonts w:ascii="Consolas" w:hAnsi="Consolas" w:cs="Consolas"/>
+          <w:color w:val="000000"/>
+          <w:sz w:val="20"/>
+          <w:szCs w:val="20"/>
+        </w:rPr>
+        <w:t xml:space="preserve">15, </w:t>
+      </w:r>
+      <w:proofErr w:type="spellStart"/>
+      <w:r>
+        <w:rPr>
+          <w:rFonts w:ascii="Consolas" w:hAnsi="Consolas" w:cs="Consolas"/>
+          <w:color w:val="6A3E3E"/>
+          <w:sz w:val="20"/>
+          <w:szCs w:val="20"/>
+        </w:rPr>
+        <w:t>penaSuspeitoB</w:t>
+      </w:r>
+      <w:proofErr w:type="spellEnd"/>
+      <w:r>
+        <w:rPr>
+          <w:rFonts w:ascii="Consolas" w:hAnsi="Consolas" w:cs="Consolas"/>
+          <w:color w:val="000000"/>
+          <w:sz w:val="20"/>
+          <w:szCs w:val="20"/>
+        </w:rPr>
+        <w:t>);</w:t>
+      </w:r>
+    </w:p>
+    <w:p>
+      <w:pPr>
+        <w:autoSpaceDE w:val="0"/>
+        <w:autoSpaceDN w:val="0"/>
+        <w:adjustRightInd w:val="0"/>
+        <w:spacing w:after="0" w:line="240" w:lineRule="auto"/>
+        <w:rPr>
+          <w:rFonts w:ascii="Consolas" w:hAnsi="Consolas" w:cs="Consolas"/>
+          <w:sz w:val="20"/>
+          <w:szCs w:val="20"/>
+        </w:rPr>
+      </w:pPr>
+      <w:r>
+        <w:rPr>
+          <w:rFonts w:ascii="Consolas" w:hAnsi="Consolas" w:cs="Consolas"/>
+          <w:color w:val="000000"/>
+          <w:sz w:val="20"/>
+          <w:szCs w:val="20"/>
+        </w:rPr>
+        <w:t>}</w:t>
+      </w:r>
+    </w:p>
+    <w:p>
+      <w:pPr>
+        <w:autoSpaceDE w:val="0"/>
+        <w:autoSpaceDN w:val="0"/>
+        <w:adjustRightInd w:val="0"/>
+        <w:spacing w:after="0" w:line="240" w:lineRule="auto"/>
+        <w:rPr>
+          <w:rFonts w:ascii="Consolas" w:hAnsi="Consolas" w:cs="Consolas"/>
+          <w:sz w:val="20"/>
+          <w:szCs w:val="20"/>
+        </w:rPr>
+      </w:pPr>
+    </w:p>
+    <w:p>
+      <w:pPr>
+        <w:autoSpaceDE w:val="0"/>
+        <w:autoSpaceDN w:val="0"/>
+        <w:adjustRightInd w:val="0"/>
+        <w:spacing w:after="0" w:line="240" w:lineRule="auto"/>
+        <w:rPr>
+          <w:rFonts w:ascii="Consolas" w:hAnsi="Consolas" w:cs="Consolas"/>
+          <w:color w:val="000000"/>
+          <w:sz w:val="20"/>
+          <w:szCs w:val="20"/>
+        </w:rPr>
+      </w:pPr>
+      <w:r>
+        <w:rPr>
+          <w:rFonts w:ascii="Consolas" w:hAnsi="Consolas" w:cs="Consolas"/>
+          <w:color w:val="000000"/>
+          <w:sz w:val="20"/>
+          <w:szCs w:val="20"/>
+        </w:rPr>
+        <w:t>}</w:t>
+      </w:r>
+    </w:p>
+    <w:p>
+      <w:pPr>
+        <w:autoSpaceDE w:val="0"/>
+        <w:autoSpaceDN w:val="0"/>
+        <w:adjustRightInd w:val="0"/>
+        <w:spacing w:after="0" w:line="240" w:lineRule="auto"/>
+        <w:rPr>
+          <w:rFonts w:ascii="Consolas" w:hAnsi="Consolas" w:cs="Consolas"/>
+          <w:sz w:val="20"/>
+          <w:szCs w:val="20"/>
+        </w:rPr>
+      </w:pPr>
+    </w:p>
+    <w:p>
+      <w:pPr>
+        <w:autoSpaceDE w:val="0"/>
+        <w:autoSpaceDN w:val="0"/>
+        <w:adjustRightInd w:val="0"/>
+        <w:spacing w:after="0" w:line="240" w:lineRule="auto"/>
+        <w:rPr>
+          <w:rFonts w:ascii="Consolas" w:hAnsi="Consolas" w:cs="Consolas"/>
+          <w:sz w:val="20"/>
+          <w:szCs w:val="20"/>
+        </w:rPr>
+      </w:pPr>
       <w:proofErr w:type="spellStart"/>
       <w:r>
         <w:rPr>
@@ -6441,25 +9413,33 @@
           <w:sz w:val="20"/>
           <w:szCs w:val="20"/>
         </w:rPr>
-        <w:t xml:space="preserve">: criação da </w:t>
-      </w:r>
-      <w:proofErr w:type="spellStart"/>
-      <w:r>
-        <w:rPr>
-          <w:rFonts w:ascii="Consolas" w:hAnsi="Consolas" w:cs="Consolas"/>
-          <w:sz w:val="20"/>
-          <w:szCs w:val="20"/>
-        </w:rPr>
-        <w:t>enum</w:t>
-      </w:r>
-      <w:proofErr w:type="spellEnd"/>
-      <w:r>
-        <w:rPr>
-          <w:rFonts w:ascii="Consolas" w:hAnsi="Consolas" w:cs="Consolas"/>
-          <w:sz w:val="20"/>
-          <w:szCs w:val="20"/>
-        </w:rPr>
-        <w:t xml:space="preserve"> para os testes da resposta</w:t>
+        <w:t xml:space="preserve">: </w:t>
+      </w:r>
+      <w:r>
+        <w:rPr>
+          <w:rFonts w:ascii="Consolas" w:hAnsi="Consolas" w:cs="Consolas"/>
+          <w:sz w:val="20"/>
+          <w:szCs w:val="20"/>
+        </w:rPr>
+        <w:t xml:space="preserve">Arrumando a classe Resposta pois foi criada no lugar errada, e teste do primeiro </w:t>
+      </w:r>
+      <w:proofErr w:type="spellStart"/>
+      <w:r>
+        <w:rPr>
+          <w:rFonts w:ascii="Consolas" w:hAnsi="Consolas" w:cs="Consolas"/>
+          <w:sz w:val="20"/>
+          <w:szCs w:val="20"/>
+        </w:rPr>
+        <w:t>cenario</w:t>
+      </w:r>
+      <w:proofErr w:type="spellEnd"/>
+      <w:r>
+        <w:rPr>
+          <w:rFonts w:ascii="Consolas" w:hAnsi="Consolas" w:cs="Consolas"/>
+          <w:sz w:val="20"/>
+          <w:szCs w:val="20"/>
+        </w:rPr>
+        <w:t xml:space="preserve"> realizado com sucesso</w:t>
       </w:r>
       <w:bookmarkStart w:id="0" w:name="_GoBack"/>
       <w:bookmarkEnd w:id="0"/>

--- a/Testes/JUNIT.docx
+++ b/Testes/JUNIT.docx
@@ -9441,10 +9441,6330 @@
         </w:rPr>
         <w:t xml:space="preserve"> realizado com sucesso</w:t>
       </w:r>
+    </w:p>
+    <w:p/>
+    <w:p>
+      <w:proofErr w:type="spellStart"/>
+      <w:r>
+        <w:t>Versao</w:t>
+      </w:r>
+      <w:proofErr w:type="spellEnd"/>
+      <w:r>
+        <w:t xml:space="preserve"> 5:</w:t>
+      </w:r>
+    </w:p>
+    <w:p>
+      <w:r>
+        <w:t>Java:</w:t>
+      </w:r>
+    </w:p>
+    <w:p>
+      <w:pPr>
+        <w:autoSpaceDE w:val="0"/>
+        <w:autoSpaceDN w:val="0"/>
+        <w:adjustRightInd w:val="0"/>
+        <w:spacing w:after="0" w:line="240" w:lineRule="auto"/>
+        <w:rPr>
+          <w:rFonts w:ascii="Consolas" w:hAnsi="Consolas" w:cs="Consolas"/>
+          <w:sz w:val="20"/>
+          <w:szCs w:val="20"/>
+        </w:rPr>
+      </w:pPr>
+      <w:proofErr w:type="spellStart"/>
+      <w:r>
+        <w:t>java</w:t>
+      </w:r>
+      <w:proofErr w:type="spellEnd"/>
+      <w:r>
+        <w:rPr>
+          <w:rFonts w:ascii="Consolas" w:hAnsi="Consolas" w:cs="Consolas"/>
+          <w:b/>
+          <w:bCs/>
+          <w:color w:val="7F0055"/>
+          <w:sz w:val="20"/>
+          <w:szCs w:val="20"/>
+        </w:rPr>
+        <w:t xml:space="preserve"> </w:t>
+      </w:r>
+      <w:proofErr w:type="spellStart"/>
+      <w:r>
+        <w:rPr>
+          <w:rFonts w:ascii="Consolas" w:hAnsi="Consolas" w:cs="Consolas"/>
+          <w:b/>
+          <w:bCs/>
+          <w:color w:val="7F0055"/>
+          <w:sz w:val="20"/>
+          <w:szCs w:val="20"/>
+        </w:rPr>
+        <w:t>public</w:t>
+      </w:r>
+      <w:proofErr w:type="spellEnd"/>
+      <w:r>
+        <w:rPr>
+          <w:rFonts w:ascii="Consolas" w:hAnsi="Consolas" w:cs="Consolas"/>
+          <w:color w:val="000000"/>
+          <w:sz w:val="20"/>
+          <w:szCs w:val="20"/>
+        </w:rPr>
+        <w:t xml:space="preserve"> </w:t>
+      </w:r>
+      <w:proofErr w:type="spellStart"/>
+      <w:r>
+        <w:rPr>
+          <w:rFonts w:ascii="Consolas" w:hAnsi="Consolas" w:cs="Consolas"/>
+          <w:b/>
+          <w:bCs/>
+          <w:color w:val="7F0055"/>
+          <w:sz w:val="20"/>
+          <w:szCs w:val="20"/>
+        </w:rPr>
+        <w:t>class</w:t>
+      </w:r>
+      <w:proofErr w:type="spellEnd"/>
+      <w:r>
+        <w:rPr>
+          <w:rFonts w:ascii="Consolas" w:hAnsi="Consolas" w:cs="Consolas"/>
+          <w:color w:val="000000"/>
+          <w:sz w:val="20"/>
+          <w:szCs w:val="20"/>
+        </w:rPr>
+        <w:t xml:space="preserve"> </w:t>
+      </w:r>
+      <w:proofErr w:type="spellStart"/>
+      <w:r>
+        <w:rPr>
+          <w:rFonts w:ascii="Consolas" w:hAnsi="Consolas" w:cs="Consolas"/>
+          <w:color w:val="000000"/>
+          <w:sz w:val="20"/>
+          <w:szCs w:val="20"/>
+        </w:rPr>
+        <w:t>JulgamentoPrisioneiro</w:t>
+      </w:r>
+      <w:proofErr w:type="spellEnd"/>
+      <w:r>
+        <w:rPr>
+          <w:rFonts w:ascii="Consolas" w:hAnsi="Consolas" w:cs="Consolas"/>
+          <w:color w:val="000000"/>
+          <w:sz w:val="20"/>
+          <w:szCs w:val="20"/>
+        </w:rPr>
+        <w:t xml:space="preserve"> {</w:t>
+      </w:r>
+    </w:p>
+    <w:p>
+      <w:pPr>
+        <w:autoSpaceDE w:val="0"/>
+        <w:autoSpaceDN w:val="0"/>
+        <w:adjustRightInd w:val="0"/>
+        <w:spacing w:after="0" w:line="240" w:lineRule="auto"/>
+        <w:rPr>
+          <w:rFonts w:ascii="Consolas" w:hAnsi="Consolas" w:cs="Consolas"/>
+          <w:sz w:val="20"/>
+          <w:szCs w:val="20"/>
+        </w:rPr>
+      </w:pPr>
+      <w:r>
+        <w:rPr>
+          <w:rFonts w:ascii="Consolas" w:hAnsi="Consolas" w:cs="Consolas"/>
+          <w:color w:val="000000"/>
+          <w:sz w:val="20"/>
+          <w:szCs w:val="20"/>
+        </w:rPr>
+        <w:tab/>
+      </w:r>
+      <w:proofErr w:type="spellStart"/>
+      <w:r>
+        <w:rPr>
+          <w:rFonts w:ascii="Consolas" w:hAnsi="Consolas" w:cs="Consolas"/>
+          <w:b/>
+          <w:bCs/>
+          <w:color w:val="7F0055"/>
+          <w:sz w:val="20"/>
+          <w:szCs w:val="20"/>
+        </w:rPr>
+        <w:t>private</w:t>
+      </w:r>
+      <w:proofErr w:type="spellEnd"/>
+      <w:r>
+        <w:rPr>
+          <w:rFonts w:ascii="Consolas" w:hAnsi="Consolas" w:cs="Consolas"/>
+          <w:color w:val="000000"/>
+          <w:sz w:val="20"/>
+          <w:szCs w:val="20"/>
+        </w:rPr>
+        <w:t xml:space="preserve"> </w:t>
+      </w:r>
+      <w:proofErr w:type="spellStart"/>
+      <w:r>
+        <w:rPr>
+          <w:rFonts w:ascii="Consolas" w:hAnsi="Consolas" w:cs="Consolas"/>
+          <w:b/>
+          <w:bCs/>
+          <w:color w:val="7F0055"/>
+          <w:sz w:val="20"/>
+          <w:szCs w:val="20"/>
+        </w:rPr>
+        <w:t>int</w:t>
+      </w:r>
+      <w:proofErr w:type="spellEnd"/>
+      <w:r>
+        <w:rPr>
+          <w:rFonts w:ascii="Consolas" w:hAnsi="Consolas" w:cs="Consolas"/>
+          <w:color w:val="000000"/>
+          <w:sz w:val="20"/>
+          <w:szCs w:val="20"/>
+        </w:rPr>
+        <w:t xml:space="preserve"> </w:t>
+      </w:r>
+      <w:r>
+        <w:rPr>
+          <w:rFonts w:ascii="Consolas" w:hAnsi="Consolas" w:cs="Consolas"/>
+          <w:color w:val="0000C0"/>
+          <w:sz w:val="20"/>
+          <w:szCs w:val="20"/>
+        </w:rPr>
+        <w:t>PENA_INOCENCIA</w:t>
+      </w:r>
+      <w:r>
+        <w:rPr>
+          <w:rFonts w:ascii="Consolas" w:hAnsi="Consolas" w:cs="Consolas"/>
+          <w:color w:val="000000"/>
+          <w:sz w:val="20"/>
+          <w:szCs w:val="20"/>
+        </w:rPr>
+        <w:t xml:space="preserve"> = 10;</w:t>
+      </w:r>
+    </w:p>
+    <w:p>
+      <w:pPr>
+        <w:autoSpaceDE w:val="0"/>
+        <w:autoSpaceDN w:val="0"/>
+        <w:adjustRightInd w:val="0"/>
+        <w:spacing w:after="0" w:line="240" w:lineRule="auto"/>
+        <w:rPr>
+          <w:rFonts w:ascii="Consolas" w:hAnsi="Consolas" w:cs="Consolas"/>
+          <w:sz w:val="20"/>
+          <w:szCs w:val="20"/>
+        </w:rPr>
+      </w:pPr>
+      <w:r>
+        <w:rPr>
+          <w:rFonts w:ascii="Consolas" w:hAnsi="Consolas" w:cs="Consolas"/>
+          <w:color w:val="000000"/>
+          <w:sz w:val="20"/>
+          <w:szCs w:val="20"/>
+        </w:rPr>
+        <w:tab/>
+      </w:r>
+      <w:proofErr w:type="spellStart"/>
+      <w:r>
+        <w:rPr>
+          <w:rFonts w:ascii="Consolas" w:hAnsi="Consolas" w:cs="Consolas"/>
+          <w:b/>
+          <w:bCs/>
+          <w:color w:val="7F0055"/>
+          <w:sz w:val="20"/>
+          <w:szCs w:val="20"/>
+        </w:rPr>
+        <w:t>private</w:t>
+      </w:r>
+      <w:proofErr w:type="spellEnd"/>
+      <w:r>
+        <w:rPr>
+          <w:rFonts w:ascii="Consolas" w:hAnsi="Consolas" w:cs="Consolas"/>
+          <w:color w:val="000000"/>
+          <w:sz w:val="20"/>
+          <w:szCs w:val="20"/>
+        </w:rPr>
+        <w:t xml:space="preserve"> </w:t>
+      </w:r>
+      <w:proofErr w:type="spellStart"/>
+      <w:r>
+        <w:rPr>
+          <w:rFonts w:ascii="Consolas" w:hAnsi="Consolas" w:cs="Consolas"/>
+          <w:b/>
+          <w:bCs/>
+          <w:color w:val="7F0055"/>
+          <w:sz w:val="20"/>
+          <w:szCs w:val="20"/>
+        </w:rPr>
+        <w:t>int</w:t>
+      </w:r>
+      <w:proofErr w:type="spellEnd"/>
+      <w:r>
+        <w:rPr>
+          <w:rFonts w:ascii="Consolas" w:hAnsi="Consolas" w:cs="Consolas"/>
+          <w:color w:val="000000"/>
+          <w:sz w:val="20"/>
+          <w:szCs w:val="20"/>
+        </w:rPr>
+        <w:t xml:space="preserve"> </w:t>
+      </w:r>
+      <w:r>
+        <w:rPr>
+          <w:rFonts w:ascii="Consolas" w:hAnsi="Consolas" w:cs="Consolas"/>
+          <w:color w:val="0000C0"/>
+          <w:sz w:val="20"/>
+          <w:szCs w:val="20"/>
+        </w:rPr>
+        <w:t>PENA_CONDENACAO_MUTUA</w:t>
+      </w:r>
+      <w:r>
+        <w:rPr>
+          <w:rFonts w:ascii="Consolas" w:hAnsi="Consolas" w:cs="Consolas"/>
+          <w:color w:val="000000"/>
+          <w:sz w:val="20"/>
+          <w:szCs w:val="20"/>
+        </w:rPr>
+        <w:t xml:space="preserve"> = 15;</w:t>
+      </w:r>
+    </w:p>
+    <w:p>
+      <w:pPr>
+        <w:autoSpaceDE w:val="0"/>
+        <w:autoSpaceDN w:val="0"/>
+        <w:adjustRightInd w:val="0"/>
+        <w:spacing w:after="0" w:line="240" w:lineRule="auto"/>
+        <w:rPr>
+          <w:rFonts w:ascii="Consolas" w:hAnsi="Consolas" w:cs="Consolas"/>
+          <w:sz w:val="20"/>
+          <w:szCs w:val="20"/>
+        </w:rPr>
+      </w:pPr>
+      <w:r>
+        <w:rPr>
+          <w:rFonts w:ascii="Consolas" w:hAnsi="Consolas" w:cs="Consolas"/>
+          <w:color w:val="000000"/>
+          <w:sz w:val="20"/>
+          <w:szCs w:val="20"/>
+        </w:rPr>
+        <w:tab/>
+      </w:r>
+      <w:proofErr w:type="spellStart"/>
+      <w:r>
+        <w:rPr>
+          <w:rFonts w:ascii="Consolas" w:hAnsi="Consolas" w:cs="Consolas"/>
+          <w:b/>
+          <w:bCs/>
+          <w:color w:val="7F0055"/>
+          <w:sz w:val="20"/>
+          <w:szCs w:val="20"/>
+        </w:rPr>
+        <w:t>private</w:t>
+      </w:r>
+      <w:proofErr w:type="spellEnd"/>
+      <w:r>
+        <w:rPr>
+          <w:rFonts w:ascii="Consolas" w:hAnsi="Consolas" w:cs="Consolas"/>
+          <w:color w:val="000000"/>
+          <w:sz w:val="20"/>
+          <w:szCs w:val="20"/>
+        </w:rPr>
+        <w:t xml:space="preserve"> </w:t>
+      </w:r>
+      <w:proofErr w:type="spellStart"/>
+      <w:r>
+        <w:rPr>
+          <w:rFonts w:ascii="Consolas" w:hAnsi="Consolas" w:cs="Consolas"/>
+          <w:b/>
+          <w:bCs/>
+          <w:color w:val="7F0055"/>
+          <w:sz w:val="20"/>
+          <w:szCs w:val="20"/>
+        </w:rPr>
+        <w:t>int</w:t>
+      </w:r>
+      <w:proofErr w:type="spellEnd"/>
+      <w:r>
+        <w:rPr>
+          <w:rFonts w:ascii="Consolas" w:hAnsi="Consolas" w:cs="Consolas"/>
+          <w:color w:val="000000"/>
+          <w:sz w:val="20"/>
+          <w:szCs w:val="20"/>
+        </w:rPr>
+        <w:t xml:space="preserve"> </w:t>
+      </w:r>
+      <w:r>
+        <w:rPr>
+          <w:rFonts w:ascii="Consolas" w:hAnsi="Consolas" w:cs="Consolas"/>
+          <w:color w:val="0000C0"/>
+          <w:sz w:val="20"/>
+          <w:szCs w:val="20"/>
+        </w:rPr>
+        <w:t>PENA_CONDENACAO_INDIVIDUAL</w:t>
+      </w:r>
+      <w:r>
+        <w:rPr>
+          <w:rFonts w:ascii="Consolas" w:hAnsi="Consolas" w:cs="Consolas"/>
+          <w:color w:val="000000"/>
+          <w:sz w:val="20"/>
+          <w:szCs w:val="20"/>
+        </w:rPr>
+        <w:t xml:space="preserve"> = 10;</w:t>
+      </w:r>
+    </w:p>
+    <w:p>
+      <w:pPr>
+        <w:autoSpaceDE w:val="0"/>
+        <w:autoSpaceDN w:val="0"/>
+        <w:adjustRightInd w:val="0"/>
+        <w:spacing w:after="0" w:line="240" w:lineRule="auto"/>
+        <w:rPr>
+          <w:rFonts w:ascii="Consolas" w:hAnsi="Consolas" w:cs="Consolas"/>
+          <w:sz w:val="20"/>
+          <w:szCs w:val="20"/>
+        </w:rPr>
+      </w:pPr>
+      <w:r>
+        <w:rPr>
+          <w:rFonts w:ascii="Consolas" w:hAnsi="Consolas" w:cs="Consolas"/>
+          <w:color w:val="000000"/>
+          <w:sz w:val="20"/>
+          <w:szCs w:val="20"/>
+        </w:rPr>
+        <w:tab/>
+      </w:r>
+      <w:proofErr w:type="spellStart"/>
+      <w:r>
+        <w:rPr>
+          <w:rFonts w:ascii="Consolas" w:hAnsi="Consolas" w:cs="Consolas"/>
+          <w:b/>
+          <w:bCs/>
+          <w:color w:val="7F0055"/>
+          <w:sz w:val="20"/>
+          <w:szCs w:val="20"/>
+        </w:rPr>
+        <w:t>private</w:t>
+      </w:r>
+      <w:proofErr w:type="spellEnd"/>
+      <w:r>
+        <w:rPr>
+          <w:rFonts w:ascii="Consolas" w:hAnsi="Consolas" w:cs="Consolas"/>
+          <w:color w:val="000000"/>
+          <w:sz w:val="20"/>
+          <w:szCs w:val="20"/>
+        </w:rPr>
+        <w:t xml:space="preserve"> </w:t>
+      </w:r>
+      <w:proofErr w:type="spellStart"/>
+      <w:r>
+        <w:rPr>
+          <w:rFonts w:ascii="Consolas" w:hAnsi="Consolas" w:cs="Consolas"/>
+          <w:b/>
+          <w:bCs/>
+          <w:color w:val="7F0055"/>
+          <w:sz w:val="20"/>
+          <w:szCs w:val="20"/>
+        </w:rPr>
+        <w:t>int</w:t>
+      </w:r>
+      <w:proofErr w:type="spellEnd"/>
+      <w:r>
+        <w:rPr>
+          <w:rFonts w:ascii="Consolas" w:hAnsi="Consolas" w:cs="Consolas"/>
+          <w:color w:val="000000"/>
+          <w:sz w:val="20"/>
+          <w:szCs w:val="20"/>
+        </w:rPr>
+        <w:t xml:space="preserve"> </w:t>
+      </w:r>
+      <w:r>
+        <w:rPr>
+          <w:rFonts w:ascii="Consolas" w:hAnsi="Consolas" w:cs="Consolas"/>
+          <w:color w:val="0000C0"/>
+          <w:sz w:val="20"/>
+          <w:szCs w:val="20"/>
+          <w:shd w:val="clear" w:color="auto" w:fill="F0D8A8"/>
+        </w:rPr>
+        <w:t>PENA_CONDENACAO_CUMPLICES</w:t>
+      </w:r>
+      <w:r>
+        <w:rPr>
+          <w:rFonts w:ascii="Consolas" w:hAnsi="Consolas" w:cs="Consolas"/>
+          <w:color w:val="000000"/>
+          <w:sz w:val="20"/>
+          <w:szCs w:val="20"/>
+        </w:rPr>
+        <w:t xml:space="preserve"> = 11;</w:t>
+      </w:r>
+    </w:p>
+    <w:p>
+      <w:pPr>
+        <w:autoSpaceDE w:val="0"/>
+        <w:autoSpaceDN w:val="0"/>
+        <w:adjustRightInd w:val="0"/>
+        <w:spacing w:after="0" w:line="240" w:lineRule="auto"/>
+        <w:rPr>
+          <w:rFonts w:ascii="Consolas" w:hAnsi="Consolas" w:cs="Consolas"/>
+          <w:sz w:val="20"/>
+          <w:szCs w:val="20"/>
+        </w:rPr>
+      </w:pPr>
+      <w:r>
+        <w:rPr>
+          <w:rFonts w:ascii="Consolas" w:hAnsi="Consolas" w:cs="Consolas"/>
+          <w:color w:val="000000"/>
+          <w:sz w:val="20"/>
+          <w:szCs w:val="20"/>
+        </w:rPr>
+        <w:tab/>
+      </w:r>
+    </w:p>
+    <w:p>
+      <w:pPr>
+        <w:autoSpaceDE w:val="0"/>
+        <w:autoSpaceDN w:val="0"/>
+        <w:adjustRightInd w:val="0"/>
+        <w:spacing w:after="0" w:line="240" w:lineRule="auto"/>
+        <w:rPr>
+          <w:rFonts w:ascii="Consolas" w:hAnsi="Consolas" w:cs="Consolas"/>
+          <w:sz w:val="20"/>
+          <w:szCs w:val="20"/>
+        </w:rPr>
+      </w:pPr>
+      <w:r>
+        <w:rPr>
+          <w:rFonts w:ascii="Consolas" w:hAnsi="Consolas" w:cs="Consolas"/>
+          <w:color w:val="000000"/>
+          <w:sz w:val="20"/>
+          <w:szCs w:val="20"/>
+        </w:rPr>
+        <w:tab/>
+      </w:r>
+      <w:proofErr w:type="spellStart"/>
+      <w:r>
+        <w:rPr>
+          <w:rFonts w:ascii="Consolas" w:hAnsi="Consolas" w:cs="Consolas"/>
+          <w:b/>
+          <w:bCs/>
+          <w:color w:val="7F0055"/>
+          <w:sz w:val="20"/>
+          <w:szCs w:val="20"/>
+        </w:rPr>
+        <w:t>public</w:t>
+      </w:r>
+      <w:proofErr w:type="spellEnd"/>
+      <w:r>
+        <w:rPr>
+          <w:rFonts w:ascii="Consolas" w:hAnsi="Consolas" w:cs="Consolas"/>
+          <w:color w:val="000000"/>
+          <w:sz w:val="20"/>
+          <w:szCs w:val="20"/>
+        </w:rPr>
+        <w:t xml:space="preserve"> </w:t>
+      </w:r>
+      <w:proofErr w:type="spellStart"/>
+      <w:r>
+        <w:rPr>
+          <w:rFonts w:ascii="Consolas" w:hAnsi="Consolas" w:cs="Consolas"/>
+          <w:b/>
+          <w:bCs/>
+          <w:color w:val="7F0055"/>
+          <w:sz w:val="20"/>
+          <w:szCs w:val="20"/>
+        </w:rPr>
+        <w:t>int</w:t>
+      </w:r>
+      <w:proofErr w:type="spellEnd"/>
+      <w:r>
+        <w:rPr>
+          <w:rFonts w:ascii="Consolas" w:hAnsi="Consolas" w:cs="Consolas"/>
+          <w:color w:val="000000"/>
+          <w:sz w:val="20"/>
+          <w:szCs w:val="20"/>
+        </w:rPr>
+        <w:t xml:space="preserve"> </w:t>
+      </w:r>
+      <w:proofErr w:type="spellStart"/>
+      <w:proofErr w:type="gramStart"/>
+      <w:r>
+        <w:rPr>
+          <w:rFonts w:ascii="Consolas" w:hAnsi="Consolas" w:cs="Consolas"/>
+          <w:color w:val="000000"/>
+          <w:sz w:val="20"/>
+          <w:szCs w:val="20"/>
+        </w:rPr>
+        <w:t>calculaPena</w:t>
+      </w:r>
+      <w:proofErr w:type="spellEnd"/>
+      <w:r>
+        <w:rPr>
+          <w:rFonts w:ascii="Consolas" w:hAnsi="Consolas" w:cs="Consolas"/>
+          <w:color w:val="000000"/>
+          <w:sz w:val="20"/>
+          <w:szCs w:val="20"/>
+        </w:rPr>
+        <w:t>(</w:t>
+      </w:r>
+      <w:proofErr w:type="gramEnd"/>
+      <w:r>
+        <w:rPr>
+          <w:rFonts w:ascii="Consolas" w:hAnsi="Consolas" w:cs="Consolas"/>
+          <w:color w:val="000000"/>
+          <w:sz w:val="20"/>
+          <w:szCs w:val="20"/>
+        </w:rPr>
+        <w:t xml:space="preserve">Resposta </w:t>
+      </w:r>
+      <w:proofErr w:type="spellStart"/>
+      <w:r>
+        <w:rPr>
+          <w:rFonts w:ascii="Consolas" w:hAnsi="Consolas" w:cs="Consolas"/>
+          <w:color w:val="6A3E3E"/>
+          <w:sz w:val="20"/>
+          <w:szCs w:val="20"/>
+        </w:rPr>
+        <w:t>respostaPrisioneiroA</w:t>
+      </w:r>
+      <w:proofErr w:type="spellEnd"/>
+      <w:r>
+        <w:rPr>
+          <w:rFonts w:ascii="Consolas" w:hAnsi="Consolas" w:cs="Consolas"/>
+          <w:color w:val="000000"/>
+          <w:sz w:val="20"/>
+          <w:szCs w:val="20"/>
+        </w:rPr>
+        <w:t xml:space="preserve">, Resposta </w:t>
+      </w:r>
+      <w:proofErr w:type="spellStart"/>
+      <w:r>
+        <w:rPr>
+          <w:rFonts w:ascii="Consolas" w:hAnsi="Consolas" w:cs="Consolas"/>
+          <w:color w:val="6A3E3E"/>
+          <w:sz w:val="20"/>
+          <w:szCs w:val="20"/>
+        </w:rPr>
+        <w:t>respostaPrisioneiroB</w:t>
+      </w:r>
+      <w:proofErr w:type="spellEnd"/>
+      <w:r>
+        <w:rPr>
+          <w:rFonts w:ascii="Consolas" w:hAnsi="Consolas" w:cs="Consolas"/>
+          <w:color w:val="000000"/>
+          <w:sz w:val="20"/>
+          <w:szCs w:val="20"/>
+        </w:rPr>
+        <w:t>) {</w:t>
+      </w:r>
+    </w:p>
+    <w:p>
+      <w:pPr>
+        <w:autoSpaceDE w:val="0"/>
+        <w:autoSpaceDN w:val="0"/>
+        <w:adjustRightInd w:val="0"/>
+        <w:spacing w:after="0" w:line="240" w:lineRule="auto"/>
+        <w:rPr>
+          <w:rFonts w:ascii="Consolas" w:hAnsi="Consolas" w:cs="Consolas"/>
+          <w:sz w:val="20"/>
+          <w:szCs w:val="20"/>
+        </w:rPr>
+      </w:pPr>
+      <w:r>
+        <w:rPr>
+          <w:rFonts w:ascii="Consolas" w:hAnsi="Consolas" w:cs="Consolas"/>
+          <w:color w:val="000000"/>
+          <w:sz w:val="20"/>
+          <w:szCs w:val="20"/>
+        </w:rPr>
+        <w:tab/>
+      </w:r>
+      <w:r>
+        <w:rPr>
+          <w:rFonts w:ascii="Consolas" w:hAnsi="Consolas" w:cs="Consolas"/>
+          <w:color w:val="000000"/>
+          <w:sz w:val="20"/>
+          <w:szCs w:val="20"/>
+        </w:rPr>
+        <w:tab/>
+      </w:r>
+      <w:proofErr w:type="spellStart"/>
+      <w:r>
+        <w:rPr>
+          <w:rFonts w:ascii="Consolas" w:hAnsi="Consolas" w:cs="Consolas"/>
+          <w:b/>
+          <w:bCs/>
+          <w:color w:val="7F0055"/>
+          <w:sz w:val="20"/>
+          <w:szCs w:val="20"/>
+        </w:rPr>
+        <w:t>if</w:t>
+      </w:r>
+      <w:proofErr w:type="spellEnd"/>
+      <w:r>
+        <w:rPr>
+          <w:rFonts w:ascii="Consolas" w:hAnsi="Consolas" w:cs="Consolas"/>
+          <w:color w:val="000000"/>
+          <w:sz w:val="20"/>
+          <w:szCs w:val="20"/>
+        </w:rPr>
+        <w:t xml:space="preserve"> (</w:t>
+      </w:r>
+      <w:proofErr w:type="spellStart"/>
+      <w:r>
+        <w:rPr>
+          <w:rFonts w:ascii="Consolas" w:hAnsi="Consolas" w:cs="Consolas"/>
+          <w:color w:val="6A3E3E"/>
+          <w:sz w:val="20"/>
+          <w:szCs w:val="20"/>
+        </w:rPr>
+        <w:t>respostaPrisioneiroA</w:t>
+      </w:r>
+      <w:proofErr w:type="spellEnd"/>
+      <w:r>
+        <w:rPr>
+          <w:rFonts w:ascii="Consolas" w:hAnsi="Consolas" w:cs="Consolas"/>
+          <w:color w:val="000000"/>
+          <w:sz w:val="20"/>
+          <w:szCs w:val="20"/>
+        </w:rPr>
+        <w:t xml:space="preserve"> == </w:t>
+      </w:r>
+      <w:proofErr w:type="spellStart"/>
+      <w:r>
+        <w:rPr>
+          <w:rFonts w:ascii="Consolas" w:hAnsi="Consolas" w:cs="Consolas"/>
+          <w:color w:val="000000"/>
+          <w:sz w:val="20"/>
+          <w:szCs w:val="20"/>
+        </w:rPr>
+        <w:t>Resposta.</w:t>
+      </w:r>
+      <w:r>
+        <w:rPr>
+          <w:rFonts w:ascii="Consolas" w:hAnsi="Consolas" w:cs="Consolas"/>
+          <w:b/>
+          <w:bCs/>
+          <w:i/>
+          <w:iCs/>
+          <w:color w:val="0000C0"/>
+          <w:sz w:val="20"/>
+          <w:szCs w:val="20"/>
+        </w:rPr>
+        <w:t>DELACAO</w:t>
+      </w:r>
+      <w:proofErr w:type="spellEnd"/>
+      <w:r>
+        <w:rPr>
+          <w:rFonts w:ascii="Consolas" w:hAnsi="Consolas" w:cs="Consolas"/>
+          <w:color w:val="000000"/>
+          <w:sz w:val="20"/>
+          <w:szCs w:val="20"/>
+        </w:rPr>
+        <w:t>) {</w:t>
+      </w:r>
+    </w:p>
+    <w:p>
+      <w:pPr>
+        <w:autoSpaceDE w:val="0"/>
+        <w:autoSpaceDN w:val="0"/>
+        <w:adjustRightInd w:val="0"/>
+        <w:spacing w:after="0" w:line="240" w:lineRule="auto"/>
+        <w:rPr>
+          <w:rFonts w:ascii="Consolas" w:hAnsi="Consolas" w:cs="Consolas"/>
+          <w:sz w:val="20"/>
+          <w:szCs w:val="20"/>
+        </w:rPr>
+      </w:pPr>
+      <w:r>
+        <w:rPr>
+          <w:rFonts w:ascii="Consolas" w:hAnsi="Consolas" w:cs="Consolas"/>
+          <w:color w:val="000000"/>
+          <w:sz w:val="20"/>
+          <w:szCs w:val="20"/>
+        </w:rPr>
+        <w:tab/>
+      </w:r>
+      <w:r>
+        <w:rPr>
+          <w:rFonts w:ascii="Consolas" w:hAnsi="Consolas" w:cs="Consolas"/>
+          <w:color w:val="000000"/>
+          <w:sz w:val="20"/>
+          <w:szCs w:val="20"/>
+        </w:rPr>
+        <w:tab/>
+      </w:r>
+      <w:r>
+        <w:rPr>
+          <w:rFonts w:ascii="Consolas" w:hAnsi="Consolas" w:cs="Consolas"/>
+          <w:color w:val="000000"/>
+          <w:sz w:val="20"/>
+          <w:szCs w:val="20"/>
+        </w:rPr>
+        <w:tab/>
+      </w:r>
+      <w:proofErr w:type="spellStart"/>
+      <w:r>
+        <w:rPr>
+          <w:rFonts w:ascii="Consolas" w:hAnsi="Consolas" w:cs="Consolas"/>
+          <w:b/>
+          <w:bCs/>
+          <w:color w:val="7F0055"/>
+          <w:sz w:val="20"/>
+          <w:szCs w:val="20"/>
+        </w:rPr>
+        <w:t>if</w:t>
+      </w:r>
+      <w:proofErr w:type="spellEnd"/>
+      <w:r>
+        <w:rPr>
+          <w:rFonts w:ascii="Consolas" w:hAnsi="Consolas" w:cs="Consolas"/>
+          <w:color w:val="000000"/>
+          <w:sz w:val="20"/>
+          <w:szCs w:val="20"/>
+        </w:rPr>
+        <w:t xml:space="preserve"> (</w:t>
+      </w:r>
+      <w:proofErr w:type="spellStart"/>
+      <w:r>
+        <w:rPr>
+          <w:rFonts w:ascii="Consolas" w:hAnsi="Consolas" w:cs="Consolas"/>
+          <w:color w:val="6A3E3E"/>
+          <w:sz w:val="20"/>
+          <w:szCs w:val="20"/>
+        </w:rPr>
+        <w:t>respostaPrisioneiroB</w:t>
+      </w:r>
+      <w:proofErr w:type="spellEnd"/>
+      <w:r>
+        <w:rPr>
+          <w:rFonts w:ascii="Consolas" w:hAnsi="Consolas" w:cs="Consolas"/>
+          <w:color w:val="000000"/>
+          <w:sz w:val="20"/>
+          <w:szCs w:val="20"/>
+        </w:rPr>
+        <w:t xml:space="preserve"> == </w:t>
+      </w:r>
+      <w:proofErr w:type="spellStart"/>
+      <w:r>
+        <w:rPr>
+          <w:rFonts w:ascii="Consolas" w:hAnsi="Consolas" w:cs="Consolas"/>
+          <w:color w:val="000000"/>
+          <w:sz w:val="20"/>
+          <w:szCs w:val="20"/>
+        </w:rPr>
+        <w:t>Resposta.</w:t>
+      </w:r>
+      <w:r>
+        <w:rPr>
+          <w:rFonts w:ascii="Consolas" w:hAnsi="Consolas" w:cs="Consolas"/>
+          <w:b/>
+          <w:bCs/>
+          <w:i/>
+          <w:iCs/>
+          <w:color w:val="0000C0"/>
+          <w:sz w:val="20"/>
+          <w:szCs w:val="20"/>
+        </w:rPr>
+        <w:t>DELACAO</w:t>
+      </w:r>
+      <w:proofErr w:type="spellEnd"/>
+      <w:r>
+        <w:rPr>
+          <w:rFonts w:ascii="Consolas" w:hAnsi="Consolas" w:cs="Consolas"/>
+          <w:color w:val="000000"/>
+          <w:sz w:val="20"/>
+          <w:szCs w:val="20"/>
+        </w:rPr>
+        <w:t>) {</w:t>
+      </w:r>
+    </w:p>
+    <w:p>
+      <w:pPr>
+        <w:autoSpaceDE w:val="0"/>
+        <w:autoSpaceDN w:val="0"/>
+        <w:adjustRightInd w:val="0"/>
+        <w:spacing w:after="0" w:line="240" w:lineRule="auto"/>
+        <w:rPr>
+          <w:rFonts w:ascii="Consolas" w:hAnsi="Consolas" w:cs="Consolas"/>
+          <w:sz w:val="20"/>
+          <w:szCs w:val="20"/>
+        </w:rPr>
+      </w:pPr>
+      <w:r>
+        <w:rPr>
+          <w:rFonts w:ascii="Consolas" w:hAnsi="Consolas" w:cs="Consolas"/>
+          <w:color w:val="000000"/>
+          <w:sz w:val="20"/>
+          <w:szCs w:val="20"/>
+        </w:rPr>
+        <w:tab/>
+      </w:r>
+      <w:r>
+        <w:rPr>
+          <w:rFonts w:ascii="Consolas" w:hAnsi="Consolas" w:cs="Consolas"/>
+          <w:color w:val="000000"/>
+          <w:sz w:val="20"/>
+          <w:szCs w:val="20"/>
+        </w:rPr>
+        <w:tab/>
+      </w:r>
+      <w:r>
+        <w:rPr>
+          <w:rFonts w:ascii="Consolas" w:hAnsi="Consolas" w:cs="Consolas"/>
+          <w:color w:val="000000"/>
+          <w:sz w:val="20"/>
+          <w:szCs w:val="20"/>
+        </w:rPr>
+        <w:tab/>
+      </w:r>
+      <w:r>
+        <w:rPr>
+          <w:rFonts w:ascii="Consolas" w:hAnsi="Consolas" w:cs="Consolas"/>
+          <w:color w:val="000000"/>
+          <w:sz w:val="20"/>
+          <w:szCs w:val="20"/>
+        </w:rPr>
+        <w:tab/>
+      </w:r>
+      <w:proofErr w:type="spellStart"/>
+      <w:r>
+        <w:rPr>
+          <w:rFonts w:ascii="Consolas" w:hAnsi="Consolas" w:cs="Consolas"/>
+          <w:b/>
+          <w:bCs/>
+          <w:color w:val="7F0055"/>
+          <w:sz w:val="20"/>
+          <w:szCs w:val="20"/>
+        </w:rPr>
+        <w:t>return</w:t>
+      </w:r>
+      <w:proofErr w:type="spellEnd"/>
+      <w:r>
+        <w:rPr>
+          <w:rFonts w:ascii="Consolas" w:hAnsi="Consolas" w:cs="Consolas"/>
+          <w:color w:val="000000"/>
+          <w:sz w:val="20"/>
+          <w:szCs w:val="20"/>
+        </w:rPr>
+        <w:t xml:space="preserve"> </w:t>
+      </w:r>
+      <w:r>
+        <w:rPr>
+          <w:rFonts w:ascii="Consolas" w:hAnsi="Consolas" w:cs="Consolas"/>
+          <w:color w:val="0000C0"/>
+          <w:sz w:val="20"/>
+          <w:szCs w:val="20"/>
+        </w:rPr>
+        <w:t>PENA_CONDENACAO_MUTUA</w:t>
+      </w:r>
+      <w:r>
+        <w:rPr>
+          <w:rFonts w:ascii="Consolas" w:hAnsi="Consolas" w:cs="Consolas"/>
+          <w:color w:val="000000"/>
+          <w:sz w:val="20"/>
+          <w:szCs w:val="20"/>
+        </w:rPr>
+        <w:t>;</w:t>
+      </w:r>
+    </w:p>
+    <w:p>
+      <w:pPr>
+        <w:autoSpaceDE w:val="0"/>
+        <w:autoSpaceDN w:val="0"/>
+        <w:adjustRightInd w:val="0"/>
+        <w:spacing w:after="0" w:line="240" w:lineRule="auto"/>
+        <w:rPr>
+          <w:rFonts w:ascii="Consolas" w:hAnsi="Consolas" w:cs="Consolas"/>
+          <w:sz w:val="20"/>
+          <w:szCs w:val="20"/>
+          <w:lang w:val="en-US"/>
+        </w:rPr>
+      </w:pPr>
+      <w:r>
+        <w:rPr>
+          <w:rFonts w:ascii="Consolas" w:hAnsi="Consolas" w:cs="Consolas"/>
+          <w:color w:val="000000"/>
+          <w:sz w:val="20"/>
+          <w:szCs w:val="20"/>
+        </w:rPr>
+        <w:tab/>
+      </w:r>
+      <w:r>
+        <w:rPr>
+          <w:rFonts w:ascii="Consolas" w:hAnsi="Consolas" w:cs="Consolas"/>
+          <w:color w:val="000000"/>
+          <w:sz w:val="20"/>
+          <w:szCs w:val="20"/>
+        </w:rPr>
+        <w:tab/>
+      </w:r>
+      <w:r>
+        <w:rPr>
+          <w:rFonts w:ascii="Consolas" w:hAnsi="Consolas" w:cs="Consolas"/>
+          <w:color w:val="000000"/>
+          <w:sz w:val="20"/>
+          <w:szCs w:val="20"/>
+        </w:rPr>
+        <w:tab/>
+      </w:r>
+      <w:r>
+        <w:rPr>
+          <w:rFonts w:ascii="Consolas" w:hAnsi="Consolas" w:cs="Consolas"/>
+          <w:color w:val="000000"/>
+          <w:sz w:val="20"/>
+          <w:szCs w:val="20"/>
+          <w:lang w:val="en-US"/>
+        </w:rPr>
+        <w:t xml:space="preserve">} </w:t>
+      </w:r>
+      <w:r>
+        <w:rPr>
+          <w:rFonts w:ascii="Consolas" w:hAnsi="Consolas" w:cs="Consolas"/>
+          <w:b/>
+          <w:bCs/>
+          <w:color w:val="7F0055"/>
+          <w:sz w:val="20"/>
+          <w:szCs w:val="20"/>
+          <w:lang w:val="en-US"/>
+        </w:rPr>
+        <w:t>else</w:t>
+      </w:r>
+      <w:r>
+        <w:rPr>
+          <w:rFonts w:ascii="Consolas" w:hAnsi="Consolas" w:cs="Consolas"/>
+          <w:color w:val="000000"/>
+          <w:sz w:val="20"/>
+          <w:szCs w:val="20"/>
+          <w:lang w:val="en-US"/>
+        </w:rPr>
+        <w:t xml:space="preserve"> {</w:t>
+      </w:r>
+    </w:p>
+    <w:p>
+      <w:pPr>
+        <w:autoSpaceDE w:val="0"/>
+        <w:autoSpaceDN w:val="0"/>
+        <w:adjustRightInd w:val="0"/>
+        <w:spacing w:after="0" w:line="240" w:lineRule="auto"/>
+        <w:rPr>
+          <w:rFonts w:ascii="Consolas" w:hAnsi="Consolas" w:cs="Consolas"/>
+          <w:sz w:val="20"/>
+          <w:szCs w:val="20"/>
+          <w:lang w:val="en-US"/>
+        </w:rPr>
+      </w:pPr>
+      <w:r>
+        <w:rPr>
+          <w:rFonts w:ascii="Consolas" w:hAnsi="Consolas" w:cs="Consolas"/>
+          <w:color w:val="000000"/>
+          <w:sz w:val="20"/>
+          <w:szCs w:val="20"/>
+          <w:lang w:val="en-US"/>
+        </w:rPr>
+        <w:tab/>
+      </w:r>
+      <w:r>
+        <w:rPr>
+          <w:rFonts w:ascii="Consolas" w:hAnsi="Consolas" w:cs="Consolas"/>
+          <w:color w:val="000000"/>
+          <w:sz w:val="20"/>
+          <w:szCs w:val="20"/>
+          <w:lang w:val="en-US"/>
+        </w:rPr>
+        <w:tab/>
+      </w:r>
+      <w:r>
+        <w:rPr>
+          <w:rFonts w:ascii="Consolas" w:hAnsi="Consolas" w:cs="Consolas"/>
+          <w:color w:val="000000"/>
+          <w:sz w:val="20"/>
+          <w:szCs w:val="20"/>
+          <w:lang w:val="en-US"/>
+        </w:rPr>
+        <w:tab/>
+      </w:r>
+      <w:r>
+        <w:rPr>
+          <w:rFonts w:ascii="Consolas" w:hAnsi="Consolas" w:cs="Consolas"/>
+          <w:color w:val="000000"/>
+          <w:sz w:val="20"/>
+          <w:szCs w:val="20"/>
+          <w:lang w:val="en-US"/>
+        </w:rPr>
+        <w:tab/>
+      </w:r>
+      <w:r>
+        <w:rPr>
+          <w:rFonts w:ascii="Consolas" w:hAnsi="Consolas" w:cs="Consolas"/>
+          <w:b/>
+          <w:bCs/>
+          <w:color w:val="7F0055"/>
+          <w:sz w:val="20"/>
+          <w:szCs w:val="20"/>
+          <w:lang w:val="en-US"/>
+        </w:rPr>
+        <w:t>return</w:t>
+      </w:r>
+      <w:r>
+        <w:rPr>
+          <w:rFonts w:ascii="Consolas" w:hAnsi="Consolas" w:cs="Consolas"/>
+          <w:color w:val="000000"/>
+          <w:sz w:val="20"/>
+          <w:szCs w:val="20"/>
+          <w:lang w:val="en-US"/>
+        </w:rPr>
+        <w:t xml:space="preserve"> </w:t>
+      </w:r>
+      <w:r>
+        <w:rPr>
+          <w:rFonts w:ascii="Consolas" w:hAnsi="Consolas" w:cs="Consolas"/>
+          <w:color w:val="0000C0"/>
+          <w:sz w:val="20"/>
+          <w:szCs w:val="20"/>
+          <w:lang w:val="en-US"/>
+        </w:rPr>
+        <w:t>PENA_INOCENCIA</w:t>
+      </w:r>
+      <w:r>
+        <w:rPr>
+          <w:rFonts w:ascii="Consolas" w:hAnsi="Consolas" w:cs="Consolas"/>
+          <w:color w:val="000000"/>
+          <w:sz w:val="20"/>
+          <w:szCs w:val="20"/>
+          <w:lang w:val="en-US"/>
+        </w:rPr>
+        <w:t>;</w:t>
+      </w:r>
+    </w:p>
+    <w:p>
+      <w:pPr>
+        <w:autoSpaceDE w:val="0"/>
+        <w:autoSpaceDN w:val="0"/>
+        <w:adjustRightInd w:val="0"/>
+        <w:spacing w:after="0" w:line="240" w:lineRule="auto"/>
+        <w:rPr>
+          <w:rFonts w:ascii="Consolas" w:hAnsi="Consolas" w:cs="Consolas"/>
+          <w:sz w:val="20"/>
+          <w:szCs w:val="20"/>
+          <w:lang w:val="en-US"/>
+        </w:rPr>
+      </w:pPr>
+      <w:r>
+        <w:rPr>
+          <w:rFonts w:ascii="Consolas" w:hAnsi="Consolas" w:cs="Consolas"/>
+          <w:color w:val="000000"/>
+          <w:sz w:val="20"/>
+          <w:szCs w:val="20"/>
+          <w:lang w:val="en-US"/>
+        </w:rPr>
+        <w:tab/>
+      </w:r>
+      <w:r>
+        <w:rPr>
+          <w:rFonts w:ascii="Consolas" w:hAnsi="Consolas" w:cs="Consolas"/>
+          <w:color w:val="000000"/>
+          <w:sz w:val="20"/>
+          <w:szCs w:val="20"/>
+          <w:lang w:val="en-US"/>
+        </w:rPr>
+        <w:tab/>
+      </w:r>
+      <w:r>
+        <w:rPr>
+          <w:rFonts w:ascii="Consolas" w:hAnsi="Consolas" w:cs="Consolas"/>
+          <w:color w:val="000000"/>
+          <w:sz w:val="20"/>
+          <w:szCs w:val="20"/>
+          <w:lang w:val="en-US"/>
+        </w:rPr>
+        <w:tab/>
+        <w:t>}</w:t>
+      </w:r>
+    </w:p>
+    <w:p>
+      <w:pPr>
+        <w:autoSpaceDE w:val="0"/>
+        <w:autoSpaceDN w:val="0"/>
+        <w:adjustRightInd w:val="0"/>
+        <w:spacing w:after="0" w:line="240" w:lineRule="auto"/>
+        <w:rPr>
+          <w:rFonts w:ascii="Consolas" w:hAnsi="Consolas" w:cs="Consolas"/>
+          <w:sz w:val="20"/>
+          <w:szCs w:val="20"/>
+          <w:lang w:val="en-US"/>
+        </w:rPr>
+      </w:pPr>
+      <w:r>
+        <w:rPr>
+          <w:rFonts w:ascii="Consolas" w:hAnsi="Consolas" w:cs="Consolas"/>
+          <w:color w:val="000000"/>
+          <w:sz w:val="20"/>
+          <w:szCs w:val="20"/>
+          <w:lang w:val="en-US"/>
+        </w:rPr>
+        <w:tab/>
+      </w:r>
+      <w:r>
+        <w:rPr>
+          <w:rFonts w:ascii="Consolas" w:hAnsi="Consolas" w:cs="Consolas"/>
+          <w:color w:val="000000"/>
+          <w:sz w:val="20"/>
+          <w:szCs w:val="20"/>
+          <w:lang w:val="en-US"/>
+        </w:rPr>
+        <w:tab/>
+        <w:t xml:space="preserve">} </w:t>
+      </w:r>
+      <w:r>
+        <w:rPr>
+          <w:rFonts w:ascii="Consolas" w:hAnsi="Consolas" w:cs="Consolas"/>
+          <w:b/>
+          <w:bCs/>
+          <w:color w:val="7F0055"/>
+          <w:sz w:val="20"/>
+          <w:szCs w:val="20"/>
+          <w:lang w:val="en-US"/>
+        </w:rPr>
+        <w:t>else</w:t>
+      </w:r>
+      <w:r>
+        <w:rPr>
+          <w:rFonts w:ascii="Consolas" w:hAnsi="Consolas" w:cs="Consolas"/>
+          <w:color w:val="000000"/>
+          <w:sz w:val="20"/>
+          <w:szCs w:val="20"/>
+          <w:lang w:val="en-US"/>
+        </w:rPr>
+        <w:t xml:space="preserve"> {</w:t>
+      </w:r>
+    </w:p>
+    <w:p>
+      <w:pPr>
+        <w:autoSpaceDE w:val="0"/>
+        <w:autoSpaceDN w:val="0"/>
+        <w:adjustRightInd w:val="0"/>
+        <w:spacing w:after="0" w:line="240" w:lineRule="auto"/>
+        <w:rPr>
+          <w:rFonts w:ascii="Consolas" w:hAnsi="Consolas" w:cs="Consolas"/>
+          <w:sz w:val="20"/>
+          <w:szCs w:val="20"/>
+        </w:rPr>
+      </w:pPr>
+      <w:r>
+        <w:rPr>
+          <w:rFonts w:ascii="Consolas" w:hAnsi="Consolas" w:cs="Consolas"/>
+          <w:color w:val="000000"/>
+          <w:sz w:val="20"/>
+          <w:szCs w:val="20"/>
+          <w:lang w:val="en-US"/>
+        </w:rPr>
+        <w:tab/>
+      </w:r>
+      <w:r>
+        <w:rPr>
+          <w:rFonts w:ascii="Consolas" w:hAnsi="Consolas" w:cs="Consolas"/>
+          <w:color w:val="000000"/>
+          <w:sz w:val="20"/>
+          <w:szCs w:val="20"/>
+          <w:lang w:val="en-US"/>
+        </w:rPr>
+        <w:tab/>
+      </w:r>
+      <w:r>
+        <w:rPr>
+          <w:rFonts w:ascii="Consolas" w:hAnsi="Consolas" w:cs="Consolas"/>
+          <w:color w:val="000000"/>
+          <w:sz w:val="20"/>
+          <w:szCs w:val="20"/>
+          <w:lang w:val="en-US"/>
+        </w:rPr>
+        <w:tab/>
+      </w:r>
+      <w:proofErr w:type="spellStart"/>
+      <w:r>
+        <w:rPr>
+          <w:rFonts w:ascii="Consolas" w:hAnsi="Consolas" w:cs="Consolas"/>
+          <w:b/>
+          <w:bCs/>
+          <w:color w:val="7F0055"/>
+          <w:sz w:val="20"/>
+          <w:szCs w:val="20"/>
+        </w:rPr>
+        <w:t>if</w:t>
+      </w:r>
+      <w:proofErr w:type="spellEnd"/>
+      <w:r>
+        <w:rPr>
+          <w:rFonts w:ascii="Consolas" w:hAnsi="Consolas" w:cs="Consolas"/>
+          <w:color w:val="000000"/>
+          <w:sz w:val="20"/>
+          <w:szCs w:val="20"/>
+        </w:rPr>
+        <w:t xml:space="preserve"> (</w:t>
+      </w:r>
+      <w:proofErr w:type="spellStart"/>
+      <w:r>
+        <w:rPr>
+          <w:rFonts w:ascii="Consolas" w:hAnsi="Consolas" w:cs="Consolas"/>
+          <w:color w:val="6A3E3E"/>
+          <w:sz w:val="20"/>
+          <w:szCs w:val="20"/>
+        </w:rPr>
+        <w:t>respostaPrisioneiroB</w:t>
+      </w:r>
+      <w:proofErr w:type="spellEnd"/>
+      <w:r>
+        <w:rPr>
+          <w:rFonts w:ascii="Consolas" w:hAnsi="Consolas" w:cs="Consolas"/>
+          <w:color w:val="000000"/>
+          <w:sz w:val="20"/>
+          <w:szCs w:val="20"/>
+        </w:rPr>
+        <w:t xml:space="preserve"> == </w:t>
+      </w:r>
+      <w:proofErr w:type="spellStart"/>
+      <w:r>
+        <w:rPr>
+          <w:rFonts w:ascii="Consolas" w:hAnsi="Consolas" w:cs="Consolas"/>
+          <w:color w:val="000000"/>
+          <w:sz w:val="20"/>
+          <w:szCs w:val="20"/>
+        </w:rPr>
+        <w:t>Resposta.</w:t>
+      </w:r>
+      <w:r>
+        <w:rPr>
+          <w:rFonts w:ascii="Consolas" w:hAnsi="Consolas" w:cs="Consolas"/>
+          <w:b/>
+          <w:bCs/>
+          <w:i/>
+          <w:iCs/>
+          <w:color w:val="0000C0"/>
+          <w:sz w:val="20"/>
+          <w:szCs w:val="20"/>
+        </w:rPr>
+        <w:t>DELACAO</w:t>
+      </w:r>
+      <w:proofErr w:type="spellEnd"/>
+      <w:r>
+        <w:rPr>
+          <w:rFonts w:ascii="Consolas" w:hAnsi="Consolas" w:cs="Consolas"/>
+          <w:color w:val="000000"/>
+          <w:sz w:val="20"/>
+          <w:szCs w:val="20"/>
+        </w:rPr>
+        <w:t>) {</w:t>
+      </w:r>
+    </w:p>
+    <w:p>
+      <w:pPr>
+        <w:autoSpaceDE w:val="0"/>
+        <w:autoSpaceDN w:val="0"/>
+        <w:adjustRightInd w:val="0"/>
+        <w:spacing w:after="0" w:line="240" w:lineRule="auto"/>
+        <w:rPr>
+          <w:rFonts w:ascii="Consolas" w:hAnsi="Consolas" w:cs="Consolas"/>
+          <w:sz w:val="20"/>
+          <w:szCs w:val="20"/>
+        </w:rPr>
+      </w:pPr>
+      <w:r>
+        <w:rPr>
+          <w:rFonts w:ascii="Consolas" w:hAnsi="Consolas" w:cs="Consolas"/>
+          <w:color w:val="000000"/>
+          <w:sz w:val="20"/>
+          <w:szCs w:val="20"/>
+        </w:rPr>
+        <w:tab/>
+      </w:r>
+      <w:r>
+        <w:rPr>
+          <w:rFonts w:ascii="Consolas" w:hAnsi="Consolas" w:cs="Consolas"/>
+          <w:color w:val="000000"/>
+          <w:sz w:val="20"/>
+          <w:szCs w:val="20"/>
+        </w:rPr>
+        <w:tab/>
+      </w:r>
+      <w:r>
+        <w:rPr>
+          <w:rFonts w:ascii="Consolas" w:hAnsi="Consolas" w:cs="Consolas"/>
+          <w:color w:val="000000"/>
+          <w:sz w:val="20"/>
+          <w:szCs w:val="20"/>
+        </w:rPr>
+        <w:tab/>
+      </w:r>
+      <w:r>
+        <w:rPr>
+          <w:rFonts w:ascii="Consolas" w:hAnsi="Consolas" w:cs="Consolas"/>
+          <w:color w:val="000000"/>
+          <w:sz w:val="20"/>
+          <w:szCs w:val="20"/>
+        </w:rPr>
+        <w:tab/>
+      </w:r>
+      <w:proofErr w:type="spellStart"/>
+      <w:r>
+        <w:rPr>
+          <w:rFonts w:ascii="Consolas" w:hAnsi="Consolas" w:cs="Consolas"/>
+          <w:b/>
+          <w:bCs/>
+          <w:color w:val="7F0055"/>
+          <w:sz w:val="20"/>
+          <w:szCs w:val="20"/>
+        </w:rPr>
+        <w:t>return</w:t>
+      </w:r>
+      <w:proofErr w:type="spellEnd"/>
+      <w:r>
+        <w:rPr>
+          <w:rFonts w:ascii="Consolas" w:hAnsi="Consolas" w:cs="Consolas"/>
+          <w:color w:val="000000"/>
+          <w:sz w:val="20"/>
+          <w:szCs w:val="20"/>
+        </w:rPr>
+        <w:t xml:space="preserve"> </w:t>
+      </w:r>
+      <w:r>
+        <w:rPr>
+          <w:rFonts w:ascii="Consolas" w:hAnsi="Consolas" w:cs="Consolas"/>
+          <w:color w:val="0000C0"/>
+          <w:sz w:val="20"/>
+          <w:szCs w:val="20"/>
+        </w:rPr>
+        <w:t>PENA_CONDENACAO_INDIVIDUAL</w:t>
+      </w:r>
+      <w:r>
+        <w:rPr>
+          <w:rFonts w:ascii="Consolas" w:hAnsi="Consolas" w:cs="Consolas"/>
+          <w:color w:val="000000"/>
+          <w:sz w:val="20"/>
+          <w:szCs w:val="20"/>
+        </w:rPr>
+        <w:t>;</w:t>
+      </w:r>
+    </w:p>
+    <w:p>
+      <w:pPr>
+        <w:autoSpaceDE w:val="0"/>
+        <w:autoSpaceDN w:val="0"/>
+        <w:adjustRightInd w:val="0"/>
+        <w:spacing w:after="0" w:line="240" w:lineRule="auto"/>
+        <w:rPr>
+          <w:rFonts w:ascii="Consolas" w:hAnsi="Consolas" w:cs="Consolas"/>
+          <w:sz w:val="20"/>
+          <w:szCs w:val="20"/>
+        </w:rPr>
+      </w:pPr>
+      <w:r>
+        <w:rPr>
+          <w:rFonts w:ascii="Consolas" w:hAnsi="Consolas" w:cs="Consolas"/>
+          <w:color w:val="000000"/>
+          <w:sz w:val="20"/>
+          <w:szCs w:val="20"/>
+        </w:rPr>
+        <w:tab/>
+      </w:r>
+      <w:r>
+        <w:rPr>
+          <w:rFonts w:ascii="Consolas" w:hAnsi="Consolas" w:cs="Consolas"/>
+          <w:color w:val="000000"/>
+          <w:sz w:val="20"/>
+          <w:szCs w:val="20"/>
+        </w:rPr>
+        <w:tab/>
+      </w:r>
+      <w:r>
+        <w:rPr>
+          <w:rFonts w:ascii="Consolas" w:hAnsi="Consolas" w:cs="Consolas"/>
+          <w:color w:val="000000"/>
+          <w:sz w:val="20"/>
+          <w:szCs w:val="20"/>
+        </w:rPr>
+        <w:tab/>
+        <w:t xml:space="preserve">} </w:t>
+      </w:r>
+      <w:proofErr w:type="spellStart"/>
+      <w:r>
+        <w:rPr>
+          <w:rFonts w:ascii="Consolas" w:hAnsi="Consolas" w:cs="Consolas"/>
+          <w:b/>
+          <w:bCs/>
+          <w:color w:val="7F0055"/>
+          <w:sz w:val="20"/>
+          <w:szCs w:val="20"/>
+        </w:rPr>
+        <w:t>else</w:t>
+      </w:r>
+      <w:proofErr w:type="spellEnd"/>
+      <w:r>
+        <w:rPr>
+          <w:rFonts w:ascii="Consolas" w:hAnsi="Consolas" w:cs="Consolas"/>
+          <w:color w:val="000000"/>
+          <w:sz w:val="20"/>
+          <w:szCs w:val="20"/>
+        </w:rPr>
+        <w:t xml:space="preserve"> {</w:t>
+      </w:r>
+    </w:p>
+    <w:p>
+      <w:pPr>
+        <w:autoSpaceDE w:val="0"/>
+        <w:autoSpaceDN w:val="0"/>
+        <w:adjustRightInd w:val="0"/>
+        <w:spacing w:after="0" w:line="240" w:lineRule="auto"/>
+        <w:rPr>
+          <w:rFonts w:ascii="Consolas" w:hAnsi="Consolas" w:cs="Consolas"/>
+          <w:sz w:val="20"/>
+          <w:szCs w:val="20"/>
+        </w:rPr>
+      </w:pPr>
+      <w:r>
+        <w:rPr>
+          <w:rFonts w:ascii="Consolas" w:hAnsi="Consolas" w:cs="Consolas"/>
+          <w:color w:val="000000"/>
+          <w:sz w:val="20"/>
+          <w:szCs w:val="20"/>
+        </w:rPr>
+        <w:tab/>
+      </w:r>
+      <w:r>
+        <w:rPr>
+          <w:rFonts w:ascii="Consolas" w:hAnsi="Consolas" w:cs="Consolas"/>
+          <w:color w:val="000000"/>
+          <w:sz w:val="20"/>
+          <w:szCs w:val="20"/>
+        </w:rPr>
+        <w:tab/>
+      </w:r>
+      <w:r>
+        <w:rPr>
+          <w:rFonts w:ascii="Consolas" w:hAnsi="Consolas" w:cs="Consolas"/>
+          <w:color w:val="000000"/>
+          <w:sz w:val="20"/>
+          <w:szCs w:val="20"/>
+        </w:rPr>
+        <w:tab/>
+      </w:r>
+      <w:r>
+        <w:rPr>
+          <w:rFonts w:ascii="Consolas" w:hAnsi="Consolas" w:cs="Consolas"/>
+          <w:color w:val="000000"/>
+          <w:sz w:val="20"/>
+          <w:szCs w:val="20"/>
+        </w:rPr>
+        <w:tab/>
+      </w:r>
+      <w:proofErr w:type="spellStart"/>
+      <w:r>
+        <w:rPr>
+          <w:rFonts w:ascii="Consolas" w:hAnsi="Consolas" w:cs="Consolas"/>
+          <w:b/>
+          <w:bCs/>
+          <w:color w:val="7F0055"/>
+          <w:sz w:val="20"/>
+          <w:szCs w:val="20"/>
+        </w:rPr>
+        <w:t>return</w:t>
+      </w:r>
+      <w:proofErr w:type="spellEnd"/>
+      <w:r>
+        <w:rPr>
+          <w:rFonts w:ascii="Consolas" w:hAnsi="Consolas" w:cs="Consolas"/>
+          <w:color w:val="000000"/>
+          <w:sz w:val="20"/>
+          <w:szCs w:val="20"/>
+        </w:rPr>
+        <w:t xml:space="preserve"> </w:t>
+      </w:r>
+      <w:r>
+        <w:rPr>
+          <w:rFonts w:ascii="Consolas" w:hAnsi="Consolas" w:cs="Consolas"/>
+          <w:color w:val="0000C0"/>
+          <w:sz w:val="20"/>
+          <w:szCs w:val="20"/>
+          <w:shd w:val="clear" w:color="auto" w:fill="D4D4D4"/>
+        </w:rPr>
+        <w:t>PENA_CONDENACAO_CUMPLICES</w:t>
+      </w:r>
+      <w:r>
+        <w:rPr>
+          <w:rFonts w:ascii="Consolas" w:hAnsi="Consolas" w:cs="Consolas"/>
+          <w:color w:val="000000"/>
+          <w:sz w:val="20"/>
+          <w:szCs w:val="20"/>
+        </w:rPr>
+        <w:t>;</w:t>
+      </w:r>
+    </w:p>
+    <w:p>
+      <w:pPr>
+        <w:autoSpaceDE w:val="0"/>
+        <w:autoSpaceDN w:val="0"/>
+        <w:adjustRightInd w:val="0"/>
+        <w:spacing w:after="0" w:line="240" w:lineRule="auto"/>
+        <w:rPr>
+          <w:rFonts w:ascii="Consolas" w:hAnsi="Consolas" w:cs="Consolas"/>
+          <w:sz w:val="20"/>
+          <w:szCs w:val="20"/>
+        </w:rPr>
+      </w:pPr>
+      <w:r>
+        <w:rPr>
+          <w:rFonts w:ascii="Consolas" w:hAnsi="Consolas" w:cs="Consolas"/>
+          <w:color w:val="000000"/>
+          <w:sz w:val="20"/>
+          <w:szCs w:val="20"/>
+        </w:rPr>
+        <w:tab/>
+      </w:r>
+      <w:r>
+        <w:rPr>
+          <w:rFonts w:ascii="Consolas" w:hAnsi="Consolas" w:cs="Consolas"/>
+          <w:color w:val="000000"/>
+          <w:sz w:val="20"/>
+          <w:szCs w:val="20"/>
+        </w:rPr>
+        <w:tab/>
+      </w:r>
+      <w:r>
+        <w:rPr>
+          <w:rFonts w:ascii="Consolas" w:hAnsi="Consolas" w:cs="Consolas"/>
+          <w:color w:val="000000"/>
+          <w:sz w:val="20"/>
+          <w:szCs w:val="20"/>
+        </w:rPr>
+        <w:tab/>
+        <w:t>}</w:t>
+      </w:r>
+    </w:p>
+    <w:p>
+      <w:pPr>
+        <w:autoSpaceDE w:val="0"/>
+        <w:autoSpaceDN w:val="0"/>
+        <w:adjustRightInd w:val="0"/>
+        <w:spacing w:after="0" w:line="240" w:lineRule="auto"/>
+        <w:rPr>
+          <w:rFonts w:ascii="Consolas" w:hAnsi="Consolas" w:cs="Consolas"/>
+          <w:sz w:val="20"/>
+          <w:szCs w:val="20"/>
+        </w:rPr>
+      </w:pPr>
+      <w:r>
+        <w:rPr>
+          <w:rFonts w:ascii="Consolas" w:hAnsi="Consolas" w:cs="Consolas"/>
+          <w:color w:val="000000"/>
+          <w:sz w:val="20"/>
+          <w:szCs w:val="20"/>
+        </w:rPr>
+        <w:tab/>
+      </w:r>
+      <w:r>
+        <w:rPr>
+          <w:rFonts w:ascii="Consolas" w:hAnsi="Consolas" w:cs="Consolas"/>
+          <w:color w:val="000000"/>
+          <w:sz w:val="20"/>
+          <w:szCs w:val="20"/>
+        </w:rPr>
+        <w:tab/>
+        <w:t>}</w:t>
+      </w:r>
+    </w:p>
+    <w:p>
+      <w:pPr>
+        <w:autoSpaceDE w:val="0"/>
+        <w:autoSpaceDN w:val="0"/>
+        <w:adjustRightInd w:val="0"/>
+        <w:spacing w:after="0" w:line="240" w:lineRule="auto"/>
+        <w:rPr>
+          <w:rFonts w:ascii="Consolas" w:hAnsi="Consolas" w:cs="Consolas"/>
+          <w:sz w:val="20"/>
+          <w:szCs w:val="20"/>
+        </w:rPr>
+      </w:pPr>
+      <w:r>
+        <w:rPr>
+          <w:rFonts w:ascii="Consolas" w:hAnsi="Consolas" w:cs="Consolas"/>
+          <w:color w:val="000000"/>
+          <w:sz w:val="20"/>
+          <w:szCs w:val="20"/>
+        </w:rPr>
+        <w:tab/>
+        <w:t>}</w:t>
+      </w:r>
+    </w:p>
+    <w:p>
+      <w:pPr>
+        <w:autoSpaceDE w:val="0"/>
+        <w:autoSpaceDN w:val="0"/>
+        <w:adjustRightInd w:val="0"/>
+        <w:spacing w:after="0" w:line="240" w:lineRule="auto"/>
+        <w:rPr>
+          <w:rFonts w:ascii="Consolas" w:hAnsi="Consolas" w:cs="Consolas"/>
+          <w:color w:val="000000"/>
+          <w:sz w:val="20"/>
+          <w:szCs w:val="20"/>
+        </w:rPr>
+      </w:pPr>
+      <w:r>
+        <w:rPr>
+          <w:rFonts w:ascii="Consolas" w:hAnsi="Consolas" w:cs="Consolas"/>
+          <w:color w:val="000000"/>
+          <w:sz w:val="20"/>
+          <w:szCs w:val="20"/>
+        </w:rPr>
+        <w:t>}</w:t>
+      </w:r>
+    </w:p>
+    <w:p>
+      <w:pPr>
+        <w:autoSpaceDE w:val="0"/>
+        <w:autoSpaceDN w:val="0"/>
+        <w:adjustRightInd w:val="0"/>
+        <w:spacing w:after="0" w:line="240" w:lineRule="auto"/>
+        <w:rPr>
+          <w:rFonts w:ascii="Consolas" w:hAnsi="Consolas" w:cs="Consolas"/>
+          <w:sz w:val="20"/>
+          <w:szCs w:val="20"/>
+        </w:rPr>
+      </w:pPr>
+    </w:p>
+    <w:p>
+      <w:pPr>
+        <w:autoSpaceDE w:val="0"/>
+        <w:autoSpaceDN w:val="0"/>
+        <w:adjustRightInd w:val="0"/>
+        <w:spacing w:after="0" w:line="240" w:lineRule="auto"/>
+        <w:rPr>
+          <w:rFonts w:ascii="Consolas" w:hAnsi="Consolas" w:cs="Consolas"/>
+          <w:sz w:val="20"/>
+          <w:szCs w:val="20"/>
+        </w:rPr>
+      </w:pPr>
+      <w:proofErr w:type="spellStart"/>
+      <w:r>
+        <w:rPr>
+          <w:rFonts w:ascii="Consolas" w:hAnsi="Consolas" w:cs="Consolas"/>
+          <w:sz w:val="20"/>
+          <w:szCs w:val="20"/>
+        </w:rPr>
+        <w:t>Enum</w:t>
+      </w:r>
+      <w:proofErr w:type="spellEnd"/>
+      <w:r>
+        <w:rPr>
+          <w:rFonts w:ascii="Consolas" w:hAnsi="Consolas" w:cs="Consolas"/>
+          <w:sz w:val="20"/>
+          <w:szCs w:val="20"/>
+        </w:rPr>
+        <w:t>:</w:t>
+      </w:r>
+    </w:p>
+    <w:p>
+      <w:pPr>
+        <w:autoSpaceDE w:val="0"/>
+        <w:autoSpaceDN w:val="0"/>
+        <w:adjustRightInd w:val="0"/>
+        <w:spacing w:after="0" w:line="240" w:lineRule="auto"/>
+        <w:rPr>
+          <w:rFonts w:ascii="Consolas" w:hAnsi="Consolas" w:cs="Consolas"/>
+          <w:sz w:val="20"/>
+          <w:szCs w:val="20"/>
+        </w:rPr>
+      </w:pPr>
+    </w:p>
+    <w:p>
+      <w:pPr>
+        <w:autoSpaceDE w:val="0"/>
+        <w:autoSpaceDN w:val="0"/>
+        <w:adjustRightInd w:val="0"/>
+        <w:spacing w:after="0" w:line="240" w:lineRule="auto"/>
+        <w:rPr>
+          <w:rFonts w:ascii="Consolas" w:hAnsi="Consolas" w:cs="Consolas"/>
+          <w:sz w:val="20"/>
+          <w:szCs w:val="20"/>
+        </w:rPr>
+      </w:pPr>
+    </w:p>
+    <w:p>
+      <w:pPr>
+        <w:autoSpaceDE w:val="0"/>
+        <w:autoSpaceDN w:val="0"/>
+        <w:adjustRightInd w:val="0"/>
+        <w:spacing w:after="0" w:line="240" w:lineRule="auto"/>
+        <w:rPr>
+          <w:rFonts w:ascii="Consolas" w:hAnsi="Consolas" w:cs="Consolas"/>
+          <w:sz w:val="20"/>
+          <w:szCs w:val="20"/>
+        </w:rPr>
+      </w:pPr>
+      <w:proofErr w:type="spellStart"/>
+      <w:r>
+        <w:rPr>
+          <w:rFonts w:ascii="Consolas" w:hAnsi="Consolas" w:cs="Consolas"/>
+          <w:b/>
+          <w:bCs/>
+          <w:color w:val="7F0055"/>
+          <w:sz w:val="20"/>
+          <w:szCs w:val="20"/>
+        </w:rPr>
+        <w:t>public</w:t>
+      </w:r>
+      <w:proofErr w:type="spellEnd"/>
+      <w:r>
+        <w:rPr>
+          <w:rFonts w:ascii="Consolas" w:hAnsi="Consolas" w:cs="Consolas"/>
+          <w:color w:val="000000"/>
+          <w:sz w:val="20"/>
+          <w:szCs w:val="20"/>
+        </w:rPr>
+        <w:t xml:space="preserve"> </w:t>
+      </w:r>
+      <w:proofErr w:type="spellStart"/>
+      <w:r>
+        <w:rPr>
+          <w:rFonts w:ascii="Consolas" w:hAnsi="Consolas" w:cs="Consolas"/>
+          <w:b/>
+          <w:bCs/>
+          <w:color w:val="7F0055"/>
+          <w:sz w:val="20"/>
+          <w:szCs w:val="20"/>
+        </w:rPr>
+        <w:t>enum</w:t>
+      </w:r>
+      <w:proofErr w:type="spellEnd"/>
+      <w:r>
+        <w:rPr>
+          <w:rFonts w:ascii="Consolas" w:hAnsi="Consolas" w:cs="Consolas"/>
+          <w:color w:val="000000"/>
+          <w:sz w:val="20"/>
+          <w:szCs w:val="20"/>
+        </w:rPr>
+        <w:t xml:space="preserve"> Resposta {</w:t>
+      </w:r>
+    </w:p>
+    <w:p>
+      <w:pPr>
+        <w:autoSpaceDE w:val="0"/>
+        <w:autoSpaceDN w:val="0"/>
+        <w:adjustRightInd w:val="0"/>
+        <w:spacing w:after="0" w:line="240" w:lineRule="auto"/>
+        <w:rPr>
+          <w:rFonts w:ascii="Consolas" w:hAnsi="Consolas" w:cs="Consolas"/>
+          <w:sz w:val="20"/>
+          <w:szCs w:val="20"/>
+        </w:rPr>
+      </w:pPr>
+      <w:r>
+        <w:rPr>
+          <w:rFonts w:ascii="Consolas" w:hAnsi="Consolas" w:cs="Consolas"/>
+          <w:color w:val="000000"/>
+          <w:sz w:val="20"/>
+          <w:szCs w:val="20"/>
+        </w:rPr>
+        <w:tab/>
+      </w:r>
+      <w:r>
+        <w:rPr>
+          <w:rFonts w:ascii="Consolas" w:hAnsi="Consolas" w:cs="Consolas"/>
+          <w:b/>
+          <w:bCs/>
+          <w:i/>
+          <w:iCs/>
+          <w:color w:val="0000C0"/>
+          <w:sz w:val="20"/>
+          <w:szCs w:val="20"/>
+        </w:rPr>
+        <w:t>DELACAO</w:t>
+      </w:r>
+      <w:r>
+        <w:rPr>
+          <w:rFonts w:ascii="Consolas" w:hAnsi="Consolas" w:cs="Consolas"/>
+          <w:color w:val="000000"/>
+          <w:sz w:val="20"/>
+          <w:szCs w:val="20"/>
+        </w:rPr>
+        <w:t xml:space="preserve">, </w:t>
+      </w:r>
+      <w:r>
+        <w:rPr>
+          <w:rFonts w:ascii="Consolas" w:hAnsi="Consolas" w:cs="Consolas"/>
+          <w:b/>
+          <w:bCs/>
+          <w:i/>
+          <w:iCs/>
+          <w:color w:val="0000C0"/>
+          <w:sz w:val="20"/>
+          <w:szCs w:val="20"/>
+        </w:rPr>
+        <w:t>NEGACAO</w:t>
+      </w:r>
+    </w:p>
+    <w:p>
+      <w:pPr>
+        <w:autoSpaceDE w:val="0"/>
+        <w:autoSpaceDN w:val="0"/>
+        <w:adjustRightInd w:val="0"/>
+        <w:spacing w:after="0" w:line="240" w:lineRule="auto"/>
+        <w:rPr>
+          <w:rFonts w:ascii="Consolas" w:hAnsi="Consolas" w:cs="Consolas"/>
+          <w:sz w:val="20"/>
+          <w:szCs w:val="20"/>
+        </w:rPr>
+      </w:pPr>
+      <w:r>
+        <w:rPr>
+          <w:rFonts w:ascii="Consolas" w:hAnsi="Consolas" w:cs="Consolas"/>
+          <w:color w:val="000000"/>
+          <w:sz w:val="20"/>
+          <w:szCs w:val="20"/>
+        </w:rPr>
+        <w:tab/>
+      </w:r>
+    </w:p>
+    <w:p>
+      <w:pPr>
+        <w:autoSpaceDE w:val="0"/>
+        <w:autoSpaceDN w:val="0"/>
+        <w:adjustRightInd w:val="0"/>
+        <w:spacing w:after="0" w:line="240" w:lineRule="auto"/>
+        <w:rPr>
+          <w:rFonts w:ascii="Consolas" w:hAnsi="Consolas" w:cs="Consolas"/>
+          <w:sz w:val="20"/>
+          <w:szCs w:val="20"/>
+        </w:rPr>
+      </w:pPr>
+      <w:r>
+        <w:rPr>
+          <w:rFonts w:ascii="Consolas" w:hAnsi="Consolas" w:cs="Consolas"/>
+          <w:color w:val="000000"/>
+          <w:sz w:val="20"/>
+          <w:szCs w:val="20"/>
+        </w:rPr>
+        <w:t>}</w:t>
+      </w:r>
+    </w:p>
+    <w:p>
+      <w:pPr>
+        <w:autoSpaceDE w:val="0"/>
+        <w:autoSpaceDN w:val="0"/>
+        <w:adjustRightInd w:val="0"/>
+        <w:spacing w:after="0" w:line="240" w:lineRule="auto"/>
+        <w:rPr>
+          <w:rFonts w:ascii="Consolas" w:hAnsi="Consolas" w:cs="Consolas"/>
+          <w:sz w:val="20"/>
+          <w:szCs w:val="20"/>
+        </w:rPr>
+      </w:pPr>
+    </w:p>
+    <w:p>
+      <w:pPr>
+        <w:autoSpaceDE w:val="0"/>
+        <w:autoSpaceDN w:val="0"/>
+        <w:adjustRightInd w:val="0"/>
+        <w:spacing w:after="0" w:line="240" w:lineRule="auto"/>
+        <w:rPr>
+          <w:rFonts w:ascii="Consolas" w:hAnsi="Consolas" w:cs="Consolas"/>
+          <w:sz w:val="20"/>
+          <w:szCs w:val="20"/>
+        </w:rPr>
+      </w:pPr>
+      <w:proofErr w:type="spellStart"/>
+      <w:r>
+        <w:rPr>
+          <w:rFonts w:ascii="Consolas" w:hAnsi="Consolas" w:cs="Consolas"/>
+          <w:sz w:val="20"/>
+          <w:szCs w:val="20"/>
+        </w:rPr>
+        <w:t>JUnit</w:t>
+      </w:r>
+      <w:proofErr w:type="spellEnd"/>
+      <w:r>
+        <w:rPr>
+          <w:rFonts w:ascii="Consolas" w:hAnsi="Consolas" w:cs="Consolas"/>
+          <w:sz w:val="20"/>
+          <w:szCs w:val="20"/>
+        </w:rPr>
+        <w:t>:</w:t>
+      </w:r>
+    </w:p>
+    <w:p>
+      <w:pPr>
+        <w:autoSpaceDE w:val="0"/>
+        <w:autoSpaceDN w:val="0"/>
+        <w:adjustRightInd w:val="0"/>
+        <w:spacing w:after="0" w:line="240" w:lineRule="auto"/>
+        <w:rPr>
+          <w:rFonts w:ascii="Consolas" w:hAnsi="Consolas" w:cs="Consolas"/>
+          <w:sz w:val="20"/>
+          <w:szCs w:val="20"/>
+          <w:lang w:val="en-US"/>
+        </w:rPr>
+      </w:pPr>
+      <w:r>
+        <w:rPr>
+          <w:rFonts w:ascii="Consolas" w:hAnsi="Consolas" w:cs="Consolas"/>
+          <w:b/>
+          <w:bCs/>
+          <w:color w:val="7F0055"/>
+          <w:sz w:val="20"/>
+          <w:szCs w:val="20"/>
+          <w:lang w:val="en-US"/>
+        </w:rPr>
+        <w:t>import</w:t>
+      </w:r>
+      <w:r>
+        <w:rPr>
+          <w:rFonts w:ascii="Consolas" w:hAnsi="Consolas" w:cs="Consolas"/>
+          <w:color w:val="000000"/>
+          <w:sz w:val="20"/>
+          <w:szCs w:val="20"/>
+          <w:lang w:val="en-US"/>
+        </w:rPr>
+        <w:t xml:space="preserve"> </w:t>
+      </w:r>
+      <w:r>
+        <w:rPr>
+          <w:rFonts w:ascii="Consolas" w:hAnsi="Consolas" w:cs="Consolas"/>
+          <w:b/>
+          <w:bCs/>
+          <w:color w:val="7F0055"/>
+          <w:sz w:val="20"/>
+          <w:szCs w:val="20"/>
+          <w:lang w:val="en-US"/>
+        </w:rPr>
+        <w:t>static</w:t>
+      </w:r>
+      <w:r>
+        <w:rPr>
+          <w:rFonts w:ascii="Consolas" w:hAnsi="Consolas" w:cs="Consolas"/>
+          <w:color w:val="000000"/>
+          <w:sz w:val="20"/>
+          <w:szCs w:val="20"/>
+          <w:lang w:val="en-US"/>
+        </w:rPr>
+        <w:t xml:space="preserve"> </w:t>
+      </w:r>
+      <w:proofErr w:type="spellStart"/>
+      <w:proofErr w:type="gramStart"/>
+      <w:r>
+        <w:rPr>
+          <w:rFonts w:ascii="Consolas" w:hAnsi="Consolas" w:cs="Consolas"/>
+          <w:color w:val="000000"/>
+          <w:sz w:val="20"/>
+          <w:szCs w:val="20"/>
+          <w:lang w:val="en-US"/>
+        </w:rPr>
+        <w:t>org.junit.jupiter.api.Assertions.</w:t>
+      </w:r>
+      <w:r>
+        <w:rPr>
+          <w:rFonts w:ascii="Consolas" w:hAnsi="Consolas" w:cs="Consolas"/>
+          <w:i/>
+          <w:iCs/>
+          <w:color w:val="000000"/>
+          <w:sz w:val="20"/>
+          <w:szCs w:val="20"/>
+          <w:lang w:val="en-US"/>
+        </w:rPr>
+        <w:t>assertEquals</w:t>
+      </w:r>
+      <w:proofErr w:type="spellEnd"/>
+      <w:proofErr w:type="gramEnd"/>
+      <w:r>
+        <w:rPr>
+          <w:rFonts w:ascii="Consolas" w:hAnsi="Consolas" w:cs="Consolas"/>
+          <w:color w:val="000000"/>
+          <w:sz w:val="20"/>
+          <w:szCs w:val="20"/>
+          <w:lang w:val="en-US"/>
+        </w:rPr>
+        <w:t>;</w:t>
+      </w:r>
+    </w:p>
+    <w:p>
+      <w:pPr>
+        <w:autoSpaceDE w:val="0"/>
+        <w:autoSpaceDN w:val="0"/>
+        <w:adjustRightInd w:val="0"/>
+        <w:spacing w:after="0" w:line="240" w:lineRule="auto"/>
+        <w:rPr>
+          <w:rFonts w:ascii="Consolas" w:hAnsi="Consolas" w:cs="Consolas"/>
+          <w:sz w:val="20"/>
+          <w:szCs w:val="20"/>
+          <w:lang w:val="en-US"/>
+        </w:rPr>
+      </w:pPr>
+    </w:p>
+    <w:p>
+      <w:pPr>
+        <w:autoSpaceDE w:val="0"/>
+        <w:autoSpaceDN w:val="0"/>
+        <w:adjustRightInd w:val="0"/>
+        <w:spacing w:after="0" w:line="240" w:lineRule="auto"/>
+        <w:rPr>
+          <w:rFonts w:ascii="Consolas" w:hAnsi="Consolas" w:cs="Consolas"/>
+          <w:sz w:val="20"/>
+          <w:szCs w:val="20"/>
+          <w:lang w:val="en-US"/>
+        </w:rPr>
+      </w:pPr>
+      <w:r>
+        <w:rPr>
+          <w:rFonts w:ascii="Consolas" w:hAnsi="Consolas" w:cs="Consolas"/>
+          <w:b/>
+          <w:bCs/>
+          <w:color w:val="7F0055"/>
+          <w:sz w:val="20"/>
+          <w:szCs w:val="20"/>
+          <w:lang w:val="en-US"/>
+        </w:rPr>
+        <w:t>import</w:t>
+      </w:r>
+      <w:r>
+        <w:rPr>
+          <w:rFonts w:ascii="Consolas" w:hAnsi="Consolas" w:cs="Consolas"/>
+          <w:color w:val="000000"/>
+          <w:sz w:val="20"/>
+          <w:szCs w:val="20"/>
+          <w:lang w:val="en-US"/>
+        </w:rPr>
+        <w:t xml:space="preserve"> </w:t>
+      </w:r>
+      <w:proofErr w:type="spellStart"/>
+      <w:proofErr w:type="gramStart"/>
+      <w:r>
+        <w:rPr>
+          <w:rFonts w:ascii="Consolas" w:hAnsi="Consolas" w:cs="Consolas"/>
+          <w:color w:val="000000"/>
+          <w:sz w:val="20"/>
+          <w:szCs w:val="20"/>
+          <w:lang w:val="en-US"/>
+        </w:rPr>
+        <w:t>org.junit.jupiter.api.Test</w:t>
+      </w:r>
+      <w:proofErr w:type="spellEnd"/>
+      <w:proofErr w:type="gramEnd"/>
+      <w:r>
+        <w:rPr>
+          <w:rFonts w:ascii="Consolas" w:hAnsi="Consolas" w:cs="Consolas"/>
+          <w:color w:val="000000"/>
+          <w:sz w:val="20"/>
+          <w:szCs w:val="20"/>
+          <w:lang w:val="en-US"/>
+        </w:rPr>
+        <w:t>;</w:t>
+      </w:r>
+    </w:p>
+    <w:p>
+      <w:pPr>
+        <w:autoSpaceDE w:val="0"/>
+        <w:autoSpaceDN w:val="0"/>
+        <w:adjustRightInd w:val="0"/>
+        <w:spacing w:after="0" w:line="240" w:lineRule="auto"/>
+        <w:rPr>
+          <w:rFonts w:ascii="Consolas" w:hAnsi="Consolas" w:cs="Consolas"/>
+          <w:sz w:val="20"/>
+          <w:szCs w:val="20"/>
+          <w:lang w:val="en-US"/>
+        </w:rPr>
+      </w:pPr>
+    </w:p>
+    <w:p>
+      <w:pPr>
+        <w:autoSpaceDE w:val="0"/>
+        <w:autoSpaceDN w:val="0"/>
+        <w:adjustRightInd w:val="0"/>
+        <w:spacing w:after="0" w:line="240" w:lineRule="auto"/>
+        <w:rPr>
+          <w:rFonts w:ascii="Consolas" w:hAnsi="Consolas" w:cs="Consolas"/>
+          <w:sz w:val="20"/>
+          <w:szCs w:val="20"/>
+        </w:rPr>
+      </w:pPr>
+      <w:proofErr w:type="spellStart"/>
+      <w:r>
+        <w:rPr>
+          <w:rFonts w:ascii="Consolas" w:hAnsi="Consolas" w:cs="Consolas"/>
+          <w:b/>
+          <w:bCs/>
+          <w:color w:val="7F0055"/>
+          <w:sz w:val="20"/>
+          <w:szCs w:val="20"/>
+        </w:rPr>
+        <w:t>class</w:t>
+      </w:r>
+      <w:proofErr w:type="spellEnd"/>
+      <w:r>
+        <w:rPr>
+          <w:rFonts w:ascii="Consolas" w:hAnsi="Consolas" w:cs="Consolas"/>
+          <w:color w:val="000000"/>
+          <w:sz w:val="20"/>
+          <w:szCs w:val="20"/>
+        </w:rPr>
+        <w:t xml:space="preserve"> </w:t>
+      </w:r>
+      <w:proofErr w:type="spellStart"/>
+      <w:r>
+        <w:rPr>
+          <w:rFonts w:ascii="Consolas" w:hAnsi="Consolas" w:cs="Consolas"/>
+          <w:color w:val="000000"/>
+          <w:sz w:val="20"/>
+          <w:szCs w:val="20"/>
+        </w:rPr>
+        <w:t>TesteJulgamentoPrisioneiro</w:t>
+      </w:r>
+      <w:proofErr w:type="spellEnd"/>
+      <w:r>
+        <w:rPr>
+          <w:rFonts w:ascii="Consolas" w:hAnsi="Consolas" w:cs="Consolas"/>
+          <w:color w:val="000000"/>
+          <w:sz w:val="20"/>
+          <w:szCs w:val="20"/>
+        </w:rPr>
+        <w:t xml:space="preserve"> {</w:t>
+      </w:r>
+    </w:p>
+    <w:p>
+      <w:pPr>
+        <w:autoSpaceDE w:val="0"/>
+        <w:autoSpaceDN w:val="0"/>
+        <w:adjustRightInd w:val="0"/>
+        <w:spacing w:after="0" w:line="240" w:lineRule="auto"/>
+        <w:rPr>
+          <w:rFonts w:ascii="Consolas" w:hAnsi="Consolas" w:cs="Consolas"/>
+          <w:sz w:val="20"/>
+          <w:szCs w:val="20"/>
+        </w:rPr>
+      </w:pPr>
+    </w:p>
+    <w:p>
+      <w:pPr>
+        <w:autoSpaceDE w:val="0"/>
+        <w:autoSpaceDN w:val="0"/>
+        <w:adjustRightInd w:val="0"/>
+        <w:spacing w:after="0" w:line="240" w:lineRule="auto"/>
+        <w:rPr>
+          <w:rFonts w:ascii="Consolas" w:hAnsi="Consolas" w:cs="Consolas"/>
+          <w:sz w:val="20"/>
+          <w:szCs w:val="20"/>
+        </w:rPr>
+      </w:pPr>
+      <w:r>
+        <w:rPr>
+          <w:rFonts w:ascii="Consolas" w:hAnsi="Consolas" w:cs="Consolas"/>
+          <w:color w:val="000000"/>
+          <w:sz w:val="20"/>
+          <w:szCs w:val="20"/>
+        </w:rPr>
+        <w:tab/>
+      </w:r>
+      <w:r>
+        <w:rPr>
+          <w:rFonts w:ascii="Consolas" w:hAnsi="Consolas" w:cs="Consolas"/>
+          <w:color w:val="646464"/>
+          <w:sz w:val="20"/>
+          <w:szCs w:val="20"/>
+        </w:rPr>
+        <w:t>@Test</w:t>
+      </w:r>
+    </w:p>
+    <w:p>
+      <w:pPr>
+        <w:autoSpaceDE w:val="0"/>
+        <w:autoSpaceDN w:val="0"/>
+        <w:adjustRightInd w:val="0"/>
+        <w:spacing w:after="0" w:line="240" w:lineRule="auto"/>
+        <w:rPr>
+          <w:rFonts w:ascii="Consolas" w:hAnsi="Consolas" w:cs="Consolas"/>
+          <w:sz w:val="20"/>
+          <w:szCs w:val="20"/>
+        </w:rPr>
+      </w:pPr>
+      <w:r>
+        <w:rPr>
+          <w:rFonts w:ascii="Consolas" w:hAnsi="Consolas" w:cs="Consolas"/>
+          <w:color w:val="000000"/>
+          <w:sz w:val="20"/>
+          <w:szCs w:val="20"/>
+        </w:rPr>
+        <w:tab/>
+      </w:r>
+      <w:proofErr w:type="spellStart"/>
+      <w:r>
+        <w:rPr>
+          <w:rFonts w:ascii="Consolas" w:hAnsi="Consolas" w:cs="Consolas"/>
+          <w:b/>
+          <w:bCs/>
+          <w:color w:val="7F0055"/>
+          <w:sz w:val="20"/>
+          <w:szCs w:val="20"/>
+        </w:rPr>
+        <w:t>public</w:t>
+      </w:r>
+      <w:proofErr w:type="spellEnd"/>
+      <w:r>
+        <w:rPr>
+          <w:rFonts w:ascii="Consolas" w:hAnsi="Consolas" w:cs="Consolas"/>
+          <w:color w:val="000000"/>
+          <w:sz w:val="20"/>
+          <w:szCs w:val="20"/>
+        </w:rPr>
+        <w:t xml:space="preserve"> </w:t>
+      </w:r>
+      <w:proofErr w:type="spellStart"/>
+      <w:r>
+        <w:rPr>
+          <w:rFonts w:ascii="Consolas" w:hAnsi="Consolas" w:cs="Consolas"/>
+          <w:b/>
+          <w:bCs/>
+          <w:color w:val="7F0055"/>
+          <w:sz w:val="20"/>
+          <w:szCs w:val="20"/>
+        </w:rPr>
+        <w:t>void</w:t>
+      </w:r>
+      <w:proofErr w:type="spellEnd"/>
+      <w:r>
+        <w:rPr>
+          <w:rFonts w:ascii="Consolas" w:hAnsi="Consolas" w:cs="Consolas"/>
+          <w:color w:val="000000"/>
+          <w:sz w:val="20"/>
+          <w:szCs w:val="20"/>
+        </w:rPr>
+        <w:t xml:space="preserve"> testeCalculaPenaCenario1() {</w:t>
+      </w:r>
+    </w:p>
+    <w:p>
+      <w:pPr>
+        <w:autoSpaceDE w:val="0"/>
+        <w:autoSpaceDN w:val="0"/>
+        <w:adjustRightInd w:val="0"/>
+        <w:spacing w:after="0" w:line="240" w:lineRule="auto"/>
+        <w:rPr>
+          <w:rFonts w:ascii="Consolas" w:hAnsi="Consolas" w:cs="Consolas"/>
+          <w:sz w:val="20"/>
+          <w:szCs w:val="20"/>
+        </w:rPr>
+      </w:pPr>
+      <w:r>
+        <w:rPr>
+          <w:rFonts w:ascii="Consolas" w:hAnsi="Consolas" w:cs="Consolas"/>
+          <w:color w:val="000000"/>
+          <w:sz w:val="20"/>
+          <w:szCs w:val="20"/>
+        </w:rPr>
+        <w:tab/>
+      </w:r>
+      <w:r>
+        <w:rPr>
+          <w:rFonts w:ascii="Consolas" w:hAnsi="Consolas" w:cs="Consolas"/>
+          <w:color w:val="000000"/>
+          <w:sz w:val="20"/>
+          <w:szCs w:val="20"/>
+        </w:rPr>
+        <w:tab/>
+        <w:t xml:space="preserve">Resposta </w:t>
+      </w:r>
+      <w:proofErr w:type="spellStart"/>
+      <w:r>
+        <w:rPr>
+          <w:rFonts w:ascii="Consolas" w:hAnsi="Consolas" w:cs="Consolas"/>
+          <w:color w:val="6A3E3E"/>
+          <w:sz w:val="20"/>
+          <w:szCs w:val="20"/>
+        </w:rPr>
+        <w:t>respostaPrisioneiroA</w:t>
+      </w:r>
+      <w:proofErr w:type="spellEnd"/>
+      <w:r>
+        <w:rPr>
+          <w:rFonts w:ascii="Consolas" w:hAnsi="Consolas" w:cs="Consolas"/>
+          <w:color w:val="000000"/>
+          <w:sz w:val="20"/>
+          <w:szCs w:val="20"/>
+        </w:rPr>
+        <w:t xml:space="preserve"> = </w:t>
+      </w:r>
+      <w:proofErr w:type="spellStart"/>
+      <w:r>
+        <w:rPr>
+          <w:rFonts w:ascii="Consolas" w:hAnsi="Consolas" w:cs="Consolas"/>
+          <w:color w:val="000000"/>
+          <w:sz w:val="20"/>
+          <w:szCs w:val="20"/>
+        </w:rPr>
+        <w:t>Resposta.</w:t>
+      </w:r>
+      <w:r>
+        <w:rPr>
+          <w:rFonts w:ascii="Consolas" w:hAnsi="Consolas" w:cs="Consolas"/>
+          <w:b/>
+          <w:bCs/>
+          <w:i/>
+          <w:iCs/>
+          <w:color w:val="0000C0"/>
+          <w:sz w:val="20"/>
+          <w:szCs w:val="20"/>
+        </w:rPr>
+        <w:t>DELACAO</w:t>
+      </w:r>
+      <w:proofErr w:type="spellEnd"/>
+      <w:r>
+        <w:rPr>
+          <w:rFonts w:ascii="Consolas" w:hAnsi="Consolas" w:cs="Consolas"/>
+          <w:color w:val="000000"/>
+          <w:sz w:val="20"/>
+          <w:szCs w:val="20"/>
+        </w:rPr>
+        <w:t>;</w:t>
+      </w:r>
+    </w:p>
+    <w:p>
+      <w:pPr>
+        <w:autoSpaceDE w:val="0"/>
+        <w:autoSpaceDN w:val="0"/>
+        <w:adjustRightInd w:val="0"/>
+        <w:spacing w:after="0" w:line="240" w:lineRule="auto"/>
+        <w:rPr>
+          <w:rFonts w:ascii="Consolas" w:hAnsi="Consolas" w:cs="Consolas"/>
+          <w:sz w:val="20"/>
+          <w:szCs w:val="20"/>
+        </w:rPr>
+      </w:pPr>
+      <w:r>
+        <w:rPr>
+          <w:rFonts w:ascii="Consolas" w:hAnsi="Consolas" w:cs="Consolas"/>
+          <w:color w:val="000000"/>
+          <w:sz w:val="20"/>
+          <w:szCs w:val="20"/>
+        </w:rPr>
+        <w:tab/>
+      </w:r>
+      <w:r>
+        <w:rPr>
+          <w:rFonts w:ascii="Consolas" w:hAnsi="Consolas" w:cs="Consolas"/>
+          <w:color w:val="000000"/>
+          <w:sz w:val="20"/>
+          <w:szCs w:val="20"/>
+        </w:rPr>
+        <w:tab/>
+        <w:t xml:space="preserve">Resposta </w:t>
+      </w:r>
+      <w:proofErr w:type="spellStart"/>
+      <w:r>
+        <w:rPr>
+          <w:rFonts w:ascii="Consolas" w:hAnsi="Consolas" w:cs="Consolas"/>
+          <w:color w:val="6A3E3E"/>
+          <w:sz w:val="20"/>
+          <w:szCs w:val="20"/>
+        </w:rPr>
+        <w:t>respostaPrisioneiroB</w:t>
+      </w:r>
+      <w:proofErr w:type="spellEnd"/>
+      <w:r>
+        <w:rPr>
+          <w:rFonts w:ascii="Consolas" w:hAnsi="Consolas" w:cs="Consolas"/>
+          <w:color w:val="000000"/>
+          <w:sz w:val="20"/>
+          <w:szCs w:val="20"/>
+        </w:rPr>
+        <w:t xml:space="preserve"> = </w:t>
+      </w:r>
+      <w:proofErr w:type="spellStart"/>
+      <w:r>
+        <w:rPr>
+          <w:rFonts w:ascii="Consolas" w:hAnsi="Consolas" w:cs="Consolas"/>
+          <w:color w:val="000000"/>
+          <w:sz w:val="20"/>
+          <w:szCs w:val="20"/>
+        </w:rPr>
+        <w:t>Resposta.</w:t>
+      </w:r>
+      <w:r>
+        <w:rPr>
+          <w:rFonts w:ascii="Consolas" w:hAnsi="Consolas" w:cs="Consolas"/>
+          <w:b/>
+          <w:bCs/>
+          <w:i/>
+          <w:iCs/>
+          <w:color w:val="0000C0"/>
+          <w:sz w:val="20"/>
+          <w:szCs w:val="20"/>
+        </w:rPr>
+        <w:t>DELACAO</w:t>
+      </w:r>
+      <w:proofErr w:type="spellEnd"/>
+      <w:r>
+        <w:rPr>
+          <w:rFonts w:ascii="Consolas" w:hAnsi="Consolas" w:cs="Consolas"/>
+          <w:color w:val="000000"/>
+          <w:sz w:val="20"/>
+          <w:szCs w:val="20"/>
+        </w:rPr>
+        <w:t>;</w:t>
+      </w:r>
+    </w:p>
+    <w:p>
+      <w:pPr>
+        <w:autoSpaceDE w:val="0"/>
+        <w:autoSpaceDN w:val="0"/>
+        <w:adjustRightInd w:val="0"/>
+        <w:spacing w:after="0" w:line="240" w:lineRule="auto"/>
+        <w:rPr>
+          <w:rFonts w:ascii="Consolas" w:hAnsi="Consolas" w:cs="Consolas"/>
+          <w:sz w:val="20"/>
+          <w:szCs w:val="20"/>
+        </w:rPr>
+      </w:pPr>
+      <w:r>
+        <w:rPr>
+          <w:rFonts w:ascii="Consolas" w:hAnsi="Consolas" w:cs="Consolas"/>
+          <w:color w:val="000000"/>
+          <w:sz w:val="20"/>
+          <w:szCs w:val="20"/>
+        </w:rPr>
+        <w:tab/>
+      </w:r>
+      <w:r>
+        <w:rPr>
+          <w:rFonts w:ascii="Consolas" w:hAnsi="Consolas" w:cs="Consolas"/>
+          <w:color w:val="000000"/>
+          <w:sz w:val="20"/>
+          <w:szCs w:val="20"/>
+        </w:rPr>
+        <w:tab/>
+      </w:r>
+    </w:p>
+    <w:p>
+      <w:pPr>
+        <w:autoSpaceDE w:val="0"/>
+        <w:autoSpaceDN w:val="0"/>
+        <w:adjustRightInd w:val="0"/>
+        <w:spacing w:after="0" w:line="240" w:lineRule="auto"/>
+        <w:rPr>
+          <w:rFonts w:ascii="Consolas" w:hAnsi="Consolas" w:cs="Consolas"/>
+          <w:sz w:val="20"/>
+          <w:szCs w:val="20"/>
+        </w:rPr>
+      </w:pPr>
+      <w:r>
+        <w:rPr>
+          <w:rFonts w:ascii="Consolas" w:hAnsi="Consolas" w:cs="Consolas"/>
+          <w:color w:val="000000"/>
+          <w:sz w:val="20"/>
+          <w:szCs w:val="20"/>
+        </w:rPr>
+        <w:tab/>
+      </w:r>
+      <w:r>
+        <w:rPr>
+          <w:rFonts w:ascii="Consolas" w:hAnsi="Consolas" w:cs="Consolas"/>
+          <w:color w:val="000000"/>
+          <w:sz w:val="20"/>
+          <w:szCs w:val="20"/>
+        </w:rPr>
+        <w:tab/>
+      </w:r>
+      <w:proofErr w:type="spellStart"/>
+      <w:r>
+        <w:rPr>
+          <w:rFonts w:ascii="Consolas" w:hAnsi="Consolas" w:cs="Consolas"/>
+          <w:color w:val="000000"/>
+          <w:sz w:val="20"/>
+          <w:szCs w:val="20"/>
+        </w:rPr>
+        <w:t>JulgamentoPrisioneiro</w:t>
+      </w:r>
+      <w:proofErr w:type="spellEnd"/>
+      <w:r>
+        <w:rPr>
+          <w:rFonts w:ascii="Consolas" w:hAnsi="Consolas" w:cs="Consolas"/>
+          <w:color w:val="000000"/>
+          <w:sz w:val="20"/>
+          <w:szCs w:val="20"/>
+        </w:rPr>
+        <w:t xml:space="preserve"> </w:t>
+      </w:r>
+      <w:proofErr w:type="spellStart"/>
+      <w:r>
+        <w:rPr>
+          <w:rFonts w:ascii="Consolas" w:hAnsi="Consolas" w:cs="Consolas"/>
+          <w:color w:val="6A3E3E"/>
+          <w:sz w:val="20"/>
+          <w:szCs w:val="20"/>
+        </w:rPr>
+        <w:t>jp</w:t>
+      </w:r>
+      <w:proofErr w:type="spellEnd"/>
+      <w:r>
+        <w:rPr>
+          <w:rFonts w:ascii="Consolas" w:hAnsi="Consolas" w:cs="Consolas"/>
+          <w:color w:val="000000"/>
+          <w:sz w:val="20"/>
+          <w:szCs w:val="20"/>
+        </w:rPr>
+        <w:t xml:space="preserve"> = </w:t>
+      </w:r>
+      <w:r>
+        <w:rPr>
+          <w:rFonts w:ascii="Consolas" w:hAnsi="Consolas" w:cs="Consolas"/>
+          <w:b/>
+          <w:bCs/>
+          <w:color w:val="7F0055"/>
+          <w:sz w:val="20"/>
+          <w:szCs w:val="20"/>
+        </w:rPr>
+        <w:t>new</w:t>
+      </w:r>
+      <w:r>
+        <w:rPr>
+          <w:rFonts w:ascii="Consolas" w:hAnsi="Consolas" w:cs="Consolas"/>
+          <w:color w:val="000000"/>
+          <w:sz w:val="20"/>
+          <w:szCs w:val="20"/>
+        </w:rPr>
+        <w:t xml:space="preserve"> </w:t>
+      </w:r>
+      <w:proofErr w:type="spellStart"/>
+      <w:proofErr w:type="gramStart"/>
+      <w:r>
+        <w:rPr>
+          <w:rFonts w:ascii="Consolas" w:hAnsi="Consolas" w:cs="Consolas"/>
+          <w:color w:val="000000"/>
+          <w:sz w:val="20"/>
+          <w:szCs w:val="20"/>
+        </w:rPr>
+        <w:t>JulgamentoPrisioneiro</w:t>
+      </w:r>
+      <w:proofErr w:type="spellEnd"/>
+      <w:r>
+        <w:rPr>
+          <w:rFonts w:ascii="Consolas" w:hAnsi="Consolas" w:cs="Consolas"/>
+          <w:color w:val="000000"/>
+          <w:sz w:val="20"/>
+          <w:szCs w:val="20"/>
+        </w:rPr>
+        <w:t>(</w:t>
+      </w:r>
+      <w:proofErr w:type="gramEnd"/>
+      <w:r>
+        <w:rPr>
+          <w:rFonts w:ascii="Consolas" w:hAnsi="Consolas" w:cs="Consolas"/>
+          <w:color w:val="000000"/>
+          <w:sz w:val="20"/>
+          <w:szCs w:val="20"/>
+        </w:rPr>
+        <w:t>);</w:t>
+      </w:r>
+    </w:p>
+    <w:p>
+      <w:pPr>
+        <w:autoSpaceDE w:val="0"/>
+        <w:autoSpaceDN w:val="0"/>
+        <w:adjustRightInd w:val="0"/>
+        <w:spacing w:after="0" w:line="240" w:lineRule="auto"/>
+        <w:rPr>
+          <w:rFonts w:ascii="Consolas" w:hAnsi="Consolas" w:cs="Consolas"/>
+          <w:sz w:val="20"/>
+          <w:szCs w:val="20"/>
+        </w:rPr>
+      </w:pPr>
+      <w:r>
+        <w:rPr>
+          <w:rFonts w:ascii="Consolas" w:hAnsi="Consolas" w:cs="Consolas"/>
+          <w:color w:val="000000"/>
+          <w:sz w:val="20"/>
+          <w:szCs w:val="20"/>
+        </w:rPr>
+        <w:tab/>
+      </w:r>
+      <w:r>
+        <w:rPr>
+          <w:rFonts w:ascii="Consolas" w:hAnsi="Consolas" w:cs="Consolas"/>
+          <w:color w:val="000000"/>
+          <w:sz w:val="20"/>
+          <w:szCs w:val="20"/>
+        </w:rPr>
+        <w:tab/>
+      </w:r>
+    </w:p>
+    <w:p>
+      <w:pPr>
+        <w:autoSpaceDE w:val="0"/>
+        <w:autoSpaceDN w:val="0"/>
+        <w:adjustRightInd w:val="0"/>
+        <w:spacing w:after="0" w:line="240" w:lineRule="auto"/>
+        <w:rPr>
+          <w:rFonts w:ascii="Consolas" w:hAnsi="Consolas" w:cs="Consolas"/>
+          <w:sz w:val="20"/>
+          <w:szCs w:val="20"/>
+        </w:rPr>
+      </w:pPr>
+      <w:r>
+        <w:rPr>
+          <w:rFonts w:ascii="Consolas" w:hAnsi="Consolas" w:cs="Consolas"/>
+          <w:color w:val="000000"/>
+          <w:sz w:val="20"/>
+          <w:szCs w:val="20"/>
+        </w:rPr>
+        <w:tab/>
+      </w:r>
+      <w:r>
+        <w:rPr>
+          <w:rFonts w:ascii="Consolas" w:hAnsi="Consolas" w:cs="Consolas"/>
+          <w:color w:val="000000"/>
+          <w:sz w:val="20"/>
+          <w:szCs w:val="20"/>
+        </w:rPr>
+        <w:tab/>
+      </w:r>
+      <w:proofErr w:type="spellStart"/>
+      <w:r>
+        <w:rPr>
+          <w:rFonts w:ascii="Consolas" w:hAnsi="Consolas" w:cs="Consolas"/>
+          <w:b/>
+          <w:bCs/>
+          <w:color w:val="7F0055"/>
+          <w:sz w:val="20"/>
+          <w:szCs w:val="20"/>
+        </w:rPr>
+        <w:t>int</w:t>
+      </w:r>
+      <w:proofErr w:type="spellEnd"/>
+      <w:r>
+        <w:rPr>
+          <w:rFonts w:ascii="Consolas" w:hAnsi="Consolas" w:cs="Consolas"/>
+          <w:color w:val="000000"/>
+          <w:sz w:val="20"/>
+          <w:szCs w:val="20"/>
+        </w:rPr>
+        <w:t xml:space="preserve"> </w:t>
+      </w:r>
+      <w:proofErr w:type="spellStart"/>
+      <w:r>
+        <w:rPr>
+          <w:rFonts w:ascii="Consolas" w:hAnsi="Consolas" w:cs="Consolas"/>
+          <w:color w:val="6A3E3E"/>
+          <w:sz w:val="20"/>
+          <w:szCs w:val="20"/>
+        </w:rPr>
+        <w:t>penaSuspeitoA</w:t>
+      </w:r>
+      <w:proofErr w:type="spellEnd"/>
+      <w:r>
+        <w:rPr>
+          <w:rFonts w:ascii="Consolas" w:hAnsi="Consolas" w:cs="Consolas"/>
+          <w:color w:val="000000"/>
+          <w:sz w:val="20"/>
+          <w:szCs w:val="20"/>
+        </w:rPr>
+        <w:t xml:space="preserve"> = </w:t>
+      </w:r>
+      <w:proofErr w:type="spellStart"/>
+      <w:proofErr w:type="gramStart"/>
+      <w:r>
+        <w:rPr>
+          <w:rFonts w:ascii="Consolas" w:hAnsi="Consolas" w:cs="Consolas"/>
+          <w:color w:val="6A3E3E"/>
+          <w:sz w:val="20"/>
+          <w:szCs w:val="20"/>
+        </w:rPr>
+        <w:t>jp</w:t>
+      </w:r>
+      <w:r>
+        <w:rPr>
+          <w:rFonts w:ascii="Consolas" w:hAnsi="Consolas" w:cs="Consolas"/>
+          <w:color w:val="000000"/>
+          <w:sz w:val="20"/>
+          <w:szCs w:val="20"/>
+        </w:rPr>
+        <w:t>.calculaPena</w:t>
+      </w:r>
+      <w:proofErr w:type="spellEnd"/>
+      <w:proofErr w:type="gramEnd"/>
+      <w:r>
+        <w:rPr>
+          <w:rFonts w:ascii="Consolas" w:hAnsi="Consolas" w:cs="Consolas"/>
+          <w:color w:val="000000"/>
+          <w:sz w:val="20"/>
+          <w:szCs w:val="20"/>
+        </w:rPr>
+        <w:t>(</w:t>
+      </w:r>
+      <w:proofErr w:type="spellStart"/>
+      <w:r>
+        <w:rPr>
+          <w:rFonts w:ascii="Consolas" w:hAnsi="Consolas" w:cs="Consolas"/>
+          <w:color w:val="6A3E3E"/>
+          <w:sz w:val="20"/>
+          <w:szCs w:val="20"/>
+        </w:rPr>
+        <w:t>respostaPrisioneiroA</w:t>
+      </w:r>
+      <w:proofErr w:type="spellEnd"/>
+      <w:r>
+        <w:rPr>
+          <w:rFonts w:ascii="Consolas" w:hAnsi="Consolas" w:cs="Consolas"/>
+          <w:color w:val="000000"/>
+          <w:sz w:val="20"/>
+          <w:szCs w:val="20"/>
+        </w:rPr>
+        <w:t xml:space="preserve">, </w:t>
+      </w:r>
+      <w:proofErr w:type="spellStart"/>
+      <w:r>
+        <w:rPr>
+          <w:rFonts w:ascii="Consolas" w:hAnsi="Consolas" w:cs="Consolas"/>
+          <w:color w:val="6A3E3E"/>
+          <w:sz w:val="20"/>
+          <w:szCs w:val="20"/>
+        </w:rPr>
+        <w:t>respostaPrisioneiroB</w:t>
+      </w:r>
+      <w:proofErr w:type="spellEnd"/>
+      <w:r>
+        <w:rPr>
+          <w:rFonts w:ascii="Consolas" w:hAnsi="Consolas" w:cs="Consolas"/>
+          <w:color w:val="000000"/>
+          <w:sz w:val="20"/>
+          <w:szCs w:val="20"/>
+        </w:rPr>
+        <w:t>);</w:t>
+      </w:r>
+    </w:p>
+    <w:p>
+      <w:pPr>
+        <w:autoSpaceDE w:val="0"/>
+        <w:autoSpaceDN w:val="0"/>
+        <w:adjustRightInd w:val="0"/>
+        <w:spacing w:after="0" w:line="240" w:lineRule="auto"/>
+        <w:rPr>
+          <w:rFonts w:ascii="Consolas" w:hAnsi="Consolas" w:cs="Consolas"/>
+          <w:sz w:val="20"/>
+          <w:szCs w:val="20"/>
+        </w:rPr>
+      </w:pPr>
+      <w:r>
+        <w:rPr>
+          <w:rFonts w:ascii="Consolas" w:hAnsi="Consolas" w:cs="Consolas"/>
+          <w:color w:val="000000"/>
+          <w:sz w:val="20"/>
+          <w:szCs w:val="20"/>
+        </w:rPr>
+        <w:lastRenderedPageBreak/>
+        <w:tab/>
+      </w:r>
+      <w:r>
+        <w:rPr>
+          <w:rFonts w:ascii="Consolas" w:hAnsi="Consolas" w:cs="Consolas"/>
+          <w:color w:val="000000"/>
+          <w:sz w:val="20"/>
+          <w:szCs w:val="20"/>
+        </w:rPr>
+        <w:tab/>
+      </w:r>
+      <w:proofErr w:type="spellStart"/>
+      <w:r>
+        <w:rPr>
+          <w:rFonts w:ascii="Consolas" w:hAnsi="Consolas" w:cs="Consolas"/>
+          <w:b/>
+          <w:bCs/>
+          <w:color w:val="7F0055"/>
+          <w:sz w:val="20"/>
+          <w:szCs w:val="20"/>
+        </w:rPr>
+        <w:t>int</w:t>
+      </w:r>
+      <w:proofErr w:type="spellEnd"/>
+      <w:r>
+        <w:rPr>
+          <w:rFonts w:ascii="Consolas" w:hAnsi="Consolas" w:cs="Consolas"/>
+          <w:color w:val="000000"/>
+          <w:sz w:val="20"/>
+          <w:szCs w:val="20"/>
+        </w:rPr>
+        <w:t xml:space="preserve"> </w:t>
+      </w:r>
+      <w:proofErr w:type="spellStart"/>
+      <w:r>
+        <w:rPr>
+          <w:rFonts w:ascii="Consolas" w:hAnsi="Consolas" w:cs="Consolas"/>
+          <w:color w:val="6A3E3E"/>
+          <w:sz w:val="20"/>
+          <w:szCs w:val="20"/>
+        </w:rPr>
+        <w:t>penaSuspeitoB</w:t>
+      </w:r>
+      <w:proofErr w:type="spellEnd"/>
+      <w:r>
+        <w:rPr>
+          <w:rFonts w:ascii="Consolas" w:hAnsi="Consolas" w:cs="Consolas"/>
+          <w:color w:val="000000"/>
+          <w:sz w:val="20"/>
+          <w:szCs w:val="20"/>
+        </w:rPr>
+        <w:t xml:space="preserve"> = </w:t>
+      </w:r>
+      <w:proofErr w:type="spellStart"/>
+      <w:proofErr w:type="gramStart"/>
+      <w:r>
+        <w:rPr>
+          <w:rFonts w:ascii="Consolas" w:hAnsi="Consolas" w:cs="Consolas"/>
+          <w:color w:val="6A3E3E"/>
+          <w:sz w:val="20"/>
+          <w:szCs w:val="20"/>
+        </w:rPr>
+        <w:t>jp</w:t>
+      </w:r>
+      <w:r>
+        <w:rPr>
+          <w:rFonts w:ascii="Consolas" w:hAnsi="Consolas" w:cs="Consolas"/>
+          <w:color w:val="000000"/>
+          <w:sz w:val="20"/>
+          <w:szCs w:val="20"/>
+        </w:rPr>
+        <w:t>.calculaPena</w:t>
+      </w:r>
+      <w:proofErr w:type="spellEnd"/>
+      <w:proofErr w:type="gramEnd"/>
+      <w:r>
+        <w:rPr>
+          <w:rFonts w:ascii="Consolas" w:hAnsi="Consolas" w:cs="Consolas"/>
+          <w:color w:val="000000"/>
+          <w:sz w:val="20"/>
+          <w:szCs w:val="20"/>
+        </w:rPr>
+        <w:t>(</w:t>
+      </w:r>
+      <w:proofErr w:type="spellStart"/>
+      <w:r>
+        <w:rPr>
+          <w:rFonts w:ascii="Consolas" w:hAnsi="Consolas" w:cs="Consolas"/>
+          <w:color w:val="6A3E3E"/>
+          <w:sz w:val="20"/>
+          <w:szCs w:val="20"/>
+        </w:rPr>
+        <w:t>respostaPrisioneiroB</w:t>
+      </w:r>
+      <w:proofErr w:type="spellEnd"/>
+      <w:r>
+        <w:rPr>
+          <w:rFonts w:ascii="Consolas" w:hAnsi="Consolas" w:cs="Consolas"/>
+          <w:color w:val="000000"/>
+          <w:sz w:val="20"/>
+          <w:szCs w:val="20"/>
+        </w:rPr>
+        <w:t xml:space="preserve">, </w:t>
+      </w:r>
+      <w:proofErr w:type="spellStart"/>
+      <w:r>
+        <w:rPr>
+          <w:rFonts w:ascii="Consolas" w:hAnsi="Consolas" w:cs="Consolas"/>
+          <w:color w:val="6A3E3E"/>
+          <w:sz w:val="20"/>
+          <w:szCs w:val="20"/>
+        </w:rPr>
+        <w:t>respostaPrisioneiroA</w:t>
+      </w:r>
+      <w:proofErr w:type="spellEnd"/>
+      <w:r>
+        <w:rPr>
+          <w:rFonts w:ascii="Consolas" w:hAnsi="Consolas" w:cs="Consolas"/>
+          <w:color w:val="000000"/>
+          <w:sz w:val="20"/>
+          <w:szCs w:val="20"/>
+        </w:rPr>
+        <w:t>);</w:t>
+      </w:r>
+    </w:p>
+    <w:p>
+      <w:pPr>
+        <w:autoSpaceDE w:val="0"/>
+        <w:autoSpaceDN w:val="0"/>
+        <w:adjustRightInd w:val="0"/>
+        <w:spacing w:after="0" w:line="240" w:lineRule="auto"/>
+        <w:rPr>
+          <w:rFonts w:ascii="Consolas" w:hAnsi="Consolas" w:cs="Consolas"/>
+          <w:sz w:val="20"/>
+          <w:szCs w:val="20"/>
+        </w:rPr>
+      </w:pPr>
+      <w:r>
+        <w:rPr>
+          <w:rFonts w:ascii="Consolas" w:hAnsi="Consolas" w:cs="Consolas"/>
+          <w:color w:val="000000"/>
+          <w:sz w:val="20"/>
+          <w:szCs w:val="20"/>
+        </w:rPr>
+        <w:tab/>
+      </w:r>
+      <w:r>
+        <w:rPr>
+          <w:rFonts w:ascii="Consolas" w:hAnsi="Consolas" w:cs="Consolas"/>
+          <w:color w:val="000000"/>
+          <w:sz w:val="20"/>
+          <w:szCs w:val="20"/>
+        </w:rPr>
+        <w:tab/>
+      </w:r>
+    </w:p>
+    <w:p>
+      <w:pPr>
+        <w:autoSpaceDE w:val="0"/>
+        <w:autoSpaceDN w:val="0"/>
+        <w:adjustRightInd w:val="0"/>
+        <w:spacing w:after="0" w:line="240" w:lineRule="auto"/>
+        <w:rPr>
+          <w:rFonts w:ascii="Consolas" w:hAnsi="Consolas" w:cs="Consolas"/>
+          <w:sz w:val="20"/>
+          <w:szCs w:val="20"/>
+        </w:rPr>
+      </w:pPr>
+      <w:r>
+        <w:rPr>
+          <w:rFonts w:ascii="Consolas" w:hAnsi="Consolas" w:cs="Consolas"/>
+          <w:color w:val="000000"/>
+          <w:sz w:val="20"/>
+          <w:szCs w:val="20"/>
+        </w:rPr>
+        <w:tab/>
+      </w:r>
+      <w:r>
+        <w:rPr>
+          <w:rFonts w:ascii="Consolas" w:hAnsi="Consolas" w:cs="Consolas"/>
+          <w:color w:val="000000"/>
+          <w:sz w:val="20"/>
+          <w:szCs w:val="20"/>
+        </w:rPr>
+        <w:tab/>
+      </w:r>
+      <w:proofErr w:type="spellStart"/>
+      <w:proofErr w:type="gramStart"/>
+      <w:r>
+        <w:rPr>
+          <w:rFonts w:ascii="Consolas" w:hAnsi="Consolas" w:cs="Consolas"/>
+          <w:i/>
+          <w:iCs/>
+          <w:color w:val="000000"/>
+          <w:sz w:val="20"/>
+          <w:szCs w:val="20"/>
+        </w:rPr>
+        <w:t>assertEquals</w:t>
+      </w:r>
+      <w:proofErr w:type="spellEnd"/>
+      <w:r>
+        <w:rPr>
+          <w:rFonts w:ascii="Consolas" w:hAnsi="Consolas" w:cs="Consolas"/>
+          <w:color w:val="000000"/>
+          <w:sz w:val="20"/>
+          <w:szCs w:val="20"/>
+        </w:rPr>
+        <w:t>(</w:t>
+      </w:r>
+      <w:proofErr w:type="gramEnd"/>
+      <w:r>
+        <w:rPr>
+          <w:rFonts w:ascii="Consolas" w:hAnsi="Consolas" w:cs="Consolas"/>
+          <w:color w:val="000000"/>
+          <w:sz w:val="20"/>
+          <w:szCs w:val="20"/>
+        </w:rPr>
+        <w:t xml:space="preserve">15, </w:t>
+      </w:r>
+      <w:proofErr w:type="spellStart"/>
+      <w:r>
+        <w:rPr>
+          <w:rFonts w:ascii="Consolas" w:hAnsi="Consolas" w:cs="Consolas"/>
+          <w:color w:val="6A3E3E"/>
+          <w:sz w:val="20"/>
+          <w:szCs w:val="20"/>
+        </w:rPr>
+        <w:t>penaSuspeitoA</w:t>
+      </w:r>
+      <w:proofErr w:type="spellEnd"/>
+      <w:r>
+        <w:rPr>
+          <w:rFonts w:ascii="Consolas" w:hAnsi="Consolas" w:cs="Consolas"/>
+          <w:color w:val="000000"/>
+          <w:sz w:val="20"/>
+          <w:szCs w:val="20"/>
+        </w:rPr>
+        <w:t>);</w:t>
+      </w:r>
+    </w:p>
+    <w:p>
+      <w:pPr>
+        <w:autoSpaceDE w:val="0"/>
+        <w:autoSpaceDN w:val="0"/>
+        <w:adjustRightInd w:val="0"/>
+        <w:spacing w:after="0" w:line="240" w:lineRule="auto"/>
+        <w:rPr>
+          <w:rFonts w:ascii="Consolas" w:hAnsi="Consolas" w:cs="Consolas"/>
+          <w:sz w:val="20"/>
+          <w:szCs w:val="20"/>
+        </w:rPr>
+      </w:pPr>
+      <w:r>
+        <w:rPr>
+          <w:rFonts w:ascii="Consolas" w:hAnsi="Consolas" w:cs="Consolas"/>
+          <w:color w:val="000000"/>
+          <w:sz w:val="20"/>
+          <w:szCs w:val="20"/>
+        </w:rPr>
+        <w:tab/>
+      </w:r>
+      <w:r>
+        <w:rPr>
+          <w:rFonts w:ascii="Consolas" w:hAnsi="Consolas" w:cs="Consolas"/>
+          <w:color w:val="000000"/>
+          <w:sz w:val="20"/>
+          <w:szCs w:val="20"/>
+        </w:rPr>
+        <w:tab/>
+      </w:r>
+      <w:proofErr w:type="spellStart"/>
+      <w:proofErr w:type="gramStart"/>
+      <w:r>
+        <w:rPr>
+          <w:rFonts w:ascii="Consolas" w:hAnsi="Consolas" w:cs="Consolas"/>
+          <w:i/>
+          <w:iCs/>
+          <w:color w:val="000000"/>
+          <w:sz w:val="20"/>
+          <w:szCs w:val="20"/>
+        </w:rPr>
+        <w:t>assertEquals</w:t>
+      </w:r>
+      <w:proofErr w:type="spellEnd"/>
+      <w:r>
+        <w:rPr>
+          <w:rFonts w:ascii="Consolas" w:hAnsi="Consolas" w:cs="Consolas"/>
+          <w:color w:val="000000"/>
+          <w:sz w:val="20"/>
+          <w:szCs w:val="20"/>
+        </w:rPr>
+        <w:t>(</w:t>
+      </w:r>
+      <w:proofErr w:type="gramEnd"/>
+      <w:r>
+        <w:rPr>
+          <w:rFonts w:ascii="Consolas" w:hAnsi="Consolas" w:cs="Consolas"/>
+          <w:color w:val="000000"/>
+          <w:sz w:val="20"/>
+          <w:szCs w:val="20"/>
+        </w:rPr>
+        <w:t xml:space="preserve">15, </w:t>
+      </w:r>
+      <w:proofErr w:type="spellStart"/>
+      <w:r>
+        <w:rPr>
+          <w:rFonts w:ascii="Consolas" w:hAnsi="Consolas" w:cs="Consolas"/>
+          <w:color w:val="6A3E3E"/>
+          <w:sz w:val="20"/>
+          <w:szCs w:val="20"/>
+        </w:rPr>
+        <w:t>penaSuspeitoB</w:t>
+      </w:r>
+      <w:proofErr w:type="spellEnd"/>
+      <w:r>
+        <w:rPr>
+          <w:rFonts w:ascii="Consolas" w:hAnsi="Consolas" w:cs="Consolas"/>
+          <w:color w:val="000000"/>
+          <w:sz w:val="20"/>
+          <w:szCs w:val="20"/>
+        </w:rPr>
+        <w:t>);</w:t>
+      </w:r>
+    </w:p>
+    <w:p>
+      <w:pPr>
+        <w:autoSpaceDE w:val="0"/>
+        <w:autoSpaceDN w:val="0"/>
+        <w:adjustRightInd w:val="0"/>
+        <w:spacing w:after="0" w:line="240" w:lineRule="auto"/>
+        <w:rPr>
+          <w:rFonts w:ascii="Consolas" w:hAnsi="Consolas" w:cs="Consolas"/>
+          <w:sz w:val="20"/>
+          <w:szCs w:val="20"/>
+        </w:rPr>
+      </w:pPr>
+      <w:r>
+        <w:rPr>
+          <w:rFonts w:ascii="Consolas" w:hAnsi="Consolas" w:cs="Consolas"/>
+          <w:color w:val="000000"/>
+          <w:sz w:val="20"/>
+          <w:szCs w:val="20"/>
+        </w:rPr>
+        <w:tab/>
+      </w:r>
+      <w:r>
+        <w:rPr>
+          <w:rFonts w:ascii="Consolas" w:hAnsi="Consolas" w:cs="Consolas"/>
+          <w:color w:val="000000"/>
+          <w:sz w:val="20"/>
+          <w:szCs w:val="20"/>
+        </w:rPr>
+        <w:tab/>
+      </w:r>
+    </w:p>
+    <w:p>
+      <w:pPr>
+        <w:autoSpaceDE w:val="0"/>
+        <w:autoSpaceDN w:val="0"/>
+        <w:adjustRightInd w:val="0"/>
+        <w:spacing w:after="0" w:line="240" w:lineRule="auto"/>
+        <w:rPr>
+          <w:rFonts w:ascii="Consolas" w:hAnsi="Consolas" w:cs="Consolas"/>
+          <w:sz w:val="20"/>
+          <w:szCs w:val="20"/>
+        </w:rPr>
+      </w:pPr>
+      <w:r>
+        <w:rPr>
+          <w:rFonts w:ascii="Consolas" w:hAnsi="Consolas" w:cs="Consolas"/>
+          <w:color w:val="000000"/>
+          <w:sz w:val="20"/>
+          <w:szCs w:val="20"/>
+        </w:rPr>
+        <w:tab/>
+        <w:t>}</w:t>
+      </w:r>
+    </w:p>
+    <w:p>
+      <w:pPr>
+        <w:autoSpaceDE w:val="0"/>
+        <w:autoSpaceDN w:val="0"/>
+        <w:adjustRightInd w:val="0"/>
+        <w:spacing w:after="0" w:line="240" w:lineRule="auto"/>
+        <w:rPr>
+          <w:rFonts w:ascii="Consolas" w:hAnsi="Consolas" w:cs="Consolas"/>
+          <w:sz w:val="20"/>
+          <w:szCs w:val="20"/>
+        </w:rPr>
+      </w:pPr>
+      <w:r>
+        <w:rPr>
+          <w:rFonts w:ascii="Consolas" w:hAnsi="Consolas" w:cs="Consolas"/>
+          <w:color w:val="000000"/>
+          <w:sz w:val="20"/>
+          <w:szCs w:val="20"/>
+        </w:rPr>
+        <w:tab/>
+      </w:r>
+    </w:p>
+    <w:p>
+      <w:pPr>
+        <w:autoSpaceDE w:val="0"/>
+        <w:autoSpaceDN w:val="0"/>
+        <w:adjustRightInd w:val="0"/>
+        <w:spacing w:after="0" w:line="240" w:lineRule="auto"/>
+        <w:rPr>
+          <w:rFonts w:ascii="Consolas" w:hAnsi="Consolas" w:cs="Consolas"/>
+          <w:sz w:val="20"/>
+          <w:szCs w:val="20"/>
+        </w:rPr>
+      </w:pPr>
+      <w:r>
+        <w:rPr>
+          <w:rFonts w:ascii="Consolas" w:hAnsi="Consolas" w:cs="Consolas"/>
+          <w:color w:val="000000"/>
+          <w:sz w:val="20"/>
+          <w:szCs w:val="20"/>
+        </w:rPr>
+        <w:tab/>
+      </w:r>
+      <w:r>
+        <w:rPr>
+          <w:rFonts w:ascii="Consolas" w:hAnsi="Consolas" w:cs="Consolas"/>
+          <w:color w:val="646464"/>
+          <w:sz w:val="20"/>
+          <w:szCs w:val="20"/>
+        </w:rPr>
+        <w:t>@Test</w:t>
+      </w:r>
+    </w:p>
+    <w:p>
+      <w:pPr>
+        <w:autoSpaceDE w:val="0"/>
+        <w:autoSpaceDN w:val="0"/>
+        <w:adjustRightInd w:val="0"/>
+        <w:spacing w:after="0" w:line="240" w:lineRule="auto"/>
+        <w:rPr>
+          <w:rFonts w:ascii="Consolas" w:hAnsi="Consolas" w:cs="Consolas"/>
+          <w:sz w:val="20"/>
+          <w:szCs w:val="20"/>
+        </w:rPr>
+      </w:pPr>
+      <w:r>
+        <w:rPr>
+          <w:rFonts w:ascii="Consolas" w:hAnsi="Consolas" w:cs="Consolas"/>
+          <w:color w:val="000000"/>
+          <w:sz w:val="20"/>
+          <w:szCs w:val="20"/>
+        </w:rPr>
+        <w:tab/>
+      </w:r>
+      <w:proofErr w:type="spellStart"/>
+      <w:r>
+        <w:rPr>
+          <w:rFonts w:ascii="Consolas" w:hAnsi="Consolas" w:cs="Consolas"/>
+          <w:b/>
+          <w:bCs/>
+          <w:color w:val="7F0055"/>
+          <w:sz w:val="20"/>
+          <w:szCs w:val="20"/>
+        </w:rPr>
+        <w:t>public</w:t>
+      </w:r>
+      <w:proofErr w:type="spellEnd"/>
+      <w:r>
+        <w:rPr>
+          <w:rFonts w:ascii="Consolas" w:hAnsi="Consolas" w:cs="Consolas"/>
+          <w:color w:val="000000"/>
+          <w:sz w:val="20"/>
+          <w:szCs w:val="20"/>
+        </w:rPr>
+        <w:t xml:space="preserve"> </w:t>
+      </w:r>
+      <w:proofErr w:type="spellStart"/>
+      <w:r>
+        <w:rPr>
+          <w:rFonts w:ascii="Consolas" w:hAnsi="Consolas" w:cs="Consolas"/>
+          <w:b/>
+          <w:bCs/>
+          <w:color w:val="7F0055"/>
+          <w:sz w:val="20"/>
+          <w:szCs w:val="20"/>
+        </w:rPr>
+        <w:t>void</w:t>
+      </w:r>
+      <w:proofErr w:type="spellEnd"/>
+      <w:r>
+        <w:rPr>
+          <w:rFonts w:ascii="Consolas" w:hAnsi="Consolas" w:cs="Consolas"/>
+          <w:color w:val="000000"/>
+          <w:sz w:val="20"/>
+          <w:szCs w:val="20"/>
+        </w:rPr>
+        <w:t xml:space="preserve"> testeCalculaPenaCenario2() {</w:t>
+      </w:r>
+    </w:p>
+    <w:p>
+      <w:pPr>
+        <w:autoSpaceDE w:val="0"/>
+        <w:autoSpaceDN w:val="0"/>
+        <w:adjustRightInd w:val="0"/>
+        <w:spacing w:after="0" w:line="240" w:lineRule="auto"/>
+        <w:rPr>
+          <w:rFonts w:ascii="Consolas" w:hAnsi="Consolas" w:cs="Consolas"/>
+          <w:sz w:val="20"/>
+          <w:szCs w:val="20"/>
+        </w:rPr>
+      </w:pPr>
+      <w:r>
+        <w:rPr>
+          <w:rFonts w:ascii="Consolas" w:hAnsi="Consolas" w:cs="Consolas"/>
+          <w:color w:val="000000"/>
+          <w:sz w:val="20"/>
+          <w:szCs w:val="20"/>
+        </w:rPr>
+        <w:tab/>
+      </w:r>
+      <w:r>
+        <w:rPr>
+          <w:rFonts w:ascii="Consolas" w:hAnsi="Consolas" w:cs="Consolas"/>
+          <w:color w:val="000000"/>
+          <w:sz w:val="20"/>
+          <w:szCs w:val="20"/>
+        </w:rPr>
+        <w:tab/>
+        <w:t xml:space="preserve">Resposta </w:t>
+      </w:r>
+      <w:proofErr w:type="spellStart"/>
+      <w:r>
+        <w:rPr>
+          <w:rFonts w:ascii="Consolas" w:hAnsi="Consolas" w:cs="Consolas"/>
+          <w:color w:val="6A3E3E"/>
+          <w:sz w:val="20"/>
+          <w:szCs w:val="20"/>
+        </w:rPr>
+        <w:t>respostaPrisioneiroA</w:t>
+      </w:r>
+      <w:proofErr w:type="spellEnd"/>
+      <w:r>
+        <w:rPr>
+          <w:rFonts w:ascii="Consolas" w:hAnsi="Consolas" w:cs="Consolas"/>
+          <w:color w:val="000000"/>
+          <w:sz w:val="20"/>
+          <w:szCs w:val="20"/>
+        </w:rPr>
+        <w:t xml:space="preserve"> = </w:t>
+      </w:r>
+      <w:proofErr w:type="spellStart"/>
+      <w:r>
+        <w:rPr>
+          <w:rFonts w:ascii="Consolas" w:hAnsi="Consolas" w:cs="Consolas"/>
+          <w:color w:val="000000"/>
+          <w:sz w:val="20"/>
+          <w:szCs w:val="20"/>
+        </w:rPr>
+        <w:t>Resposta.</w:t>
+      </w:r>
+      <w:r>
+        <w:rPr>
+          <w:rFonts w:ascii="Consolas" w:hAnsi="Consolas" w:cs="Consolas"/>
+          <w:b/>
+          <w:bCs/>
+          <w:i/>
+          <w:iCs/>
+          <w:color w:val="0000C0"/>
+          <w:sz w:val="20"/>
+          <w:szCs w:val="20"/>
+        </w:rPr>
+        <w:t>DELACAO</w:t>
+      </w:r>
+      <w:proofErr w:type="spellEnd"/>
+      <w:r>
+        <w:rPr>
+          <w:rFonts w:ascii="Consolas" w:hAnsi="Consolas" w:cs="Consolas"/>
+          <w:color w:val="000000"/>
+          <w:sz w:val="20"/>
+          <w:szCs w:val="20"/>
+        </w:rPr>
+        <w:t>;</w:t>
+      </w:r>
+    </w:p>
+    <w:p>
+      <w:pPr>
+        <w:autoSpaceDE w:val="0"/>
+        <w:autoSpaceDN w:val="0"/>
+        <w:adjustRightInd w:val="0"/>
+        <w:spacing w:after="0" w:line="240" w:lineRule="auto"/>
+        <w:rPr>
+          <w:rFonts w:ascii="Consolas" w:hAnsi="Consolas" w:cs="Consolas"/>
+          <w:sz w:val="20"/>
+          <w:szCs w:val="20"/>
+        </w:rPr>
+      </w:pPr>
+      <w:r>
+        <w:rPr>
+          <w:rFonts w:ascii="Consolas" w:hAnsi="Consolas" w:cs="Consolas"/>
+          <w:color w:val="000000"/>
+          <w:sz w:val="20"/>
+          <w:szCs w:val="20"/>
+        </w:rPr>
+        <w:tab/>
+      </w:r>
+      <w:r>
+        <w:rPr>
+          <w:rFonts w:ascii="Consolas" w:hAnsi="Consolas" w:cs="Consolas"/>
+          <w:color w:val="000000"/>
+          <w:sz w:val="20"/>
+          <w:szCs w:val="20"/>
+        </w:rPr>
+        <w:tab/>
+        <w:t xml:space="preserve">Resposta </w:t>
+      </w:r>
+      <w:proofErr w:type="spellStart"/>
+      <w:r>
+        <w:rPr>
+          <w:rFonts w:ascii="Consolas" w:hAnsi="Consolas" w:cs="Consolas"/>
+          <w:color w:val="6A3E3E"/>
+          <w:sz w:val="20"/>
+          <w:szCs w:val="20"/>
+        </w:rPr>
+        <w:t>respostaPrisioneiroB</w:t>
+      </w:r>
+      <w:proofErr w:type="spellEnd"/>
+      <w:r>
+        <w:rPr>
+          <w:rFonts w:ascii="Consolas" w:hAnsi="Consolas" w:cs="Consolas"/>
+          <w:color w:val="000000"/>
+          <w:sz w:val="20"/>
+          <w:szCs w:val="20"/>
+        </w:rPr>
+        <w:t xml:space="preserve"> = </w:t>
+      </w:r>
+      <w:proofErr w:type="spellStart"/>
+      <w:r>
+        <w:rPr>
+          <w:rFonts w:ascii="Consolas" w:hAnsi="Consolas" w:cs="Consolas"/>
+          <w:color w:val="000000"/>
+          <w:sz w:val="20"/>
+          <w:szCs w:val="20"/>
+        </w:rPr>
+        <w:t>Resposta.</w:t>
+      </w:r>
+      <w:r>
+        <w:rPr>
+          <w:rFonts w:ascii="Consolas" w:hAnsi="Consolas" w:cs="Consolas"/>
+          <w:b/>
+          <w:bCs/>
+          <w:i/>
+          <w:iCs/>
+          <w:color w:val="0000C0"/>
+          <w:sz w:val="20"/>
+          <w:szCs w:val="20"/>
+        </w:rPr>
+        <w:t>NEGACAO</w:t>
+      </w:r>
+      <w:proofErr w:type="spellEnd"/>
+      <w:r>
+        <w:rPr>
+          <w:rFonts w:ascii="Consolas" w:hAnsi="Consolas" w:cs="Consolas"/>
+          <w:color w:val="000000"/>
+          <w:sz w:val="20"/>
+          <w:szCs w:val="20"/>
+        </w:rPr>
+        <w:t>;</w:t>
+      </w:r>
+    </w:p>
+    <w:p>
+      <w:pPr>
+        <w:autoSpaceDE w:val="0"/>
+        <w:autoSpaceDN w:val="0"/>
+        <w:adjustRightInd w:val="0"/>
+        <w:spacing w:after="0" w:line="240" w:lineRule="auto"/>
+        <w:rPr>
+          <w:rFonts w:ascii="Consolas" w:hAnsi="Consolas" w:cs="Consolas"/>
+          <w:sz w:val="20"/>
+          <w:szCs w:val="20"/>
+        </w:rPr>
+      </w:pPr>
+      <w:r>
+        <w:rPr>
+          <w:rFonts w:ascii="Consolas" w:hAnsi="Consolas" w:cs="Consolas"/>
+          <w:color w:val="000000"/>
+          <w:sz w:val="20"/>
+          <w:szCs w:val="20"/>
+        </w:rPr>
+        <w:tab/>
+      </w:r>
+      <w:r>
+        <w:rPr>
+          <w:rFonts w:ascii="Consolas" w:hAnsi="Consolas" w:cs="Consolas"/>
+          <w:color w:val="000000"/>
+          <w:sz w:val="20"/>
+          <w:szCs w:val="20"/>
+        </w:rPr>
+        <w:tab/>
+      </w:r>
+    </w:p>
+    <w:p>
+      <w:pPr>
+        <w:autoSpaceDE w:val="0"/>
+        <w:autoSpaceDN w:val="0"/>
+        <w:adjustRightInd w:val="0"/>
+        <w:spacing w:after="0" w:line="240" w:lineRule="auto"/>
+        <w:rPr>
+          <w:rFonts w:ascii="Consolas" w:hAnsi="Consolas" w:cs="Consolas"/>
+          <w:sz w:val="20"/>
+          <w:szCs w:val="20"/>
+        </w:rPr>
+      </w:pPr>
+      <w:r>
+        <w:rPr>
+          <w:rFonts w:ascii="Consolas" w:hAnsi="Consolas" w:cs="Consolas"/>
+          <w:color w:val="000000"/>
+          <w:sz w:val="20"/>
+          <w:szCs w:val="20"/>
+        </w:rPr>
+        <w:tab/>
+      </w:r>
+      <w:r>
+        <w:rPr>
+          <w:rFonts w:ascii="Consolas" w:hAnsi="Consolas" w:cs="Consolas"/>
+          <w:color w:val="000000"/>
+          <w:sz w:val="20"/>
+          <w:szCs w:val="20"/>
+        </w:rPr>
+        <w:tab/>
+      </w:r>
+      <w:proofErr w:type="spellStart"/>
+      <w:r>
+        <w:rPr>
+          <w:rFonts w:ascii="Consolas" w:hAnsi="Consolas" w:cs="Consolas"/>
+          <w:color w:val="000000"/>
+          <w:sz w:val="20"/>
+          <w:szCs w:val="20"/>
+        </w:rPr>
+        <w:t>JulgamentoPrisioneiro</w:t>
+      </w:r>
+      <w:proofErr w:type="spellEnd"/>
+      <w:r>
+        <w:rPr>
+          <w:rFonts w:ascii="Consolas" w:hAnsi="Consolas" w:cs="Consolas"/>
+          <w:color w:val="000000"/>
+          <w:sz w:val="20"/>
+          <w:szCs w:val="20"/>
+        </w:rPr>
+        <w:t xml:space="preserve"> </w:t>
+      </w:r>
+      <w:proofErr w:type="spellStart"/>
+      <w:r>
+        <w:rPr>
+          <w:rFonts w:ascii="Consolas" w:hAnsi="Consolas" w:cs="Consolas"/>
+          <w:color w:val="6A3E3E"/>
+          <w:sz w:val="20"/>
+          <w:szCs w:val="20"/>
+        </w:rPr>
+        <w:t>jp</w:t>
+      </w:r>
+      <w:proofErr w:type="spellEnd"/>
+      <w:r>
+        <w:rPr>
+          <w:rFonts w:ascii="Consolas" w:hAnsi="Consolas" w:cs="Consolas"/>
+          <w:color w:val="000000"/>
+          <w:sz w:val="20"/>
+          <w:szCs w:val="20"/>
+        </w:rPr>
+        <w:t xml:space="preserve"> = </w:t>
+      </w:r>
+      <w:r>
+        <w:rPr>
+          <w:rFonts w:ascii="Consolas" w:hAnsi="Consolas" w:cs="Consolas"/>
+          <w:b/>
+          <w:bCs/>
+          <w:color w:val="7F0055"/>
+          <w:sz w:val="20"/>
+          <w:szCs w:val="20"/>
+        </w:rPr>
+        <w:t>new</w:t>
+      </w:r>
+      <w:r>
+        <w:rPr>
+          <w:rFonts w:ascii="Consolas" w:hAnsi="Consolas" w:cs="Consolas"/>
+          <w:color w:val="000000"/>
+          <w:sz w:val="20"/>
+          <w:szCs w:val="20"/>
+        </w:rPr>
+        <w:t xml:space="preserve"> </w:t>
+      </w:r>
+      <w:proofErr w:type="spellStart"/>
+      <w:proofErr w:type="gramStart"/>
+      <w:r>
+        <w:rPr>
+          <w:rFonts w:ascii="Consolas" w:hAnsi="Consolas" w:cs="Consolas"/>
+          <w:color w:val="000000"/>
+          <w:sz w:val="20"/>
+          <w:szCs w:val="20"/>
+        </w:rPr>
+        <w:t>JulgamentoPrisioneiro</w:t>
+      </w:r>
+      <w:proofErr w:type="spellEnd"/>
+      <w:r>
+        <w:rPr>
+          <w:rFonts w:ascii="Consolas" w:hAnsi="Consolas" w:cs="Consolas"/>
+          <w:color w:val="000000"/>
+          <w:sz w:val="20"/>
+          <w:szCs w:val="20"/>
+        </w:rPr>
+        <w:t>(</w:t>
+      </w:r>
+      <w:proofErr w:type="gramEnd"/>
+      <w:r>
+        <w:rPr>
+          <w:rFonts w:ascii="Consolas" w:hAnsi="Consolas" w:cs="Consolas"/>
+          <w:color w:val="000000"/>
+          <w:sz w:val="20"/>
+          <w:szCs w:val="20"/>
+        </w:rPr>
+        <w:t>);</w:t>
+      </w:r>
+    </w:p>
+    <w:p>
+      <w:pPr>
+        <w:autoSpaceDE w:val="0"/>
+        <w:autoSpaceDN w:val="0"/>
+        <w:adjustRightInd w:val="0"/>
+        <w:spacing w:after="0" w:line="240" w:lineRule="auto"/>
+        <w:rPr>
+          <w:rFonts w:ascii="Consolas" w:hAnsi="Consolas" w:cs="Consolas"/>
+          <w:sz w:val="20"/>
+          <w:szCs w:val="20"/>
+        </w:rPr>
+      </w:pPr>
+      <w:r>
+        <w:rPr>
+          <w:rFonts w:ascii="Consolas" w:hAnsi="Consolas" w:cs="Consolas"/>
+          <w:color w:val="000000"/>
+          <w:sz w:val="20"/>
+          <w:szCs w:val="20"/>
+        </w:rPr>
+        <w:tab/>
+      </w:r>
+      <w:r>
+        <w:rPr>
+          <w:rFonts w:ascii="Consolas" w:hAnsi="Consolas" w:cs="Consolas"/>
+          <w:color w:val="000000"/>
+          <w:sz w:val="20"/>
+          <w:szCs w:val="20"/>
+        </w:rPr>
+        <w:tab/>
+      </w:r>
+    </w:p>
+    <w:p>
+      <w:pPr>
+        <w:autoSpaceDE w:val="0"/>
+        <w:autoSpaceDN w:val="0"/>
+        <w:adjustRightInd w:val="0"/>
+        <w:spacing w:after="0" w:line="240" w:lineRule="auto"/>
+        <w:rPr>
+          <w:rFonts w:ascii="Consolas" w:hAnsi="Consolas" w:cs="Consolas"/>
+          <w:sz w:val="20"/>
+          <w:szCs w:val="20"/>
+        </w:rPr>
+      </w:pPr>
+      <w:r>
+        <w:rPr>
+          <w:rFonts w:ascii="Consolas" w:hAnsi="Consolas" w:cs="Consolas"/>
+          <w:color w:val="000000"/>
+          <w:sz w:val="20"/>
+          <w:szCs w:val="20"/>
+        </w:rPr>
+        <w:tab/>
+      </w:r>
+      <w:r>
+        <w:rPr>
+          <w:rFonts w:ascii="Consolas" w:hAnsi="Consolas" w:cs="Consolas"/>
+          <w:color w:val="000000"/>
+          <w:sz w:val="20"/>
+          <w:szCs w:val="20"/>
+        </w:rPr>
+        <w:tab/>
+      </w:r>
+      <w:proofErr w:type="spellStart"/>
+      <w:r>
+        <w:rPr>
+          <w:rFonts w:ascii="Consolas" w:hAnsi="Consolas" w:cs="Consolas"/>
+          <w:b/>
+          <w:bCs/>
+          <w:color w:val="7F0055"/>
+          <w:sz w:val="20"/>
+          <w:szCs w:val="20"/>
+        </w:rPr>
+        <w:t>int</w:t>
+      </w:r>
+      <w:proofErr w:type="spellEnd"/>
+      <w:r>
+        <w:rPr>
+          <w:rFonts w:ascii="Consolas" w:hAnsi="Consolas" w:cs="Consolas"/>
+          <w:color w:val="000000"/>
+          <w:sz w:val="20"/>
+          <w:szCs w:val="20"/>
+        </w:rPr>
+        <w:t xml:space="preserve"> </w:t>
+      </w:r>
+      <w:proofErr w:type="spellStart"/>
+      <w:r>
+        <w:rPr>
+          <w:rFonts w:ascii="Consolas" w:hAnsi="Consolas" w:cs="Consolas"/>
+          <w:color w:val="6A3E3E"/>
+          <w:sz w:val="20"/>
+          <w:szCs w:val="20"/>
+        </w:rPr>
+        <w:t>penaSuspeitoA</w:t>
+      </w:r>
+      <w:proofErr w:type="spellEnd"/>
+      <w:r>
+        <w:rPr>
+          <w:rFonts w:ascii="Consolas" w:hAnsi="Consolas" w:cs="Consolas"/>
+          <w:color w:val="000000"/>
+          <w:sz w:val="20"/>
+          <w:szCs w:val="20"/>
+        </w:rPr>
+        <w:t xml:space="preserve"> = </w:t>
+      </w:r>
+      <w:proofErr w:type="spellStart"/>
+      <w:proofErr w:type="gramStart"/>
+      <w:r>
+        <w:rPr>
+          <w:rFonts w:ascii="Consolas" w:hAnsi="Consolas" w:cs="Consolas"/>
+          <w:color w:val="6A3E3E"/>
+          <w:sz w:val="20"/>
+          <w:szCs w:val="20"/>
+        </w:rPr>
+        <w:t>jp</w:t>
+      </w:r>
+      <w:r>
+        <w:rPr>
+          <w:rFonts w:ascii="Consolas" w:hAnsi="Consolas" w:cs="Consolas"/>
+          <w:color w:val="000000"/>
+          <w:sz w:val="20"/>
+          <w:szCs w:val="20"/>
+        </w:rPr>
+        <w:t>.calculaPena</w:t>
+      </w:r>
+      <w:proofErr w:type="spellEnd"/>
+      <w:proofErr w:type="gramEnd"/>
+      <w:r>
+        <w:rPr>
+          <w:rFonts w:ascii="Consolas" w:hAnsi="Consolas" w:cs="Consolas"/>
+          <w:color w:val="000000"/>
+          <w:sz w:val="20"/>
+          <w:szCs w:val="20"/>
+        </w:rPr>
+        <w:t>(</w:t>
+      </w:r>
+      <w:proofErr w:type="spellStart"/>
+      <w:r>
+        <w:rPr>
+          <w:rFonts w:ascii="Consolas" w:hAnsi="Consolas" w:cs="Consolas"/>
+          <w:color w:val="6A3E3E"/>
+          <w:sz w:val="20"/>
+          <w:szCs w:val="20"/>
+        </w:rPr>
+        <w:t>respostaPrisioneiroA</w:t>
+      </w:r>
+      <w:proofErr w:type="spellEnd"/>
+      <w:r>
+        <w:rPr>
+          <w:rFonts w:ascii="Consolas" w:hAnsi="Consolas" w:cs="Consolas"/>
+          <w:color w:val="000000"/>
+          <w:sz w:val="20"/>
+          <w:szCs w:val="20"/>
+        </w:rPr>
+        <w:t xml:space="preserve">, </w:t>
+      </w:r>
+      <w:proofErr w:type="spellStart"/>
+      <w:r>
+        <w:rPr>
+          <w:rFonts w:ascii="Consolas" w:hAnsi="Consolas" w:cs="Consolas"/>
+          <w:color w:val="6A3E3E"/>
+          <w:sz w:val="20"/>
+          <w:szCs w:val="20"/>
+        </w:rPr>
+        <w:t>respostaPrisioneiroB</w:t>
+      </w:r>
+      <w:proofErr w:type="spellEnd"/>
+      <w:r>
+        <w:rPr>
+          <w:rFonts w:ascii="Consolas" w:hAnsi="Consolas" w:cs="Consolas"/>
+          <w:color w:val="000000"/>
+          <w:sz w:val="20"/>
+          <w:szCs w:val="20"/>
+        </w:rPr>
+        <w:t>);</w:t>
+      </w:r>
+    </w:p>
+    <w:p>
+      <w:pPr>
+        <w:autoSpaceDE w:val="0"/>
+        <w:autoSpaceDN w:val="0"/>
+        <w:adjustRightInd w:val="0"/>
+        <w:spacing w:after="0" w:line="240" w:lineRule="auto"/>
+        <w:rPr>
+          <w:rFonts w:ascii="Consolas" w:hAnsi="Consolas" w:cs="Consolas"/>
+          <w:sz w:val="20"/>
+          <w:szCs w:val="20"/>
+        </w:rPr>
+      </w:pPr>
+      <w:r>
+        <w:rPr>
+          <w:rFonts w:ascii="Consolas" w:hAnsi="Consolas" w:cs="Consolas"/>
+          <w:color w:val="000000"/>
+          <w:sz w:val="20"/>
+          <w:szCs w:val="20"/>
+        </w:rPr>
+        <w:tab/>
+      </w:r>
+      <w:r>
+        <w:rPr>
+          <w:rFonts w:ascii="Consolas" w:hAnsi="Consolas" w:cs="Consolas"/>
+          <w:color w:val="000000"/>
+          <w:sz w:val="20"/>
+          <w:szCs w:val="20"/>
+        </w:rPr>
+        <w:tab/>
+      </w:r>
+      <w:proofErr w:type="spellStart"/>
+      <w:r>
+        <w:rPr>
+          <w:rFonts w:ascii="Consolas" w:hAnsi="Consolas" w:cs="Consolas"/>
+          <w:b/>
+          <w:bCs/>
+          <w:color w:val="7F0055"/>
+          <w:sz w:val="20"/>
+          <w:szCs w:val="20"/>
+        </w:rPr>
+        <w:t>int</w:t>
+      </w:r>
+      <w:proofErr w:type="spellEnd"/>
+      <w:r>
+        <w:rPr>
+          <w:rFonts w:ascii="Consolas" w:hAnsi="Consolas" w:cs="Consolas"/>
+          <w:color w:val="000000"/>
+          <w:sz w:val="20"/>
+          <w:szCs w:val="20"/>
+        </w:rPr>
+        <w:t xml:space="preserve"> </w:t>
+      </w:r>
+      <w:proofErr w:type="spellStart"/>
+      <w:r>
+        <w:rPr>
+          <w:rFonts w:ascii="Consolas" w:hAnsi="Consolas" w:cs="Consolas"/>
+          <w:color w:val="6A3E3E"/>
+          <w:sz w:val="20"/>
+          <w:szCs w:val="20"/>
+        </w:rPr>
+        <w:t>penaSuspeitoB</w:t>
+      </w:r>
+      <w:proofErr w:type="spellEnd"/>
+      <w:r>
+        <w:rPr>
+          <w:rFonts w:ascii="Consolas" w:hAnsi="Consolas" w:cs="Consolas"/>
+          <w:color w:val="000000"/>
+          <w:sz w:val="20"/>
+          <w:szCs w:val="20"/>
+        </w:rPr>
+        <w:t xml:space="preserve"> = </w:t>
+      </w:r>
+      <w:proofErr w:type="spellStart"/>
+      <w:proofErr w:type="gramStart"/>
+      <w:r>
+        <w:rPr>
+          <w:rFonts w:ascii="Consolas" w:hAnsi="Consolas" w:cs="Consolas"/>
+          <w:color w:val="6A3E3E"/>
+          <w:sz w:val="20"/>
+          <w:szCs w:val="20"/>
+        </w:rPr>
+        <w:t>jp</w:t>
+      </w:r>
+      <w:r>
+        <w:rPr>
+          <w:rFonts w:ascii="Consolas" w:hAnsi="Consolas" w:cs="Consolas"/>
+          <w:color w:val="000000"/>
+          <w:sz w:val="20"/>
+          <w:szCs w:val="20"/>
+        </w:rPr>
+        <w:t>.calculaPena</w:t>
+      </w:r>
+      <w:proofErr w:type="spellEnd"/>
+      <w:proofErr w:type="gramEnd"/>
+      <w:r>
+        <w:rPr>
+          <w:rFonts w:ascii="Consolas" w:hAnsi="Consolas" w:cs="Consolas"/>
+          <w:color w:val="000000"/>
+          <w:sz w:val="20"/>
+          <w:szCs w:val="20"/>
+        </w:rPr>
+        <w:t>(</w:t>
+      </w:r>
+      <w:proofErr w:type="spellStart"/>
+      <w:r>
+        <w:rPr>
+          <w:rFonts w:ascii="Consolas" w:hAnsi="Consolas" w:cs="Consolas"/>
+          <w:color w:val="6A3E3E"/>
+          <w:sz w:val="20"/>
+          <w:szCs w:val="20"/>
+        </w:rPr>
+        <w:t>respostaPrisioneiroB</w:t>
+      </w:r>
+      <w:proofErr w:type="spellEnd"/>
+      <w:r>
+        <w:rPr>
+          <w:rFonts w:ascii="Consolas" w:hAnsi="Consolas" w:cs="Consolas"/>
+          <w:color w:val="000000"/>
+          <w:sz w:val="20"/>
+          <w:szCs w:val="20"/>
+        </w:rPr>
+        <w:t xml:space="preserve">, </w:t>
+      </w:r>
+      <w:proofErr w:type="spellStart"/>
+      <w:r>
+        <w:rPr>
+          <w:rFonts w:ascii="Consolas" w:hAnsi="Consolas" w:cs="Consolas"/>
+          <w:color w:val="6A3E3E"/>
+          <w:sz w:val="20"/>
+          <w:szCs w:val="20"/>
+        </w:rPr>
+        <w:t>respostaPrisioneiroA</w:t>
+      </w:r>
+      <w:proofErr w:type="spellEnd"/>
+      <w:r>
+        <w:rPr>
+          <w:rFonts w:ascii="Consolas" w:hAnsi="Consolas" w:cs="Consolas"/>
+          <w:color w:val="000000"/>
+          <w:sz w:val="20"/>
+          <w:szCs w:val="20"/>
+        </w:rPr>
+        <w:t>);</w:t>
+      </w:r>
+    </w:p>
+    <w:p>
+      <w:pPr>
+        <w:autoSpaceDE w:val="0"/>
+        <w:autoSpaceDN w:val="0"/>
+        <w:adjustRightInd w:val="0"/>
+        <w:spacing w:after="0" w:line="240" w:lineRule="auto"/>
+        <w:rPr>
+          <w:rFonts w:ascii="Consolas" w:hAnsi="Consolas" w:cs="Consolas"/>
+          <w:sz w:val="20"/>
+          <w:szCs w:val="20"/>
+        </w:rPr>
+      </w:pPr>
+      <w:r>
+        <w:rPr>
+          <w:rFonts w:ascii="Consolas" w:hAnsi="Consolas" w:cs="Consolas"/>
+          <w:color w:val="000000"/>
+          <w:sz w:val="20"/>
+          <w:szCs w:val="20"/>
+        </w:rPr>
+        <w:tab/>
+      </w:r>
+      <w:r>
+        <w:rPr>
+          <w:rFonts w:ascii="Consolas" w:hAnsi="Consolas" w:cs="Consolas"/>
+          <w:color w:val="000000"/>
+          <w:sz w:val="20"/>
+          <w:szCs w:val="20"/>
+        </w:rPr>
+        <w:tab/>
+      </w:r>
+    </w:p>
+    <w:p>
+      <w:pPr>
+        <w:autoSpaceDE w:val="0"/>
+        <w:autoSpaceDN w:val="0"/>
+        <w:adjustRightInd w:val="0"/>
+        <w:spacing w:after="0" w:line="240" w:lineRule="auto"/>
+        <w:rPr>
+          <w:rFonts w:ascii="Consolas" w:hAnsi="Consolas" w:cs="Consolas"/>
+          <w:sz w:val="20"/>
+          <w:szCs w:val="20"/>
+        </w:rPr>
+      </w:pPr>
+      <w:r>
+        <w:rPr>
+          <w:rFonts w:ascii="Consolas" w:hAnsi="Consolas" w:cs="Consolas"/>
+          <w:color w:val="000000"/>
+          <w:sz w:val="20"/>
+          <w:szCs w:val="20"/>
+        </w:rPr>
+        <w:tab/>
+      </w:r>
+      <w:r>
+        <w:rPr>
+          <w:rFonts w:ascii="Consolas" w:hAnsi="Consolas" w:cs="Consolas"/>
+          <w:color w:val="000000"/>
+          <w:sz w:val="20"/>
+          <w:szCs w:val="20"/>
+        </w:rPr>
+        <w:tab/>
+      </w:r>
+      <w:proofErr w:type="spellStart"/>
+      <w:proofErr w:type="gramStart"/>
+      <w:r>
+        <w:rPr>
+          <w:rFonts w:ascii="Consolas" w:hAnsi="Consolas" w:cs="Consolas"/>
+          <w:i/>
+          <w:iCs/>
+          <w:color w:val="000000"/>
+          <w:sz w:val="20"/>
+          <w:szCs w:val="20"/>
+        </w:rPr>
+        <w:t>assertEquals</w:t>
+      </w:r>
+      <w:proofErr w:type="spellEnd"/>
+      <w:r>
+        <w:rPr>
+          <w:rFonts w:ascii="Consolas" w:hAnsi="Consolas" w:cs="Consolas"/>
+          <w:color w:val="000000"/>
+          <w:sz w:val="20"/>
+          <w:szCs w:val="20"/>
+        </w:rPr>
+        <w:t>(</w:t>
+      </w:r>
+      <w:proofErr w:type="gramEnd"/>
+      <w:r>
+        <w:rPr>
+          <w:rFonts w:ascii="Consolas" w:hAnsi="Consolas" w:cs="Consolas"/>
+          <w:color w:val="000000"/>
+          <w:sz w:val="20"/>
+          <w:szCs w:val="20"/>
+        </w:rPr>
+        <w:t xml:space="preserve">10, </w:t>
+      </w:r>
+      <w:proofErr w:type="spellStart"/>
+      <w:r>
+        <w:rPr>
+          <w:rFonts w:ascii="Consolas" w:hAnsi="Consolas" w:cs="Consolas"/>
+          <w:color w:val="6A3E3E"/>
+          <w:sz w:val="20"/>
+          <w:szCs w:val="20"/>
+        </w:rPr>
+        <w:t>penaSuspeitoA</w:t>
+      </w:r>
+      <w:proofErr w:type="spellEnd"/>
+      <w:r>
+        <w:rPr>
+          <w:rFonts w:ascii="Consolas" w:hAnsi="Consolas" w:cs="Consolas"/>
+          <w:color w:val="000000"/>
+          <w:sz w:val="20"/>
+          <w:szCs w:val="20"/>
+        </w:rPr>
+        <w:t>);</w:t>
+      </w:r>
+    </w:p>
+    <w:p>
+      <w:pPr>
+        <w:autoSpaceDE w:val="0"/>
+        <w:autoSpaceDN w:val="0"/>
+        <w:adjustRightInd w:val="0"/>
+        <w:spacing w:after="0" w:line="240" w:lineRule="auto"/>
+        <w:rPr>
+          <w:rFonts w:ascii="Consolas" w:hAnsi="Consolas" w:cs="Consolas"/>
+          <w:sz w:val="20"/>
+          <w:szCs w:val="20"/>
+        </w:rPr>
+      </w:pPr>
+      <w:r>
+        <w:rPr>
+          <w:rFonts w:ascii="Consolas" w:hAnsi="Consolas" w:cs="Consolas"/>
+          <w:color w:val="000000"/>
+          <w:sz w:val="20"/>
+          <w:szCs w:val="20"/>
+        </w:rPr>
+        <w:tab/>
+      </w:r>
+      <w:r>
+        <w:rPr>
+          <w:rFonts w:ascii="Consolas" w:hAnsi="Consolas" w:cs="Consolas"/>
+          <w:color w:val="000000"/>
+          <w:sz w:val="20"/>
+          <w:szCs w:val="20"/>
+        </w:rPr>
+        <w:tab/>
+      </w:r>
+      <w:proofErr w:type="spellStart"/>
+      <w:proofErr w:type="gramStart"/>
+      <w:r>
+        <w:rPr>
+          <w:rFonts w:ascii="Consolas" w:hAnsi="Consolas" w:cs="Consolas"/>
+          <w:i/>
+          <w:iCs/>
+          <w:color w:val="000000"/>
+          <w:sz w:val="20"/>
+          <w:szCs w:val="20"/>
+        </w:rPr>
+        <w:t>assertEquals</w:t>
+      </w:r>
+      <w:proofErr w:type="spellEnd"/>
+      <w:r>
+        <w:rPr>
+          <w:rFonts w:ascii="Consolas" w:hAnsi="Consolas" w:cs="Consolas"/>
+          <w:color w:val="000000"/>
+          <w:sz w:val="20"/>
+          <w:szCs w:val="20"/>
+        </w:rPr>
+        <w:t>(</w:t>
+      </w:r>
+      <w:proofErr w:type="gramEnd"/>
+      <w:r>
+        <w:rPr>
+          <w:rFonts w:ascii="Consolas" w:hAnsi="Consolas" w:cs="Consolas"/>
+          <w:color w:val="000000"/>
+          <w:sz w:val="20"/>
+          <w:szCs w:val="20"/>
+        </w:rPr>
+        <w:t xml:space="preserve">10, </w:t>
+      </w:r>
+      <w:proofErr w:type="spellStart"/>
+      <w:r>
+        <w:rPr>
+          <w:rFonts w:ascii="Consolas" w:hAnsi="Consolas" w:cs="Consolas"/>
+          <w:color w:val="6A3E3E"/>
+          <w:sz w:val="20"/>
+          <w:szCs w:val="20"/>
+        </w:rPr>
+        <w:t>penaSuspeitoB</w:t>
+      </w:r>
+      <w:proofErr w:type="spellEnd"/>
+      <w:r>
+        <w:rPr>
+          <w:rFonts w:ascii="Consolas" w:hAnsi="Consolas" w:cs="Consolas"/>
+          <w:color w:val="000000"/>
+          <w:sz w:val="20"/>
+          <w:szCs w:val="20"/>
+        </w:rPr>
+        <w:t>);</w:t>
+      </w:r>
+    </w:p>
+    <w:p>
+      <w:pPr>
+        <w:autoSpaceDE w:val="0"/>
+        <w:autoSpaceDN w:val="0"/>
+        <w:adjustRightInd w:val="0"/>
+        <w:spacing w:after="0" w:line="240" w:lineRule="auto"/>
+        <w:rPr>
+          <w:rFonts w:ascii="Consolas" w:hAnsi="Consolas" w:cs="Consolas"/>
+          <w:sz w:val="20"/>
+          <w:szCs w:val="20"/>
+        </w:rPr>
+      </w:pPr>
+      <w:r>
+        <w:rPr>
+          <w:rFonts w:ascii="Consolas" w:hAnsi="Consolas" w:cs="Consolas"/>
+          <w:color w:val="000000"/>
+          <w:sz w:val="20"/>
+          <w:szCs w:val="20"/>
+        </w:rPr>
+        <w:tab/>
+      </w:r>
+      <w:r>
+        <w:rPr>
+          <w:rFonts w:ascii="Consolas" w:hAnsi="Consolas" w:cs="Consolas"/>
+          <w:color w:val="000000"/>
+          <w:sz w:val="20"/>
+          <w:szCs w:val="20"/>
+        </w:rPr>
+        <w:tab/>
+      </w:r>
+    </w:p>
+    <w:p>
+      <w:pPr>
+        <w:autoSpaceDE w:val="0"/>
+        <w:autoSpaceDN w:val="0"/>
+        <w:adjustRightInd w:val="0"/>
+        <w:spacing w:after="0" w:line="240" w:lineRule="auto"/>
+        <w:rPr>
+          <w:rFonts w:ascii="Consolas" w:hAnsi="Consolas" w:cs="Consolas"/>
+          <w:sz w:val="20"/>
+          <w:szCs w:val="20"/>
+        </w:rPr>
+      </w:pPr>
+      <w:r>
+        <w:rPr>
+          <w:rFonts w:ascii="Consolas" w:hAnsi="Consolas" w:cs="Consolas"/>
+          <w:color w:val="000000"/>
+          <w:sz w:val="20"/>
+          <w:szCs w:val="20"/>
+        </w:rPr>
+        <w:tab/>
+        <w:t>}</w:t>
+      </w:r>
+    </w:p>
+    <w:p>
+      <w:pPr>
+        <w:autoSpaceDE w:val="0"/>
+        <w:autoSpaceDN w:val="0"/>
+        <w:adjustRightInd w:val="0"/>
+        <w:spacing w:after="0" w:line="240" w:lineRule="auto"/>
+        <w:rPr>
+          <w:rFonts w:ascii="Consolas" w:hAnsi="Consolas" w:cs="Consolas"/>
+          <w:sz w:val="20"/>
+          <w:szCs w:val="20"/>
+        </w:rPr>
+      </w:pPr>
+      <w:r>
+        <w:rPr>
+          <w:rFonts w:ascii="Consolas" w:hAnsi="Consolas" w:cs="Consolas"/>
+          <w:color w:val="000000"/>
+          <w:sz w:val="20"/>
+          <w:szCs w:val="20"/>
+        </w:rPr>
+        <w:tab/>
+      </w:r>
+    </w:p>
+    <w:p>
+      <w:pPr>
+        <w:autoSpaceDE w:val="0"/>
+        <w:autoSpaceDN w:val="0"/>
+        <w:adjustRightInd w:val="0"/>
+        <w:spacing w:after="0" w:line="240" w:lineRule="auto"/>
+        <w:rPr>
+          <w:rFonts w:ascii="Consolas" w:hAnsi="Consolas" w:cs="Consolas"/>
+          <w:sz w:val="20"/>
+          <w:szCs w:val="20"/>
+        </w:rPr>
+      </w:pPr>
+      <w:r>
+        <w:rPr>
+          <w:rFonts w:ascii="Consolas" w:hAnsi="Consolas" w:cs="Consolas"/>
+          <w:color w:val="000000"/>
+          <w:sz w:val="20"/>
+          <w:szCs w:val="20"/>
+        </w:rPr>
+        <w:tab/>
+      </w:r>
+      <w:r>
+        <w:rPr>
+          <w:rFonts w:ascii="Consolas" w:hAnsi="Consolas" w:cs="Consolas"/>
+          <w:color w:val="646464"/>
+          <w:sz w:val="20"/>
+          <w:szCs w:val="20"/>
+        </w:rPr>
+        <w:t>@Test</w:t>
+      </w:r>
+    </w:p>
+    <w:p>
+      <w:pPr>
+        <w:autoSpaceDE w:val="0"/>
+        <w:autoSpaceDN w:val="0"/>
+        <w:adjustRightInd w:val="0"/>
+        <w:spacing w:after="0" w:line="240" w:lineRule="auto"/>
+        <w:rPr>
+          <w:rFonts w:ascii="Consolas" w:hAnsi="Consolas" w:cs="Consolas"/>
+          <w:sz w:val="20"/>
+          <w:szCs w:val="20"/>
+        </w:rPr>
+      </w:pPr>
+      <w:r>
+        <w:rPr>
+          <w:rFonts w:ascii="Consolas" w:hAnsi="Consolas" w:cs="Consolas"/>
+          <w:color w:val="000000"/>
+          <w:sz w:val="20"/>
+          <w:szCs w:val="20"/>
+        </w:rPr>
+        <w:tab/>
+      </w:r>
+      <w:proofErr w:type="spellStart"/>
+      <w:r>
+        <w:rPr>
+          <w:rFonts w:ascii="Consolas" w:hAnsi="Consolas" w:cs="Consolas"/>
+          <w:b/>
+          <w:bCs/>
+          <w:color w:val="7F0055"/>
+          <w:sz w:val="20"/>
+          <w:szCs w:val="20"/>
+        </w:rPr>
+        <w:t>public</w:t>
+      </w:r>
+      <w:proofErr w:type="spellEnd"/>
+      <w:r>
+        <w:rPr>
+          <w:rFonts w:ascii="Consolas" w:hAnsi="Consolas" w:cs="Consolas"/>
+          <w:color w:val="000000"/>
+          <w:sz w:val="20"/>
+          <w:szCs w:val="20"/>
+        </w:rPr>
+        <w:t xml:space="preserve"> </w:t>
+      </w:r>
+      <w:proofErr w:type="spellStart"/>
+      <w:r>
+        <w:rPr>
+          <w:rFonts w:ascii="Consolas" w:hAnsi="Consolas" w:cs="Consolas"/>
+          <w:b/>
+          <w:bCs/>
+          <w:color w:val="7F0055"/>
+          <w:sz w:val="20"/>
+          <w:szCs w:val="20"/>
+        </w:rPr>
+        <w:t>void</w:t>
+      </w:r>
+      <w:proofErr w:type="spellEnd"/>
+      <w:r>
+        <w:rPr>
+          <w:rFonts w:ascii="Consolas" w:hAnsi="Consolas" w:cs="Consolas"/>
+          <w:color w:val="000000"/>
+          <w:sz w:val="20"/>
+          <w:szCs w:val="20"/>
+        </w:rPr>
+        <w:t xml:space="preserve"> testeCalculaPenaCenario3() {</w:t>
+      </w:r>
+    </w:p>
+    <w:p>
+      <w:pPr>
+        <w:autoSpaceDE w:val="0"/>
+        <w:autoSpaceDN w:val="0"/>
+        <w:adjustRightInd w:val="0"/>
+        <w:spacing w:after="0" w:line="240" w:lineRule="auto"/>
+        <w:rPr>
+          <w:rFonts w:ascii="Consolas" w:hAnsi="Consolas" w:cs="Consolas"/>
+          <w:sz w:val="20"/>
+          <w:szCs w:val="20"/>
+        </w:rPr>
+      </w:pPr>
+      <w:r>
+        <w:rPr>
+          <w:rFonts w:ascii="Consolas" w:hAnsi="Consolas" w:cs="Consolas"/>
+          <w:color w:val="000000"/>
+          <w:sz w:val="20"/>
+          <w:szCs w:val="20"/>
+        </w:rPr>
+        <w:tab/>
+      </w:r>
+      <w:r>
+        <w:rPr>
+          <w:rFonts w:ascii="Consolas" w:hAnsi="Consolas" w:cs="Consolas"/>
+          <w:color w:val="000000"/>
+          <w:sz w:val="20"/>
+          <w:szCs w:val="20"/>
+        </w:rPr>
+        <w:tab/>
+        <w:t xml:space="preserve">Resposta </w:t>
+      </w:r>
+      <w:proofErr w:type="spellStart"/>
+      <w:r>
+        <w:rPr>
+          <w:rFonts w:ascii="Consolas" w:hAnsi="Consolas" w:cs="Consolas"/>
+          <w:color w:val="6A3E3E"/>
+          <w:sz w:val="20"/>
+          <w:szCs w:val="20"/>
+        </w:rPr>
+        <w:t>respostaPrisioneiroA</w:t>
+      </w:r>
+      <w:proofErr w:type="spellEnd"/>
+      <w:r>
+        <w:rPr>
+          <w:rFonts w:ascii="Consolas" w:hAnsi="Consolas" w:cs="Consolas"/>
+          <w:color w:val="000000"/>
+          <w:sz w:val="20"/>
+          <w:szCs w:val="20"/>
+        </w:rPr>
+        <w:t xml:space="preserve"> = </w:t>
+      </w:r>
+      <w:proofErr w:type="spellStart"/>
+      <w:r>
+        <w:rPr>
+          <w:rFonts w:ascii="Consolas" w:hAnsi="Consolas" w:cs="Consolas"/>
+          <w:color w:val="000000"/>
+          <w:sz w:val="20"/>
+          <w:szCs w:val="20"/>
+        </w:rPr>
+        <w:t>Resposta.</w:t>
+      </w:r>
+      <w:r>
+        <w:rPr>
+          <w:rFonts w:ascii="Consolas" w:hAnsi="Consolas" w:cs="Consolas"/>
+          <w:b/>
+          <w:bCs/>
+          <w:i/>
+          <w:iCs/>
+          <w:color w:val="0000C0"/>
+          <w:sz w:val="20"/>
+          <w:szCs w:val="20"/>
+        </w:rPr>
+        <w:t>NEGACAO</w:t>
+      </w:r>
+      <w:proofErr w:type="spellEnd"/>
+      <w:r>
+        <w:rPr>
+          <w:rFonts w:ascii="Consolas" w:hAnsi="Consolas" w:cs="Consolas"/>
+          <w:color w:val="000000"/>
+          <w:sz w:val="20"/>
+          <w:szCs w:val="20"/>
+        </w:rPr>
+        <w:t>;</w:t>
+      </w:r>
+    </w:p>
+    <w:p>
+      <w:pPr>
+        <w:autoSpaceDE w:val="0"/>
+        <w:autoSpaceDN w:val="0"/>
+        <w:adjustRightInd w:val="0"/>
+        <w:spacing w:after="0" w:line="240" w:lineRule="auto"/>
+        <w:rPr>
+          <w:rFonts w:ascii="Consolas" w:hAnsi="Consolas" w:cs="Consolas"/>
+          <w:sz w:val="20"/>
+          <w:szCs w:val="20"/>
+        </w:rPr>
+      </w:pPr>
+      <w:r>
+        <w:rPr>
+          <w:rFonts w:ascii="Consolas" w:hAnsi="Consolas" w:cs="Consolas"/>
+          <w:color w:val="000000"/>
+          <w:sz w:val="20"/>
+          <w:szCs w:val="20"/>
+        </w:rPr>
+        <w:tab/>
+      </w:r>
+      <w:r>
+        <w:rPr>
+          <w:rFonts w:ascii="Consolas" w:hAnsi="Consolas" w:cs="Consolas"/>
+          <w:color w:val="000000"/>
+          <w:sz w:val="20"/>
+          <w:szCs w:val="20"/>
+        </w:rPr>
+        <w:tab/>
+        <w:t xml:space="preserve">Resposta </w:t>
+      </w:r>
+      <w:proofErr w:type="spellStart"/>
+      <w:r>
+        <w:rPr>
+          <w:rFonts w:ascii="Consolas" w:hAnsi="Consolas" w:cs="Consolas"/>
+          <w:color w:val="6A3E3E"/>
+          <w:sz w:val="20"/>
+          <w:szCs w:val="20"/>
+        </w:rPr>
+        <w:t>respostaPrisioneiroB</w:t>
+      </w:r>
+      <w:proofErr w:type="spellEnd"/>
+      <w:r>
+        <w:rPr>
+          <w:rFonts w:ascii="Consolas" w:hAnsi="Consolas" w:cs="Consolas"/>
+          <w:color w:val="000000"/>
+          <w:sz w:val="20"/>
+          <w:szCs w:val="20"/>
+        </w:rPr>
+        <w:t xml:space="preserve"> = </w:t>
+      </w:r>
+      <w:proofErr w:type="spellStart"/>
+      <w:r>
+        <w:rPr>
+          <w:rFonts w:ascii="Consolas" w:hAnsi="Consolas" w:cs="Consolas"/>
+          <w:color w:val="000000"/>
+          <w:sz w:val="20"/>
+          <w:szCs w:val="20"/>
+        </w:rPr>
+        <w:t>Resposta.</w:t>
+      </w:r>
+      <w:r>
+        <w:rPr>
+          <w:rFonts w:ascii="Consolas" w:hAnsi="Consolas" w:cs="Consolas"/>
+          <w:b/>
+          <w:bCs/>
+          <w:i/>
+          <w:iCs/>
+          <w:color w:val="0000C0"/>
+          <w:sz w:val="20"/>
+          <w:szCs w:val="20"/>
+        </w:rPr>
+        <w:t>DELACAO</w:t>
+      </w:r>
+      <w:proofErr w:type="spellEnd"/>
+      <w:r>
+        <w:rPr>
+          <w:rFonts w:ascii="Consolas" w:hAnsi="Consolas" w:cs="Consolas"/>
+          <w:color w:val="000000"/>
+          <w:sz w:val="20"/>
+          <w:szCs w:val="20"/>
+        </w:rPr>
+        <w:t>;</w:t>
+      </w:r>
+    </w:p>
+    <w:p>
+      <w:pPr>
+        <w:autoSpaceDE w:val="0"/>
+        <w:autoSpaceDN w:val="0"/>
+        <w:adjustRightInd w:val="0"/>
+        <w:spacing w:after="0" w:line="240" w:lineRule="auto"/>
+        <w:rPr>
+          <w:rFonts w:ascii="Consolas" w:hAnsi="Consolas" w:cs="Consolas"/>
+          <w:sz w:val="20"/>
+          <w:szCs w:val="20"/>
+        </w:rPr>
+      </w:pPr>
+      <w:r>
+        <w:rPr>
+          <w:rFonts w:ascii="Consolas" w:hAnsi="Consolas" w:cs="Consolas"/>
+          <w:color w:val="000000"/>
+          <w:sz w:val="20"/>
+          <w:szCs w:val="20"/>
+        </w:rPr>
+        <w:tab/>
+      </w:r>
+      <w:r>
+        <w:rPr>
+          <w:rFonts w:ascii="Consolas" w:hAnsi="Consolas" w:cs="Consolas"/>
+          <w:color w:val="000000"/>
+          <w:sz w:val="20"/>
+          <w:szCs w:val="20"/>
+        </w:rPr>
+        <w:tab/>
+      </w:r>
+    </w:p>
+    <w:p>
+      <w:pPr>
+        <w:autoSpaceDE w:val="0"/>
+        <w:autoSpaceDN w:val="0"/>
+        <w:adjustRightInd w:val="0"/>
+        <w:spacing w:after="0" w:line="240" w:lineRule="auto"/>
+        <w:rPr>
+          <w:rFonts w:ascii="Consolas" w:hAnsi="Consolas" w:cs="Consolas"/>
+          <w:sz w:val="20"/>
+          <w:szCs w:val="20"/>
+        </w:rPr>
+      </w:pPr>
+      <w:r>
+        <w:rPr>
+          <w:rFonts w:ascii="Consolas" w:hAnsi="Consolas" w:cs="Consolas"/>
+          <w:color w:val="000000"/>
+          <w:sz w:val="20"/>
+          <w:szCs w:val="20"/>
+        </w:rPr>
+        <w:tab/>
+      </w:r>
+      <w:r>
+        <w:rPr>
+          <w:rFonts w:ascii="Consolas" w:hAnsi="Consolas" w:cs="Consolas"/>
+          <w:color w:val="000000"/>
+          <w:sz w:val="20"/>
+          <w:szCs w:val="20"/>
+        </w:rPr>
+        <w:tab/>
+      </w:r>
+      <w:proofErr w:type="spellStart"/>
+      <w:r>
+        <w:rPr>
+          <w:rFonts w:ascii="Consolas" w:hAnsi="Consolas" w:cs="Consolas"/>
+          <w:color w:val="000000"/>
+          <w:sz w:val="20"/>
+          <w:szCs w:val="20"/>
+        </w:rPr>
+        <w:t>JulgamentoPrisioneiro</w:t>
+      </w:r>
+      <w:proofErr w:type="spellEnd"/>
+      <w:r>
+        <w:rPr>
+          <w:rFonts w:ascii="Consolas" w:hAnsi="Consolas" w:cs="Consolas"/>
+          <w:color w:val="000000"/>
+          <w:sz w:val="20"/>
+          <w:szCs w:val="20"/>
+        </w:rPr>
+        <w:t xml:space="preserve"> </w:t>
+      </w:r>
+      <w:proofErr w:type="spellStart"/>
+      <w:r>
+        <w:rPr>
+          <w:rFonts w:ascii="Consolas" w:hAnsi="Consolas" w:cs="Consolas"/>
+          <w:color w:val="6A3E3E"/>
+          <w:sz w:val="20"/>
+          <w:szCs w:val="20"/>
+        </w:rPr>
+        <w:t>jp</w:t>
+      </w:r>
+      <w:proofErr w:type="spellEnd"/>
+      <w:r>
+        <w:rPr>
+          <w:rFonts w:ascii="Consolas" w:hAnsi="Consolas" w:cs="Consolas"/>
+          <w:color w:val="000000"/>
+          <w:sz w:val="20"/>
+          <w:szCs w:val="20"/>
+        </w:rPr>
+        <w:t xml:space="preserve"> = </w:t>
+      </w:r>
+      <w:r>
+        <w:rPr>
+          <w:rFonts w:ascii="Consolas" w:hAnsi="Consolas" w:cs="Consolas"/>
+          <w:b/>
+          <w:bCs/>
+          <w:color w:val="7F0055"/>
+          <w:sz w:val="20"/>
+          <w:szCs w:val="20"/>
+        </w:rPr>
+        <w:t>new</w:t>
+      </w:r>
+      <w:r>
+        <w:rPr>
+          <w:rFonts w:ascii="Consolas" w:hAnsi="Consolas" w:cs="Consolas"/>
+          <w:color w:val="000000"/>
+          <w:sz w:val="20"/>
+          <w:szCs w:val="20"/>
+        </w:rPr>
+        <w:t xml:space="preserve"> </w:t>
+      </w:r>
+      <w:proofErr w:type="spellStart"/>
+      <w:proofErr w:type="gramStart"/>
+      <w:r>
+        <w:rPr>
+          <w:rFonts w:ascii="Consolas" w:hAnsi="Consolas" w:cs="Consolas"/>
+          <w:color w:val="000000"/>
+          <w:sz w:val="20"/>
+          <w:szCs w:val="20"/>
+        </w:rPr>
+        <w:t>JulgamentoPrisioneiro</w:t>
+      </w:r>
+      <w:proofErr w:type="spellEnd"/>
+      <w:r>
+        <w:rPr>
+          <w:rFonts w:ascii="Consolas" w:hAnsi="Consolas" w:cs="Consolas"/>
+          <w:color w:val="000000"/>
+          <w:sz w:val="20"/>
+          <w:szCs w:val="20"/>
+        </w:rPr>
+        <w:t>(</w:t>
+      </w:r>
+      <w:proofErr w:type="gramEnd"/>
+      <w:r>
+        <w:rPr>
+          <w:rFonts w:ascii="Consolas" w:hAnsi="Consolas" w:cs="Consolas"/>
+          <w:color w:val="000000"/>
+          <w:sz w:val="20"/>
+          <w:szCs w:val="20"/>
+        </w:rPr>
+        <w:t>);</w:t>
+      </w:r>
+    </w:p>
+    <w:p>
+      <w:pPr>
+        <w:autoSpaceDE w:val="0"/>
+        <w:autoSpaceDN w:val="0"/>
+        <w:adjustRightInd w:val="0"/>
+        <w:spacing w:after="0" w:line="240" w:lineRule="auto"/>
+        <w:rPr>
+          <w:rFonts w:ascii="Consolas" w:hAnsi="Consolas" w:cs="Consolas"/>
+          <w:sz w:val="20"/>
+          <w:szCs w:val="20"/>
+        </w:rPr>
+      </w:pPr>
+      <w:r>
+        <w:rPr>
+          <w:rFonts w:ascii="Consolas" w:hAnsi="Consolas" w:cs="Consolas"/>
+          <w:color w:val="000000"/>
+          <w:sz w:val="20"/>
+          <w:szCs w:val="20"/>
+        </w:rPr>
+        <w:tab/>
+      </w:r>
+      <w:r>
+        <w:rPr>
+          <w:rFonts w:ascii="Consolas" w:hAnsi="Consolas" w:cs="Consolas"/>
+          <w:color w:val="000000"/>
+          <w:sz w:val="20"/>
+          <w:szCs w:val="20"/>
+        </w:rPr>
+        <w:tab/>
+      </w:r>
+    </w:p>
+    <w:p>
+      <w:pPr>
+        <w:autoSpaceDE w:val="0"/>
+        <w:autoSpaceDN w:val="0"/>
+        <w:adjustRightInd w:val="0"/>
+        <w:spacing w:after="0" w:line="240" w:lineRule="auto"/>
+        <w:rPr>
+          <w:rFonts w:ascii="Consolas" w:hAnsi="Consolas" w:cs="Consolas"/>
+          <w:sz w:val="20"/>
+          <w:szCs w:val="20"/>
+        </w:rPr>
+      </w:pPr>
+      <w:r>
+        <w:rPr>
+          <w:rFonts w:ascii="Consolas" w:hAnsi="Consolas" w:cs="Consolas"/>
+          <w:color w:val="000000"/>
+          <w:sz w:val="20"/>
+          <w:szCs w:val="20"/>
+        </w:rPr>
+        <w:tab/>
+      </w:r>
+      <w:r>
+        <w:rPr>
+          <w:rFonts w:ascii="Consolas" w:hAnsi="Consolas" w:cs="Consolas"/>
+          <w:color w:val="000000"/>
+          <w:sz w:val="20"/>
+          <w:szCs w:val="20"/>
+        </w:rPr>
+        <w:tab/>
+      </w:r>
+      <w:proofErr w:type="spellStart"/>
+      <w:r>
+        <w:rPr>
+          <w:rFonts w:ascii="Consolas" w:hAnsi="Consolas" w:cs="Consolas"/>
+          <w:b/>
+          <w:bCs/>
+          <w:color w:val="7F0055"/>
+          <w:sz w:val="20"/>
+          <w:szCs w:val="20"/>
+        </w:rPr>
+        <w:t>int</w:t>
+      </w:r>
+      <w:proofErr w:type="spellEnd"/>
+      <w:r>
+        <w:rPr>
+          <w:rFonts w:ascii="Consolas" w:hAnsi="Consolas" w:cs="Consolas"/>
+          <w:color w:val="000000"/>
+          <w:sz w:val="20"/>
+          <w:szCs w:val="20"/>
+        </w:rPr>
+        <w:t xml:space="preserve"> </w:t>
+      </w:r>
+      <w:proofErr w:type="spellStart"/>
+      <w:r>
+        <w:rPr>
+          <w:rFonts w:ascii="Consolas" w:hAnsi="Consolas" w:cs="Consolas"/>
+          <w:color w:val="6A3E3E"/>
+          <w:sz w:val="20"/>
+          <w:szCs w:val="20"/>
+        </w:rPr>
+        <w:t>penaSuspeitoA</w:t>
+      </w:r>
+      <w:proofErr w:type="spellEnd"/>
+      <w:r>
+        <w:rPr>
+          <w:rFonts w:ascii="Consolas" w:hAnsi="Consolas" w:cs="Consolas"/>
+          <w:color w:val="000000"/>
+          <w:sz w:val="20"/>
+          <w:szCs w:val="20"/>
+        </w:rPr>
+        <w:t xml:space="preserve"> = </w:t>
+      </w:r>
+      <w:proofErr w:type="spellStart"/>
+      <w:proofErr w:type="gramStart"/>
+      <w:r>
+        <w:rPr>
+          <w:rFonts w:ascii="Consolas" w:hAnsi="Consolas" w:cs="Consolas"/>
+          <w:color w:val="6A3E3E"/>
+          <w:sz w:val="20"/>
+          <w:szCs w:val="20"/>
+        </w:rPr>
+        <w:t>jp</w:t>
+      </w:r>
+      <w:r>
+        <w:rPr>
+          <w:rFonts w:ascii="Consolas" w:hAnsi="Consolas" w:cs="Consolas"/>
+          <w:color w:val="000000"/>
+          <w:sz w:val="20"/>
+          <w:szCs w:val="20"/>
+        </w:rPr>
+        <w:t>.calculaPena</w:t>
+      </w:r>
+      <w:proofErr w:type="spellEnd"/>
+      <w:proofErr w:type="gramEnd"/>
+      <w:r>
+        <w:rPr>
+          <w:rFonts w:ascii="Consolas" w:hAnsi="Consolas" w:cs="Consolas"/>
+          <w:color w:val="000000"/>
+          <w:sz w:val="20"/>
+          <w:szCs w:val="20"/>
+        </w:rPr>
+        <w:t>(</w:t>
+      </w:r>
+      <w:proofErr w:type="spellStart"/>
+      <w:r>
+        <w:rPr>
+          <w:rFonts w:ascii="Consolas" w:hAnsi="Consolas" w:cs="Consolas"/>
+          <w:color w:val="6A3E3E"/>
+          <w:sz w:val="20"/>
+          <w:szCs w:val="20"/>
+        </w:rPr>
+        <w:t>respostaPrisioneiroA</w:t>
+      </w:r>
+      <w:proofErr w:type="spellEnd"/>
+      <w:r>
+        <w:rPr>
+          <w:rFonts w:ascii="Consolas" w:hAnsi="Consolas" w:cs="Consolas"/>
+          <w:color w:val="000000"/>
+          <w:sz w:val="20"/>
+          <w:szCs w:val="20"/>
+        </w:rPr>
+        <w:t xml:space="preserve">, </w:t>
+      </w:r>
+      <w:proofErr w:type="spellStart"/>
+      <w:r>
+        <w:rPr>
+          <w:rFonts w:ascii="Consolas" w:hAnsi="Consolas" w:cs="Consolas"/>
+          <w:color w:val="6A3E3E"/>
+          <w:sz w:val="20"/>
+          <w:szCs w:val="20"/>
+        </w:rPr>
+        <w:t>respostaPrisioneiroB</w:t>
+      </w:r>
+      <w:proofErr w:type="spellEnd"/>
+      <w:r>
+        <w:rPr>
+          <w:rFonts w:ascii="Consolas" w:hAnsi="Consolas" w:cs="Consolas"/>
+          <w:color w:val="000000"/>
+          <w:sz w:val="20"/>
+          <w:szCs w:val="20"/>
+        </w:rPr>
+        <w:t>);</w:t>
+      </w:r>
+    </w:p>
+    <w:p>
+      <w:pPr>
+        <w:autoSpaceDE w:val="0"/>
+        <w:autoSpaceDN w:val="0"/>
+        <w:adjustRightInd w:val="0"/>
+        <w:spacing w:after="0" w:line="240" w:lineRule="auto"/>
+        <w:rPr>
+          <w:rFonts w:ascii="Consolas" w:hAnsi="Consolas" w:cs="Consolas"/>
+          <w:sz w:val="20"/>
+          <w:szCs w:val="20"/>
+        </w:rPr>
+      </w:pPr>
+      <w:r>
+        <w:rPr>
+          <w:rFonts w:ascii="Consolas" w:hAnsi="Consolas" w:cs="Consolas"/>
+          <w:color w:val="000000"/>
+          <w:sz w:val="20"/>
+          <w:szCs w:val="20"/>
+        </w:rPr>
+        <w:tab/>
+      </w:r>
+      <w:r>
+        <w:rPr>
+          <w:rFonts w:ascii="Consolas" w:hAnsi="Consolas" w:cs="Consolas"/>
+          <w:color w:val="000000"/>
+          <w:sz w:val="20"/>
+          <w:szCs w:val="20"/>
+        </w:rPr>
+        <w:tab/>
+      </w:r>
+      <w:proofErr w:type="spellStart"/>
+      <w:r>
+        <w:rPr>
+          <w:rFonts w:ascii="Consolas" w:hAnsi="Consolas" w:cs="Consolas"/>
+          <w:b/>
+          <w:bCs/>
+          <w:color w:val="7F0055"/>
+          <w:sz w:val="20"/>
+          <w:szCs w:val="20"/>
+        </w:rPr>
+        <w:t>int</w:t>
+      </w:r>
+      <w:proofErr w:type="spellEnd"/>
+      <w:r>
+        <w:rPr>
+          <w:rFonts w:ascii="Consolas" w:hAnsi="Consolas" w:cs="Consolas"/>
+          <w:color w:val="000000"/>
+          <w:sz w:val="20"/>
+          <w:szCs w:val="20"/>
+        </w:rPr>
+        <w:t xml:space="preserve"> </w:t>
+      </w:r>
+      <w:proofErr w:type="spellStart"/>
+      <w:r>
+        <w:rPr>
+          <w:rFonts w:ascii="Consolas" w:hAnsi="Consolas" w:cs="Consolas"/>
+          <w:color w:val="6A3E3E"/>
+          <w:sz w:val="20"/>
+          <w:szCs w:val="20"/>
+        </w:rPr>
+        <w:t>penaSuspeitoB</w:t>
+      </w:r>
+      <w:proofErr w:type="spellEnd"/>
+      <w:r>
+        <w:rPr>
+          <w:rFonts w:ascii="Consolas" w:hAnsi="Consolas" w:cs="Consolas"/>
+          <w:color w:val="000000"/>
+          <w:sz w:val="20"/>
+          <w:szCs w:val="20"/>
+        </w:rPr>
+        <w:t xml:space="preserve"> = </w:t>
+      </w:r>
+      <w:proofErr w:type="spellStart"/>
+      <w:proofErr w:type="gramStart"/>
+      <w:r>
+        <w:rPr>
+          <w:rFonts w:ascii="Consolas" w:hAnsi="Consolas" w:cs="Consolas"/>
+          <w:color w:val="6A3E3E"/>
+          <w:sz w:val="20"/>
+          <w:szCs w:val="20"/>
+        </w:rPr>
+        <w:t>jp</w:t>
+      </w:r>
+      <w:r>
+        <w:rPr>
+          <w:rFonts w:ascii="Consolas" w:hAnsi="Consolas" w:cs="Consolas"/>
+          <w:color w:val="000000"/>
+          <w:sz w:val="20"/>
+          <w:szCs w:val="20"/>
+        </w:rPr>
+        <w:t>.calculaPena</w:t>
+      </w:r>
+      <w:proofErr w:type="spellEnd"/>
+      <w:proofErr w:type="gramEnd"/>
+      <w:r>
+        <w:rPr>
+          <w:rFonts w:ascii="Consolas" w:hAnsi="Consolas" w:cs="Consolas"/>
+          <w:color w:val="000000"/>
+          <w:sz w:val="20"/>
+          <w:szCs w:val="20"/>
+        </w:rPr>
+        <w:t>(</w:t>
+      </w:r>
+      <w:proofErr w:type="spellStart"/>
+      <w:r>
+        <w:rPr>
+          <w:rFonts w:ascii="Consolas" w:hAnsi="Consolas" w:cs="Consolas"/>
+          <w:color w:val="6A3E3E"/>
+          <w:sz w:val="20"/>
+          <w:szCs w:val="20"/>
+        </w:rPr>
+        <w:t>respostaPrisioneiroB</w:t>
+      </w:r>
+      <w:proofErr w:type="spellEnd"/>
+      <w:r>
+        <w:rPr>
+          <w:rFonts w:ascii="Consolas" w:hAnsi="Consolas" w:cs="Consolas"/>
+          <w:color w:val="000000"/>
+          <w:sz w:val="20"/>
+          <w:szCs w:val="20"/>
+        </w:rPr>
+        <w:t xml:space="preserve">, </w:t>
+      </w:r>
+      <w:proofErr w:type="spellStart"/>
+      <w:r>
+        <w:rPr>
+          <w:rFonts w:ascii="Consolas" w:hAnsi="Consolas" w:cs="Consolas"/>
+          <w:color w:val="6A3E3E"/>
+          <w:sz w:val="20"/>
+          <w:szCs w:val="20"/>
+        </w:rPr>
+        <w:t>respostaPrisioneiroA</w:t>
+      </w:r>
+      <w:proofErr w:type="spellEnd"/>
+      <w:r>
+        <w:rPr>
+          <w:rFonts w:ascii="Consolas" w:hAnsi="Consolas" w:cs="Consolas"/>
+          <w:color w:val="000000"/>
+          <w:sz w:val="20"/>
+          <w:szCs w:val="20"/>
+        </w:rPr>
+        <w:t>);</w:t>
+      </w:r>
+    </w:p>
+    <w:p>
+      <w:pPr>
+        <w:autoSpaceDE w:val="0"/>
+        <w:autoSpaceDN w:val="0"/>
+        <w:adjustRightInd w:val="0"/>
+        <w:spacing w:after="0" w:line="240" w:lineRule="auto"/>
+        <w:rPr>
+          <w:rFonts w:ascii="Consolas" w:hAnsi="Consolas" w:cs="Consolas"/>
+          <w:sz w:val="20"/>
+          <w:szCs w:val="20"/>
+        </w:rPr>
+      </w:pPr>
+      <w:r>
+        <w:rPr>
+          <w:rFonts w:ascii="Consolas" w:hAnsi="Consolas" w:cs="Consolas"/>
+          <w:color w:val="000000"/>
+          <w:sz w:val="20"/>
+          <w:szCs w:val="20"/>
+        </w:rPr>
+        <w:tab/>
+      </w:r>
+      <w:r>
+        <w:rPr>
+          <w:rFonts w:ascii="Consolas" w:hAnsi="Consolas" w:cs="Consolas"/>
+          <w:color w:val="000000"/>
+          <w:sz w:val="20"/>
+          <w:szCs w:val="20"/>
+        </w:rPr>
+        <w:tab/>
+      </w:r>
+    </w:p>
+    <w:p>
+      <w:pPr>
+        <w:autoSpaceDE w:val="0"/>
+        <w:autoSpaceDN w:val="0"/>
+        <w:adjustRightInd w:val="0"/>
+        <w:spacing w:after="0" w:line="240" w:lineRule="auto"/>
+        <w:rPr>
+          <w:rFonts w:ascii="Consolas" w:hAnsi="Consolas" w:cs="Consolas"/>
+          <w:sz w:val="20"/>
+          <w:szCs w:val="20"/>
+        </w:rPr>
+      </w:pPr>
+      <w:r>
+        <w:rPr>
+          <w:rFonts w:ascii="Consolas" w:hAnsi="Consolas" w:cs="Consolas"/>
+          <w:color w:val="000000"/>
+          <w:sz w:val="20"/>
+          <w:szCs w:val="20"/>
+        </w:rPr>
+        <w:tab/>
+      </w:r>
+      <w:r>
+        <w:rPr>
+          <w:rFonts w:ascii="Consolas" w:hAnsi="Consolas" w:cs="Consolas"/>
+          <w:color w:val="000000"/>
+          <w:sz w:val="20"/>
+          <w:szCs w:val="20"/>
+        </w:rPr>
+        <w:tab/>
+      </w:r>
+      <w:proofErr w:type="spellStart"/>
+      <w:proofErr w:type="gramStart"/>
+      <w:r>
+        <w:rPr>
+          <w:rFonts w:ascii="Consolas" w:hAnsi="Consolas" w:cs="Consolas"/>
+          <w:i/>
+          <w:iCs/>
+          <w:color w:val="000000"/>
+          <w:sz w:val="20"/>
+          <w:szCs w:val="20"/>
+        </w:rPr>
+        <w:t>assertEquals</w:t>
+      </w:r>
+      <w:proofErr w:type="spellEnd"/>
+      <w:r>
+        <w:rPr>
+          <w:rFonts w:ascii="Consolas" w:hAnsi="Consolas" w:cs="Consolas"/>
+          <w:color w:val="000000"/>
+          <w:sz w:val="20"/>
+          <w:szCs w:val="20"/>
+        </w:rPr>
+        <w:t>(</w:t>
+      </w:r>
+      <w:proofErr w:type="gramEnd"/>
+      <w:r>
+        <w:rPr>
+          <w:rFonts w:ascii="Consolas" w:hAnsi="Consolas" w:cs="Consolas"/>
+          <w:color w:val="000000"/>
+          <w:sz w:val="20"/>
+          <w:szCs w:val="20"/>
+        </w:rPr>
+        <w:t xml:space="preserve">10, </w:t>
+      </w:r>
+      <w:proofErr w:type="spellStart"/>
+      <w:r>
+        <w:rPr>
+          <w:rFonts w:ascii="Consolas" w:hAnsi="Consolas" w:cs="Consolas"/>
+          <w:color w:val="6A3E3E"/>
+          <w:sz w:val="20"/>
+          <w:szCs w:val="20"/>
+        </w:rPr>
+        <w:t>penaSuspeitoA</w:t>
+      </w:r>
+      <w:proofErr w:type="spellEnd"/>
+      <w:r>
+        <w:rPr>
+          <w:rFonts w:ascii="Consolas" w:hAnsi="Consolas" w:cs="Consolas"/>
+          <w:color w:val="000000"/>
+          <w:sz w:val="20"/>
+          <w:szCs w:val="20"/>
+        </w:rPr>
+        <w:t>);</w:t>
+      </w:r>
+    </w:p>
+    <w:p>
+      <w:pPr>
+        <w:autoSpaceDE w:val="0"/>
+        <w:autoSpaceDN w:val="0"/>
+        <w:adjustRightInd w:val="0"/>
+        <w:spacing w:after="0" w:line="240" w:lineRule="auto"/>
+        <w:rPr>
+          <w:rFonts w:ascii="Consolas" w:hAnsi="Consolas" w:cs="Consolas"/>
+          <w:sz w:val="20"/>
+          <w:szCs w:val="20"/>
+        </w:rPr>
+      </w:pPr>
+      <w:r>
+        <w:rPr>
+          <w:rFonts w:ascii="Consolas" w:hAnsi="Consolas" w:cs="Consolas"/>
+          <w:color w:val="000000"/>
+          <w:sz w:val="20"/>
+          <w:szCs w:val="20"/>
+        </w:rPr>
+        <w:tab/>
+      </w:r>
+      <w:r>
+        <w:rPr>
+          <w:rFonts w:ascii="Consolas" w:hAnsi="Consolas" w:cs="Consolas"/>
+          <w:color w:val="000000"/>
+          <w:sz w:val="20"/>
+          <w:szCs w:val="20"/>
+        </w:rPr>
+        <w:tab/>
+      </w:r>
+      <w:proofErr w:type="spellStart"/>
+      <w:proofErr w:type="gramStart"/>
+      <w:r>
+        <w:rPr>
+          <w:rFonts w:ascii="Consolas" w:hAnsi="Consolas" w:cs="Consolas"/>
+          <w:i/>
+          <w:iCs/>
+          <w:color w:val="000000"/>
+          <w:sz w:val="20"/>
+          <w:szCs w:val="20"/>
+        </w:rPr>
+        <w:t>assertEquals</w:t>
+      </w:r>
+      <w:proofErr w:type="spellEnd"/>
+      <w:r>
+        <w:rPr>
+          <w:rFonts w:ascii="Consolas" w:hAnsi="Consolas" w:cs="Consolas"/>
+          <w:color w:val="000000"/>
+          <w:sz w:val="20"/>
+          <w:szCs w:val="20"/>
+        </w:rPr>
+        <w:t>(</w:t>
+      </w:r>
+      <w:proofErr w:type="gramEnd"/>
+      <w:r>
+        <w:rPr>
+          <w:rFonts w:ascii="Consolas" w:hAnsi="Consolas" w:cs="Consolas"/>
+          <w:color w:val="000000"/>
+          <w:sz w:val="20"/>
+          <w:szCs w:val="20"/>
+        </w:rPr>
+        <w:t xml:space="preserve">10, </w:t>
+      </w:r>
+      <w:proofErr w:type="spellStart"/>
+      <w:r>
+        <w:rPr>
+          <w:rFonts w:ascii="Consolas" w:hAnsi="Consolas" w:cs="Consolas"/>
+          <w:color w:val="6A3E3E"/>
+          <w:sz w:val="20"/>
+          <w:szCs w:val="20"/>
+        </w:rPr>
+        <w:t>penaSuspeitoB</w:t>
+      </w:r>
+      <w:proofErr w:type="spellEnd"/>
+      <w:r>
+        <w:rPr>
+          <w:rFonts w:ascii="Consolas" w:hAnsi="Consolas" w:cs="Consolas"/>
+          <w:color w:val="000000"/>
+          <w:sz w:val="20"/>
+          <w:szCs w:val="20"/>
+        </w:rPr>
+        <w:t>);</w:t>
+      </w:r>
+    </w:p>
+    <w:p>
+      <w:pPr>
+        <w:autoSpaceDE w:val="0"/>
+        <w:autoSpaceDN w:val="0"/>
+        <w:adjustRightInd w:val="0"/>
+        <w:spacing w:after="0" w:line="240" w:lineRule="auto"/>
+        <w:rPr>
+          <w:rFonts w:ascii="Consolas" w:hAnsi="Consolas" w:cs="Consolas"/>
+          <w:sz w:val="20"/>
+          <w:szCs w:val="20"/>
+        </w:rPr>
+      </w:pPr>
+      <w:r>
+        <w:rPr>
+          <w:rFonts w:ascii="Consolas" w:hAnsi="Consolas" w:cs="Consolas"/>
+          <w:color w:val="000000"/>
+          <w:sz w:val="20"/>
+          <w:szCs w:val="20"/>
+        </w:rPr>
+        <w:tab/>
+      </w:r>
+      <w:r>
+        <w:rPr>
+          <w:rFonts w:ascii="Consolas" w:hAnsi="Consolas" w:cs="Consolas"/>
+          <w:color w:val="000000"/>
+          <w:sz w:val="20"/>
+          <w:szCs w:val="20"/>
+        </w:rPr>
+        <w:tab/>
+      </w:r>
+    </w:p>
+    <w:p>
+      <w:pPr>
+        <w:autoSpaceDE w:val="0"/>
+        <w:autoSpaceDN w:val="0"/>
+        <w:adjustRightInd w:val="0"/>
+        <w:spacing w:after="0" w:line="240" w:lineRule="auto"/>
+        <w:rPr>
+          <w:rFonts w:ascii="Consolas" w:hAnsi="Consolas" w:cs="Consolas"/>
+          <w:sz w:val="20"/>
+          <w:szCs w:val="20"/>
+        </w:rPr>
+      </w:pPr>
+      <w:r>
+        <w:rPr>
+          <w:rFonts w:ascii="Consolas" w:hAnsi="Consolas" w:cs="Consolas"/>
+          <w:color w:val="000000"/>
+          <w:sz w:val="20"/>
+          <w:szCs w:val="20"/>
+        </w:rPr>
+        <w:tab/>
+        <w:t>}</w:t>
+      </w:r>
+    </w:p>
+    <w:p>
+      <w:pPr>
+        <w:autoSpaceDE w:val="0"/>
+        <w:autoSpaceDN w:val="0"/>
+        <w:adjustRightInd w:val="0"/>
+        <w:spacing w:after="0" w:line="240" w:lineRule="auto"/>
+        <w:rPr>
+          <w:rFonts w:ascii="Consolas" w:hAnsi="Consolas" w:cs="Consolas"/>
+          <w:sz w:val="20"/>
+          <w:szCs w:val="20"/>
+        </w:rPr>
+      </w:pPr>
+      <w:r>
+        <w:rPr>
+          <w:rFonts w:ascii="Consolas" w:hAnsi="Consolas" w:cs="Consolas"/>
+          <w:color w:val="000000"/>
+          <w:sz w:val="20"/>
+          <w:szCs w:val="20"/>
+        </w:rPr>
+        <w:tab/>
+      </w:r>
+    </w:p>
+    <w:p>
+      <w:pPr>
+        <w:autoSpaceDE w:val="0"/>
+        <w:autoSpaceDN w:val="0"/>
+        <w:adjustRightInd w:val="0"/>
+        <w:spacing w:after="0" w:line="240" w:lineRule="auto"/>
+        <w:rPr>
+          <w:rFonts w:ascii="Consolas" w:hAnsi="Consolas" w:cs="Consolas"/>
+          <w:sz w:val="20"/>
+          <w:szCs w:val="20"/>
+        </w:rPr>
+      </w:pPr>
+      <w:r>
+        <w:rPr>
+          <w:rFonts w:ascii="Consolas" w:hAnsi="Consolas" w:cs="Consolas"/>
+          <w:color w:val="000000"/>
+          <w:sz w:val="20"/>
+          <w:szCs w:val="20"/>
+        </w:rPr>
+        <w:tab/>
+      </w:r>
+      <w:r>
+        <w:rPr>
+          <w:rFonts w:ascii="Consolas" w:hAnsi="Consolas" w:cs="Consolas"/>
+          <w:color w:val="646464"/>
+          <w:sz w:val="20"/>
+          <w:szCs w:val="20"/>
+        </w:rPr>
+        <w:t>@Test</w:t>
+      </w:r>
+    </w:p>
+    <w:p>
+      <w:pPr>
+        <w:autoSpaceDE w:val="0"/>
+        <w:autoSpaceDN w:val="0"/>
+        <w:adjustRightInd w:val="0"/>
+        <w:spacing w:after="0" w:line="240" w:lineRule="auto"/>
+        <w:rPr>
+          <w:rFonts w:ascii="Consolas" w:hAnsi="Consolas" w:cs="Consolas"/>
+          <w:sz w:val="20"/>
+          <w:szCs w:val="20"/>
+        </w:rPr>
+      </w:pPr>
+      <w:r>
+        <w:rPr>
+          <w:rFonts w:ascii="Consolas" w:hAnsi="Consolas" w:cs="Consolas"/>
+          <w:color w:val="000000"/>
+          <w:sz w:val="20"/>
+          <w:szCs w:val="20"/>
+        </w:rPr>
+        <w:tab/>
+      </w:r>
+      <w:proofErr w:type="spellStart"/>
+      <w:r>
+        <w:rPr>
+          <w:rFonts w:ascii="Consolas" w:hAnsi="Consolas" w:cs="Consolas"/>
+          <w:b/>
+          <w:bCs/>
+          <w:color w:val="7F0055"/>
+          <w:sz w:val="20"/>
+          <w:szCs w:val="20"/>
+        </w:rPr>
+        <w:t>public</w:t>
+      </w:r>
+      <w:proofErr w:type="spellEnd"/>
+      <w:r>
+        <w:rPr>
+          <w:rFonts w:ascii="Consolas" w:hAnsi="Consolas" w:cs="Consolas"/>
+          <w:color w:val="000000"/>
+          <w:sz w:val="20"/>
+          <w:szCs w:val="20"/>
+        </w:rPr>
+        <w:t xml:space="preserve"> </w:t>
+      </w:r>
+      <w:proofErr w:type="spellStart"/>
+      <w:r>
+        <w:rPr>
+          <w:rFonts w:ascii="Consolas" w:hAnsi="Consolas" w:cs="Consolas"/>
+          <w:b/>
+          <w:bCs/>
+          <w:color w:val="7F0055"/>
+          <w:sz w:val="20"/>
+          <w:szCs w:val="20"/>
+        </w:rPr>
+        <w:t>void</w:t>
+      </w:r>
+      <w:proofErr w:type="spellEnd"/>
+      <w:r>
+        <w:rPr>
+          <w:rFonts w:ascii="Consolas" w:hAnsi="Consolas" w:cs="Consolas"/>
+          <w:color w:val="000000"/>
+          <w:sz w:val="20"/>
+          <w:szCs w:val="20"/>
+        </w:rPr>
+        <w:t xml:space="preserve"> testeCalculaPenaCenario4() {</w:t>
+      </w:r>
+    </w:p>
+    <w:p>
+      <w:pPr>
+        <w:autoSpaceDE w:val="0"/>
+        <w:autoSpaceDN w:val="0"/>
+        <w:adjustRightInd w:val="0"/>
+        <w:spacing w:after="0" w:line="240" w:lineRule="auto"/>
+        <w:rPr>
+          <w:rFonts w:ascii="Consolas" w:hAnsi="Consolas" w:cs="Consolas"/>
+          <w:sz w:val="20"/>
+          <w:szCs w:val="20"/>
+        </w:rPr>
+      </w:pPr>
+      <w:r>
+        <w:rPr>
+          <w:rFonts w:ascii="Consolas" w:hAnsi="Consolas" w:cs="Consolas"/>
+          <w:color w:val="000000"/>
+          <w:sz w:val="20"/>
+          <w:szCs w:val="20"/>
+        </w:rPr>
+        <w:tab/>
+      </w:r>
+      <w:r>
+        <w:rPr>
+          <w:rFonts w:ascii="Consolas" w:hAnsi="Consolas" w:cs="Consolas"/>
+          <w:color w:val="000000"/>
+          <w:sz w:val="20"/>
+          <w:szCs w:val="20"/>
+        </w:rPr>
+        <w:tab/>
+        <w:t xml:space="preserve">Resposta </w:t>
+      </w:r>
+      <w:proofErr w:type="spellStart"/>
+      <w:r>
+        <w:rPr>
+          <w:rFonts w:ascii="Consolas" w:hAnsi="Consolas" w:cs="Consolas"/>
+          <w:color w:val="6A3E3E"/>
+          <w:sz w:val="20"/>
+          <w:szCs w:val="20"/>
+        </w:rPr>
+        <w:t>respostaPrisioneiroA</w:t>
+      </w:r>
+      <w:proofErr w:type="spellEnd"/>
+      <w:r>
+        <w:rPr>
+          <w:rFonts w:ascii="Consolas" w:hAnsi="Consolas" w:cs="Consolas"/>
+          <w:color w:val="000000"/>
+          <w:sz w:val="20"/>
+          <w:szCs w:val="20"/>
+        </w:rPr>
+        <w:t xml:space="preserve"> = </w:t>
+      </w:r>
+      <w:proofErr w:type="spellStart"/>
+      <w:r>
+        <w:rPr>
+          <w:rFonts w:ascii="Consolas" w:hAnsi="Consolas" w:cs="Consolas"/>
+          <w:color w:val="000000"/>
+          <w:sz w:val="20"/>
+          <w:szCs w:val="20"/>
+        </w:rPr>
+        <w:t>Resposta.</w:t>
+      </w:r>
+      <w:r>
+        <w:rPr>
+          <w:rFonts w:ascii="Consolas" w:hAnsi="Consolas" w:cs="Consolas"/>
+          <w:b/>
+          <w:bCs/>
+          <w:i/>
+          <w:iCs/>
+          <w:color w:val="0000C0"/>
+          <w:sz w:val="20"/>
+          <w:szCs w:val="20"/>
+        </w:rPr>
+        <w:t>NEGACAO</w:t>
+      </w:r>
+      <w:proofErr w:type="spellEnd"/>
+      <w:r>
+        <w:rPr>
+          <w:rFonts w:ascii="Consolas" w:hAnsi="Consolas" w:cs="Consolas"/>
+          <w:color w:val="000000"/>
+          <w:sz w:val="20"/>
+          <w:szCs w:val="20"/>
+        </w:rPr>
+        <w:t>;</w:t>
+      </w:r>
+    </w:p>
+    <w:p>
+      <w:pPr>
+        <w:autoSpaceDE w:val="0"/>
+        <w:autoSpaceDN w:val="0"/>
+        <w:adjustRightInd w:val="0"/>
+        <w:spacing w:after="0" w:line="240" w:lineRule="auto"/>
+        <w:rPr>
+          <w:rFonts w:ascii="Consolas" w:hAnsi="Consolas" w:cs="Consolas"/>
+          <w:sz w:val="20"/>
+          <w:szCs w:val="20"/>
+        </w:rPr>
+      </w:pPr>
+      <w:r>
+        <w:rPr>
+          <w:rFonts w:ascii="Consolas" w:hAnsi="Consolas" w:cs="Consolas"/>
+          <w:color w:val="000000"/>
+          <w:sz w:val="20"/>
+          <w:szCs w:val="20"/>
+        </w:rPr>
+        <w:tab/>
+      </w:r>
+      <w:r>
+        <w:rPr>
+          <w:rFonts w:ascii="Consolas" w:hAnsi="Consolas" w:cs="Consolas"/>
+          <w:color w:val="000000"/>
+          <w:sz w:val="20"/>
+          <w:szCs w:val="20"/>
+        </w:rPr>
+        <w:tab/>
+        <w:t xml:space="preserve">Resposta </w:t>
+      </w:r>
+      <w:proofErr w:type="spellStart"/>
+      <w:r>
+        <w:rPr>
+          <w:rFonts w:ascii="Consolas" w:hAnsi="Consolas" w:cs="Consolas"/>
+          <w:color w:val="6A3E3E"/>
+          <w:sz w:val="20"/>
+          <w:szCs w:val="20"/>
+        </w:rPr>
+        <w:t>respostaPrisioneiroB</w:t>
+      </w:r>
+      <w:proofErr w:type="spellEnd"/>
+      <w:r>
+        <w:rPr>
+          <w:rFonts w:ascii="Consolas" w:hAnsi="Consolas" w:cs="Consolas"/>
+          <w:color w:val="000000"/>
+          <w:sz w:val="20"/>
+          <w:szCs w:val="20"/>
+        </w:rPr>
+        <w:t xml:space="preserve"> = </w:t>
+      </w:r>
+      <w:proofErr w:type="spellStart"/>
+      <w:r>
+        <w:rPr>
+          <w:rFonts w:ascii="Consolas" w:hAnsi="Consolas" w:cs="Consolas"/>
+          <w:color w:val="000000"/>
+          <w:sz w:val="20"/>
+          <w:szCs w:val="20"/>
+        </w:rPr>
+        <w:t>Resposta.</w:t>
+      </w:r>
+      <w:r>
+        <w:rPr>
+          <w:rFonts w:ascii="Consolas" w:hAnsi="Consolas" w:cs="Consolas"/>
+          <w:b/>
+          <w:bCs/>
+          <w:i/>
+          <w:iCs/>
+          <w:color w:val="0000C0"/>
+          <w:sz w:val="20"/>
+          <w:szCs w:val="20"/>
+        </w:rPr>
+        <w:t>NEGACAO</w:t>
+      </w:r>
+      <w:proofErr w:type="spellEnd"/>
+      <w:r>
+        <w:rPr>
+          <w:rFonts w:ascii="Consolas" w:hAnsi="Consolas" w:cs="Consolas"/>
+          <w:color w:val="000000"/>
+          <w:sz w:val="20"/>
+          <w:szCs w:val="20"/>
+        </w:rPr>
+        <w:t>;</w:t>
+      </w:r>
+    </w:p>
+    <w:p>
+      <w:pPr>
+        <w:autoSpaceDE w:val="0"/>
+        <w:autoSpaceDN w:val="0"/>
+        <w:adjustRightInd w:val="0"/>
+        <w:spacing w:after="0" w:line="240" w:lineRule="auto"/>
+        <w:rPr>
+          <w:rFonts w:ascii="Consolas" w:hAnsi="Consolas" w:cs="Consolas"/>
+          <w:sz w:val="20"/>
+          <w:szCs w:val="20"/>
+        </w:rPr>
+      </w:pPr>
+      <w:r>
+        <w:rPr>
+          <w:rFonts w:ascii="Consolas" w:hAnsi="Consolas" w:cs="Consolas"/>
+          <w:color w:val="000000"/>
+          <w:sz w:val="20"/>
+          <w:szCs w:val="20"/>
+        </w:rPr>
+        <w:tab/>
+      </w:r>
+      <w:r>
+        <w:rPr>
+          <w:rFonts w:ascii="Consolas" w:hAnsi="Consolas" w:cs="Consolas"/>
+          <w:color w:val="000000"/>
+          <w:sz w:val="20"/>
+          <w:szCs w:val="20"/>
+        </w:rPr>
+        <w:tab/>
+      </w:r>
+    </w:p>
+    <w:p>
+      <w:pPr>
+        <w:autoSpaceDE w:val="0"/>
+        <w:autoSpaceDN w:val="0"/>
+        <w:adjustRightInd w:val="0"/>
+        <w:spacing w:after="0" w:line="240" w:lineRule="auto"/>
+        <w:rPr>
+          <w:rFonts w:ascii="Consolas" w:hAnsi="Consolas" w:cs="Consolas"/>
+          <w:sz w:val="20"/>
+          <w:szCs w:val="20"/>
+        </w:rPr>
+      </w:pPr>
+      <w:r>
+        <w:rPr>
+          <w:rFonts w:ascii="Consolas" w:hAnsi="Consolas" w:cs="Consolas"/>
+          <w:color w:val="000000"/>
+          <w:sz w:val="20"/>
+          <w:szCs w:val="20"/>
+        </w:rPr>
+        <w:tab/>
+      </w:r>
+      <w:r>
+        <w:rPr>
+          <w:rFonts w:ascii="Consolas" w:hAnsi="Consolas" w:cs="Consolas"/>
+          <w:color w:val="000000"/>
+          <w:sz w:val="20"/>
+          <w:szCs w:val="20"/>
+        </w:rPr>
+        <w:tab/>
+      </w:r>
+      <w:proofErr w:type="spellStart"/>
+      <w:r>
+        <w:rPr>
+          <w:rFonts w:ascii="Consolas" w:hAnsi="Consolas" w:cs="Consolas"/>
+          <w:color w:val="000000"/>
+          <w:sz w:val="20"/>
+          <w:szCs w:val="20"/>
+        </w:rPr>
+        <w:t>JulgamentoPrisioneiro</w:t>
+      </w:r>
+      <w:proofErr w:type="spellEnd"/>
+      <w:r>
+        <w:rPr>
+          <w:rFonts w:ascii="Consolas" w:hAnsi="Consolas" w:cs="Consolas"/>
+          <w:color w:val="000000"/>
+          <w:sz w:val="20"/>
+          <w:szCs w:val="20"/>
+        </w:rPr>
+        <w:t xml:space="preserve"> </w:t>
+      </w:r>
+      <w:proofErr w:type="spellStart"/>
+      <w:r>
+        <w:rPr>
+          <w:rFonts w:ascii="Consolas" w:hAnsi="Consolas" w:cs="Consolas"/>
+          <w:color w:val="6A3E3E"/>
+          <w:sz w:val="20"/>
+          <w:szCs w:val="20"/>
+        </w:rPr>
+        <w:t>jp</w:t>
+      </w:r>
+      <w:proofErr w:type="spellEnd"/>
+      <w:r>
+        <w:rPr>
+          <w:rFonts w:ascii="Consolas" w:hAnsi="Consolas" w:cs="Consolas"/>
+          <w:color w:val="000000"/>
+          <w:sz w:val="20"/>
+          <w:szCs w:val="20"/>
+        </w:rPr>
+        <w:t xml:space="preserve"> = </w:t>
+      </w:r>
+      <w:r>
+        <w:rPr>
+          <w:rFonts w:ascii="Consolas" w:hAnsi="Consolas" w:cs="Consolas"/>
+          <w:b/>
+          <w:bCs/>
+          <w:color w:val="7F0055"/>
+          <w:sz w:val="20"/>
+          <w:szCs w:val="20"/>
+        </w:rPr>
+        <w:t>new</w:t>
+      </w:r>
+      <w:r>
+        <w:rPr>
+          <w:rFonts w:ascii="Consolas" w:hAnsi="Consolas" w:cs="Consolas"/>
+          <w:color w:val="000000"/>
+          <w:sz w:val="20"/>
+          <w:szCs w:val="20"/>
+        </w:rPr>
+        <w:t xml:space="preserve"> </w:t>
+      </w:r>
+      <w:proofErr w:type="spellStart"/>
+      <w:proofErr w:type="gramStart"/>
+      <w:r>
+        <w:rPr>
+          <w:rFonts w:ascii="Consolas" w:hAnsi="Consolas" w:cs="Consolas"/>
+          <w:color w:val="000000"/>
+          <w:sz w:val="20"/>
+          <w:szCs w:val="20"/>
+        </w:rPr>
+        <w:t>JulgamentoPrisioneiro</w:t>
+      </w:r>
+      <w:proofErr w:type="spellEnd"/>
+      <w:r>
+        <w:rPr>
+          <w:rFonts w:ascii="Consolas" w:hAnsi="Consolas" w:cs="Consolas"/>
+          <w:color w:val="000000"/>
+          <w:sz w:val="20"/>
+          <w:szCs w:val="20"/>
+        </w:rPr>
+        <w:t>(</w:t>
+      </w:r>
+      <w:proofErr w:type="gramEnd"/>
+      <w:r>
+        <w:rPr>
+          <w:rFonts w:ascii="Consolas" w:hAnsi="Consolas" w:cs="Consolas"/>
+          <w:color w:val="000000"/>
+          <w:sz w:val="20"/>
+          <w:szCs w:val="20"/>
+        </w:rPr>
+        <w:t>);</w:t>
+      </w:r>
+    </w:p>
+    <w:p>
+      <w:pPr>
+        <w:autoSpaceDE w:val="0"/>
+        <w:autoSpaceDN w:val="0"/>
+        <w:adjustRightInd w:val="0"/>
+        <w:spacing w:after="0" w:line="240" w:lineRule="auto"/>
+        <w:rPr>
+          <w:rFonts w:ascii="Consolas" w:hAnsi="Consolas" w:cs="Consolas"/>
+          <w:sz w:val="20"/>
+          <w:szCs w:val="20"/>
+        </w:rPr>
+      </w:pPr>
+      <w:r>
+        <w:rPr>
+          <w:rFonts w:ascii="Consolas" w:hAnsi="Consolas" w:cs="Consolas"/>
+          <w:color w:val="000000"/>
+          <w:sz w:val="20"/>
+          <w:szCs w:val="20"/>
+        </w:rPr>
+        <w:tab/>
+      </w:r>
+      <w:r>
+        <w:rPr>
+          <w:rFonts w:ascii="Consolas" w:hAnsi="Consolas" w:cs="Consolas"/>
+          <w:color w:val="000000"/>
+          <w:sz w:val="20"/>
+          <w:szCs w:val="20"/>
+        </w:rPr>
+        <w:tab/>
+      </w:r>
+    </w:p>
+    <w:p>
+      <w:pPr>
+        <w:autoSpaceDE w:val="0"/>
+        <w:autoSpaceDN w:val="0"/>
+        <w:adjustRightInd w:val="0"/>
+        <w:spacing w:after="0" w:line="240" w:lineRule="auto"/>
+        <w:rPr>
+          <w:rFonts w:ascii="Consolas" w:hAnsi="Consolas" w:cs="Consolas"/>
+          <w:sz w:val="20"/>
+          <w:szCs w:val="20"/>
+        </w:rPr>
+      </w:pPr>
+      <w:r>
+        <w:rPr>
+          <w:rFonts w:ascii="Consolas" w:hAnsi="Consolas" w:cs="Consolas"/>
+          <w:color w:val="000000"/>
+          <w:sz w:val="20"/>
+          <w:szCs w:val="20"/>
+        </w:rPr>
+        <w:tab/>
+      </w:r>
+      <w:r>
+        <w:rPr>
+          <w:rFonts w:ascii="Consolas" w:hAnsi="Consolas" w:cs="Consolas"/>
+          <w:color w:val="000000"/>
+          <w:sz w:val="20"/>
+          <w:szCs w:val="20"/>
+        </w:rPr>
+        <w:tab/>
+      </w:r>
+      <w:proofErr w:type="spellStart"/>
+      <w:r>
+        <w:rPr>
+          <w:rFonts w:ascii="Consolas" w:hAnsi="Consolas" w:cs="Consolas"/>
+          <w:b/>
+          <w:bCs/>
+          <w:color w:val="7F0055"/>
+          <w:sz w:val="20"/>
+          <w:szCs w:val="20"/>
+        </w:rPr>
+        <w:t>int</w:t>
+      </w:r>
+      <w:proofErr w:type="spellEnd"/>
+      <w:r>
+        <w:rPr>
+          <w:rFonts w:ascii="Consolas" w:hAnsi="Consolas" w:cs="Consolas"/>
+          <w:color w:val="000000"/>
+          <w:sz w:val="20"/>
+          <w:szCs w:val="20"/>
+        </w:rPr>
+        <w:t xml:space="preserve"> </w:t>
+      </w:r>
+      <w:proofErr w:type="spellStart"/>
+      <w:r>
+        <w:rPr>
+          <w:rFonts w:ascii="Consolas" w:hAnsi="Consolas" w:cs="Consolas"/>
+          <w:color w:val="6A3E3E"/>
+          <w:sz w:val="20"/>
+          <w:szCs w:val="20"/>
+        </w:rPr>
+        <w:t>penaSuspeitoA</w:t>
+      </w:r>
+      <w:proofErr w:type="spellEnd"/>
+      <w:r>
+        <w:rPr>
+          <w:rFonts w:ascii="Consolas" w:hAnsi="Consolas" w:cs="Consolas"/>
+          <w:color w:val="000000"/>
+          <w:sz w:val="20"/>
+          <w:szCs w:val="20"/>
+        </w:rPr>
+        <w:t xml:space="preserve"> = </w:t>
+      </w:r>
+      <w:proofErr w:type="spellStart"/>
+      <w:proofErr w:type="gramStart"/>
+      <w:r>
+        <w:rPr>
+          <w:rFonts w:ascii="Consolas" w:hAnsi="Consolas" w:cs="Consolas"/>
+          <w:color w:val="6A3E3E"/>
+          <w:sz w:val="20"/>
+          <w:szCs w:val="20"/>
+        </w:rPr>
+        <w:t>jp</w:t>
+      </w:r>
+      <w:r>
+        <w:rPr>
+          <w:rFonts w:ascii="Consolas" w:hAnsi="Consolas" w:cs="Consolas"/>
+          <w:color w:val="000000"/>
+          <w:sz w:val="20"/>
+          <w:szCs w:val="20"/>
+        </w:rPr>
+        <w:t>.calculaPena</w:t>
+      </w:r>
+      <w:proofErr w:type="spellEnd"/>
+      <w:proofErr w:type="gramEnd"/>
+      <w:r>
+        <w:rPr>
+          <w:rFonts w:ascii="Consolas" w:hAnsi="Consolas" w:cs="Consolas"/>
+          <w:color w:val="000000"/>
+          <w:sz w:val="20"/>
+          <w:szCs w:val="20"/>
+        </w:rPr>
+        <w:t>(</w:t>
+      </w:r>
+      <w:proofErr w:type="spellStart"/>
+      <w:r>
+        <w:rPr>
+          <w:rFonts w:ascii="Consolas" w:hAnsi="Consolas" w:cs="Consolas"/>
+          <w:color w:val="6A3E3E"/>
+          <w:sz w:val="20"/>
+          <w:szCs w:val="20"/>
+        </w:rPr>
+        <w:t>respostaPrisioneiroA</w:t>
+      </w:r>
+      <w:proofErr w:type="spellEnd"/>
+      <w:r>
+        <w:rPr>
+          <w:rFonts w:ascii="Consolas" w:hAnsi="Consolas" w:cs="Consolas"/>
+          <w:color w:val="000000"/>
+          <w:sz w:val="20"/>
+          <w:szCs w:val="20"/>
+        </w:rPr>
+        <w:t xml:space="preserve">, </w:t>
+      </w:r>
+      <w:proofErr w:type="spellStart"/>
+      <w:r>
+        <w:rPr>
+          <w:rFonts w:ascii="Consolas" w:hAnsi="Consolas" w:cs="Consolas"/>
+          <w:color w:val="6A3E3E"/>
+          <w:sz w:val="20"/>
+          <w:szCs w:val="20"/>
+        </w:rPr>
+        <w:t>respostaPrisioneiroB</w:t>
+      </w:r>
+      <w:proofErr w:type="spellEnd"/>
+      <w:r>
+        <w:rPr>
+          <w:rFonts w:ascii="Consolas" w:hAnsi="Consolas" w:cs="Consolas"/>
+          <w:color w:val="000000"/>
+          <w:sz w:val="20"/>
+          <w:szCs w:val="20"/>
+        </w:rPr>
+        <w:t>);</w:t>
+      </w:r>
+    </w:p>
+    <w:p>
+      <w:pPr>
+        <w:autoSpaceDE w:val="0"/>
+        <w:autoSpaceDN w:val="0"/>
+        <w:adjustRightInd w:val="0"/>
+        <w:spacing w:after="0" w:line="240" w:lineRule="auto"/>
+        <w:rPr>
+          <w:rFonts w:ascii="Consolas" w:hAnsi="Consolas" w:cs="Consolas"/>
+          <w:sz w:val="20"/>
+          <w:szCs w:val="20"/>
+        </w:rPr>
+      </w:pPr>
+      <w:r>
+        <w:rPr>
+          <w:rFonts w:ascii="Consolas" w:hAnsi="Consolas" w:cs="Consolas"/>
+          <w:color w:val="000000"/>
+          <w:sz w:val="20"/>
+          <w:szCs w:val="20"/>
+        </w:rPr>
+        <w:tab/>
+      </w:r>
+      <w:r>
+        <w:rPr>
+          <w:rFonts w:ascii="Consolas" w:hAnsi="Consolas" w:cs="Consolas"/>
+          <w:color w:val="000000"/>
+          <w:sz w:val="20"/>
+          <w:szCs w:val="20"/>
+        </w:rPr>
+        <w:tab/>
+      </w:r>
+      <w:proofErr w:type="spellStart"/>
+      <w:r>
+        <w:rPr>
+          <w:rFonts w:ascii="Consolas" w:hAnsi="Consolas" w:cs="Consolas"/>
+          <w:b/>
+          <w:bCs/>
+          <w:color w:val="7F0055"/>
+          <w:sz w:val="20"/>
+          <w:szCs w:val="20"/>
+        </w:rPr>
+        <w:t>int</w:t>
+      </w:r>
+      <w:proofErr w:type="spellEnd"/>
+      <w:r>
+        <w:rPr>
+          <w:rFonts w:ascii="Consolas" w:hAnsi="Consolas" w:cs="Consolas"/>
+          <w:color w:val="000000"/>
+          <w:sz w:val="20"/>
+          <w:szCs w:val="20"/>
+        </w:rPr>
+        <w:t xml:space="preserve"> </w:t>
+      </w:r>
+      <w:proofErr w:type="spellStart"/>
+      <w:r>
+        <w:rPr>
+          <w:rFonts w:ascii="Consolas" w:hAnsi="Consolas" w:cs="Consolas"/>
+          <w:color w:val="6A3E3E"/>
+          <w:sz w:val="20"/>
+          <w:szCs w:val="20"/>
+        </w:rPr>
+        <w:t>penaSuspeitoB</w:t>
+      </w:r>
+      <w:proofErr w:type="spellEnd"/>
+      <w:r>
+        <w:rPr>
+          <w:rFonts w:ascii="Consolas" w:hAnsi="Consolas" w:cs="Consolas"/>
+          <w:color w:val="000000"/>
+          <w:sz w:val="20"/>
+          <w:szCs w:val="20"/>
+        </w:rPr>
+        <w:t xml:space="preserve"> = </w:t>
+      </w:r>
+      <w:proofErr w:type="spellStart"/>
+      <w:proofErr w:type="gramStart"/>
+      <w:r>
+        <w:rPr>
+          <w:rFonts w:ascii="Consolas" w:hAnsi="Consolas" w:cs="Consolas"/>
+          <w:color w:val="6A3E3E"/>
+          <w:sz w:val="20"/>
+          <w:szCs w:val="20"/>
+        </w:rPr>
+        <w:t>jp</w:t>
+      </w:r>
+      <w:r>
+        <w:rPr>
+          <w:rFonts w:ascii="Consolas" w:hAnsi="Consolas" w:cs="Consolas"/>
+          <w:color w:val="000000"/>
+          <w:sz w:val="20"/>
+          <w:szCs w:val="20"/>
+        </w:rPr>
+        <w:t>.calculaPena</w:t>
+      </w:r>
+      <w:proofErr w:type="spellEnd"/>
+      <w:proofErr w:type="gramEnd"/>
+      <w:r>
+        <w:rPr>
+          <w:rFonts w:ascii="Consolas" w:hAnsi="Consolas" w:cs="Consolas"/>
+          <w:color w:val="000000"/>
+          <w:sz w:val="20"/>
+          <w:szCs w:val="20"/>
+        </w:rPr>
+        <w:t>(</w:t>
+      </w:r>
+      <w:proofErr w:type="spellStart"/>
+      <w:r>
+        <w:rPr>
+          <w:rFonts w:ascii="Consolas" w:hAnsi="Consolas" w:cs="Consolas"/>
+          <w:color w:val="6A3E3E"/>
+          <w:sz w:val="20"/>
+          <w:szCs w:val="20"/>
+        </w:rPr>
+        <w:t>respostaPrisioneiroB</w:t>
+      </w:r>
+      <w:proofErr w:type="spellEnd"/>
+      <w:r>
+        <w:rPr>
+          <w:rFonts w:ascii="Consolas" w:hAnsi="Consolas" w:cs="Consolas"/>
+          <w:color w:val="000000"/>
+          <w:sz w:val="20"/>
+          <w:szCs w:val="20"/>
+        </w:rPr>
+        <w:t xml:space="preserve">, </w:t>
+      </w:r>
+      <w:proofErr w:type="spellStart"/>
+      <w:r>
+        <w:rPr>
+          <w:rFonts w:ascii="Consolas" w:hAnsi="Consolas" w:cs="Consolas"/>
+          <w:color w:val="6A3E3E"/>
+          <w:sz w:val="20"/>
+          <w:szCs w:val="20"/>
+        </w:rPr>
+        <w:t>respostaPrisioneiroA</w:t>
+      </w:r>
+      <w:proofErr w:type="spellEnd"/>
+      <w:r>
+        <w:rPr>
+          <w:rFonts w:ascii="Consolas" w:hAnsi="Consolas" w:cs="Consolas"/>
+          <w:color w:val="000000"/>
+          <w:sz w:val="20"/>
+          <w:szCs w:val="20"/>
+        </w:rPr>
+        <w:t>);</w:t>
+      </w:r>
+    </w:p>
+    <w:p>
+      <w:pPr>
+        <w:autoSpaceDE w:val="0"/>
+        <w:autoSpaceDN w:val="0"/>
+        <w:adjustRightInd w:val="0"/>
+        <w:spacing w:after="0" w:line="240" w:lineRule="auto"/>
+        <w:rPr>
+          <w:rFonts w:ascii="Consolas" w:hAnsi="Consolas" w:cs="Consolas"/>
+          <w:sz w:val="20"/>
+          <w:szCs w:val="20"/>
+        </w:rPr>
+      </w:pPr>
+      <w:r>
+        <w:rPr>
+          <w:rFonts w:ascii="Consolas" w:hAnsi="Consolas" w:cs="Consolas"/>
+          <w:color w:val="000000"/>
+          <w:sz w:val="20"/>
+          <w:szCs w:val="20"/>
+        </w:rPr>
+        <w:tab/>
+      </w:r>
+      <w:r>
+        <w:rPr>
+          <w:rFonts w:ascii="Consolas" w:hAnsi="Consolas" w:cs="Consolas"/>
+          <w:color w:val="000000"/>
+          <w:sz w:val="20"/>
+          <w:szCs w:val="20"/>
+        </w:rPr>
+        <w:tab/>
+      </w:r>
+    </w:p>
+    <w:p>
+      <w:pPr>
+        <w:autoSpaceDE w:val="0"/>
+        <w:autoSpaceDN w:val="0"/>
+        <w:adjustRightInd w:val="0"/>
+        <w:spacing w:after="0" w:line="240" w:lineRule="auto"/>
+        <w:rPr>
+          <w:rFonts w:ascii="Consolas" w:hAnsi="Consolas" w:cs="Consolas"/>
+          <w:sz w:val="20"/>
+          <w:szCs w:val="20"/>
+        </w:rPr>
+      </w:pPr>
+      <w:r>
+        <w:rPr>
+          <w:rFonts w:ascii="Consolas" w:hAnsi="Consolas" w:cs="Consolas"/>
+          <w:color w:val="000000"/>
+          <w:sz w:val="20"/>
+          <w:szCs w:val="20"/>
+        </w:rPr>
+        <w:tab/>
+      </w:r>
+      <w:r>
+        <w:rPr>
+          <w:rFonts w:ascii="Consolas" w:hAnsi="Consolas" w:cs="Consolas"/>
+          <w:color w:val="000000"/>
+          <w:sz w:val="20"/>
+          <w:szCs w:val="20"/>
+        </w:rPr>
+        <w:tab/>
+      </w:r>
+      <w:proofErr w:type="spellStart"/>
+      <w:proofErr w:type="gramStart"/>
+      <w:r>
+        <w:rPr>
+          <w:rFonts w:ascii="Consolas" w:hAnsi="Consolas" w:cs="Consolas"/>
+          <w:i/>
+          <w:iCs/>
+          <w:color w:val="000000"/>
+          <w:sz w:val="20"/>
+          <w:szCs w:val="20"/>
+        </w:rPr>
+        <w:t>assertEquals</w:t>
+      </w:r>
+      <w:proofErr w:type="spellEnd"/>
+      <w:r>
+        <w:rPr>
+          <w:rFonts w:ascii="Consolas" w:hAnsi="Consolas" w:cs="Consolas"/>
+          <w:color w:val="000000"/>
+          <w:sz w:val="20"/>
+          <w:szCs w:val="20"/>
+        </w:rPr>
+        <w:t>(</w:t>
+      </w:r>
+      <w:proofErr w:type="gramEnd"/>
+      <w:r>
+        <w:rPr>
+          <w:rFonts w:ascii="Consolas" w:hAnsi="Consolas" w:cs="Consolas"/>
+          <w:color w:val="000000"/>
+          <w:sz w:val="20"/>
+          <w:szCs w:val="20"/>
+        </w:rPr>
+        <w:t xml:space="preserve">11, </w:t>
+      </w:r>
+      <w:proofErr w:type="spellStart"/>
+      <w:r>
+        <w:rPr>
+          <w:rFonts w:ascii="Consolas" w:hAnsi="Consolas" w:cs="Consolas"/>
+          <w:color w:val="6A3E3E"/>
+          <w:sz w:val="20"/>
+          <w:szCs w:val="20"/>
+        </w:rPr>
+        <w:t>penaSuspeitoA</w:t>
+      </w:r>
+      <w:proofErr w:type="spellEnd"/>
+      <w:r>
+        <w:rPr>
+          <w:rFonts w:ascii="Consolas" w:hAnsi="Consolas" w:cs="Consolas"/>
+          <w:color w:val="000000"/>
+          <w:sz w:val="20"/>
+          <w:szCs w:val="20"/>
+        </w:rPr>
+        <w:t>);</w:t>
+      </w:r>
+    </w:p>
+    <w:p>
+      <w:pPr>
+        <w:autoSpaceDE w:val="0"/>
+        <w:autoSpaceDN w:val="0"/>
+        <w:adjustRightInd w:val="0"/>
+        <w:spacing w:after="0" w:line="240" w:lineRule="auto"/>
+        <w:rPr>
+          <w:rFonts w:ascii="Consolas" w:hAnsi="Consolas" w:cs="Consolas"/>
+          <w:sz w:val="20"/>
+          <w:szCs w:val="20"/>
+        </w:rPr>
+      </w:pPr>
+      <w:r>
+        <w:rPr>
+          <w:rFonts w:ascii="Consolas" w:hAnsi="Consolas" w:cs="Consolas"/>
+          <w:color w:val="000000"/>
+          <w:sz w:val="20"/>
+          <w:szCs w:val="20"/>
+        </w:rPr>
+        <w:tab/>
+      </w:r>
+      <w:r>
+        <w:rPr>
+          <w:rFonts w:ascii="Consolas" w:hAnsi="Consolas" w:cs="Consolas"/>
+          <w:color w:val="000000"/>
+          <w:sz w:val="20"/>
+          <w:szCs w:val="20"/>
+        </w:rPr>
+        <w:tab/>
+      </w:r>
+      <w:proofErr w:type="spellStart"/>
+      <w:proofErr w:type="gramStart"/>
+      <w:r>
+        <w:rPr>
+          <w:rFonts w:ascii="Consolas" w:hAnsi="Consolas" w:cs="Consolas"/>
+          <w:i/>
+          <w:iCs/>
+          <w:color w:val="000000"/>
+          <w:sz w:val="20"/>
+          <w:szCs w:val="20"/>
+        </w:rPr>
+        <w:t>assertEquals</w:t>
+      </w:r>
+      <w:proofErr w:type="spellEnd"/>
+      <w:r>
+        <w:rPr>
+          <w:rFonts w:ascii="Consolas" w:hAnsi="Consolas" w:cs="Consolas"/>
+          <w:color w:val="000000"/>
+          <w:sz w:val="20"/>
+          <w:szCs w:val="20"/>
+        </w:rPr>
+        <w:t>(</w:t>
+      </w:r>
+      <w:proofErr w:type="gramEnd"/>
+      <w:r>
+        <w:rPr>
+          <w:rFonts w:ascii="Consolas" w:hAnsi="Consolas" w:cs="Consolas"/>
+          <w:color w:val="000000"/>
+          <w:sz w:val="20"/>
+          <w:szCs w:val="20"/>
+        </w:rPr>
+        <w:t xml:space="preserve">11, </w:t>
+      </w:r>
+      <w:proofErr w:type="spellStart"/>
+      <w:r>
+        <w:rPr>
+          <w:rFonts w:ascii="Consolas" w:hAnsi="Consolas" w:cs="Consolas"/>
+          <w:color w:val="6A3E3E"/>
+          <w:sz w:val="20"/>
+          <w:szCs w:val="20"/>
+        </w:rPr>
+        <w:t>penaSuspeitoB</w:t>
+      </w:r>
+      <w:proofErr w:type="spellEnd"/>
+      <w:r>
+        <w:rPr>
+          <w:rFonts w:ascii="Consolas" w:hAnsi="Consolas" w:cs="Consolas"/>
+          <w:color w:val="000000"/>
+          <w:sz w:val="20"/>
+          <w:szCs w:val="20"/>
+        </w:rPr>
+        <w:t>);</w:t>
+      </w:r>
+    </w:p>
+    <w:p>
+      <w:pPr>
+        <w:autoSpaceDE w:val="0"/>
+        <w:autoSpaceDN w:val="0"/>
+        <w:adjustRightInd w:val="0"/>
+        <w:spacing w:after="0" w:line="240" w:lineRule="auto"/>
+        <w:rPr>
+          <w:rFonts w:ascii="Consolas" w:hAnsi="Consolas" w:cs="Consolas"/>
+          <w:sz w:val="20"/>
+          <w:szCs w:val="20"/>
+        </w:rPr>
+      </w:pPr>
+      <w:r>
+        <w:rPr>
+          <w:rFonts w:ascii="Consolas" w:hAnsi="Consolas" w:cs="Consolas"/>
+          <w:color w:val="000000"/>
+          <w:sz w:val="20"/>
+          <w:szCs w:val="20"/>
+        </w:rPr>
+        <w:tab/>
+      </w:r>
+      <w:r>
+        <w:rPr>
+          <w:rFonts w:ascii="Consolas" w:hAnsi="Consolas" w:cs="Consolas"/>
+          <w:color w:val="000000"/>
+          <w:sz w:val="20"/>
+          <w:szCs w:val="20"/>
+        </w:rPr>
+        <w:tab/>
+      </w:r>
+    </w:p>
+    <w:p>
+      <w:pPr>
+        <w:autoSpaceDE w:val="0"/>
+        <w:autoSpaceDN w:val="0"/>
+        <w:adjustRightInd w:val="0"/>
+        <w:spacing w:after="0" w:line="240" w:lineRule="auto"/>
+        <w:rPr>
+          <w:rFonts w:ascii="Consolas" w:hAnsi="Consolas" w:cs="Consolas"/>
+          <w:sz w:val="20"/>
+          <w:szCs w:val="20"/>
+        </w:rPr>
+      </w:pPr>
+      <w:r>
+        <w:rPr>
+          <w:rFonts w:ascii="Consolas" w:hAnsi="Consolas" w:cs="Consolas"/>
+          <w:color w:val="000000"/>
+          <w:sz w:val="20"/>
+          <w:szCs w:val="20"/>
+        </w:rPr>
+        <w:tab/>
+        <w:t>}</w:t>
+      </w:r>
+    </w:p>
+    <w:p>
+      <w:pPr>
+        <w:autoSpaceDE w:val="0"/>
+        <w:autoSpaceDN w:val="0"/>
+        <w:adjustRightInd w:val="0"/>
+        <w:spacing w:after="0" w:line="240" w:lineRule="auto"/>
+        <w:rPr>
+          <w:rFonts w:ascii="Consolas" w:hAnsi="Consolas" w:cs="Consolas"/>
+          <w:sz w:val="20"/>
+          <w:szCs w:val="20"/>
+        </w:rPr>
+      </w:pPr>
+    </w:p>
+    <w:p>
+      <w:pPr>
+        <w:autoSpaceDE w:val="0"/>
+        <w:autoSpaceDN w:val="0"/>
+        <w:adjustRightInd w:val="0"/>
+        <w:spacing w:after="0" w:line="240" w:lineRule="auto"/>
+        <w:rPr>
+          <w:rFonts w:ascii="Consolas" w:hAnsi="Consolas" w:cs="Consolas"/>
+          <w:color w:val="000000"/>
+          <w:sz w:val="20"/>
+          <w:szCs w:val="20"/>
+        </w:rPr>
+      </w:pPr>
+      <w:r>
+        <w:rPr>
+          <w:rFonts w:ascii="Consolas" w:hAnsi="Consolas" w:cs="Consolas"/>
+          <w:color w:val="000000"/>
+          <w:sz w:val="20"/>
+          <w:szCs w:val="20"/>
+        </w:rPr>
+        <w:lastRenderedPageBreak/>
+        <w:t>}</w:t>
+      </w:r>
+    </w:p>
+    <w:p>
+      <w:pPr>
+        <w:autoSpaceDE w:val="0"/>
+        <w:autoSpaceDN w:val="0"/>
+        <w:adjustRightInd w:val="0"/>
+        <w:spacing w:after="0" w:line="240" w:lineRule="auto"/>
+        <w:rPr>
+          <w:rFonts w:ascii="Consolas" w:hAnsi="Consolas" w:cs="Consolas"/>
+          <w:sz w:val="20"/>
+          <w:szCs w:val="20"/>
+        </w:rPr>
+      </w:pPr>
+    </w:p>
+    <w:p>
+      <w:pPr>
+        <w:autoSpaceDE w:val="0"/>
+        <w:autoSpaceDN w:val="0"/>
+        <w:adjustRightInd w:val="0"/>
+        <w:spacing w:after="0" w:line="240" w:lineRule="auto"/>
+        <w:rPr>
+          <w:rFonts w:ascii="Consolas" w:hAnsi="Consolas" w:cs="Consolas"/>
+          <w:sz w:val="20"/>
+          <w:szCs w:val="20"/>
+        </w:rPr>
+      </w:pPr>
+      <w:proofErr w:type="spellStart"/>
+      <w:r>
+        <w:rPr>
+          <w:rFonts w:ascii="Consolas" w:hAnsi="Consolas" w:cs="Consolas"/>
+          <w:sz w:val="20"/>
+          <w:szCs w:val="20"/>
+        </w:rPr>
+        <w:t>Obs</w:t>
+      </w:r>
+      <w:proofErr w:type="spellEnd"/>
+      <w:r>
+        <w:rPr>
+          <w:rFonts w:ascii="Consolas" w:hAnsi="Consolas" w:cs="Consolas"/>
+          <w:sz w:val="20"/>
+          <w:szCs w:val="20"/>
+        </w:rPr>
+        <w:t>: Todos os cenários foram realizado com sucesso, projeto finalizado</w:t>
+      </w:r>
       <w:bookmarkStart w:id="0" w:name="_GoBack"/>
       <w:bookmarkEnd w:id="0"/>
     </w:p>
-    <w:p/>
+    <w:p>
+      <w:pPr>
+        <w:autoSpaceDE w:val="0"/>
+        <w:autoSpaceDN w:val="0"/>
+        <w:adjustRightInd w:val="0"/>
+        <w:spacing w:after="0" w:line="240" w:lineRule="auto"/>
+        <w:rPr>
+          <w:rFonts w:ascii="Consolas" w:hAnsi="Consolas" w:cs="Consolas"/>
+          <w:sz w:val="20"/>
+          <w:szCs w:val="20"/>
+        </w:rPr>
+      </w:pPr>
+    </w:p>
+    <w:p>
+      <w:r>
+        <w:br/>
+      </w:r>
+    </w:p>
     <w:sectPr>
       <w:pgSz w:w="11906" w:h="16838"/>
       <w:pgMar w:top="1417" w:right="1701" w:bottom="1417" w:left="1701" w:header="708" w:footer="708" w:gutter="0"/>
